--- a/03 - Databases/Analyses-bdd.docx
+++ b/03 - Databases/Analyses-bdd.docx
@@ -23,6 +23,7 @@
         <w:tc>
           <w:tcPr>
             <w:tcW w:w="2593" w:type="dxa"/>
+            <w:shd w:val="clear" w:color="auto" w:fill="0F4761" w:themeFill="accent1" w:themeFillShade="BF"/>
           </w:tcPr>
           <w:p>
             <w:pPr>
@@ -30,12 +31,14 @@
               <w:rPr>
                 <w:b/>
                 <w:bCs/>
-              </w:rPr>
-            </w:pPr>
-            <w:r>
-              <w:rPr>
-                <w:b/>
-                <w:bCs/>
+                <w:color w:val="FFFFFF" w:themeColor="background1"/>
+              </w:rPr>
+            </w:pPr>
+            <w:r>
+              <w:rPr>
+                <w:b/>
+                <w:bCs/>
+                <w:color w:val="FFFFFF" w:themeColor="background1"/>
               </w:rPr>
               <w:t>Mnémonique</w:t>
             </w:r>
@@ -44,6 +47,7 @@
         <w:tc>
           <w:tcPr>
             <w:tcW w:w="1618" w:type="dxa"/>
+            <w:shd w:val="clear" w:color="auto" w:fill="0F4761" w:themeFill="accent1" w:themeFillShade="BF"/>
           </w:tcPr>
           <w:p>
             <w:pPr>
@@ -51,12 +55,14 @@
               <w:rPr>
                 <w:b/>
                 <w:bCs/>
-              </w:rPr>
-            </w:pPr>
-            <w:r>
-              <w:rPr>
-                <w:b/>
-                <w:bCs/>
+                <w:color w:val="FFFFFF" w:themeColor="background1"/>
+              </w:rPr>
+            </w:pPr>
+            <w:r>
+              <w:rPr>
+                <w:b/>
+                <w:bCs/>
+                <w:color w:val="FFFFFF" w:themeColor="background1"/>
               </w:rPr>
               <w:t>Signification</w:t>
             </w:r>
@@ -65,6 +71,7 @@
         <w:tc>
           <w:tcPr>
             <w:tcW w:w="1996" w:type="dxa"/>
+            <w:shd w:val="clear" w:color="auto" w:fill="0F4761" w:themeFill="accent1" w:themeFillShade="BF"/>
           </w:tcPr>
           <w:p>
             <w:pPr>
@@ -72,12 +79,14 @@
               <w:rPr>
                 <w:b/>
                 <w:bCs/>
-              </w:rPr>
-            </w:pPr>
-            <w:r>
-              <w:rPr>
-                <w:b/>
-                <w:bCs/>
+                <w:color w:val="FFFFFF" w:themeColor="background1"/>
+              </w:rPr>
+            </w:pPr>
+            <w:r>
+              <w:rPr>
+                <w:b/>
+                <w:bCs/>
+                <w:color w:val="FFFFFF" w:themeColor="background1"/>
               </w:rPr>
               <w:t>Type</w:t>
             </w:r>
@@ -86,6 +95,7 @@
         <w:tc>
           <w:tcPr>
             <w:tcW w:w="1269" w:type="dxa"/>
+            <w:shd w:val="clear" w:color="auto" w:fill="0F4761" w:themeFill="accent1" w:themeFillShade="BF"/>
           </w:tcPr>
           <w:p>
             <w:pPr>
@@ -93,12 +103,14 @@
               <w:rPr>
                 <w:b/>
                 <w:bCs/>
-              </w:rPr>
-            </w:pPr>
-            <w:r>
-              <w:rPr>
-                <w:b/>
-                <w:bCs/>
+                <w:color w:val="FFFFFF" w:themeColor="background1"/>
+              </w:rPr>
+            </w:pPr>
+            <w:r>
+              <w:rPr>
+                <w:b/>
+                <w:bCs/>
+                <w:color w:val="FFFFFF" w:themeColor="background1"/>
               </w:rPr>
               <w:t>Longueur</w:t>
             </w:r>
@@ -107,6 +119,7 @@
         <w:tc>
           <w:tcPr>
             <w:tcW w:w="1793" w:type="dxa"/>
+            <w:shd w:val="clear" w:color="auto" w:fill="0F4761" w:themeFill="accent1" w:themeFillShade="BF"/>
           </w:tcPr>
           <w:p>
             <w:pPr>
@@ -114,12 +127,14 @@
               <w:rPr>
                 <w:b/>
                 <w:bCs/>
-              </w:rPr>
-            </w:pPr>
-            <w:r>
-              <w:rPr>
-                <w:b/>
-                <w:bCs/>
+                <w:color w:val="FFFFFF" w:themeColor="background1"/>
+              </w:rPr>
+            </w:pPr>
+            <w:r>
+              <w:rPr>
+                <w:b/>
+                <w:bCs/>
+                <w:color w:val="FFFFFF" w:themeColor="background1"/>
               </w:rPr>
               <w:t>Remarques/ Contrainte</w:t>
             </w:r>
@@ -1099,6 +1114,7 @@
         <w:tc>
           <w:tcPr>
             <w:tcW w:w="2888" w:type="dxa"/>
+            <w:shd w:val="clear" w:color="auto" w:fill="0F4761" w:themeFill="accent1" w:themeFillShade="BF"/>
           </w:tcPr>
           <w:p>
             <w:pPr>
@@ -1106,6 +1122,7 @@
               <w:rPr>
                 <w:b/>
                 <w:bCs/>
+                <w:color w:val="FFFFFF" w:themeColor="background1"/>
                 <w:sz w:val="32"/>
                 <w:szCs w:val="32"/>
               </w:rPr>
@@ -1114,6 +1131,7 @@
               <w:rPr>
                 <w:b/>
                 <w:bCs/>
+                <w:color w:val="FFFFFF" w:themeColor="background1"/>
               </w:rPr>
               <w:t>Mnémonique</w:t>
             </w:r>
@@ -1122,6 +1140,7 @@
         <w:tc>
           <w:tcPr>
             <w:tcW w:w="1621" w:type="dxa"/>
+            <w:shd w:val="clear" w:color="auto" w:fill="0F4761" w:themeFill="accent1" w:themeFillShade="BF"/>
           </w:tcPr>
           <w:p>
             <w:pPr>
@@ -1129,6 +1148,7 @@
               <w:rPr>
                 <w:b/>
                 <w:bCs/>
+                <w:color w:val="FFFFFF" w:themeColor="background1"/>
                 <w:sz w:val="32"/>
                 <w:szCs w:val="32"/>
               </w:rPr>
@@ -1137,6 +1157,7 @@
               <w:rPr>
                 <w:b/>
                 <w:bCs/>
+                <w:color w:val="FFFFFF" w:themeColor="background1"/>
               </w:rPr>
               <w:t>Signification</w:t>
             </w:r>
@@ -1145,6 +1166,7 @@
         <w:tc>
           <w:tcPr>
             <w:tcW w:w="1992" w:type="dxa"/>
+            <w:shd w:val="clear" w:color="auto" w:fill="0F4761" w:themeFill="accent1" w:themeFillShade="BF"/>
           </w:tcPr>
           <w:p>
             <w:pPr>
@@ -1152,6 +1174,7 @@
               <w:rPr>
                 <w:b/>
                 <w:bCs/>
+                <w:color w:val="FFFFFF" w:themeColor="background1"/>
                 <w:sz w:val="32"/>
                 <w:szCs w:val="32"/>
               </w:rPr>
@@ -1160,6 +1183,7 @@
               <w:rPr>
                 <w:b/>
                 <w:bCs/>
+                <w:color w:val="FFFFFF" w:themeColor="background1"/>
               </w:rPr>
               <w:t>Type</w:t>
             </w:r>
@@ -1168,6 +1192,7 @@
         <w:tc>
           <w:tcPr>
             <w:tcW w:w="1272" w:type="dxa"/>
+            <w:shd w:val="clear" w:color="auto" w:fill="0F4761" w:themeFill="accent1" w:themeFillShade="BF"/>
           </w:tcPr>
           <w:p>
             <w:pPr>
@@ -1175,6 +1200,7 @@
               <w:rPr>
                 <w:b/>
                 <w:bCs/>
+                <w:color w:val="FFFFFF" w:themeColor="background1"/>
                 <w:sz w:val="32"/>
                 <w:szCs w:val="32"/>
               </w:rPr>
@@ -1183,6 +1209,7 @@
               <w:rPr>
                 <w:b/>
                 <w:bCs/>
+                <w:color w:val="FFFFFF" w:themeColor="background1"/>
               </w:rPr>
               <w:t>Longueur</w:t>
             </w:r>
@@ -1191,6 +1218,7 @@
         <w:tc>
           <w:tcPr>
             <w:tcW w:w="1720" w:type="dxa"/>
+            <w:shd w:val="clear" w:color="auto" w:fill="0F4761" w:themeFill="accent1" w:themeFillShade="BF"/>
           </w:tcPr>
           <w:p>
             <w:pPr>
@@ -1198,6 +1226,7 @@
               <w:rPr>
                 <w:b/>
                 <w:bCs/>
+                <w:color w:val="FFFFFF" w:themeColor="background1"/>
                 <w:sz w:val="32"/>
                 <w:szCs w:val="32"/>
               </w:rPr>
@@ -1206,6 +1235,7 @@
               <w:rPr>
                 <w:b/>
                 <w:bCs/>
+                <w:color w:val="FFFFFF" w:themeColor="background1"/>
               </w:rPr>
               <w:t>Remarques/ Contrainte</w:t>
             </w:r>
@@ -2455,6 +2485,2285 @@
           <w:szCs w:val="32"/>
         </w:rPr>
         <w:lastRenderedPageBreak/>
+        <w:t>Editeur</w:t>
+      </w:r>
+    </w:p>
+    <w:tbl>
+      <w:tblPr>
+        <w:tblStyle w:val="Grilledutableau"/>
+        <w:tblpPr w:leftFromText="141" w:rightFromText="141" w:vertAnchor="text" w:horzAnchor="margin" w:tblpY="147"/>
+        <w:tblW w:w="9329" w:type="dxa"/>
+        <w:tblLook w:val="04A0" w:firstRow="1" w:lastRow="0" w:firstColumn="1" w:lastColumn="0" w:noHBand="0" w:noVBand="1"/>
+      </w:tblPr>
+      <w:tblGrid>
+        <w:gridCol w:w="2857"/>
+        <w:gridCol w:w="1617"/>
+        <w:gridCol w:w="1988"/>
+        <w:gridCol w:w="1269"/>
+        <w:gridCol w:w="1598"/>
+      </w:tblGrid>
+      <w:tr>
+        <w:trPr>
+          <w:trHeight w:val="590"/>
+        </w:trPr>
+        <w:tc>
+          <w:tcPr>
+            <w:tcW w:w="2857" w:type="dxa"/>
+            <w:shd w:val="clear" w:color="auto" w:fill="0F4761" w:themeFill="accent1" w:themeFillShade="BF"/>
+          </w:tcPr>
+          <w:p>
+            <w:pPr>
+              <w:jc w:val="center"/>
+              <w:rPr>
+                <w:color w:val="FFFFFF" w:themeColor="background1"/>
+              </w:rPr>
+            </w:pPr>
+            <w:r>
+              <w:rPr>
+                <w:b/>
+                <w:bCs/>
+                <w:color w:val="FFFFFF" w:themeColor="background1"/>
+              </w:rPr>
+              <w:t>Mnémonique</w:t>
+            </w:r>
+          </w:p>
+        </w:tc>
+        <w:tc>
+          <w:tcPr>
+            <w:tcW w:w="1617" w:type="dxa"/>
+            <w:shd w:val="clear" w:color="auto" w:fill="0F4761" w:themeFill="accent1" w:themeFillShade="BF"/>
+          </w:tcPr>
+          <w:p>
+            <w:pPr>
+              <w:jc w:val="center"/>
+              <w:rPr>
+                <w:color w:val="FFFFFF" w:themeColor="background1"/>
+              </w:rPr>
+            </w:pPr>
+            <w:r>
+              <w:rPr>
+                <w:b/>
+                <w:bCs/>
+                <w:color w:val="FFFFFF" w:themeColor="background1"/>
+              </w:rPr>
+              <w:t>Signification</w:t>
+            </w:r>
+          </w:p>
+        </w:tc>
+        <w:tc>
+          <w:tcPr>
+            <w:tcW w:w="1988" w:type="dxa"/>
+            <w:shd w:val="clear" w:color="auto" w:fill="0F4761" w:themeFill="accent1" w:themeFillShade="BF"/>
+          </w:tcPr>
+          <w:p>
+            <w:pPr>
+              <w:jc w:val="center"/>
+              <w:rPr>
+                <w:color w:val="FFFFFF" w:themeColor="background1"/>
+              </w:rPr>
+            </w:pPr>
+            <w:r>
+              <w:rPr>
+                <w:b/>
+                <w:bCs/>
+                <w:color w:val="FFFFFF" w:themeColor="background1"/>
+              </w:rPr>
+              <w:t>Type</w:t>
+            </w:r>
+          </w:p>
+        </w:tc>
+        <w:tc>
+          <w:tcPr>
+            <w:tcW w:w="1269" w:type="dxa"/>
+            <w:shd w:val="clear" w:color="auto" w:fill="0F4761" w:themeFill="accent1" w:themeFillShade="BF"/>
+          </w:tcPr>
+          <w:p>
+            <w:pPr>
+              <w:jc w:val="center"/>
+              <w:rPr>
+                <w:color w:val="FFFFFF" w:themeColor="background1"/>
+              </w:rPr>
+            </w:pPr>
+            <w:r>
+              <w:rPr>
+                <w:b/>
+                <w:bCs/>
+                <w:color w:val="FFFFFF" w:themeColor="background1"/>
+              </w:rPr>
+              <w:t>Longueur</w:t>
+            </w:r>
+          </w:p>
+        </w:tc>
+        <w:tc>
+          <w:tcPr>
+            <w:tcW w:w="1598" w:type="dxa"/>
+            <w:shd w:val="clear" w:color="auto" w:fill="0F4761" w:themeFill="accent1" w:themeFillShade="BF"/>
+          </w:tcPr>
+          <w:p>
+            <w:pPr>
+              <w:jc w:val="center"/>
+              <w:rPr>
+                <w:color w:val="FFFFFF" w:themeColor="background1"/>
+              </w:rPr>
+            </w:pPr>
+            <w:r>
+              <w:rPr>
+                <w:b/>
+                <w:bCs/>
+                <w:color w:val="FFFFFF" w:themeColor="background1"/>
+              </w:rPr>
+              <w:t xml:space="preserve"> Contrainte</w:t>
+            </w:r>
+          </w:p>
+        </w:tc>
+      </w:tr>
+      <w:tr>
+        <w:trPr>
+          <w:trHeight w:val="575"/>
+        </w:trPr>
+        <w:tc>
+          <w:tcPr>
+            <w:tcW w:w="2857" w:type="dxa"/>
+            <w:shd w:val="clear" w:color="auto" w:fill="D9F2D0" w:themeFill="accent6" w:themeFillTint="33"/>
+          </w:tcPr>
+          <w:p>
+            <w:pPr>
+              <w:rPr>
+                <w:b/>
+                <w:bCs/>
+              </w:rPr>
+            </w:pPr>
+            <w:proofErr w:type="spellStart"/>
+            <w:r>
+              <w:rPr>
+                <w:b/>
+                <w:bCs/>
+              </w:rPr>
+              <w:t>l</w:t>
+            </w:r>
+            <w:r>
+              <w:rPr>
+                <w:b/>
+                <w:bCs/>
+              </w:rPr>
+              <w:t>ivre_i</w:t>
+            </w:r>
+            <w:r>
+              <w:rPr>
+                <w:b/>
+                <w:bCs/>
+              </w:rPr>
+              <w:t>sbm</w:t>
+            </w:r>
+            <w:proofErr w:type="spellEnd"/>
+          </w:p>
+        </w:tc>
+        <w:tc>
+          <w:tcPr>
+            <w:tcW w:w="1617" w:type="dxa"/>
+            <w:shd w:val="clear" w:color="auto" w:fill="D9F2D0" w:themeFill="accent6" w:themeFillTint="33"/>
+          </w:tcPr>
+          <w:p>
+            <w:r>
+              <w:t>Identifiant du livre</w:t>
+            </w:r>
+          </w:p>
+        </w:tc>
+        <w:tc>
+          <w:tcPr>
+            <w:tcW w:w="1988" w:type="dxa"/>
+            <w:shd w:val="clear" w:color="auto" w:fill="D9F2D0" w:themeFill="accent6" w:themeFillTint="33"/>
+          </w:tcPr>
+          <w:p>
+            <w:r>
+              <w:t>Numérique</w:t>
+            </w:r>
+          </w:p>
+        </w:tc>
+        <w:tc>
+          <w:tcPr>
+            <w:tcW w:w="1269" w:type="dxa"/>
+            <w:shd w:val="clear" w:color="auto" w:fill="D9F2D0" w:themeFill="accent6" w:themeFillTint="33"/>
+          </w:tcPr>
+          <w:p>
+            <w:r>
+              <w:t>11</w:t>
+            </w:r>
+          </w:p>
+        </w:tc>
+        <w:tc>
+          <w:tcPr>
+            <w:tcW w:w="1598" w:type="dxa"/>
+            <w:shd w:val="clear" w:color="auto" w:fill="D9F2D0" w:themeFill="accent6" w:themeFillTint="33"/>
+          </w:tcPr>
+          <w:p>
+            <w:r>
+              <w:t>Identifiant</w:t>
+            </w:r>
+          </w:p>
+        </w:tc>
+      </w:tr>
+      <w:tr>
+        <w:trPr>
+          <w:trHeight w:val="590"/>
+        </w:trPr>
+        <w:tc>
+          <w:tcPr>
+            <w:tcW w:w="2857" w:type="dxa"/>
+            <w:shd w:val="clear" w:color="auto" w:fill="D9F2D0" w:themeFill="accent6" w:themeFillTint="33"/>
+          </w:tcPr>
+          <w:p>
+            <w:pPr>
+              <w:rPr>
+                <w:b/>
+                <w:bCs/>
+              </w:rPr>
+            </w:pPr>
+            <w:proofErr w:type="spellStart"/>
+            <w:r>
+              <w:rPr>
+                <w:b/>
+                <w:bCs/>
+              </w:rPr>
+              <w:t>l</w:t>
+            </w:r>
+            <w:r>
+              <w:rPr>
+                <w:b/>
+                <w:bCs/>
+              </w:rPr>
+              <w:t>ivre_titre</w:t>
+            </w:r>
+            <w:proofErr w:type="spellEnd"/>
+          </w:p>
+        </w:tc>
+        <w:tc>
+          <w:tcPr>
+            <w:tcW w:w="1617" w:type="dxa"/>
+            <w:shd w:val="clear" w:color="auto" w:fill="D9F2D0" w:themeFill="accent6" w:themeFillTint="33"/>
+          </w:tcPr>
+          <w:p>
+            <w:r>
+              <w:t>Titre du livre</w:t>
+            </w:r>
+          </w:p>
+        </w:tc>
+        <w:tc>
+          <w:tcPr>
+            <w:tcW w:w="1988" w:type="dxa"/>
+            <w:shd w:val="clear" w:color="auto" w:fill="D9F2D0" w:themeFill="accent6" w:themeFillTint="33"/>
+          </w:tcPr>
+          <w:p>
+            <w:r>
+              <w:t>Alphanumérique</w:t>
+            </w:r>
+          </w:p>
+        </w:tc>
+        <w:tc>
+          <w:tcPr>
+            <w:tcW w:w="1269" w:type="dxa"/>
+            <w:shd w:val="clear" w:color="auto" w:fill="D9F2D0" w:themeFill="accent6" w:themeFillTint="33"/>
+          </w:tcPr>
+          <w:p>
+            <w:r>
+              <w:t>255</w:t>
+            </w:r>
+          </w:p>
+        </w:tc>
+        <w:tc>
+          <w:tcPr>
+            <w:tcW w:w="1598" w:type="dxa"/>
+            <w:shd w:val="clear" w:color="auto" w:fill="D9F2D0" w:themeFill="accent6" w:themeFillTint="33"/>
+          </w:tcPr>
+          <w:p>
+            <w:r>
+              <w:t>Obligatoire</w:t>
+            </w:r>
+          </w:p>
+        </w:tc>
+      </w:tr>
+      <w:tr>
+        <w:trPr>
+          <w:trHeight w:val="462"/>
+        </w:trPr>
+        <w:tc>
+          <w:tcPr>
+            <w:tcW w:w="2857" w:type="dxa"/>
+            <w:shd w:val="clear" w:color="auto" w:fill="D9F2D0" w:themeFill="accent6" w:themeFillTint="33"/>
+          </w:tcPr>
+          <w:p>
+            <w:pPr>
+              <w:rPr>
+                <w:b/>
+                <w:bCs/>
+              </w:rPr>
+            </w:pPr>
+            <w:proofErr w:type="spellStart"/>
+            <w:r>
+              <w:rPr>
+                <w:b/>
+                <w:bCs/>
+              </w:rPr>
+              <w:t>l</w:t>
+            </w:r>
+            <w:r>
+              <w:rPr>
+                <w:b/>
+                <w:bCs/>
+              </w:rPr>
+              <w:t>ivre_prix</w:t>
+            </w:r>
+            <w:proofErr w:type="spellEnd"/>
+          </w:p>
+        </w:tc>
+        <w:tc>
+          <w:tcPr>
+            <w:tcW w:w="1617" w:type="dxa"/>
+            <w:shd w:val="clear" w:color="auto" w:fill="D9F2D0" w:themeFill="accent6" w:themeFillTint="33"/>
+          </w:tcPr>
+          <w:p>
+            <w:r>
+              <w:t>Prix</w:t>
+            </w:r>
+            <w:r>
+              <w:t xml:space="preserve"> du livre</w:t>
+            </w:r>
+          </w:p>
+        </w:tc>
+        <w:tc>
+          <w:tcPr>
+            <w:tcW w:w="1988" w:type="dxa"/>
+            <w:shd w:val="clear" w:color="auto" w:fill="D9F2D0" w:themeFill="accent6" w:themeFillTint="33"/>
+          </w:tcPr>
+          <w:p>
+            <w:r>
+              <w:t>Numérique</w:t>
+            </w:r>
+          </w:p>
+        </w:tc>
+        <w:tc>
+          <w:tcPr>
+            <w:tcW w:w="1269" w:type="dxa"/>
+            <w:shd w:val="clear" w:color="auto" w:fill="D9F2D0" w:themeFill="accent6" w:themeFillTint="33"/>
+          </w:tcPr>
+          <w:p>
+            <w:r>
+              <w:t>5</w:t>
+            </w:r>
+          </w:p>
+        </w:tc>
+        <w:tc>
+          <w:tcPr>
+            <w:tcW w:w="1598" w:type="dxa"/>
+            <w:shd w:val="clear" w:color="auto" w:fill="D9F2D0" w:themeFill="accent6" w:themeFillTint="33"/>
+          </w:tcPr>
+          <w:p>
+            <w:r>
+              <w:t>Obligatoire</w:t>
+            </w:r>
+          </w:p>
+        </w:tc>
+      </w:tr>
+      <w:tr>
+        <w:trPr>
+          <w:trHeight w:val="590"/>
+        </w:trPr>
+        <w:tc>
+          <w:tcPr>
+            <w:tcW w:w="2857" w:type="dxa"/>
+            <w:shd w:val="clear" w:color="auto" w:fill="F2CEED" w:themeFill="accent5" w:themeFillTint="33"/>
+          </w:tcPr>
+          <w:p>
+            <w:pPr>
+              <w:rPr>
+                <w:b/>
+                <w:bCs/>
+              </w:rPr>
+            </w:pPr>
+            <w:proofErr w:type="spellStart"/>
+            <w:r>
+              <w:rPr>
+                <w:b/>
+                <w:bCs/>
+              </w:rPr>
+              <w:t>a</w:t>
+            </w:r>
+            <w:r>
+              <w:rPr>
+                <w:b/>
+                <w:bCs/>
+              </w:rPr>
+              <w:t>uteur_id</w:t>
+            </w:r>
+            <w:proofErr w:type="spellEnd"/>
+          </w:p>
+        </w:tc>
+        <w:tc>
+          <w:tcPr>
+            <w:tcW w:w="1617" w:type="dxa"/>
+            <w:shd w:val="clear" w:color="auto" w:fill="F2CEED" w:themeFill="accent5" w:themeFillTint="33"/>
+          </w:tcPr>
+          <w:p>
+            <w:r>
+              <w:t>Identifiant de l’auteur</w:t>
+            </w:r>
+          </w:p>
+        </w:tc>
+        <w:tc>
+          <w:tcPr>
+            <w:tcW w:w="1988" w:type="dxa"/>
+            <w:shd w:val="clear" w:color="auto" w:fill="F2CEED" w:themeFill="accent5" w:themeFillTint="33"/>
+          </w:tcPr>
+          <w:p>
+            <w:r>
+              <w:t>Numérique</w:t>
+            </w:r>
+          </w:p>
+        </w:tc>
+        <w:tc>
+          <w:tcPr>
+            <w:tcW w:w="1269" w:type="dxa"/>
+            <w:shd w:val="clear" w:color="auto" w:fill="F2CEED" w:themeFill="accent5" w:themeFillTint="33"/>
+          </w:tcPr>
+          <w:p>
+            <w:r>
+              <w:t>11</w:t>
+            </w:r>
+          </w:p>
+        </w:tc>
+        <w:tc>
+          <w:tcPr>
+            <w:tcW w:w="1598" w:type="dxa"/>
+            <w:shd w:val="clear" w:color="auto" w:fill="F2CEED" w:themeFill="accent5" w:themeFillTint="33"/>
+          </w:tcPr>
+          <w:p>
+            <w:r>
+              <w:t>Identifiant</w:t>
+            </w:r>
+          </w:p>
+        </w:tc>
+      </w:tr>
+      <w:tr>
+        <w:trPr>
+          <w:trHeight w:val="590"/>
+        </w:trPr>
+        <w:tc>
+          <w:tcPr>
+            <w:tcW w:w="2857" w:type="dxa"/>
+            <w:shd w:val="clear" w:color="auto" w:fill="F2CEED" w:themeFill="accent5" w:themeFillTint="33"/>
+          </w:tcPr>
+          <w:p>
+            <w:pPr>
+              <w:rPr>
+                <w:b/>
+                <w:bCs/>
+              </w:rPr>
+            </w:pPr>
+            <w:proofErr w:type="spellStart"/>
+            <w:r>
+              <w:rPr>
+                <w:b/>
+                <w:bCs/>
+              </w:rPr>
+              <w:t>a</w:t>
+            </w:r>
+            <w:r>
+              <w:rPr>
+                <w:b/>
+                <w:bCs/>
+              </w:rPr>
+              <w:t>uteur_nom</w:t>
+            </w:r>
+            <w:proofErr w:type="spellEnd"/>
+          </w:p>
+        </w:tc>
+        <w:tc>
+          <w:tcPr>
+            <w:tcW w:w="1617" w:type="dxa"/>
+            <w:shd w:val="clear" w:color="auto" w:fill="F2CEED" w:themeFill="accent5" w:themeFillTint="33"/>
+          </w:tcPr>
+          <w:p>
+            <w:r>
+              <w:t>Nom de l’auteur</w:t>
+            </w:r>
+          </w:p>
+        </w:tc>
+        <w:tc>
+          <w:tcPr>
+            <w:tcW w:w="1988" w:type="dxa"/>
+            <w:shd w:val="clear" w:color="auto" w:fill="F2CEED" w:themeFill="accent5" w:themeFillTint="33"/>
+          </w:tcPr>
+          <w:p>
+            <w:r>
+              <w:t>Alphabétique</w:t>
+            </w:r>
+          </w:p>
+        </w:tc>
+        <w:tc>
+          <w:tcPr>
+            <w:tcW w:w="1269" w:type="dxa"/>
+            <w:shd w:val="clear" w:color="auto" w:fill="F2CEED" w:themeFill="accent5" w:themeFillTint="33"/>
+          </w:tcPr>
+          <w:p>
+            <w:r>
+              <w:t>100</w:t>
+            </w:r>
+          </w:p>
+        </w:tc>
+        <w:tc>
+          <w:tcPr>
+            <w:tcW w:w="1598" w:type="dxa"/>
+            <w:shd w:val="clear" w:color="auto" w:fill="F2CEED" w:themeFill="accent5" w:themeFillTint="33"/>
+          </w:tcPr>
+          <w:p>
+            <w:r>
+              <w:t>Obligatoire</w:t>
+            </w:r>
+          </w:p>
+        </w:tc>
+      </w:tr>
+      <w:tr>
+        <w:trPr>
+          <w:trHeight w:val="590"/>
+        </w:trPr>
+        <w:tc>
+          <w:tcPr>
+            <w:tcW w:w="2857" w:type="dxa"/>
+            <w:shd w:val="clear" w:color="auto" w:fill="F2CEED" w:themeFill="accent5" w:themeFillTint="33"/>
+          </w:tcPr>
+          <w:p>
+            <w:pPr>
+              <w:rPr>
+                <w:b/>
+                <w:bCs/>
+              </w:rPr>
+            </w:pPr>
+            <w:proofErr w:type="spellStart"/>
+            <w:r>
+              <w:rPr>
+                <w:b/>
+                <w:bCs/>
+              </w:rPr>
+              <w:t>a</w:t>
+            </w:r>
+            <w:r>
+              <w:rPr>
+                <w:b/>
+                <w:bCs/>
+              </w:rPr>
+              <w:t>uteur_prenom</w:t>
+            </w:r>
+            <w:proofErr w:type="spellEnd"/>
+          </w:p>
+        </w:tc>
+        <w:tc>
+          <w:tcPr>
+            <w:tcW w:w="1617" w:type="dxa"/>
+            <w:shd w:val="clear" w:color="auto" w:fill="F2CEED" w:themeFill="accent5" w:themeFillTint="33"/>
+          </w:tcPr>
+          <w:p>
+            <w:r>
+              <w:t>Prénom de l’auteur</w:t>
+            </w:r>
+          </w:p>
+        </w:tc>
+        <w:tc>
+          <w:tcPr>
+            <w:tcW w:w="1988" w:type="dxa"/>
+            <w:shd w:val="clear" w:color="auto" w:fill="F2CEED" w:themeFill="accent5" w:themeFillTint="33"/>
+          </w:tcPr>
+          <w:p>
+            <w:r>
+              <w:t>Alphabétique</w:t>
+            </w:r>
+          </w:p>
+        </w:tc>
+        <w:tc>
+          <w:tcPr>
+            <w:tcW w:w="1269" w:type="dxa"/>
+            <w:shd w:val="clear" w:color="auto" w:fill="F2CEED" w:themeFill="accent5" w:themeFillTint="33"/>
+          </w:tcPr>
+          <w:p>
+            <w:r>
+              <w:t>100</w:t>
+            </w:r>
+          </w:p>
+        </w:tc>
+        <w:tc>
+          <w:tcPr>
+            <w:tcW w:w="1598" w:type="dxa"/>
+            <w:shd w:val="clear" w:color="auto" w:fill="F2CEED" w:themeFill="accent5" w:themeFillTint="33"/>
+          </w:tcPr>
+          <w:p>
+            <w:r>
+              <w:t>Obligatoire</w:t>
+            </w:r>
+          </w:p>
+        </w:tc>
+      </w:tr>
+      <w:tr>
+        <w:trPr>
+          <w:trHeight w:val="575"/>
+        </w:trPr>
+        <w:tc>
+          <w:tcPr>
+            <w:tcW w:w="2857" w:type="dxa"/>
+            <w:shd w:val="clear" w:color="auto" w:fill="F2CEED" w:themeFill="accent5" w:themeFillTint="33"/>
+          </w:tcPr>
+          <w:p>
+            <w:pPr>
+              <w:rPr>
+                <w:b/>
+                <w:bCs/>
+              </w:rPr>
+            </w:pPr>
+            <w:proofErr w:type="spellStart"/>
+            <w:r>
+              <w:rPr>
+                <w:b/>
+                <w:bCs/>
+              </w:rPr>
+              <w:t>a</w:t>
+            </w:r>
+            <w:r>
+              <w:rPr>
+                <w:b/>
+                <w:bCs/>
+              </w:rPr>
+              <w:t>uteur_pseudo</w:t>
+            </w:r>
+            <w:proofErr w:type="spellEnd"/>
+          </w:p>
+        </w:tc>
+        <w:tc>
+          <w:tcPr>
+            <w:tcW w:w="1617" w:type="dxa"/>
+            <w:shd w:val="clear" w:color="auto" w:fill="F2CEED" w:themeFill="accent5" w:themeFillTint="33"/>
+          </w:tcPr>
+          <w:p>
+            <w:r>
+              <w:t>Pseudo de l’auteur</w:t>
+            </w:r>
+          </w:p>
+        </w:tc>
+        <w:tc>
+          <w:tcPr>
+            <w:tcW w:w="1988" w:type="dxa"/>
+            <w:shd w:val="clear" w:color="auto" w:fill="F2CEED" w:themeFill="accent5" w:themeFillTint="33"/>
+          </w:tcPr>
+          <w:p>
+            <w:r>
+              <w:t>Alphanumérique</w:t>
+            </w:r>
+          </w:p>
+        </w:tc>
+        <w:tc>
+          <w:tcPr>
+            <w:tcW w:w="1269" w:type="dxa"/>
+            <w:shd w:val="clear" w:color="auto" w:fill="F2CEED" w:themeFill="accent5" w:themeFillTint="33"/>
+          </w:tcPr>
+          <w:p>
+            <w:r>
+              <w:t>100</w:t>
+            </w:r>
+          </w:p>
+        </w:tc>
+        <w:tc>
+          <w:tcPr>
+            <w:tcW w:w="1598" w:type="dxa"/>
+            <w:shd w:val="clear" w:color="auto" w:fill="F2CEED" w:themeFill="accent5" w:themeFillTint="33"/>
+          </w:tcPr>
+          <w:p/>
+        </w:tc>
+      </w:tr>
+      <w:tr>
+        <w:trPr>
+          <w:trHeight w:val="590"/>
+        </w:trPr>
+        <w:tc>
+          <w:tcPr>
+            <w:tcW w:w="2857" w:type="dxa"/>
+            <w:shd w:val="clear" w:color="auto" w:fill="CAEDFB" w:themeFill="accent4" w:themeFillTint="33"/>
+          </w:tcPr>
+          <w:p>
+            <w:pPr>
+              <w:rPr>
+                <w:b/>
+                <w:bCs/>
+              </w:rPr>
+            </w:pPr>
+            <w:proofErr w:type="spellStart"/>
+            <w:r>
+              <w:rPr>
+                <w:b/>
+                <w:bCs/>
+              </w:rPr>
+              <w:t>e</w:t>
+            </w:r>
+            <w:r>
+              <w:rPr>
+                <w:b/>
+                <w:bCs/>
+              </w:rPr>
+              <w:t>dition_id</w:t>
+            </w:r>
+            <w:proofErr w:type="spellEnd"/>
+          </w:p>
+        </w:tc>
+        <w:tc>
+          <w:tcPr>
+            <w:tcW w:w="1617" w:type="dxa"/>
+            <w:shd w:val="clear" w:color="auto" w:fill="CAEDFB" w:themeFill="accent4" w:themeFillTint="33"/>
+          </w:tcPr>
+          <w:p>
+            <w:r>
+              <w:t>Identifiant de l’édition</w:t>
+            </w:r>
+          </w:p>
+        </w:tc>
+        <w:tc>
+          <w:tcPr>
+            <w:tcW w:w="1988" w:type="dxa"/>
+            <w:shd w:val="clear" w:color="auto" w:fill="CAEDFB" w:themeFill="accent4" w:themeFillTint="33"/>
+          </w:tcPr>
+          <w:p>
+            <w:r>
+              <w:t>Numérique</w:t>
+            </w:r>
+          </w:p>
+        </w:tc>
+        <w:tc>
+          <w:tcPr>
+            <w:tcW w:w="1269" w:type="dxa"/>
+            <w:shd w:val="clear" w:color="auto" w:fill="CAEDFB" w:themeFill="accent4" w:themeFillTint="33"/>
+          </w:tcPr>
+          <w:p>
+            <w:r>
+              <w:t>11</w:t>
+            </w:r>
+          </w:p>
+        </w:tc>
+        <w:tc>
+          <w:tcPr>
+            <w:tcW w:w="1598" w:type="dxa"/>
+            <w:shd w:val="clear" w:color="auto" w:fill="CAEDFB" w:themeFill="accent4" w:themeFillTint="33"/>
+          </w:tcPr>
+          <w:p>
+            <w:r>
+              <w:t>Identifiant</w:t>
+            </w:r>
+          </w:p>
+        </w:tc>
+      </w:tr>
+      <w:tr>
+        <w:trPr>
+          <w:trHeight w:val="590"/>
+        </w:trPr>
+        <w:tc>
+          <w:tcPr>
+            <w:tcW w:w="2857" w:type="dxa"/>
+            <w:shd w:val="clear" w:color="auto" w:fill="CAEDFB" w:themeFill="accent4" w:themeFillTint="33"/>
+          </w:tcPr>
+          <w:p>
+            <w:pPr>
+              <w:rPr>
+                <w:b/>
+                <w:bCs/>
+              </w:rPr>
+            </w:pPr>
+            <w:proofErr w:type="spellStart"/>
+            <w:r>
+              <w:rPr>
+                <w:b/>
+                <w:bCs/>
+              </w:rPr>
+              <w:t>edition_ordre</w:t>
+            </w:r>
+            <w:proofErr w:type="spellEnd"/>
+          </w:p>
+        </w:tc>
+        <w:tc>
+          <w:tcPr>
+            <w:tcW w:w="1617" w:type="dxa"/>
+            <w:shd w:val="clear" w:color="auto" w:fill="CAEDFB" w:themeFill="accent4" w:themeFillTint="33"/>
+          </w:tcPr>
+          <w:p>
+            <w:r>
+              <w:t xml:space="preserve">Ordre de </w:t>
+            </w:r>
+            <w:r>
+              <w:t>l’édition</w:t>
+            </w:r>
+          </w:p>
+        </w:tc>
+        <w:tc>
+          <w:tcPr>
+            <w:tcW w:w="1988" w:type="dxa"/>
+            <w:shd w:val="clear" w:color="auto" w:fill="CAEDFB" w:themeFill="accent4" w:themeFillTint="33"/>
+          </w:tcPr>
+          <w:p>
+            <w:r>
+              <w:t>Numérique</w:t>
+            </w:r>
+          </w:p>
+        </w:tc>
+        <w:tc>
+          <w:tcPr>
+            <w:tcW w:w="1269" w:type="dxa"/>
+            <w:shd w:val="clear" w:color="auto" w:fill="CAEDFB" w:themeFill="accent4" w:themeFillTint="33"/>
+          </w:tcPr>
+          <w:p>
+            <w:r>
+              <w:t>2</w:t>
+            </w:r>
+          </w:p>
+        </w:tc>
+        <w:tc>
+          <w:tcPr>
+            <w:tcW w:w="1598" w:type="dxa"/>
+            <w:shd w:val="clear" w:color="auto" w:fill="CAEDFB" w:themeFill="accent4" w:themeFillTint="33"/>
+          </w:tcPr>
+          <w:p/>
+        </w:tc>
+      </w:tr>
+      <w:tr>
+        <w:trPr>
+          <w:trHeight w:val="590"/>
+        </w:trPr>
+        <w:tc>
+          <w:tcPr>
+            <w:tcW w:w="2857" w:type="dxa"/>
+            <w:shd w:val="clear" w:color="auto" w:fill="CAEDFB" w:themeFill="accent4" w:themeFillTint="33"/>
+          </w:tcPr>
+          <w:p>
+            <w:pPr>
+              <w:rPr>
+                <w:b/>
+                <w:bCs/>
+              </w:rPr>
+            </w:pPr>
+            <w:proofErr w:type="spellStart"/>
+            <w:r>
+              <w:rPr>
+                <w:b/>
+                <w:bCs/>
+              </w:rPr>
+              <w:t>e</w:t>
+            </w:r>
+            <w:r>
+              <w:rPr>
+                <w:b/>
+                <w:bCs/>
+              </w:rPr>
+              <w:t>dition_date</w:t>
+            </w:r>
+            <w:proofErr w:type="spellEnd"/>
+          </w:p>
+        </w:tc>
+        <w:tc>
+          <w:tcPr>
+            <w:tcW w:w="1617" w:type="dxa"/>
+            <w:shd w:val="clear" w:color="auto" w:fill="CAEDFB" w:themeFill="accent4" w:themeFillTint="33"/>
+          </w:tcPr>
+          <w:p>
+            <w:r>
+              <w:t>Date de l’édition</w:t>
+            </w:r>
+          </w:p>
+        </w:tc>
+        <w:tc>
+          <w:tcPr>
+            <w:tcW w:w="1988" w:type="dxa"/>
+            <w:shd w:val="clear" w:color="auto" w:fill="CAEDFB" w:themeFill="accent4" w:themeFillTint="33"/>
+          </w:tcPr>
+          <w:p>
+            <w:r>
+              <w:t>Date</w:t>
+            </w:r>
+          </w:p>
+        </w:tc>
+        <w:tc>
+          <w:tcPr>
+            <w:tcW w:w="1269" w:type="dxa"/>
+            <w:shd w:val="clear" w:color="auto" w:fill="CAEDFB" w:themeFill="accent4" w:themeFillTint="33"/>
+          </w:tcPr>
+          <w:p/>
+        </w:tc>
+        <w:tc>
+          <w:tcPr>
+            <w:tcW w:w="1598" w:type="dxa"/>
+            <w:shd w:val="clear" w:color="auto" w:fill="CAEDFB" w:themeFill="accent4" w:themeFillTint="33"/>
+          </w:tcPr>
+          <w:p>
+            <w:r>
+              <w:t>Obligatoire</w:t>
+            </w:r>
+          </w:p>
+        </w:tc>
+      </w:tr>
+      <w:tr>
+        <w:trPr>
+          <w:trHeight w:val="878"/>
+        </w:trPr>
+        <w:tc>
+          <w:tcPr>
+            <w:tcW w:w="2857" w:type="dxa"/>
+            <w:shd w:val="clear" w:color="auto" w:fill="CAEDFB" w:themeFill="accent4" w:themeFillTint="33"/>
+          </w:tcPr>
+          <w:p>
+            <w:pPr>
+              <w:rPr>
+                <w:b/>
+                <w:bCs/>
+              </w:rPr>
+            </w:pPr>
+            <w:proofErr w:type="spellStart"/>
+            <w:r>
+              <w:rPr>
+                <w:b/>
+                <w:bCs/>
+              </w:rPr>
+              <w:t>e</w:t>
+            </w:r>
+            <w:r>
+              <w:rPr>
+                <w:b/>
+                <w:bCs/>
+              </w:rPr>
+              <w:t>dition_nbr_exemplaire</w:t>
+            </w:r>
+            <w:proofErr w:type="spellEnd"/>
+          </w:p>
+        </w:tc>
+        <w:tc>
+          <w:tcPr>
+            <w:tcW w:w="1617" w:type="dxa"/>
+            <w:shd w:val="clear" w:color="auto" w:fill="CAEDFB" w:themeFill="accent4" w:themeFillTint="33"/>
+          </w:tcPr>
+          <w:p>
+            <w:r>
+              <w:t>Nombre d’exemplaire de l’édition</w:t>
+            </w:r>
+          </w:p>
+        </w:tc>
+        <w:tc>
+          <w:tcPr>
+            <w:tcW w:w="1988" w:type="dxa"/>
+            <w:shd w:val="clear" w:color="auto" w:fill="CAEDFB" w:themeFill="accent4" w:themeFillTint="33"/>
+          </w:tcPr>
+          <w:p>
+            <w:r>
+              <w:t>Numérique</w:t>
+            </w:r>
+          </w:p>
+        </w:tc>
+        <w:tc>
+          <w:tcPr>
+            <w:tcW w:w="1269" w:type="dxa"/>
+            <w:shd w:val="clear" w:color="auto" w:fill="CAEDFB" w:themeFill="accent4" w:themeFillTint="33"/>
+          </w:tcPr>
+          <w:p>
+            <w:r>
+              <w:t>7</w:t>
+            </w:r>
+          </w:p>
+        </w:tc>
+        <w:tc>
+          <w:tcPr>
+            <w:tcW w:w="1598" w:type="dxa"/>
+            <w:shd w:val="clear" w:color="auto" w:fill="CAEDFB" w:themeFill="accent4" w:themeFillTint="33"/>
+          </w:tcPr>
+          <w:p>
+            <w:r>
+              <w:t>Obligatoire</w:t>
+            </w:r>
+          </w:p>
+        </w:tc>
+      </w:tr>
+      <w:tr>
+        <w:trPr>
+          <w:trHeight w:val="590"/>
+        </w:trPr>
+        <w:tc>
+          <w:tcPr>
+            <w:tcW w:w="2857" w:type="dxa"/>
+            <w:shd w:val="clear" w:color="auto" w:fill="FAE2D5" w:themeFill="accent2" w:themeFillTint="33"/>
+          </w:tcPr>
+          <w:p>
+            <w:pPr>
+              <w:rPr>
+                <w:b/>
+                <w:bCs/>
+              </w:rPr>
+            </w:pPr>
+            <w:proofErr w:type="spellStart"/>
+            <w:r>
+              <w:rPr>
+                <w:b/>
+                <w:bCs/>
+              </w:rPr>
+              <w:t>concours</w:t>
+            </w:r>
+            <w:r>
+              <w:rPr>
+                <w:b/>
+                <w:bCs/>
+              </w:rPr>
+              <w:t>_id</w:t>
+            </w:r>
+            <w:proofErr w:type="spellEnd"/>
+          </w:p>
+        </w:tc>
+        <w:tc>
+          <w:tcPr>
+            <w:tcW w:w="1617" w:type="dxa"/>
+            <w:shd w:val="clear" w:color="auto" w:fill="FAE2D5" w:themeFill="accent2" w:themeFillTint="33"/>
+          </w:tcPr>
+          <w:p>
+            <w:r>
+              <w:t>Identifiant du concours</w:t>
+            </w:r>
+          </w:p>
+        </w:tc>
+        <w:tc>
+          <w:tcPr>
+            <w:tcW w:w="1988" w:type="dxa"/>
+            <w:shd w:val="clear" w:color="auto" w:fill="FAE2D5" w:themeFill="accent2" w:themeFillTint="33"/>
+          </w:tcPr>
+          <w:p>
+            <w:r>
+              <w:t>Numérique</w:t>
+            </w:r>
+          </w:p>
+        </w:tc>
+        <w:tc>
+          <w:tcPr>
+            <w:tcW w:w="1269" w:type="dxa"/>
+            <w:shd w:val="clear" w:color="auto" w:fill="FAE2D5" w:themeFill="accent2" w:themeFillTint="33"/>
+          </w:tcPr>
+          <w:p>
+            <w:r>
+              <w:t>11</w:t>
+            </w:r>
+          </w:p>
+        </w:tc>
+        <w:tc>
+          <w:tcPr>
+            <w:tcW w:w="1598" w:type="dxa"/>
+            <w:shd w:val="clear" w:color="auto" w:fill="FAE2D5" w:themeFill="accent2" w:themeFillTint="33"/>
+          </w:tcPr>
+          <w:p>
+            <w:r>
+              <w:t>Identifiant</w:t>
+            </w:r>
+          </w:p>
+        </w:tc>
+      </w:tr>
+      <w:tr>
+        <w:trPr>
+          <w:trHeight w:val="575"/>
+        </w:trPr>
+        <w:tc>
+          <w:tcPr>
+            <w:tcW w:w="2857" w:type="dxa"/>
+            <w:shd w:val="clear" w:color="auto" w:fill="FAE2D5" w:themeFill="accent2" w:themeFillTint="33"/>
+          </w:tcPr>
+          <w:p>
+            <w:pPr>
+              <w:rPr>
+                <w:b/>
+                <w:bCs/>
+              </w:rPr>
+            </w:pPr>
+            <w:proofErr w:type="spellStart"/>
+            <w:r>
+              <w:rPr>
+                <w:b/>
+                <w:bCs/>
+              </w:rPr>
+              <w:t>concours</w:t>
+            </w:r>
+            <w:r>
+              <w:rPr>
+                <w:b/>
+                <w:bCs/>
+              </w:rPr>
+              <w:t>_nom</w:t>
+            </w:r>
+            <w:proofErr w:type="spellEnd"/>
+          </w:p>
+        </w:tc>
+        <w:tc>
+          <w:tcPr>
+            <w:tcW w:w="1617" w:type="dxa"/>
+            <w:shd w:val="clear" w:color="auto" w:fill="FAE2D5" w:themeFill="accent2" w:themeFillTint="33"/>
+          </w:tcPr>
+          <w:p>
+            <w:r>
+              <w:t>Nom du concours</w:t>
+            </w:r>
+          </w:p>
+        </w:tc>
+        <w:tc>
+          <w:tcPr>
+            <w:tcW w:w="1988" w:type="dxa"/>
+            <w:shd w:val="clear" w:color="auto" w:fill="FAE2D5" w:themeFill="accent2" w:themeFillTint="33"/>
+          </w:tcPr>
+          <w:p>
+            <w:r>
+              <w:t>Alphanumérique</w:t>
+            </w:r>
+          </w:p>
+        </w:tc>
+        <w:tc>
+          <w:tcPr>
+            <w:tcW w:w="1269" w:type="dxa"/>
+            <w:shd w:val="clear" w:color="auto" w:fill="FAE2D5" w:themeFill="accent2" w:themeFillTint="33"/>
+          </w:tcPr>
+          <w:p>
+            <w:r>
+              <w:t>100</w:t>
+            </w:r>
+          </w:p>
+        </w:tc>
+        <w:tc>
+          <w:tcPr>
+            <w:tcW w:w="1598" w:type="dxa"/>
+            <w:shd w:val="clear" w:color="auto" w:fill="FAE2D5" w:themeFill="accent2" w:themeFillTint="33"/>
+          </w:tcPr>
+          <w:p>
+            <w:r>
+              <w:t>Obligatoire</w:t>
+            </w:r>
+          </w:p>
+        </w:tc>
+      </w:tr>
+      <w:tr>
+        <w:trPr>
+          <w:trHeight w:val="575"/>
+        </w:trPr>
+        <w:tc>
+          <w:tcPr>
+            <w:tcW w:w="2857" w:type="dxa"/>
+            <w:shd w:val="clear" w:color="auto" w:fill="FAE2D5" w:themeFill="accent2" w:themeFillTint="33"/>
+          </w:tcPr>
+          <w:p>
+            <w:pPr>
+              <w:rPr>
+                <w:b/>
+                <w:bCs/>
+              </w:rPr>
+            </w:pPr>
+            <w:proofErr w:type="spellStart"/>
+            <w:r>
+              <w:rPr>
+                <w:b/>
+                <w:bCs/>
+              </w:rPr>
+              <w:t>concours_annee</w:t>
+            </w:r>
+            <w:proofErr w:type="spellEnd"/>
+          </w:p>
+        </w:tc>
+        <w:tc>
+          <w:tcPr>
+            <w:tcW w:w="1617" w:type="dxa"/>
+            <w:shd w:val="clear" w:color="auto" w:fill="FAE2D5" w:themeFill="accent2" w:themeFillTint="33"/>
+          </w:tcPr>
+          <w:p>
+            <w:r>
+              <w:t>L’année du concours</w:t>
+            </w:r>
+          </w:p>
+        </w:tc>
+        <w:tc>
+          <w:tcPr>
+            <w:tcW w:w="1988" w:type="dxa"/>
+            <w:shd w:val="clear" w:color="auto" w:fill="FAE2D5" w:themeFill="accent2" w:themeFillTint="33"/>
+          </w:tcPr>
+          <w:p>
+            <w:r>
+              <w:t>Date</w:t>
+            </w:r>
+          </w:p>
+        </w:tc>
+        <w:tc>
+          <w:tcPr>
+            <w:tcW w:w="1269" w:type="dxa"/>
+            <w:shd w:val="clear" w:color="auto" w:fill="FAE2D5" w:themeFill="accent2" w:themeFillTint="33"/>
+          </w:tcPr>
+          <w:p/>
+        </w:tc>
+        <w:tc>
+          <w:tcPr>
+            <w:tcW w:w="1598" w:type="dxa"/>
+            <w:shd w:val="clear" w:color="auto" w:fill="FAE2D5" w:themeFill="accent2" w:themeFillTint="33"/>
+          </w:tcPr>
+          <w:p/>
+        </w:tc>
+      </w:tr>
+      <w:tr>
+        <w:trPr>
+          <w:trHeight w:val="590"/>
+        </w:trPr>
+        <w:tc>
+          <w:tcPr>
+            <w:tcW w:w="2857" w:type="dxa"/>
+            <w:shd w:val="clear" w:color="auto" w:fill="D1D1D1" w:themeFill="background2" w:themeFillShade="E6"/>
+          </w:tcPr>
+          <w:p>
+            <w:pPr>
+              <w:rPr>
+                <w:b/>
+                <w:bCs/>
+              </w:rPr>
+            </w:pPr>
+            <w:proofErr w:type="spellStart"/>
+            <w:r>
+              <w:rPr>
+                <w:b/>
+                <w:bCs/>
+              </w:rPr>
+              <w:t>l</w:t>
+            </w:r>
+            <w:r>
+              <w:rPr>
+                <w:b/>
+                <w:bCs/>
+              </w:rPr>
+              <w:t>ibraire_id</w:t>
+            </w:r>
+            <w:proofErr w:type="spellEnd"/>
+          </w:p>
+        </w:tc>
+        <w:tc>
+          <w:tcPr>
+            <w:tcW w:w="1617" w:type="dxa"/>
+            <w:shd w:val="clear" w:color="auto" w:fill="D1D1D1" w:themeFill="background2" w:themeFillShade="E6"/>
+          </w:tcPr>
+          <w:p>
+            <w:r>
+              <w:t>Identifiant du libraire</w:t>
+            </w:r>
+          </w:p>
+        </w:tc>
+        <w:tc>
+          <w:tcPr>
+            <w:tcW w:w="1988" w:type="dxa"/>
+            <w:shd w:val="clear" w:color="auto" w:fill="D1D1D1" w:themeFill="background2" w:themeFillShade="E6"/>
+          </w:tcPr>
+          <w:p>
+            <w:r>
+              <w:t>Numérique</w:t>
+            </w:r>
+          </w:p>
+        </w:tc>
+        <w:tc>
+          <w:tcPr>
+            <w:tcW w:w="1269" w:type="dxa"/>
+            <w:shd w:val="clear" w:color="auto" w:fill="D1D1D1" w:themeFill="background2" w:themeFillShade="E6"/>
+          </w:tcPr>
+          <w:p>
+            <w:r>
+              <w:t>11</w:t>
+            </w:r>
+          </w:p>
+        </w:tc>
+        <w:tc>
+          <w:tcPr>
+            <w:tcW w:w="1598" w:type="dxa"/>
+            <w:shd w:val="clear" w:color="auto" w:fill="D1D1D1" w:themeFill="background2" w:themeFillShade="E6"/>
+          </w:tcPr>
+          <w:p>
+            <w:r>
+              <w:t>Identifiant</w:t>
+            </w:r>
+          </w:p>
+        </w:tc>
+      </w:tr>
+      <w:tr>
+        <w:trPr>
+          <w:trHeight w:val="590"/>
+        </w:trPr>
+        <w:tc>
+          <w:tcPr>
+            <w:tcW w:w="2857" w:type="dxa"/>
+            <w:shd w:val="clear" w:color="auto" w:fill="D1D1D1" w:themeFill="background2" w:themeFillShade="E6"/>
+          </w:tcPr>
+          <w:p>
+            <w:pPr>
+              <w:rPr>
+                <w:b/>
+                <w:bCs/>
+              </w:rPr>
+            </w:pPr>
+            <w:proofErr w:type="spellStart"/>
+            <w:r>
+              <w:rPr>
+                <w:b/>
+                <w:bCs/>
+              </w:rPr>
+              <w:t>l</w:t>
+            </w:r>
+            <w:r>
+              <w:rPr>
+                <w:b/>
+                <w:bCs/>
+              </w:rPr>
+              <w:t>ibraire_adresse</w:t>
+            </w:r>
+            <w:proofErr w:type="spellEnd"/>
+          </w:p>
+        </w:tc>
+        <w:tc>
+          <w:tcPr>
+            <w:tcW w:w="1617" w:type="dxa"/>
+            <w:shd w:val="clear" w:color="auto" w:fill="D1D1D1" w:themeFill="background2" w:themeFillShade="E6"/>
+          </w:tcPr>
+          <w:p>
+            <w:r>
+              <w:t>Adresse du libraire</w:t>
+            </w:r>
+          </w:p>
+        </w:tc>
+        <w:tc>
+          <w:tcPr>
+            <w:tcW w:w="1988" w:type="dxa"/>
+            <w:shd w:val="clear" w:color="auto" w:fill="D1D1D1" w:themeFill="background2" w:themeFillShade="E6"/>
+          </w:tcPr>
+          <w:p>
+            <w:r>
+              <w:t>Alphanumérique</w:t>
+            </w:r>
+          </w:p>
+        </w:tc>
+        <w:tc>
+          <w:tcPr>
+            <w:tcW w:w="1269" w:type="dxa"/>
+            <w:shd w:val="clear" w:color="auto" w:fill="D1D1D1" w:themeFill="background2" w:themeFillShade="E6"/>
+          </w:tcPr>
+          <w:p>
+            <w:r>
+              <w:t>255</w:t>
+            </w:r>
+          </w:p>
+        </w:tc>
+        <w:tc>
+          <w:tcPr>
+            <w:tcW w:w="1598" w:type="dxa"/>
+            <w:shd w:val="clear" w:color="auto" w:fill="D1D1D1" w:themeFill="background2" w:themeFillShade="E6"/>
+          </w:tcPr>
+          <w:p>
+            <w:r>
+              <w:t>Obligatoire</w:t>
+            </w:r>
+          </w:p>
+        </w:tc>
+      </w:tr>
+    </w:tbl>
+    <w:p/>
+    <w:p/>
+    <w:p/>
+    <w:p/>
+    <w:p/>
+    <w:p/>
+    <w:p>
+      <w:pPr>
+        <w:rPr>
+          <w:b/>
+          <w:bCs/>
+          <w:sz w:val="32"/>
+          <w:szCs w:val="32"/>
+        </w:rPr>
+      </w:pPr>
+      <w:r>
+        <w:rPr>
+          <w:b/>
+          <w:bCs/>
+          <w:sz w:val="32"/>
+          <w:szCs w:val="32"/>
+        </w:rPr>
+        <w:lastRenderedPageBreak/>
+        <w:t>Courses de Chevaux</w:t>
+      </w:r>
+    </w:p>
+    <w:tbl>
+      <w:tblPr>
+        <w:tblStyle w:val="Grilledutableau"/>
+        <w:tblW w:w="0" w:type="auto"/>
+        <w:tblLook w:val="04A0" w:firstRow="1" w:lastRow="0" w:firstColumn="1" w:lastColumn="0" w:noHBand="0" w:noVBand="1"/>
+      </w:tblPr>
+      <w:tblGrid>
+        <w:gridCol w:w="2419"/>
+        <w:gridCol w:w="1764"/>
+        <w:gridCol w:w="1945"/>
+        <w:gridCol w:w="1418"/>
+        <w:gridCol w:w="1516"/>
+      </w:tblGrid>
+      <w:tr>
+        <w:trPr>
+          <w:trHeight w:val="519"/>
+        </w:trPr>
+        <w:tc>
+          <w:tcPr>
+            <w:tcW w:w="2442" w:type="dxa"/>
+            <w:shd w:val="clear" w:color="auto" w:fill="0F4761" w:themeFill="accent1" w:themeFillShade="BF"/>
+          </w:tcPr>
+          <w:p>
+            <w:pPr>
+              <w:jc w:val="center"/>
+              <w:rPr>
+                <w:b/>
+                <w:bCs/>
+                <w:color w:val="F2F2F2" w:themeColor="background1" w:themeShade="F2"/>
+                <w:sz w:val="32"/>
+                <w:szCs w:val="32"/>
+              </w:rPr>
+            </w:pPr>
+            <w:r>
+              <w:rPr>
+                <w:b/>
+                <w:bCs/>
+                <w:color w:val="F2F2F2" w:themeColor="background1" w:themeShade="F2"/>
+              </w:rPr>
+              <w:t>Mnémonique</w:t>
+            </w:r>
+          </w:p>
+        </w:tc>
+        <w:tc>
+          <w:tcPr>
+            <w:tcW w:w="1806" w:type="dxa"/>
+            <w:shd w:val="clear" w:color="auto" w:fill="0F4761" w:themeFill="accent1" w:themeFillShade="BF"/>
+          </w:tcPr>
+          <w:p>
+            <w:pPr>
+              <w:jc w:val="center"/>
+              <w:rPr>
+                <w:b/>
+                <w:bCs/>
+                <w:color w:val="F2F2F2" w:themeColor="background1" w:themeShade="F2"/>
+                <w:sz w:val="32"/>
+                <w:szCs w:val="32"/>
+              </w:rPr>
+            </w:pPr>
+            <w:r>
+              <w:rPr>
+                <w:b/>
+                <w:bCs/>
+                <w:color w:val="F2F2F2" w:themeColor="background1" w:themeShade="F2"/>
+              </w:rPr>
+              <w:t>Signification</w:t>
+            </w:r>
+          </w:p>
+        </w:tc>
+        <w:tc>
+          <w:tcPr>
+            <w:tcW w:w="1808" w:type="dxa"/>
+            <w:shd w:val="clear" w:color="auto" w:fill="0F4761" w:themeFill="accent1" w:themeFillShade="BF"/>
+          </w:tcPr>
+          <w:p>
+            <w:pPr>
+              <w:jc w:val="center"/>
+              <w:rPr>
+                <w:b/>
+                <w:bCs/>
+                <w:color w:val="F2F2F2" w:themeColor="background1" w:themeShade="F2"/>
+                <w:sz w:val="32"/>
+                <w:szCs w:val="32"/>
+              </w:rPr>
+            </w:pPr>
+            <w:r>
+              <w:rPr>
+                <w:b/>
+                <w:bCs/>
+                <w:color w:val="F2F2F2" w:themeColor="background1" w:themeShade="F2"/>
+              </w:rPr>
+              <w:t>Type</w:t>
+            </w:r>
+          </w:p>
+        </w:tc>
+        <w:tc>
+          <w:tcPr>
+            <w:tcW w:w="1459" w:type="dxa"/>
+            <w:shd w:val="clear" w:color="auto" w:fill="0F4761" w:themeFill="accent1" w:themeFillShade="BF"/>
+          </w:tcPr>
+          <w:p>
+            <w:pPr>
+              <w:jc w:val="center"/>
+              <w:rPr>
+                <w:b/>
+                <w:bCs/>
+                <w:color w:val="F2F2F2" w:themeColor="background1" w:themeShade="F2"/>
+                <w:sz w:val="32"/>
+                <w:szCs w:val="32"/>
+              </w:rPr>
+            </w:pPr>
+            <w:r>
+              <w:rPr>
+                <w:b/>
+                <w:bCs/>
+                <w:color w:val="F2F2F2" w:themeColor="background1" w:themeShade="F2"/>
+              </w:rPr>
+              <w:t>Longueur</w:t>
+            </w:r>
+          </w:p>
+        </w:tc>
+        <w:tc>
+          <w:tcPr>
+            <w:tcW w:w="1547" w:type="dxa"/>
+            <w:shd w:val="clear" w:color="auto" w:fill="0F4761" w:themeFill="accent1" w:themeFillShade="BF"/>
+          </w:tcPr>
+          <w:p>
+            <w:pPr>
+              <w:jc w:val="center"/>
+              <w:rPr>
+                <w:b/>
+                <w:bCs/>
+                <w:color w:val="F2F2F2" w:themeColor="background1" w:themeShade="F2"/>
+                <w:sz w:val="32"/>
+                <w:szCs w:val="32"/>
+              </w:rPr>
+            </w:pPr>
+            <w:r>
+              <w:rPr>
+                <w:b/>
+                <w:bCs/>
+                <w:color w:val="F2F2F2" w:themeColor="background1" w:themeShade="F2"/>
+              </w:rPr>
+              <w:t>Contrainte</w:t>
+            </w:r>
+          </w:p>
+        </w:tc>
+      </w:tr>
+      <w:tr>
+        <w:tc>
+          <w:tcPr>
+            <w:tcW w:w="2442" w:type="dxa"/>
+            <w:shd w:val="clear" w:color="auto" w:fill="D9F2D0" w:themeFill="accent6" w:themeFillTint="33"/>
+          </w:tcPr>
+          <w:p>
+            <w:pPr>
+              <w:rPr>
+                <w:b/>
+                <w:bCs/>
+              </w:rPr>
+            </w:pPr>
+            <w:proofErr w:type="spellStart"/>
+            <w:r>
+              <w:rPr>
+                <w:b/>
+                <w:bCs/>
+              </w:rPr>
+              <w:t>c</w:t>
+            </w:r>
+            <w:r>
+              <w:rPr>
+                <w:b/>
+                <w:bCs/>
+              </w:rPr>
+              <w:t>ourse_id</w:t>
+            </w:r>
+            <w:proofErr w:type="spellEnd"/>
+          </w:p>
+        </w:tc>
+        <w:tc>
+          <w:tcPr>
+            <w:tcW w:w="1806" w:type="dxa"/>
+            <w:shd w:val="clear" w:color="auto" w:fill="D9F2D0" w:themeFill="accent6" w:themeFillTint="33"/>
+          </w:tcPr>
+          <w:p>
+            <w:r>
+              <w:t>Identifiant</w:t>
+            </w:r>
+            <w:r>
+              <w:t xml:space="preserve"> de la course</w:t>
+            </w:r>
+          </w:p>
+        </w:tc>
+        <w:tc>
+          <w:tcPr>
+            <w:tcW w:w="1808" w:type="dxa"/>
+            <w:shd w:val="clear" w:color="auto" w:fill="D9F2D0" w:themeFill="accent6" w:themeFillTint="33"/>
+          </w:tcPr>
+          <w:p>
+            <w:r>
+              <w:t>Numérique</w:t>
+            </w:r>
+          </w:p>
+        </w:tc>
+        <w:tc>
+          <w:tcPr>
+            <w:tcW w:w="1459" w:type="dxa"/>
+            <w:shd w:val="clear" w:color="auto" w:fill="D9F2D0" w:themeFill="accent6" w:themeFillTint="33"/>
+          </w:tcPr>
+          <w:p>
+            <w:r>
+              <w:t>11</w:t>
+            </w:r>
+          </w:p>
+        </w:tc>
+        <w:tc>
+          <w:tcPr>
+            <w:tcW w:w="1547" w:type="dxa"/>
+            <w:shd w:val="clear" w:color="auto" w:fill="D9F2D0" w:themeFill="accent6" w:themeFillTint="33"/>
+          </w:tcPr>
+          <w:p>
+            <w:r>
+              <w:t>Identifiant</w:t>
+            </w:r>
+          </w:p>
+        </w:tc>
+      </w:tr>
+      <w:tr>
+        <w:tc>
+          <w:tcPr>
+            <w:tcW w:w="2442" w:type="dxa"/>
+            <w:shd w:val="clear" w:color="auto" w:fill="D9F2D0" w:themeFill="accent6" w:themeFillTint="33"/>
+          </w:tcPr>
+          <w:p>
+            <w:pPr>
+              <w:rPr>
+                <w:b/>
+                <w:bCs/>
+              </w:rPr>
+            </w:pPr>
+            <w:proofErr w:type="spellStart"/>
+            <w:r>
+              <w:rPr>
+                <w:b/>
+                <w:bCs/>
+              </w:rPr>
+              <w:t>c</w:t>
+            </w:r>
+            <w:r>
+              <w:rPr>
+                <w:b/>
+                <w:bCs/>
+              </w:rPr>
+              <w:t>ourse_</w:t>
+            </w:r>
+            <w:r>
+              <w:rPr>
+                <w:b/>
+                <w:bCs/>
+              </w:rPr>
+              <w:t>nom</w:t>
+            </w:r>
+            <w:proofErr w:type="spellEnd"/>
+          </w:p>
+        </w:tc>
+        <w:tc>
+          <w:tcPr>
+            <w:tcW w:w="1806" w:type="dxa"/>
+            <w:shd w:val="clear" w:color="auto" w:fill="D9F2D0" w:themeFill="accent6" w:themeFillTint="33"/>
+          </w:tcPr>
+          <w:p>
+            <w:r>
+              <w:t>Nom de la course</w:t>
+            </w:r>
+          </w:p>
+        </w:tc>
+        <w:tc>
+          <w:tcPr>
+            <w:tcW w:w="1808" w:type="dxa"/>
+            <w:shd w:val="clear" w:color="auto" w:fill="D9F2D0" w:themeFill="accent6" w:themeFillTint="33"/>
+          </w:tcPr>
+          <w:p>
+            <w:r>
+              <w:t>Alphanumérique</w:t>
+            </w:r>
+          </w:p>
+        </w:tc>
+        <w:tc>
+          <w:tcPr>
+            <w:tcW w:w="1459" w:type="dxa"/>
+            <w:shd w:val="clear" w:color="auto" w:fill="D9F2D0" w:themeFill="accent6" w:themeFillTint="33"/>
+          </w:tcPr>
+          <w:p>
+            <w:r>
+              <w:t>100</w:t>
+            </w:r>
+          </w:p>
+        </w:tc>
+        <w:tc>
+          <w:tcPr>
+            <w:tcW w:w="1547" w:type="dxa"/>
+            <w:shd w:val="clear" w:color="auto" w:fill="D9F2D0" w:themeFill="accent6" w:themeFillTint="33"/>
+          </w:tcPr>
+          <w:p>
+            <w:r>
+              <w:t>Obligatoire</w:t>
+            </w:r>
+          </w:p>
+        </w:tc>
+      </w:tr>
+      <w:tr>
+        <w:tc>
+          <w:tcPr>
+            <w:tcW w:w="2442" w:type="dxa"/>
+            <w:shd w:val="clear" w:color="auto" w:fill="D9F2D0" w:themeFill="accent6" w:themeFillTint="33"/>
+          </w:tcPr>
+          <w:p>
+            <w:pPr>
+              <w:rPr>
+                <w:b/>
+                <w:bCs/>
+              </w:rPr>
+            </w:pPr>
+            <w:proofErr w:type="spellStart"/>
+            <w:r>
+              <w:rPr>
+                <w:b/>
+                <w:bCs/>
+              </w:rPr>
+              <w:t>c</w:t>
+            </w:r>
+            <w:r>
+              <w:rPr>
+                <w:b/>
+                <w:bCs/>
+              </w:rPr>
+              <w:t>ourse_date</w:t>
+            </w:r>
+            <w:proofErr w:type="spellEnd"/>
+          </w:p>
+        </w:tc>
+        <w:tc>
+          <w:tcPr>
+            <w:tcW w:w="1806" w:type="dxa"/>
+            <w:shd w:val="clear" w:color="auto" w:fill="D9F2D0" w:themeFill="accent6" w:themeFillTint="33"/>
+          </w:tcPr>
+          <w:p>
+            <w:r>
+              <w:t>Date de la course</w:t>
+            </w:r>
+          </w:p>
+        </w:tc>
+        <w:tc>
+          <w:tcPr>
+            <w:tcW w:w="1808" w:type="dxa"/>
+            <w:shd w:val="clear" w:color="auto" w:fill="D9F2D0" w:themeFill="accent6" w:themeFillTint="33"/>
+          </w:tcPr>
+          <w:p>
+            <w:r>
+              <w:t>Date</w:t>
+            </w:r>
+          </w:p>
+        </w:tc>
+        <w:tc>
+          <w:tcPr>
+            <w:tcW w:w="1459" w:type="dxa"/>
+            <w:shd w:val="clear" w:color="auto" w:fill="D9F2D0" w:themeFill="accent6" w:themeFillTint="33"/>
+          </w:tcPr>
+          <w:p/>
+        </w:tc>
+        <w:tc>
+          <w:tcPr>
+            <w:tcW w:w="1547" w:type="dxa"/>
+            <w:shd w:val="clear" w:color="auto" w:fill="D9F2D0" w:themeFill="accent6" w:themeFillTint="33"/>
+          </w:tcPr>
+          <w:p>
+            <w:r>
+              <w:t>Obligatoire</w:t>
+            </w:r>
+          </w:p>
+        </w:tc>
+      </w:tr>
+      <w:tr>
+        <w:tc>
+          <w:tcPr>
+            <w:tcW w:w="2442" w:type="dxa"/>
+            <w:shd w:val="clear" w:color="auto" w:fill="F2CEED" w:themeFill="accent5" w:themeFillTint="33"/>
+          </w:tcPr>
+          <w:p>
+            <w:pPr>
+              <w:rPr>
+                <w:b/>
+                <w:bCs/>
+              </w:rPr>
+            </w:pPr>
+            <w:proofErr w:type="spellStart"/>
+            <w:r>
+              <w:rPr>
+                <w:b/>
+                <w:bCs/>
+              </w:rPr>
+              <w:t>c</w:t>
+            </w:r>
+            <w:r>
+              <w:rPr>
+                <w:b/>
+                <w:bCs/>
+              </w:rPr>
+              <w:t>heval_id</w:t>
+            </w:r>
+            <w:proofErr w:type="spellEnd"/>
+          </w:p>
+        </w:tc>
+        <w:tc>
+          <w:tcPr>
+            <w:tcW w:w="1806" w:type="dxa"/>
+            <w:shd w:val="clear" w:color="auto" w:fill="F2CEED" w:themeFill="accent5" w:themeFillTint="33"/>
+          </w:tcPr>
+          <w:p>
+            <w:r>
+              <w:t>Identifiant du cheval</w:t>
+            </w:r>
+          </w:p>
+        </w:tc>
+        <w:tc>
+          <w:tcPr>
+            <w:tcW w:w="1808" w:type="dxa"/>
+            <w:shd w:val="clear" w:color="auto" w:fill="F2CEED" w:themeFill="accent5" w:themeFillTint="33"/>
+          </w:tcPr>
+          <w:p>
+            <w:r>
+              <w:t>Numérique</w:t>
+            </w:r>
+          </w:p>
+        </w:tc>
+        <w:tc>
+          <w:tcPr>
+            <w:tcW w:w="1459" w:type="dxa"/>
+            <w:shd w:val="clear" w:color="auto" w:fill="F2CEED" w:themeFill="accent5" w:themeFillTint="33"/>
+          </w:tcPr>
+          <w:p>
+            <w:r>
+              <w:t>11</w:t>
+            </w:r>
+          </w:p>
+        </w:tc>
+        <w:tc>
+          <w:tcPr>
+            <w:tcW w:w="1547" w:type="dxa"/>
+            <w:shd w:val="clear" w:color="auto" w:fill="F2CEED" w:themeFill="accent5" w:themeFillTint="33"/>
+          </w:tcPr>
+          <w:p>
+            <w:r>
+              <w:t>Identifiant</w:t>
+            </w:r>
+          </w:p>
+        </w:tc>
+      </w:tr>
+      <w:tr>
+        <w:tc>
+          <w:tcPr>
+            <w:tcW w:w="2442" w:type="dxa"/>
+            <w:shd w:val="clear" w:color="auto" w:fill="F2CEED" w:themeFill="accent5" w:themeFillTint="33"/>
+          </w:tcPr>
+          <w:p>
+            <w:pPr>
+              <w:rPr>
+                <w:b/>
+                <w:bCs/>
+              </w:rPr>
+            </w:pPr>
+            <w:proofErr w:type="spellStart"/>
+            <w:r>
+              <w:rPr>
+                <w:b/>
+                <w:bCs/>
+              </w:rPr>
+              <w:t>c</w:t>
+            </w:r>
+            <w:r>
+              <w:rPr>
+                <w:b/>
+                <w:bCs/>
+              </w:rPr>
+              <w:t>heval_nom</w:t>
+            </w:r>
+            <w:proofErr w:type="spellEnd"/>
+          </w:p>
+        </w:tc>
+        <w:tc>
+          <w:tcPr>
+            <w:tcW w:w="1806" w:type="dxa"/>
+            <w:shd w:val="clear" w:color="auto" w:fill="F2CEED" w:themeFill="accent5" w:themeFillTint="33"/>
+          </w:tcPr>
+          <w:p>
+            <w:r>
+              <w:t>Nom du cheval</w:t>
+            </w:r>
+          </w:p>
+        </w:tc>
+        <w:tc>
+          <w:tcPr>
+            <w:tcW w:w="1808" w:type="dxa"/>
+            <w:shd w:val="clear" w:color="auto" w:fill="F2CEED" w:themeFill="accent5" w:themeFillTint="33"/>
+          </w:tcPr>
+          <w:p>
+            <w:r>
+              <w:t>Alphabétique</w:t>
+            </w:r>
+          </w:p>
+        </w:tc>
+        <w:tc>
+          <w:tcPr>
+            <w:tcW w:w="1459" w:type="dxa"/>
+            <w:shd w:val="clear" w:color="auto" w:fill="F2CEED" w:themeFill="accent5" w:themeFillTint="33"/>
+          </w:tcPr>
+          <w:p>
+            <w:r>
+              <w:t>100</w:t>
+            </w:r>
+          </w:p>
+        </w:tc>
+        <w:tc>
+          <w:tcPr>
+            <w:tcW w:w="1547" w:type="dxa"/>
+            <w:shd w:val="clear" w:color="auto" w:fill="F2CEED" w:themeFill="accent5" w:themeFillTint="33"/>
+          </w:tcPr>
+          <w:p>
+            <w:r>
+              <w:t>Obligatoire</w:t>
+            </w:r>
+          </w:p>
+        </w:tc>
+      </w:tr>
+      <w:tr>
+        <w:tc>
+          <w:tcPr>
+            <w:tcW w:w="2442" w:type="dxa"/>
+            <w:shd w:val="clear" w:color="auto" w:fill="FAE2D5" w:themeFill="accent2" w:themeFillTint="33"/>
+          </w:tcPr>
+          <w:p>
+            <w:pPr>
+              <w:rPr>
+                <w:b/>
+                <w:bCs/>
+              </w:rPr>
+            </w:pPr>
+            <w:proofErr w:type="spellStart"/>
+            <w:r>
+              <w:rPr>
+                <w:b/>
+                <w:bCs/>
+              </w:rPr>
+              <w:t>p</w:t>
+            </w:r>
+            <w:r>
+              <w:rPr>
+                <w:b/>
+                <w:bCs/>
+              </w:rPr>
+              <w:t>ari_</w:t>
+            </w:r>
+            <w:r>
+              <w:rPr>
+                <w:b/>
+                <w:bCs/>
+              </w:rPr>
+              <w:t>id</w:t>
+            </w:r>
+            <w:proofErr w:type="spellEnd"/>
+          </w:p>
+        </w:tc>
+        <w:tc>
+          <w:tcPr>
+            <w:tcW w:w="1806" w:type="dxa"/>
+            <w:shd w:val="clear" w:color="auto" w:fill="FAE2D5" w:themeFill="accent2" w:themeFillTint="33"/>
+          </w:tcPr>
+          <w:p>
+            <w:r>
+              <w:t>Identifiant du pari</w:t>
+            </w:r>
+          </w:p>
+        </w:tc>
+        <w:tc>
+          <w:tcPr>
+            <w:tcW w:w="1808" w:type="dxa"/>
+            <w:shd w:val="clear" w:color="auto" w:fill="FAE2D5" w:themeFill="accent2" w:themeFillTint="33"/>
+          </w:tcPr>
+          <w:p>
+            <w:r>
+              <w:t>Numérique</w:t>
+            </w:r>
+          </w:p>
+        </w:tc>
+        <w:tc>
+          <w:tcPr>
+            <w:tcW w:w="1459" w:type="dxa"/>
+            <w:shd w:val="clear" w:color="auto" w:fill="FAE2D5" w:themeFill="accent2" w:themeFillTint="33"/>
+          </w:tcPr>
+          <w:p>
+            <w:r>
+              <w:t>11</w:t>
+            </w:r>
+          </w:p>
+        </w:tc>
+        <w:tc>
+          <w:tcPr>
+            <w:tcW w:w="1547" w:type="dxa"/>
+            <w:shd w:val="clear" w:color="auto" w:fill="FAE2D5" w:themeFill="accent2" w:themeFillTint="33"/>
+          </w:tcPr>
+          <w:p>
+            <w:r>
+              <w:t>Identifiant</w:t>
+            </w:r>
+          </w:p>
+        </w:tc>
+      </w:tr>
+      <w:tr>
+        <w:tc>
+          <w:tcPr>
+            <w:tcW w:w="2442" w:type="dxa"/>
+            <w:shd w:val="clear" w:color="auto" w:fill="FAE2D5" w:themeFill="accent2" w:themeFillTint="33"/>
+          </w:tcPr>
+          <w:p>
+            <w:pPr>
+              <w:rPr>
+                <w:b/>
+                <w:bCs/>
+              </w:rPr>
+            </w:pPr>
+            <w:proofErr w:type="spellStart"/>
+            <w:r>
+              <w:rPr>
+                <w:b/>
+                <w:bCs/>
+              </w:rPr>
+              <w:t>pari_type</w:t>
+            </w:r>
+            <w:proofErr w:type="spellEnd"/>
+          </w:p>
+        </w:tc>
+        <w:tc>
+          <w:tcPr>
+            <w:tcW w:w="1806" w:type="dxa"/>
+            <w:shd w:val="clear" w:color="auto" w:fill="FAE2D5" w:themeFill="accent2" w:themeFillTint="33"/>
+          </w:tcPr>
+          <w:p>
+            <w:r>
+              <w:t>Type du pari</w:t>
+            </w:r>
+          </w:p>
+        </w:tc>
+        <w:tc>
+          <w:tcPr>
+            <w:tcW w:w="1808" w:type="dxa"/>
+            <w:shd w:val="clear" w:color="auto" w:fill="FAE2D5" w:themeFill="accent2" w:themeFillTint="33"/>
+          </w:tcPr>
+          <w:p>
+            <w:r>
+              <w:t>Alphabétique</w:t>
+            </w:r>
+          </w:p>
+        </w:tc>
+        <w:tc>
+          <w:tcPr>
+            <w:tcW w:w="1459" w:type="dxa"/>
+            <w:shd w:val="clear" w:color="auto" w:fill="FAE2D5" w:themeFill="accent2" w:themeFillTint="33"/>
+          </w:tcPr>
+          <w:p>
+            <w:r>
+              <w:t>100</w:t>
+            </w:r>
+          </w:p>
+        </w:tc>
+        <w:tc>
+          <w:tcPr>
+            <w:tcW w:w="1547" w:type="dxa"/>
+            <w:shd w:val="clear" w:color="auto" w:fill="FAE2D5" w:themeFill="accent2" w:themeFillTint="33"/>
+          </w:tcPr>
+          <w:p>
+            <w:r>
+              <w:t>Obligatoire</w:t>
+            </w:r>
+          </w:p>
+        </w:tc>
+      </w:tr>
+      <w:tr>
+        <w:tc>
+          <w:tcPr>
+            <w:tcW w:w="2442" w:type="dxa"/>
+            <w:shd w:val="clear" w:color="auto" w:fill="FAE2D5" w:themeFill="accent2" w:themeFillTint="33"/>
+          </w:tcPr>
+          <w:p>
+            <w:pPr>
+              <w:rPr>
+                <w:b/>
+                <w:bCs/>
+              </w:rPr>
+            </w:pPr>
+            <w:proofErr w:type="spellStart"/>
+            <w:r>
+              <w:rPr>
+                <w:b/>
+                <w:bCs/>
+              </w:rPr>
+              <w:t>pari_somme_jouee</w:t>
+            </w:r>
+            <w:proofErr w:type="spellEnd"/>
+          </w:p>
+        </w:tc>
+        <w:tc>
+          <w:tcPr>
+            <w:tcW w:w="1806" w:type="dxa"/>
+            <w:shd w:val="clear" w:color="auto" w:fill="FAE2D5" w:themeFill="accent2" w:themeFillTint="33"/>
+          </w:tcPr>
+          <w:p>
+            <w:r>
+              <w:t>Somme jouée</w:t>
+            </w:r>
+          </w:p>
+        </w:tc>
+        <w:tc>
+          <w:tcPr>
+            <w:tcW w:w="1808" w:type="dxa"/>
+            <w:shd w:val="clear" w:color="auto" w:fill="FAE2D5" w:themeFill="accent2" w:themeFillTint="33"/>
+          </w:tcPr>
+          <w:p>
+            <w:r>
+              <w:t>Numérique</w:t>
+            </w:r>
+          </w:p>
+        </w:tc>
+        <w:tc>
+          <w:tcPr>
+            <w:tcW w:w="1459" w:type="dxa"/>
+            <w:shd w:val="clear" w:color="auto" w:fill="FAE2D5" w:themeFill="accent2" w:themeFillTint="33"/>
+          </w:tcPr>
+          <w:p>
+            <w:r>
+              <w:t>6</w:t>
+            </w:r>
+          </w:p>
+        </w:tc>
+        <w:tc>
+          <w:tcPr>
+            <w:tcW w:w="1547" w:type="dxa"/>
+            <w:shd w:val="clear" w:color="auto" w:fill="FAE2D5" w:themeFill="accent2" w:themeFillTint="33"/>
+          </w:tcPr>
+          <w:p>
+            <w:r>
+              <w:t>Obligatoire</w:t>
+            </w:r>
+          </w:p>
+        </w:tc>
+      </w:tr>
+      <w:tr>
+        <w:tc>
+          <w:tcPr>
+            <w:tcW w:w="2442" w:type="dxa"/>
+            <w:shd w:val="clear" w:color="auto" w:fill="FAE2D5" w:themeFill="accent2" w:themeFillTint="33"/>
+          </w:tcPr>
+          <w:p>
+            <w:pPr>
+              <w:rPr>
+                <w:b/>
+                <w:bCs/>
+              </w:rPr>
+            </w:pPr>
+            <w:proofErr w:type="spellStart"/>
+            <w:r>
+              <w:rPr>
+                <w:b/>
+                <w:bCs/>
+              </w:rPr>
+              <w:t>p</w:t>
+            </w:r>
+            <w:r>
+              <w:rPr>
+                <w:b/>
+                <w:bCs/>
+              </w:rPr>
+              <w:t>ari_</w:t>
+            </w:r>
+            <w:r>
+              <w:rPr>
+                <w:b/>
+                <w:bCs/>
+              </w:rPr>
+              <w:t>numero_jouee</w:t>
+            </w:r>
+            <w:proofErr w:type="spellEnd"/>
+          </w:p>
+        </w:tc>
+        <w:tc>
+          <w:tcPr>
+            <w:tcW w:w="1806" w:type="dxa"/>
+            <w:shd w:val="clear" w:color="auto" w:fill="FAE2D5" w:themeFill="accent2" w:themeFillTint="33"/>
+          </w:tcPr>
+          <w:p>
+            <w:r>
+              <w:t>Numéro jouée</w:t>
+            </w:r>
+          </w:p>
+        </w:tc>
+        <w:tc>
+          <w:tcPr>
+            <w:tcW w:w="1808" w:type="dxa"/>
+            <w:shd w:val="clear" w:color="auto" w:fill="FAE2D5" w:themeFill="accent2" w:themeFillTint="33"/>
+          </w:tcPr>
+          <w:p>
+            <w:r>
+              <w:t>Numérique</w:t>
+            </w:r>
+          </w:p>
+        </w:tc>
+        <w:tc>
+          <w:tcPr>
+            <w:tcW w:w="1459" w:type="dxa"/>
+            <w:shd w:val="clear" w:color="auto" w:fill="FAE2D5" w:themeFill="accent2" w:themeFillTint="33"/>
+          </w:tcPr>
+          <w:p/>
+        </w:tc>
+        <w:tc>
+          <w:tcPr>
+            <w:tcW w:w="1547" w:type="dxa"/>
+            <w:shd w:val="clear" w:color="auto" w:fill="FAE2D5" w:themeFill="accent2" w:themeFillTint="33"/>
+          </w:tcPr>
+          <w:p>
+            <w:r>
+              <w:t>Obligatoire</w:t>
+            </w:r>
+          </w:p>
+        </w:tc>
+      </w:tr>
+    </w:tbl>
+    <w:p>
+      <w:pPr>
+        <w:rPr>
+          <w:b/>
+          <w:bCs/>
+          <w:sz w:val="32"/>
+          <w:szCs w:val="32"/>
+        </w:rPr>
+      </w:pPr>
+    </w:p>
+    <w:p/>
+    <w:p/>
+    <w:p/>
+    <w:p/>
+    <w:p/>
+    <w:p/>
+    <w:p/>
+    <w:p/>
+    <w:p/>
+    <w:p/>
+    <w:p/>
+    <w:p/>
+    <w:p/>
+    <w:p/>
+    <w:p/>
+    <w:p>
+      <w:pPr>
+        <w:rPr>
+          <w:b/>
+          <w:bCs/>
+          <w:sz w:val="32"/>
+          <w:szCs w:val="32"/>
+        </w:rPr>
+      </w:pPr>
+      <w:r>
+        <w:rPr>
+          <w:b/>
+          <w:bCs/>
+          <w:sz w:val="32"/>
+          <w:szCs w:val="32"/>
+        </w:rPr>
+        <w:lastRenderedPageBreak/>
         <w:t>Vidéos</w:t>
       </w:r>
     </w:p>
@@ -2829,6 +5138,7 @@
                 <w:bCs/>
               </w:rPr>
             </w:pPr>
+            <w:proofErr w:type="spellStart"/>
             <w:r>
               <w:rPr>
                 <w:b/>
@@ -2836,6 +5146,7 @@
               </w:rPr>
               <w:t>client_date_naissance</w:t>
             </w:r>
+            <w:proofErr w:type="spellEnd"/>
           </w:p>
         </w:tc>
         <w:tc>
@@ -3271,16 +5582,7 @@
           </w:tcPr>
           <w:p>
             <w:r>
-              <w:t>Version</w:t>
-            </w:r>
-            <w:r>
-              <w:t xml:space="preserve"> de la</w:t>
-            </w:r>
-            <w:r>
-              <w:t xml:space="preserve"> vidéo</w:t>
-            </w:r>
-            <w:r>
-              <w:t xml:space="preserve"> (en, </w:t>
+              <w:t xml:space="preserve">Version de la vidéo (en, </w:t>
             </w:r>
             <w:proofErr w:type="spellStart"/>
             <w:r>
@@ -3321,10 +5623,7 @@
           </w:tcPr>
           <w:p>
             <w:r>
-              <w:t>Obligatoire</w:t>
-            </w:r>
-            <w:r>
-              <w:t>, Code Iso 3166</w:t>
+              <w:t>Obligatoire, Code Iso 3166</w:t>
             </w:r>
           </w:p>
         </w:tc>
@@ -3495,21 +5794,7 @@
                 <w:b/>
                 <w:bCs/>
               </w:rPr>
-              <w:t>type</w:t>
-            </w:r>
-            <w:r>
-              <w:rPr>
-                <w:b/>
-                <w:bCs/>
-              </w:rPr>
-              <w:t>_public</w:t>
-            </w:r>
-            <w:r>
-              <w:rPr>
-                <w:b/>
-                <w:bCs/>
-              </w:rPr>
-              <w:t>_id</w:t>
+              <w:t>type_public_id</w:t>
             </w:r>
             <w:proofErr w:type="spellEnd"/>
           </w:p>
@@ -3543,10 +5828,7 @@
           </w:tcPr>
           <w:p>
             <w:r>
-              <w:t>1</w:t>
-            </w:r>
-            <w:r>
-              <w:t>1</w:t>
+              <w:t>11</w:t>
             </w:r>
           </w:p>
         </w:tc>
@@ -3583,14 +5865,7 @@
                 <w:b/>
                 <w:bCs/>
               </w:rPr>
-              <w:t>t</w:t>
-            </w:r>
-            <w:r>
-              <w:rPr>
-                <w:b/>
-                <w:bCs/>
-              </w:rPr>
-              <w:t>ype-</w:t>
+              <w:t>type-</w:t>
             </w:r>
             <w:proofErr w:type="spellStart"/>
             <w:r>
@@ -4121,10 +6396,7 @@
           </w:tcPr>
           <w:p>
             <w:r>
-              <w:t>Date</w:t>
-            </w:r>
-            <w:r>
-              <w:t xml:space="preserve"> et Heure</w:t>
+              <w:t>Date et Heure</w:t>
             </w:r>
           </w:p>
         </w:tc>
@@ -4251,10 +6523,7 @@
       </w:r>
       <w:proofErr w:type="spellStart"/>
       <w:r>
-        <w:t>client_</w:t>
-      </w:r>
-      <w:r>
-        <w:t>prenom</w:t>
+        <w:t>client_prenom</w:t>
       </w:r>
       <w:proofErr w:type="spellEnd"/>
       <w:r>
@@ -4262,10 +6531,7 @@
       </w:r>
       <w:proofErr w:type="spellStart"/>
       <w:r>
-        <w:t>client_</w:t>
-      </w:r>
-      <w:r>
-        <w:t>date_naissance</w:t>
+        <w:t>client_date_naissance</w:t>
       </w:r>
       <w:proofErr w:type="spellEnd"/>
       <w:r>
@@ -4551,10 +6817,7 @@
     </w:p>
     <w:p>
       <w:r>
-        <w:t xml:space="preserve">1 film </w:t>
-      </w:r>
-      <w:r>
-        <w:t xml:space="preserve">est dirigé par </w:t>
+        <w:t xml:space="preserve">1 film est dirigé par </w:t>
       </w:r>
       <w:r>
         <w:rPr>
@@ -4579,13 +6842,7 @@
     </w:p>
     <w:p>
       <w:r>
-        <w:t xml:space="preserve">1 réalisateur dirige </w:t>
-      </w:r>
-      <w:r>
-        <w:t>0</w:t>
-      </w:r>
-      <w:r>
-        <w:t xml:space="preserve"> ou </w:t>
+        <w:t xml:space="preserve">1 réalisateur dirige 0 ou </w:t>
       </w:r>
       <w:r>
         <w:rPr>
@@ -4615,10 +6872,7 @@
     </w:p>
     <w:p>
       <w:r>
-        <w:t xml:space="preserve">1 genre catégorise </w:t>
-      </w:r>
-      <w:r>
-        <w:t xml:space="preserve">0 ou </w:t>
+        <w:t xml:space="preserve">1 genre catégorise 0 ou </w:t>
       </w:r>
       <w:r>
         <w:rPr>
@@ -4633,32 +6887,7 @@
     </w:p>
     <w:p>
       <w:r>
-        <w:t>1 film est joué par</w:t>
-      </w:r>
-      <w:r>
-        <w:t xml:space="preserve"> 1 ou </w:t>
-      </w:r>
-      <w:r>
-        <w:rPr>
-          <w:b/>
-          <w:bCs/>
-        </w:rPr>
-        <w:t>plu</w:t>
-      </w:r>
-      <w:r>
-        <w:rPr>
-          <w:b/>
-          <w:bCs/>
-        </w:rPr>
-        <w:t>sieurs</w:t>
-      </w:r>
-      <w:r>
-        <w:t xml:space="preserve"> acteurs</w:t>
-      </w:r>
-    </w:p>
-    <w:p>
-      <w:r>
-        <w:t xml:space="preserve">1 acteur joue dans 0 ou </w:t>
+        <w:t xml:space="preserve">1 film est joué par 1 ou </w:t>
       </w:r>
       <w:r>
         <w:rPr>
@@ -4668,15 +6897,12 @@
         <w:t>plusieurs</w:t>
       </w:r>
       <w:r>
-        <w:t xml:space="preserve"> films</w:t>
+        <w:t xml:space="preserve"> acteurs</w:t>
       </w:r>
     </w:p>
     <w:p>
       <w:r>
-        <w:t xml:space="preserve">1 </w:t>
-      </w:r>
-      <w:r>
-        <w:t xml:space="preserve">film correspond à 1 ou </w:t>
+        <w:t xml:space="preserve">1 acteur joue dans 0 ou </w:t>
       </w:r>
       <w:r>
         <w:rPr>
@@ -4686,6 +6912,21 @@
         <w:t>plusieurs</w:t>
       </w:r>
       <w:r>
+        <w:t xml:space="preserve"> films</w:t>
+      </w:r>
+    </w:p>
+    <w:p>
+      <w:r>
+        <w:t xml:space="preserve">1 film correspond à 1 ou </w:t>
+      </w:r>
+      <w:r>
+        <w:rPr>
+          <w:b/>
+          <w:bCs/>
+        </w:rPr>
+        <w:t>plusieurs</w:t>
+      </w:r>
+      <w:r>
         <w:t xml:space="preserve"> vidéos</w:t>
       </w:r>
     </w:p>
@@ -4736,16 +6977,7 @@
     </w:p>
     <w:p>
       <w:r>
-        <w:t xml:space="preserve">1 genre </w:t>
-      </w:r>
-      <w:r>
-        <w:t>est apprécié</w:t>
-      </w:r>
-      <w:r>
-        <w:t xml:space="preserve"> à </w:t>
-      </w:r>
-      <w:r>
-        <w:t xml:space="preserve">0 ou </w:t>
+        <w:t xml:space="preserve">1 genre est apprécié à 0 ou </w:t>
       </w:r>
       <w:r>
         <w:rPr>
@@ -4773,7 +7005,6 @@
         <w:t xml:space="preserve"> genres</w:t>
       </w:r>
     </w:p>
-    <w:p/>
     <w:p/>
     <w:sectPr>
       <w:pgSz w:w="11906" w:h="16838"/>

--- a/03 - Databases/Analyses-bdd.docx
+++ b/03 - Databases/Analyses-bdd.docx
@@ -157,7 +157,6 @@
                 <w:bCs/>
               </w:rPr>
             </w:pPr>
-            <w:proofErr w:type="spellStart"/>
             <w:r>
               <w:rPr>
                 <w:b/>
@@ -165,7 +164,6 @@
               </w:rPr>
               <w:t>plage_id</w:t>
             </w:r>
-            <w:proofErr w:type="spellEnd"/>
           </w:p>
         </w:tc>
         <w:tc>
@@ -229,7 +227,6 @@
                 <w:bCs/>
               </w:rPr>
             </w:pPr>
-            <w:proofErr w:type="spellStart"/>
             <w:r>
               <w:rPr>
                 <w:b/>
@@ -244,7 +241,6 @@
               </w:rPr>
               <w:t>lage_longueur</w:t>
             </w:r>
-            <w:proofErr w:type="spellEnd"/>
           </w:p>
         </w:tc>
         <w:tc>
@@ -311,7 +307,6 @@
                 <w:bCs/>
               </w:rPr>
             </w:pPr>
-            <w:proofErr w:type="spellStart"/>
             <w:r>
               <w:rPr>
                 <w:b/>
@@ -319,7 +314,6 @@
               </w:rPr>
               <w:t>nature_terrain_id</w:t>
             </w:r>
-            <w:proofErr w:type="spellEnd"/>
           </w:p>
         </w:tc>
         <w:tc>
@@ -386,7 +380,6 @@
                 <w:bCs/>
               </w:rPr>
             </w:pPr>
-            <w:proofErr w:type="spellStart"/>
             <w:r>
               <w:rPr>
                 <w:b/>
@@ -415,7 +408,6 @@
               </w:rPr>
               <w:t>type</w:t>
             </w:r>
-            <w:proofErr w:type="spellEnd"/>
           </w:p>
         </w:tc>
         <w:tc>
@@ -485,7 +477,6 @@
                 <w:bCs/>
               </w:rPr>
             </w:pPr>
-            <w:proofErr w:type="spellStart"/>
             <w:r>
               <w:rPr>
                 <w:b/>
@@ -493,7 +484,6 @@
               </w:rPr>
               <w:t>ville_id</w:t>
             </w:r>
-            <w:proofErr w:type="spellEnd"/>
           </w:p>
         </w:tc>
         <w:tc>
@@ -557,7 +547,6 @@
                 <w:bCs/>
               </w:rPr>
             </w:pPr>
-            <w:proofErr w:type="spellStart"/>
             <w:r>
               <w:rPr>
                 <w:b/>
@@ -572,7 +561,6 @@
               </w:rPr>
               <w:t>ille_nom</w:t>
             </w:r>
-            <w:proofErr w:type="spellEnd"/>
           </w:p>
         </w:tc>
         <w:tc>
@@ -636,7 +624,6 @@
                 <w:bCs/>
               </w:rPr>
             </w:pPr>
-            <w:proofErr w:type="spellStart"/>
             <w:r>
               <w:rPr>
                 <w:b/>
@@ -658,7 +645,6 @@
               </w:rPr>
               <w:t>cp</w:t>
             </w:r>
-            <w:proofErr w:type="spellEnd"/>
           </w:p>
         </w:tc>
         <w:tc>
@@ -725,7 +711,6 @@
                 <w:bCs/>
               </w:rPr>
             </w:pPr>
-            <w:proofErr w:type="spellStart"/>
             <w:r>
               <w:rPr>
                 <w:b/>
@@ -740,7 +725,6 @@
               </w:rPr>
               <w:t>ille_nbr_touristes</w:t>
             </w:r>
-            <w:proofErr w:type="spellEnd"/>
           </w:p>
         </w:tc>
         <w:tc>
@@ -810,7 +794,6 @@
                 <w:bCs/>
               </w:rPr>
             </w:pPr>
-            <w:proofErr w:type="spellStart"/>
             <w:r>
               <w:rPr>
                 <w:b/>
@@ -825,7 +808,6 @@
               </w:rPr>
               <w:t>esponsable_nom</w:t>
             </w:r>
-            <w:proofErr w:type="spellEnd"/>
           </w:p>
         </w:tc>
         <w:tc>
@@ -889,7 +871,6 @@
                 <w:bCs/>
               </w:rPr>
             </w:pPr>
-            <w:proofErr w:type="spellStart"/>
             <w:r>
               <w:rPr>
                 <w:b/>
@@ -904,7 +885,6 @@
               </w:rPr>
               <w:t>esponsable_prenom</w:t>
             </w:r>
-            <w:proofErr w:type="spellEnd"/>
           </w:p>
         </w:tc>
         <w:tc>
@@ -1258,7 +1238,6 @@
                 <w:bCs/>
               </w:rPr>
             </w:pPr>
-            <w:proofErr w:type="spellStart"/>
             <w:r>
               <w:rPr>
                 <w:b/>
@@ -1266,7 +1245,6 @@
               </w:rPr>
               <w:t>client_id</w:t>
             </w:r>
-            <w:proofErr w:type="spellEnd"/>
           </w:p>
         </w:tc>
         <w:tc>
@@ -1330,7 +1308,6 @@
                 <w:bCs/>
               </w:rPr>
             </w:pPr>
-            <w:proofErr w:type="spellStart"/>
             <w:r>
               <w:rPr>
                 <w:b/>
@@ -1338,7 +1315,6 @@
               </w:rPr>
               <w:t>client_nom</w:t>
             </w:r>
-            <w:proofErr w:type="spellEnd"/>
           </w:p>
         </w:tc>
         <w:tc>
@@ -1402,7 +1378,6 @@
                 <w:bCs/>
               </w:rPr>
             </w:pPr>
-            <w:proofErr w:type="spellStart"/>
             <w:r>
               <w:rPr>
                 <w:b/>
@@ -1410,7 +1385,6 @@
               </w:rPr>
               <w:t>client_adresse</w:t>
             </w:r>
-            <w:proofErr w:type="spellEnd"/>
           </w:p>
         </w:tc>
         <w:tc>
@@ -1474,7 +1448,6 @@
                 <w:bCs/>
               </w:rPr>
             </w:pPr>
-            <w:proofErr w:type="spellStart"/>
             <w:r>
               <w:rPr>
                 <w:b/>
@@ -1482,7 +1455,6 @@
               </w:rPr>
               <w:t>client_montant_caution</w:t>
             </w:r>
-            <w:proofErr w:type="spellEnd"/>
           </w:p>
         </w:tc>
         <w:tc>
@@ -1546,7 +1518,6 @@
                 <w:bCs/>
               </w:rPr>
             </w:pPr>
-            <w:proofErr w:type="spellStart"/>
             <w:r>
               <w:rPr>
                 <w:b/>
@@ -1554,7 +1525,6 @@
               </w:rPr>
               <w:t>emprunt_date_debut</w:t>
             </w:r>
-            <w:proofErr w:type="spellEnd"/>
           </w:p>
         </w:tc>
         <w:tc>
@@ -1621,7 +1591,6 @@
                 <w:bCs/>
               </w:rPr>
             </w:pPr>
-            <w:proofErr w:type="spellStart"/>
             <w:r>
               <w:rPr>
                 <w:b/>
@@ -1629,7 +1598,6 @@
               </w:rPr>
               <w:t>emprunt_date_retour</w:t>
             </w:r>
-            <w:proofErr w:type="spellEnd"/>
           </w:p>
         </w:tc>
         <w:tc>
@@ -1696,7 +1664,6 @@
                 <w:bCs/>
               </w:rPr>
             </w:pPr>
-            <w:proofErr w:type="spellStart"/>
             <w:r>
               <w:rPr>
                 <w:b/>
@@ -1704,7 +1671,6 @@
               </w:rPr>
               <w:t>livre_id</w:t>
             </w:r>
-            <w:proofErr w:type="spellEnd"/>
           </w:p>
         </w:tc>
         <w:tc>
@@ -1768,7 +1734,6 @@
                 <w:bCs/>
               </w:rPr>
             </w:pPr>
-            <w:proofErr w:type="spellStart"/>
             <w:r>
               <w:rPr>
                 <w:b/>
@@ -1776,7 +1741,6 @@
               </w:rPr>
               <w:t>livre_titre</w:t>
             </w:r>
-            <w:proofErr w:type="spellEnd"/>
           </w:p>
         </w:tc>
         <w:tc>
@@ -1843,7 +1807,6 @@
                 <w:bCs/>
               </w:rPr>
             </w:pPr>
-            <w:proofErr w:type="spellStart"/>
             <w:r>
               <w:rPr>
                 <w:b/>
@@ -1851,7 +1814,6 @@
               </w:rPr>
               <w:t>livre_date_achat</w:t>
             </w:r>
-            <w:proofErr w:type="spellEnd"/>
           </w:p>
         </w:tc>
         <w:tc>
@@ -1911,7 +1873,6 @@
                 <w:bCs/>
               </w:rPr>
             </w:pPr>
-            <w:proofErr w:type="spellStart"/>
             <w:r>
               <w:rPr>
                 <w:b/>
@@ -1919,7 +1880,6 @@
               </w:rPr>
               <w:t>livre_etat</w:t>
             </w:r>
-            <w:proofErr w:type="spellEnd"/>
           </w:p>
         </w:tc>
         <w:tc>
@@ -1986,7 +1946,6 @@
                 <w:bCs/>
               </w:rPr>
             </w:pPr>
-            <w:proofErr w:type="spellStart"/>
             <w:r>
               <w:rPr>
                 <w:b/>
@@ -1994,7 +1953,6 @@
               </w:rPr>
               <w:t>auteur_id</w:t>
             </w:r>
-            <w:proofErr w:type="spellEnd"/>
           </w:p>
         </w:tc>
         <w:tc>
@@ -2058,7 +2016,6 @@
                 <w:bCs/>
               </w:rPr>
             </w:pPr>
-            <w:proofErr w:type="spellStart"/>
             <w:r>
               <w:rPr>
                 <w:b/>
@@ -2066,7 +2023,6 @@
               </w:rPr>
               <w:t>auteur_nom</w:t>
             </w:r>
-            <w:proofErr w:type="spellEnd"/>
           </w:p>
         </w:tc>
         <w:tc>
@@ -2130,7 +2086,6 @@
                 <w:bCs/>
               </w:rPr>
             </w:pPr>
-            <w:proofErr w:type="spellStart"/>
             <w:r>
               <w:rPr>
                 <w:b/>
@@ -2138,7 +2093,6 @@
               </w:rPr>
               <w:t>editeur_id</w:t>
             </w:r>
-            <w:proofErr w:type="spellEnd"/>
           </w:p>
         </w:tc>
         <w:tc>
@@ -2202,7 +2156,6 @@
                 <w:bCs/>
               </w:rPr>
             </w:pPr>
-            <w:proofErr w:type="spellStart"/>
             <w:r>
               <w:rPr>
                 <w:b/>
@@ -2210,7 +2163,6 @@
               </w:rPr>
               <w:t>editeur_nom</w:t>
             </w:r>
-            <w:proofErr w:type="spellEnd"/>
           </w:p>
         </w:tc>
         <w:tc>
@@ -2299,7 +2251,6 @@
       </w:r>
     </w:p>
     <w:p>
-      <w:proofErr w:type="spellStart"/>
       <w:r>
         <w:rPr>
           <w:b/>
@@ -2328,7 +2279,6 @@
         </w:rPr>
         <w:t>id</w:t>
       </w:r>
-      <w:proofErr w:type="spellEnd"/>
       <w:r>
         <w:t xml:space="preserve"> </w:t>
       </w:r>
@@ -2338,7 +2288,6 @@
       <w:r>
         <w:t xml:space="preserve"> </w:t>
       </w:r>
-      <w:proofErr w:type="spellStart"/>
       <w:r>
         <w:t>c</w:t>
       </w:r>
@@ -2351,11 +2300,9 @@
       <w:r>
         <w:t>om</w:t>
       </w:r>
-      <w:proofErr w:type="spellEnd"/>
       <w:r>
         <w:t xml:space="preserve">, </w:t>
       </w:r>
-      <w:proofErr w:type="spellStart"/>
       <w:r>
         <w:t>c</w:t>
       </w:r>
@@ -2371,18 +2318,15 @@
       <w:r>
         <w:t>e</w:t>
       </w:r>
-      <w:proofErr w:type="spellEnd"/>
       <w:r>
         <w:t xml:space="preserve">, </w:t>
       </w:r>
-      <w:proofErr w:type="spellStart"/>
       <w:r>
         <w:t>c</w:t>
       </w:r>
       <w:r>
         <w:t>lient_caution</w:t>
       </w:r>
-      <w:proofErr w:type="spellEnd"/>
     </w:p>
     <w:p>
       <w:pPr>
@@ -2400,35 +2344,17 @@
       </w:r>
     </w:p>
     <w:p>
-      <w:proofErr w:type="spellStart"/>
       <w:r>
         <w:t>c</w:t>
       </w:r>
       <w:r>
-        <w:t>lient_id</w:t>
-      </w:r>
-      <w:proofErr w:type="spellEnd"/>
-      <w:r>
-        <w:t xml:space="preserve">, </w:t>
-      </w:r>
-      <w:proofErr w:type="spellStart"/>
+        <w:t xml:space="preserve">lient_id, </w:t>
+      </w:r>
       <w:r>
         <w:t>l</w:t>
       </w:r>
       <w:r>
-        <w:t>ivre_id</w:t>
-      </w:r>
-      <w:proofErr w:type="spellEnd"/>
-      <w:r>
-        <w:t xml:space="preserve">, </w:t>
-      </w:r>
-      <w:proofErr w:type="spellStart"/>
-      <w:r>
-        <w:t>emprunt_date</w:t>
-      </w:r>
-      <w:proofErr w:type="spellEnd"/>
-      <w:r>
-        <w:t xml:space="preserve"> </w:t>
+        <w:t xml:space="preserve">ivre_id, emprunt_date </w:t>
       </w:r>
       <w:r>
         <w:sym w:font="Wingdings" w:char="F0E0"/>
@@ -2633,7 +2559,6 @@
                 <w:bCs/>
               </w:rPr>
             </w:pPr>
-            <w:proofErr w:type="spellStart"/>
             <w:r>
               <w:rPr>
                 <w:b/>
@@ -2655,7 +2580,6 @@
               </w:rPr>
               <w:t>sbm</w:t>
             </w:r>
-            <w:proofErr w:type="spellEnd"/>
           </w:p>
         </w:tc>
         <w:tc>
@@ -2719,7 +2643,6 @@
                 <w:bCs/>
               </w:rPr>
             </w:pPr>
-            <w:proofErr w:type="spellStart"/>
             <w:r>
               <w:rPr>
                 <w:b/>
@@ -2734,7 +2657,6 @@
               </w:rPr>
               <w:t>ivre_titre</w:t>
             </w:r>
-            <w:proofErr w:type="spellEnd"/>
           </w:p>
         </w:tc>
         <w:tc>
@@ -2798,7 +2720,6 @@
                 <w:bCs/>
               </w:rPr>
             </w:pPr>
-            <w:proofErr w:type="spellStart"/>
             <w:r>
               <w:rPr>
                 <w:b/>
@@ -2813,7 +2734,6 @@
               </w:rPr>
               <w:t>ivre_prix</w:t>
             </w:r>
-            <w:proofErr w:type="spellEnd"/>
           </w:p>
         </w:tc>
         <w:tc>
@@ -2880,7 +2800,6 @@
                 <w:bCs/>
               </w:rPr>
             </w:pPr>
-            <w:proofErr w:type="spellStart"/>
             <w:r>
               <w:rPr>
                 <w:b/>
@@ -2895,7 +2814,6 @@
               </w:rPr>
               <w:t>uteur_id</w:t>
             </w:r>
-            <w:proofErr w:type="spellEnd"/>
           </w:p>
         </w:tc>
         <w:tc>
@@ -2959,7 +2877,6 @@
                 <w:bCs/>
               </w:rPr>
             </w:pPr>
-            <w:proofErr w:type="spellStart"/>
             <w:r>
               <w:rPr>
                 <w:b/>
@@ -2974,7 +2891,6 @@
               </w:rPr>
               <w:t>uteur_nom</w:t>
             </w:r>
-            <w:proofErr w:type="spellEnd"/>
           </w:p>
         </w:tc>
         <w:tc>
@@ -3038,7 +2954,6 @@
                 <w:bCs/>
               </w:rPr>
             </w:pPr>
-            <w:proofErr w:type="spellStart"/>
             <w:r>
               <w:rPr>
                 <w:b/>
@@ -3053,7 +2968,6 @@
               </w:rPr>
               <w:t>uteur_prenom</w:t>
             </w:r>
-            <w:proofErr w:type="spellEnd"/>
           </w:p>
         </w:tc>
         <w:tc>
@@ -3117,7 +3031,6 @@
                 <w:bCs/>
               </w:rPr>
             </w:pPr>
-            <w:proofErr w:type="spellStart"/>
             <w:r>
               <w:rPr>
                 <w:b/>
@@ -3132,7 +3045,6 @@
               </w:rPr>
               <w:t>uteur_pseudo</w:t>
             </w:r>
-            <w:proofErr w:type="spellEnd"/>
           </w:p>
         </w:tc>
         <w:tc>
@@ -3192,7 +3104,6 @@
                 <w:bCs/>
               </w:rPr>
             </w:pPr>
-            <w:proofErr w:type="spellStart"/>
             <w:r>
               <w:rPr>
                 <w:b/>
@@ -3207,7 +3118,6 @@
               </w:rPr>
               <w:t>dition_id</w:t>
             </w:r>
-            <w:proofErr w:type="spellEnd"/>
           </w:p>
         </w:tc>
         <w:tc>
@@ -3271,7 +3181,6 @@
                 <w:bCs/>
               </w:rPr>
             </w:pPr>
-            <w:proofErr w:type="spellStart"/>
             <w:r>
               <w:rPr>
                 <w:b/>
@@ -3279,7 +3188,6 @@
               </w:rPr>
               <w:t>edition_ordre</w:t>
             </w:r>
-            <w:proofErr w:type="spellEnd"/>
           </w:p>
         </w:tc>
         <w:tc>
@@ -3342,7 +3250,6 @@
                 <w:bCs/>
               </w:rPr>
             </w:pPr>
-            <w:proofErr w:type="spellStart"/>
             <w:r>
               <w:rPr>
                 <w:b/>
@@ -3357,7 +3264,6 @@
               </w:rPr>
               <w:t>dition_date</w:t>
             </w:r>
-            <w:proofErr w:type="spellEnd"/>
           </w:p>
         </w:tc>
         <w:tc>
@@ -3417,7 +3323,6 @@
                 <w:bCs/>
               </w:rPr>
             </w:pPr>
-            <w:proofErr w:type="spellStart"/>
             <w:r>
               <w:rPr>
                 <w:b/>
@@ -3432,7 +3337,6 @@
               </w:rPr>
               <w:t>dition_nbr_exemplaire</w:t>
             </w:r>
-            <w:proofErr w:type="spellEnd"/>
           </w:p>
         </w:tc>
         <w:tc>
@@ -3496,7 +3400,6 @@
                 <w:bCs/>
               </w:rPr>
             </w:pPr>
-            <w:proofErr w:type="spellStart"/>
             <w:r>
               <w:rPr>
                 <w:b/>
@@ -3511,7 +3414,6 @@
               </w:rPr>
               <w:t>_id</w:t>
             </w:r>
-            <w:proofErr w:type="spellEnd"/>
           </w:p>
         </w:tc>
         <w:tc>
@@ -3575,7 +3477,6 @@
                 <w:bCs/>
               </w:rPr>
             </w:pPr>
-            <w:proofErr w:type="spellStart"/>
             <w:r>
               <w:rPr>
                 <w:b/>
@@ -3590,7 +3491,6 @@
               </w:rPr>
               <w:t>_nom</w:t>
             </w:r>
-            <w:proofErr w:type="spellEnd"/>
           </w:p>
         </w:tc>
         <w:tc>
@@ -3654,7 +3554,6 @@
                 <w:bCs/>
               </w:rPr>
             </w:pPr>
-            <w:proofErr w:type="spellStart"/>
             <w:r>
               <w:rPr>
                 <w:b/>
@@ -3662,7 +3561,6 @@
               </w:rPr>
               <w:t>concours_annee</w:t>
             </w:r>
-            <w:proofErr w:type="spellEnd"/>
           </w:p>
         </w:tc>
         <w:tc>
@@ -3718,7 +3616,6 @@
                 <w:bCs/>
               </w:rPr>
             </w:pPr>
-            <w:proofErr w:type="spellStart"/>
             <w:r>
               <w:rPr>
                 <w:b/>
@@ -3733,7 +3630,6 @@
               </w:rPr>
               <w:t>ibraire_id</w:t>
             </w:r>
-            <w:proofErr w:type="spellEnd"/>
           </w:p>
         </w:tc>
         <w:tc>
@@ -3797,7 +3693,6 @@
                 <w:bCs/>
               </w:rPr>
             </w:pPr>
-            <w:proofErr w:type="spellStart"/>
             <w:r>
               <w:rPr>
                 <w:b/>
@@ -3812,7 +3707,6 @@
               </w:rPr>
               <w:t>ibraire_adresse</w:t>
             </w:r>
-            <w:proofErr w:type="spellEnd"/>
           </w:p>
         </w:tc>
         <w:tc>
@@ -4048,7 +3942,6 @@
                 <w:bCs/>
               </w:rPr>
             </w:pPr>
-            <w:proofErr w:type="spellStart"/>
             <w:r>
               <w:rPr>
                 <w:b/>
@@ -4063,7 +3956,6 @@
               </w:rPr>
               <w:t>ourse_id</w:t>
             </w:r>
-            <w:proofErr w:type="spellEnd"/>
           </w:p>
         </w:tc>
         <w:tc>
@@ -4127,7 +4019,6 @@
                 <w:bCs/>
               </w:rPr>
             </w:pPr>
-            <w:proofErr w:type="spellStart"/>
             <w:r>
               <w:rPr>
                 <w:b/>
@@ -4149,7 +4040,6 @@
               </w:rPr>
               <w:t>nom</w:t>
             </w:r>
-            <w:proofErr w:type="spellEnd"/>
           </w:p>
         </w:tc>
         <w:tc>
@@ -4210,7 +4100,6 @@
                 <w:bCs/>
               </w:rPr>
             </w:pPr>
-            <w:proofErr w:type="spellStart"/>
             <w:r>
               <w:rPr>
                 <w:b/>
@@ -4225,7 +4114,6 @@
               </w:rPr>
               <w:t>ourse_date</w:t>
             </w:r>
-            <w:proofErr w:type="spellEnd"/>
           </w:p>
         </w:tc>
         <w:tc>
@@ -4282,7 +4170,6 @@
                 <w:bCs/>
               </w:rPr>
             </w:pPr>
-            <w:proofErr w:type="spellStart"/>
             <w:r>
               <w:rPr>
                 <w:b/>
@@ -4297,7 +4184,6 @@
               </w:rPr>
               <w:t>heval_id</w:t>
             </w:r>
-            <w:proofErr w:type="spellEnd"/>
           </w:p>
         </w:tc>
         <w:tc>
@@ -4358,7 +4244,6 @@
                 <w:bCs/>
               </w:rPr>
             </w:pPr>
-            <w:proofErr w:type="spellStart"/>
             <w:r>
               <w:rPr>
                 <w:b/>
@@ -4373,7 +4258,6 @@
               </w:rPr>
               <w:t>heval_nom</w:t>
             </w:r>
-            <w:proofErr w:type="spellEnd"/>
           </w:p>
         </w:tc>
         <w:tc>
@@ -4434,7 +4318,6 @@
                 <w:bCs/>
               </w:rPr>
             </w:pPr>
-            <w:proofErr w:type="spellStart"/>
             <w:r>
               <w:rPr>
                 <w:b/>
@@ -4456,7 +4339,6 @@
               </w:rPr>
               <w:t>id</w:t>
             </w:r>
-            <w:proofErr w:type="spellEnd"/>
           </w:p>
         </w:tc>
         <w:tc>
@@ -4517,7 +4399,6 @@
                 <w:bCs/>
               </w:rPr>
             </w:pPr>
-            <w:proofErr w:type="spellStart"/>
             <w:r>
               <w:rPr>
                 <w:b/>
@@ -4525,7 +4406,6 @@
               </w:rPr>
               <w:t>pari_type</w:t>
             </w:r>
-            <w:proofErr w:type="spellEnd"/>
           </w:p>
         </w:tc>
         <w:tc>
@@ -4586,7 +4466,6 @@
                 <w:bCs/>
               </w:rPr>
             </w:pPr>
-            <w:proofErr w:type="spellStart"/>
             <w:r>
               <w:rPr>
                 <w:b/>
@@ -4594,7 +4473,6 @@
               </w:rPr>
               <w:t>pari_somme_jouee</w:t>
             </w:r>
-            <w:proofErr w:type="spellEnd"/>
           </w:p>
         </w:tc>
         <w:tc>
@@ -4655,7 +4533,6 @@
                 <w:bCs/>
               </w:rPr>
             </w:pPr>
-            <w:proofErr w:type="spellStart"/>
             <w:r>
               <w:rPr>
                 <w:b/>
@@ -4677,7 +4554,6 @@
               </w:rPr>
               <w:t>numero_jouee</w:t>
             </w:r>
-            <w:proofErr w:type="spellEnd"/>
           </w:p>
         </w:tc>
         <w:tc>
@@ -4922,7 +4798,6 @@
                 <w:bCs/>
               </w:rPr>
             </w:pPr>
-            <w:proofErr w:type="spellStart"/>
             <w:r>
               <w:rPr>
                 <w:b/>
@@ -4930,7 +4805,6 @@
               </w:rPr>
               <w:t>client_id</w:t>
             </w:r>
-            <w:proofErr w:type="spellEnd"/>
           </w:p>
         </w:tc>
         <w:tc>
@@ -4994,7 +4868,6 @@
                 <w:bCs/>
               </w:rPr>
             </w:pPr>
-            <w:proofErr w:type="spellStart"/>
             <w:r>
               <w:rPr>
                 <w:b/>
@@ -5002,7 +4875,6 @@
               </w:rPr>
               <w:t>client_nom</w:t>
             </w:r>
-            <w:proofErr w:type="spellEnd"/>
           </w:p>
         </w:tc>
         <w:tc>
@@ -5066,7 +4938,6 @@
                 <w:bCs/>
               </w:rPr>
             </w:pPr>
-            <w:proofErr w:type="spellStart"/>
             <w:r>
               <w:rPr>
                 <w:b/>
@@ -5074,7 +4945,6 @@
               </w:rPr>
               <w:t>client_prenom</w:t>
             </w:r>
-            <w:proofErr w:type="spellEnd"/>
           </w:p>
         </w:tc>
         <w:tc>
@@ -5138,7 +5008,6 @@
                 <w:bCs/>
               </w:rPr>
             </w:pPr>
-            <w:proofErr w:type="spellStart"/>
             <w:r>
               <w:rPr>
                 <w:b/>
@@ -5146,7 +5015,6 @@
               </w:rPr>
               <w:t>client_date_naissance</w:t>
             </w:r>
-            <w:proofErr w:type="spellEnd"/>
           </w:p>
         </w:tc>
         <w:tc>
@@ -5206,7 +5074,6 @@
                 <w:bCs/>
               </w:rPr>
             </w:pPr>
-            <w:proofErr w:type="spellStart"/>
             <w:r>
               <w:rPr>
                 <w:b/>
@@ -5214,7 +5081,6 @@
               </w:rPr>
               <w:t>client_solde</w:t>
             </w:r>
-            <w:proofErr w:type="spellEnd"/>
           </w:p>
         </w:tc>
         <w:tc>
@@ -5278,7 +5144,6 @@
                 <w:bCs/>
               </w:rPr>
             </w:pPr>
-            <w:proofErr w:type="spellStart"/>
             <w:r>
               <w:rPr>
                 <w:b/>
@@ -5286,7 +5151,6 @@
               </w:rPr>
               <w:t>film_id</w:t>
             </w:r>
-            <w:proofErr w:type="spellEnd"/>
           </w:p>
         </w:tc>
         <w:tc>
@@ -5420,7 +5284,6 @@
                 <w:bCs/>
               </w:rPr>
             </w:pPr>
-            <w:proofErr w:type="spellStart"/>
             <w:r>
               <w:rPr>
                 <w:b/>
@@ -5428,7 +5291,6 @@
               </w:rPr>
               <w:t>film_duree</w:t>
             </w:r>
-            <w:proofErr w:type="spellEnd"/>
           </w:p>
         </w:tc>
         <w:tc>
@@ -5492,7 +5354,6 @@
                 <w:bCs/>
               </w:rPr>
             </w:pPr>
-            <w:proofErr w:type="spellStart"/>
             <w:r>
               <w:rPr>
                 <w:b/>
@@ -5500,7 +5361,6 @@
               </w:rPr>
               <w:t>video_id</w:t>
             </w:r>
-            <w:proofErr w:type="spellEnd"/>
           </w:p>
         </w:tc>
         <w:tc>
@@ -5564,7 +5424,6 @@
                 <w:bCs/>
               </w:rPr>
             </w:pPr>
-            <w:proofErr w:type="spellStart"/>
             <w:r>
               <w:rPr>
                 <w:b/>
@@ -5572,7 +5431,6 @@
               </w:rPr>
               <w:t>video_version</w:t>
             </w:r>
-            <w:proofErr w:type="spellEnd"/>
           </w:p>
         </w:tc>
         <w:tc>
@@ -5582,15 +5440,7 @@
           </w:tcPr>
           <w:p>
             <w:r>
-              <w:t xml:space="preserve">Version de la vidéo (en, </w:t>
-            </w:r>
-            <w:proofErr w:type="spellStart"/>
-            <w:r>
-              <w:t>fr</w:t>
-            </w:r>
-            <w:proofErr w:type="spellEnd"/>
-            <w:r>
-              <w:t>, es...)</w:t>
+              <w:t>Version de la vidéo (en, fr, es...)</w:t>
             </w:r>
           </w:p>
         </w:tc>
@@ -5644,7 +5494,6 @@
                 <w:bCs/>
               </w:rPr>
             </w:pPr>
-            <w:proofErr w:type="spellStart"/>
             <w:r>
               <w:rPr>
                 <w:b/>
@@ -5652,7 +5501,6 @@
               </w:rPr>
               <w:t>genre_id</w:t>
             </w:r>
-            <w:proofErr w:type="spellEnd"/>
           </w:p>
         </w:tc>
         <w:tc>
@@ -5716,7 +5564,6 @@
                 <w:bCs/>
               </w:rPr>
             </w:pPr>
-            <w:proofErr w:type="spellStart"/>
             <w:r>
               <w:rPr>
                 <w:b/>
@@ -5724,7 +5571,6 @@
               </w:rPr>
               <w:t>genre_nom</w:t>
             </w:r>
-            <w:proofErr w:type="spellEnd"/>
           </w:p>
         </w:tc>
         <w:tc>
@@ -5788,7 +5634,6 @@
                 <w:bCs/>
               </w:rPr>
             </w:pPr>
-            <w:proofErr w:type="spellStart"/>
             <w:r>
               <w:rPr>
                 <w:b/>
@@ -5796,7 +5641,6 @@
               </w:rPr>
               <w:t>type_public_id</w:t>
             </w:r>
-            <w:proofErr w:type="spellEnd"/>
           </w:p>
         </w:tc>
         <w:tc>
@@ -5865,9 +5709,22 @@
                 <w:b/>
                 <w:bCs/>
               </w:rPr>
-              <w:t>type-</w:t>
-            </w:r>
-            <w:proofErr w:type="spellStart"/>
+              <w:t>t</w:t>
+            </w:r>
+            <w:r>
+              <w:rPr>
+                <w:b/>
+                <w:bCs/>
+              </w:rPr>
+              <w:t>ype</w:t>
+            </w:r>
+            <w:r>
+              <w:rPr>
+                <w:b/>
+                <w:bCs/>
+              </w:rPr>
+              <w:t>_</w:t>
+            </w:r>
             <w:r>
               <w:rPr>
                 <w:b/>
@@ -5875,7 +5732,6 @@
               </w:rPr>
               <w:t>public_intitule</w:t>
             </w:r>
-            <w:proofErr w:type="spellEnd"/>
           </w:p>
         </w:tc>
         <w:tc>
@@ -5935,7 +5791,6 @@
                 <w:bCs/>
               </w:rPr>
             </w:pPr>
-            <w:proofErr w:type="spellStart"/>
             <w:r>
               <w:rPr>
                 <w:b/>
@@ -5943,7 +5798,6 @@
               </w:rPr>
               <w:t>realisateur_id</w:t>
             </w:r>
-            <w:proofErr w:type="spellEnd"/>
           </w:p>
         </w:tc>
         <w:tc>
@@ -6007,7 +5861,6 @@
                 <w:bCs/>
               </w:rPr>
             </w:pPr>
-            <w:proofErr w:type="spellStart"/>
             <w:r>
               <w:rPr>
                 <w:b/>
@@ -6015,7 +5868,6 @@
               </w:rPr>
               <w:t>realisateur_nom</w:t>
             </w:r>
-            <w:proofErr w:type="spellEnd"/>
           </w:p>
         </w:tc>
         <w:tc>
@@ -6079,7 +5931,6 @@
                 <w:bCs/>
               </w:rPr>
             </w:pPr>
-            <w:proofErr w:type="spellStart"/>
             <w:r>
               <w:rPr>
                 <w:b/>
@@ -6087,7 +5938,6 @@
               </w:rPr>
               <w:t>realisateur_prenom</w:t>
             </w:r>
-            <w:proofErr w:type="spellEnd"/>
           </w:p>
         </w:tc>
         <w:tc>
@@ -6151,7 +6001,6 @@
                 <w:bCs/>
               </w:rPr>
             </w:pPr>
-            <w:proofErr w:type="spellStart"/>
             <w:r>
               <w:rPr>
                 <w:b/>
@@ -6159,7 +6008,6 @@
               </w:rPr>
               <w:t>acteur_id</w:t>
             </w:r>
-            <w:proofErr w:type="spellEnd"/>
           </w:p>
         </w:tc>
         <w:tc>
@@ -6223,7 +6071,6 @@
                 <w:bCs/>
               </w:rPr>
             </w:pPr>
-            <w:proofErr w:type="spellStart"/>
             <w:r>
               <w:rPr>
                 <w:b/>
@@ -6231,7 +6078,6 @@
               </w:rPr>
               <w:t>acteur_nom</w:t>
             </w:r>
-            <w:proofErr w:type="spellEnd"/>
           </w:p>
         </w:tc>
         <w:tc>
@@ -6295,7 +6141,6 @@
                 <w:bCs/>
               </w:rPr>
             </w:pPr>
-            <w:proofErr w:type="spellStart"/>
             <w:r>
               <w:rPr>
                 <w:b/>
@@ -6303,7 +6148,6 @@
               </w:rPr>
               <w:t>acteur_prenom</w:t>
             </w:r>
-            <w:proofErr w:type="spellEnd"/>
           </w:p>
         </w:tc>
         <w:tc>
@@ -6367,7 +6211,6 @@
                 <w:bCs/>
               </w:rPr>
             </w:pPr>
-            <w:proofErr w:type="spellStart"/>
             <w:r>
               <w:rPr>
                 <w:b/>
@@ -6375,7 +6218,6 @@
               </w:rPr>
               <w:t>location_date</w:t>
             </w:r>
-            <w:proofErr w:type="spellEnd"/>
           </w:p>
         </w:tc>
         <w:tc>
@@ -6495,7 +6337,6 @@
       </w:pPr>
     </w:p>
     <w:p>
-      <w:proofErr w:type="spellStart"/>
       <w:r>
         <w:rPr>
           <w:b/>
@@ -6503,7 +6344,6 @@
         </w:rPr>
         <w:t>client_id</w:t>
       </w:r>
-      <w:proofErr w:type="spellEnd"/>
       <w:r>
         <w:t xml:space="preserve"> </w:t>
       </w:r>
@@ -6511,106 +6351,40 @@
         <w:sym w:font="Wingdings" w:char="F0E0"/>
       </w:r>
       <w:r>
-        <w:t xml:space="preserve"> </w:t>
-      </w:r>
-      <w:proofErr w:type="spellStart"/>
-      <w:r>
-        <w:t>client_nom</w:t>
-      </w:r>
-      <w:proofErr w:type="spellEnd"/>
-      <w:r>
-        <w:t xml:space="preserve">, </w:t>
-      </w:r>
-      <w:proofErr w:type="spellStart"/>
-      <w:r>
-        <w:t>client_prenom</w:t>
-      </w:r>
-      <w:proofErr w:type="spellEnd"/>
-      <w:r>
-        <w:t xml:space="preserve">, </w:t>
-      </w:r>
-      <w:proofErr w:type="spellStart"/>
-      <w:r>
-        <w:t>client_date_naissance</w:t>
-      </w:r>
-      <w:proofErr w:type="spellEnd"/>
-      <w:r>
-        <w:t xml:space="preserve">, </w:t>
-      </w:r>
-      <w:proofErr w:type="spellStart"/>
-      <w:r>
-        <w:t>client_solde</w:t>
-      </w:r>
-      <w:proofErr w:type="spellEnd"/>
+        <w:t xml:space="preserve"> client_nom, client_prenom, client_date_naissance, client_solde</w:t>
+      </w:r>
     </w:p>
     <w:p>
-      <w:proofErr w:type="spellStart"/>
       <w:r>
         <w:rPr>
           <w:b/>
           <w:bCs/>
         </w:rPr>
-        <w:t>genre_id</w:t>
-      </w:r>
-      <w:proofErr w:type="spellEnd"/>
+        <w:t xml:space="preserve">genre_id </w:t>
+      </w:r>
+      <w:r>
+        <w:sym w:font="Wingdings" w:char="F0E0"/>
+      </w:r>
+      <w:r>
+        <w:t xml:space="preserve"> genre_nom, genre_public</w:t>
+      </w:r>
+    </w:p>
+    <w:p>
       <w:r>
         <w:rPr>
           <w:b/>
           <w:bCs/>
         </w:rPr>
-        <w:t xml:space="preserve"> </w:t>
+        <w:t xml:space="preserve">type_public_id </w:t>
       </w:r>
       <w:r>
         <w:sym w:font="Wingdings" w:char="F0E0"/>
       </w:r>
       <w:r>
-        <w:t xml:space="preserve"> </w:t>
-      </w:r>
-      <w:proofErr w:type="spellStart"/>
-      <w:r>
-        <w:t>genre_nom</w:t>
-      </w:r>
-      <w:proofErr w:type="spellEnd"/>
-      <w:r>
-        <w:t xml:space="preserve">, </w:t>
-      </w:r>
-      <w:proofErr w:type="spellStart"/>
-      <w:r>
-        <w:t>genre_public</w:t>
-      </w:r>
-      <w:proofErr w:type="spellEnd"/>
+        <w:t xml:space="preserve"> type_public_intitule</w:t>
+      </w:r>
     </w:p>
     <w:p>
-      <w:proofErr w:type="spellStart"/>
-      <w:r>
-        <w:rPr>
-          <w:b/>
-          <w:bCs/>
-        </w:rPr>
-        <w:t>type_public_id</w:t>
-      </w:r>
-      <w:proofErr w:type="spellEnd"/>
-      <w:r>
-        <w:rPr>
-          <w:b/>
-          <w:bCs/>
-        </w:rPr>
-        <w:t xml:space="preserve"> </w:t>
-      </w:r>
-      <w:r>
-        <w:sym w:font="Wingdings" w:char="F0E0"/>
-      </w:r>
-      <w:r>
-        <w:t xml:space="preserve"> </w:t>
-      </w:r>
-      <w:proofErr w:type="spellStart"/>
-      <w:r>
-        <w:t>type_public_intitule</w:t>
-      </w:r>
-      <w:proofErr w:type="spellEnd"/>
-    </w:p>
-    <w:p>
-      <w:proofErr w:type="spellStart"/>
       <w:r>
         <w:rPr>
           <w:b/>
@@ -6618,7 +6392,6 @@
         </w:rPr>
         <w:t>acteur_id</w:t>
       </w:r>
-      <w:proofErr w:type="spellEnd"/>
       <w:r>
         <w:t xml:space="preserve"> </w:t>
       </w:r>
@@ -6626,21 +6399,8 @@
         <w:sym w:font="Wingdings" w:char="F0E0"/>
       </w:r>
       <w:r>
-        <w:t xml:space="preserve"> </w:t>
-      </w:r>
-      <w:proofErr w:type="spellStart"/>
-      <w:r>
-        <w:t>acteur_nom</w:t>
-      </w:r>
-      <w:proofErr w:type="spellEnd"/>
-      <w:r>
-        <w:t xml:space="preserve">, </w:t>
-      </w:r>
-      <w:proofErr w:type="spellStart"/>
-      <w:r>
-        <w:t>acteur_prenom</w:t>
-      </w:r>
-      <w:proofErr w:type="spellEnd"/>
+        <w:t xml:space="preserve"> acteur_nom, acteur_prenom</w:t>
+      </w:r>
     </w:p>
     <w:p>
       <w:r>
@@ -6648,7 +6408,6 @@
       </w:r>
     </w:p>
     <w:p>
-      <w:proofErr w:type="spellStart"/>
       <w:r>
         <w:rPr>
           <w:b/>
@@ -6656,7 +6415,6 @@
         </w:rPr>
         <w:t>Video_id</w:t>
       </w:r>
-      <w:proofErr w:type="spellEnd"/>
       <w:r>
         <w:t xml:space="preserve"> </w:t>
       </w:r>
@@ -6664,88 +6422,23 @@
         <w:sym w:font="Wingdings" w:char="F0E0"/>
       </w:r>
       <w:r>
-        <w:t xml:space="preserve"> </w:t>
-      </w:r>
-      <w:proofErr w:type="spellStart"/>
-      <w:r>
-        <w:t>film_id</w:t>
-      </w:r>
-      <w:proofErr w:type="spellEnd"/>
-      <w:r>
-        <w:t xml:space="preserve"> </w:t>
+        <w:t xml:space="preserve"> film_id </w:t>
       </w:r>
       <w:r>
         <w:sym w:font="Wingdings" w:char="F0E0"/>
       </w:r>
       <w:r>
-        <w:t xml:space="preserve"> </w:t>
-      </w:r>
-      <w:proofErr w:type="spellStart"/>
-      <w:r>
-        <w:t>film_titre</w:t>
-      </w:r>
-      <w:proofErr w:type="spellEnd"/>
-      <w:r>
-        <w:t xml:space="preserve"> </w:t>
+        <w:t xml:space="preserve"> film_titre </w:t>
       </w:r>
       <w:r>
         <w:rPr>
           <w:sz w:val="18"/>
           <w:szCs w:val="18"/>
         </w:rPr>
-        <w:t xml:space="preserve">(à partir de </w:t>
-      </w:r>
-      <w:proofErr w:type="spellStart"/>
-      <w:r>
-        <w:rPr>
-          <w:sz w:val="18"/>
-          <w:szCs w:val="18"/>
-        </w:rPr>
-        <w:t>video_id</w:t>
-      </w:r>
-      <w:proofErr w:type="spellEnd"/>
-      <w:r>
-        <w:rPr>
-          <w:sz w:val="18"/>
-          <w:szCs w:val="18"/>
-        </w:rPr>
-        <w:t xml:space="preserve"> on a accès a </w:t>
-      </w:r>
-      <w:proofErr w:type="spellStart"/>
-      <w:r>
-        <w:rPr>
-          <w:sz w:val="18"/>
-          <w:szCs w:val="18"/>
-        </w:rPr>
-        <w:t>fim_id</w:t>
-      </w:r>
-      <w:proofErr w:type="spellEnd"/>
-      <w:r>
-        <w:rPr>
-          <w:sz w:val="18"/>
-          <w:szCs w:val="18"/>
-        </w:rPr>
-        <w:t xml:space="preserve"> qui donne accès au </w:t>
-      </w:r>
-      <w:proofErr w:type="spellStart"/>
-      <w:r>
-        <w:rPr>
-          <w:sz w:val="18"/>
-          <w:szCs w:val="18"/>
-        </w:rPr>
-        <w:t>film_titre</w:t>
-      </w:r>
-      <w:proofErr w:type="spellEnd"/>
-      <w:r>
-        <w:rPr>
-          <w:sz w:val="18"/>
-          <w:szCs w:val="18"/>
-        </w:rPr>
-        <w:t>)</w:t>
+        <w:t>(à partir de video_id on a accès a fim_id qui donne accès au film_titre)</w:t>
       </w:r>
     </w:p>
     <w:p>
-      <w:proofErr w:type="spellStart"/>
       <w:r>
         <w:rPr>
           <w:b/>
@@ -6753,7 +6446,6 @@
         </w:rPr>
         <w:t>Video_id</w:t>
       </w:r>
-      <w:proofErr w:type="spellEnd"/>
       <w:r>
         <w:t xml:space="preserve"> </w:t>
       </w:r>
@@ -6761,13 +6453,8 @@
         <w:sym w:font="Wingdings" w:char="F0E0"/>
       </w:r>
       <w:r>
-        <w:t xml:space="preserve"> </w:t>
-      </w:r>
-      <w:proofErr w:type="spellStart"/>
-      <w:r>
-        <w:t>video_version</w:t>
-      </w:r>
-      <w:proofErr w:type="spellEnd"/>
+        <w:t xml:space="preserve"> video_version</w:t>
+      </w:r>
     </w:p>
     <w:p/>
     <w:p>
@@ -7005,6 +6692,1707 @@
         <w:t xml:space="preserve"> genres</w:t>
       </w:r>
     </w:p>
+    <w:p/>
+    <w:p>
+      <w:r>
+        <w:t>(toujours s’arranger pour avoir 0 d’un dés côté de la relation pour le SQL)</w:t>
+      </w:r>
+    </w:p>
+    <w:p/>
+    <w:p/>
+    <w:p/>
+    <w:p/>
+    <w:p/>
+    <w:p/>
+    <w:p/>
+    <w:p/>
+    <w:p/>
+    <w:p/>
+    <w:p/>
+    <w:p/>
+    <w:p/>
+    <w:p/>
+    <w:p/>
+    <w:p>
+      <w:pPr>
+        <w:rPr>
+          <w:b/>
+          <w:bCs/>
+          <w:sz w:val="32"/>
+          <w:szCs w:val="32"/>
+        </w:rPr>
+      </w:pPr>
+      <w:r>
+        <w:rPr>
+          <w:b/>
+          <w:bCs/>
+          <w:sz w:val="32"/>
+          <w:szCs w:val="32"/>
+        </w:rPr>
+        <w:t>Aéroport</w:t>
+      </w:r>
+    </w:p>
+    <w:tbl>
+      <w:tblPr>
+        <w:tblStyle w:val="Grilledutableau"/>
+        <w:tblW w:w="9625" w:type="dxa"/>
+        <w:tblLook w:val="04A0" w:firstRow="1" w:lastRow="0" w:firstColumn="1" w:lastColumn="0" w:noHBand="0" w:noVBand="1"/>
+      </w:tblPr>
+      <w:tblGrid>
+        <w:gridCol w:w="2986"/>
+        <w:gridCol w:w="2070"/>
+        <w:gridCol w:w="1945"/>
+        <w:gridCol w:w="1241"/>
+        <w:gridCol w:w="1383"/>
+      </w:tblGrid>
+      <w:tr>
+        <w:tc>
+          <w:tcPr>
+            <w:tcW w:w="3181" w:type="dxa"/>
+            <w:shd w:val="clear" w:color="auto" w:fill="0A2F41" w:themeFill="accent1" w:themeFillShade="80"/>
+          </w:tcPr>
+          <w:p>
+            <w:pPr>
+              <w:jc w:val="center"/>
+            </w:pPr>
+            <w:r>
+              <w:rPr>
+                <w:b/>
+                <w:bCs/>
+                <w:color w:val="FFFFFF" w:themeColor="background1"/>
+              </w:rPr>
+              <w:t>Mnémonique</w:t>
+            </w:r>
+          </w:p>
+        </w:tc>
+        <w:tc>
+          <w:tcPr>
+            <w:tcW w:w="2070" w:type="dxa"/>
+            <w:shd w:val="clear" w:color="auto" w:fill="0A2F41" w:themeFill="accent1" w:themeFillShade="80"/>
+          </w:tcPr>
+          <w:p>
+            <w:pPr>
+              <w:jc w:val="center"/>
+            </w:pPr>
+            <w:r>
+              <w:rPr>
+                <w:b/>
+                <w:bCs/>
+                <w:color w:val="FFFFFF" w:themeColor="background1"/>
+              </w:rPr>
+              <w:t>Signification</w:t>
+            </w:r>
+          </w:p>
+        </w:tc>
+        <w:tc>
+          <w:tcPr>
+            <w:tcW w:w="1750" w:type="dxa"/>
+            <w:shd w:val="clear" w:color="auto" w:fill="0A2F41" w:themeFill="accent1" w:themeFillShade="80"/>
+          </w:tcPr>
+          <w:p>
+            <w:pPr>
+              <w:jc w:val="center"/>
+            </w:pPr>
+            <w:r>
+              <w:rPr>
+                <w:b/>
+                <w:bCs/>
+                <w:color w:val="FFFFFF" w:themeColor="background1"/>
+              </w:rPr>
+              <w:t>Type</w:t>
+            </w:r>
+          </w:p>
+        </w:tc>
+        <w:tc>
+          <w:tcPr>
+            <w:tcW w:w="1241" w:type="dxa"/>
+            <w:shd w:val="clear" w:color="auto" w:fill="0A2F41" w:themeFill="accent1" w:themeFillShade="80"/>
+          </w:tcPr>
+          <w:p>
+            <w:pPr>
+              <w:jc w:val="center"/>
+            </w:pPr>
+            <w:r>
+              <w:rPr>
+                <w:b/>
+                <w:bCs/>
+                <w:color w:val="FFFFFF" w:themeColor="background1"/>
+              </w:rPr>
+              <w:t>Longueur</w:t>
+            </w:r>
+          </w:p>
+        </w:tc>
+        <w:tc>
+          <w:tcPr>
+            <w:tcW w:w="1383" w:type="dxa"/>
+            <w:shd w:val="clear" w:color="auto" w:fill="0A2F41" w:themeFill="accent1" w:themeFillShade="80"/>
+          </w:tcPr>
+          <w:p>
+            <w:pPr>
+              <w:jc w:val="center"/>
+            </w:pPr>
+            <w:r>
+              <w:rPr>
+                <w:b/>
+                <w:bCs/>
+                <w:color w:val="FFFFFF" w:themeColor="background1"/>
+              </w:rPr>
+              <w:t>Contrainte</w:t>
+            </w:r>
+          </w:p>
+        </w:tc>
+      </w:tr>
+      <w:tr>
+        <w:tc>
+          <w:tcPr>
+            <w:tcW w:w="3181" w:type="dxa"/>
+            <w:shd w:val="clear" w:color="auto" w:fill="D9F2D0" w:themeFill="accent6" w:themeFillTint="33"/>
+          </w:tcPr>
+          <w:p>
+            <w:pPr>
+              <w:rPr>
+                <w:b/>
+                <w:bCs/>
+              </w:rPr>
+            </w:pPr>
+            <w:r>
+              <w:rPr>
+                <w:b/>
+                <w:bCs/>
+              </w:rPr>
+              <w:t>avion_id</w:t>
+            </w:r>
+          </w:p>
+        </w:tc>
+        <w:tc>
+          <w:tcPr>
+            <w:tcW w:w="2070" w:type="dxa"/>
+            <w:shd w:val="clear" w:color="auto" w:fill="D9F2D0" w:themeFill="accent6" w:themeFillTint="33"/>
+          </w:tcPr>
+          <w:p>
+            <w:r>
+              <w:t>Numéro d’immatriculation</w:t>
+            </w:r>
+          </w:p>
+        </w:tc>
+        <w:tc>
+          <w:tcPr>
+            <w:tcW w:w="1750" w:type="dxa"/>
+            <w:shd w:val="clear" w:color="auto" w:fill="D9F2D0" w:themeFill="accent6" w:themeFillTint="33"/>
+          </w:tcPr>
+          <w:p>
+            <w:r>
+              <w:t>Alphabétique</w:t>
+            </w:r>
+          </w:p>
+        </w:tc>
+        <w:tc>
+          <w:tcPr>
+            <w:tcW w:w="1241" w:type="dxa"/>
+            <w:shd w:val="clear" w:color="auto" w:fill="D9F2D0" w:themeFill="accent6" w:themeFillTint="33"/>
+          </w:tcPr>
+          <w:p>
+            <w:r>
+              <w:t>5</w:t>
+            </w:r>
+          </w:p>
+        </w:tc>
+        <w:tc>
+          <w:tcPr>
+            <w:tcW w:w="1383" w:type="dxa"/>
+            <w:shd w:val="clear" w:color="auto" w:fill="D9F2D0" w:themeFill="accent6" w:themeFillTint="33"/>
+          </w:tcPr>
+          <w:p>
+            <w:r>
+              <w:t>Identifiant</w:t>
+            </w:r>
+          </w:p>
+        </w:tc>
+      </w:tr>
+      <w:tr>
+        <w:tc>
+          <w:tcPr>
+            <w:tcW w:w="3181" w:type="dxa"/>
+            <w:shd w:val="clear" w:color="auto" w:fill="D9F2D0" w:themeFill="accent6" w:themeFillTint="33"/>
+          </w:tcPr>
+          <w:p>
+            <w:pPr>
+              <w:rPr>
+                <w:b/>
+                <w:bCs/>
+              </w:rPr>
+            </w:pPr>
+            <w:r>
+              <w:rPr>
+                <w:b/>
+                <w:bCs/>
+              </w:rPr>
+              <w:t>avion_nom</w:t>
+            </w:r>
+          </w:p>
+        </w:tc>
+        <w:tc>
+          <w:tcPr>
+            <w:tcW w:w="2070" w:type="dxa"/>
+            <w:shd w:val="clear" w:color="auto" w:fill="D9F2D0" w:themeFill="accent6" w:themeFillTint="33"/>
+          </w:tcPr>
+          <w:p>
+            <w:r>
+              <w:t>Nom de l’avion</w:t>
+            </w:r>
+          </w:p>
+        </w:tc>
+        <w:tc>
+          <w:tcPr>
+            <w:tcW w:w="1750" w:type="dxa"/>
+            <w:shd w:val="clear" w:color="auto" w:fill="D9F2D0" w:themeFill="accent6" w:themeFillTint="33"/>
+          </w:tcPr>
+          <w:p>
+            <w:r>
+              <w:t>Alphanumérique</w:t>
+            </w:r>
+          </w:p>
+        </w:tc>
+        <w:tc>
+          <w:tcPr>
+            <w:tcW w:w="1241" w:type="dxa"/>
+            <w:shd w:val="clear" w:color="auto" w:fill="D9F2D0" w:themeFill="accent6" w:themeFillTint="33"/>
+          </w:tcPr>
+          <w:p>
+            <w:r>
+              <w:t>100</w:t>
+            </w:r>
+          </w:p>
+        </w:tc>
+        <w:tc>
+          <w:tcPr>
+            <w:tcW w:w="1383" w:type="dxa"/>
+            <w:shd w:val="clear" w:color="auto" w:fill="D9F2D0" w:themeFill="accent6" w:themeFillTint="33"/>
+          </w:tcPr>
+          <w:p>
+            <w:r>
+              <w:t>Obligatoire</w:t>
+            </w:r>
+          </w:p>
+        </w:tc>
+      </w:tr>
+      <w:tr>
+        <w:tc>
+          <w:tcPr>
+            <w:tcW w:w="3181" w:type="dxa"/>
+            <w:shd w:val="clear" w:color="auto" w:fill="D9F2D0" w:themeFill="accent6" w:themeFillTint="33"/>
+          </w:tcPr>
+          <w:p>
+            <w:pPr>
+              <w:rPr>
+                <w:b/>
+                <w:bCs/>
+              </w:rPr>
+            </w:pPr>
+            <w:r>
+              <w:rPr>
+                <w:b/>
+                <w:bCs/>
+              </w:rPr>
+              <w:t>avion_constructeur</w:t>
+            </w:r>
+          </w:p>
+        </w:tc>
+        <w:tc>
+          <w:tcPr>
+            <w:tcW w:w="2070" w:type="dxa"/>
+            <w:shd w:val="clear" w:color="auto" w:fill="D9F2D0" w:themeFill="accent6" w:themeFillTint="33"/>
+          </w:tcPr>
+          <w:p>
+            <w:r>
+              <w:t>Constructeur de l’avion</w:t>
+            </w:r>
+          </w:p>
+        </w:tc>
+        <w:tc>
+          <w:tcPr>
+            <w:tcW w:w="1750" w:type="dxa"/>
+            <w:shd w:val="clear" w:color="auto" w:fill="D9F2D0" w:themeFill="accent6" w:themeFillTint="33"/>
+          </w:tcPr>
+          <w:p>
+            <w:r>
+              <w:t>Alphanumérique</w:t>
+            </w:r>
+          </w:p>
+        </w:tc>
+        <w:tc>
+          <w:tcPr>
+            <w:tcW w:w="1241" w:type="dxa"/>
+            <w:shd w:val="clear" w:color="auto" w:fill="D9F2D0" w:themeFill="accent6" w:themeFillTint="33"/>
+          </w:tcPr>
+          <w:p>
+            <w:r>
+              <w:t>100</w:t>
+            </w:r>
+          </w:p>
+        </w:tc>
+        <w:tc>
+          <w:tcPr>
+            <w:tcW w:w="1383" w:type="dxa"/>
+            <w:shd w:val="clear" w:color="auto" w:fill="D9F2D0" w:themeFill="accent6" w:themeFillTint="33"/>
+          </w:tcPr>
+          <w:p>
+            <w:r>
+              <w:t>Obligatoire</w:t>
+            </w:r>
+          </w:p>
+        </w:tc>
+      </w:tr>
+      <w:tr>
+        <w:tc>
+          <w:tcPr>
+            <w:tcW w:w="3181" w:type="dxa"/>
+            <w:shd w:val="clear" w:color="auto" w:fill="D9F2D0" w:themeFill="accent6" w:themeFillTint="33"/>
+          </w:tcPr>
+          <w:p>
+            <w:pPr>
+              <w:rPr>
+                <w:b/>
+                <w:bCs/>
+              </w:rPr>
+            </w:pPr>
+            <w:r>
+              <w:rPr>
+                <w:b/>
+                <w:bCs/>
+              </w:rPr>
+              <w:t>avion_puissance_moteur</w:t>
+            </w:r>
+          </w:p>
+        </w:tc>
+        <w:tc>
+          <w:tcPr>
+            <w:tcW w:w="2070" w:type="dxa"/>
+            <w:shd w:val="clear" w:color="auto" w:fill="D9F2D0" w:themeFill="accent6" w:themeFillTint="33"/>
+          </w:tcPr>
+          <w:p>
+            <w:r>
+              <w:t>Puissance du moteur</w:t>
+            </w:r>
+          </w:p>
+        </w:tc>
+        <w:tc>
+          <w:tcPr>
+            <w:tcW w:w="1750" w:type="dxa"/>
+            <w:shd w:val="clear" w:color="auto" w:fill="D9F2D0" w:themeFill="accent6" w:themeFillTint="33"/>
+          </w:tcPr>
+          <w:p>
+            <w:r>
+              <w:t>Numérique</w:t>
+            </w:r>
+          </w:p>
+        </w:tc>
+        <w:tc>
+          <w:tcPr>
+            <w:tcW w:w="1241" w:type="dxa"/>
+            <w:shd w:val="clear" w:color="auto" w:fill="D9F2D0" w:themeFill="accent6" w:themeFillTint="33"/>
+          </w:tcPr>
+          <w:p>
+            <w:r>
+              <w:t>3</w:t>
+            </w:r>
+          </w:p>
+        </w:tc>
+        <w:tc>
+          <w:tcPr>
+            <w:tcW w:w="1383" w:type="dxa"/>
+            <w:shd w:val="clear" w:color="auto" w:fill="D9F2D0" w:themeFill="accent6" w:themeFillTint="33"/>
+          </w:tcPr>
+          <w:p>
+            <w:r>
+              <w:t>Obligatoire</w:t>
+            </w:r>
+          </w:p>
+        </w:tc>
+      </w:tr>
+      <w:tr>
+        <w:tc>
+          <w:tcPr>
+            <w:tcW w:w="3181" w:type="dxa"/>
+            <w:shd w:val="clear" w:color="auto" w:fill="D9F2D0" w:themeFill="accent6" w:themeFillTint="33"/>
+          </w:tcPr>
+          <w:p>
+            <w:pPr>
+              <w:rPr>
+                <w:b/>
+                <w:bCs/>
+              </w:rPr>
+            </w:pPr>
+            <w:r>
+              <w:rPr>
+                <w:b/>
+                <w:bCs/>
+              </w:rPr>
+              <w:t>avion_nbr_places</w:t>
+            </w:r>
+          </w:p>
+        </w:tc>
+        <w:tc>
+          <w:tcPr>
+            <w:tcW w:w="2070" w:type="dxa"/>
+            <w:shd w:val="clear" w:color="auto" w:fill="D9F2D0" w:themeFill="accent6" w:themeFillTint="33"/>
+          </w:tcPr>
+          <w:p>
+            <w:r>
+              <w:t>Nombres de places</w:t>
+            </w:r>
+          </w:p>
+        </w:tc>
+        <w:tc>
+          <w:tcPr>
+            <w:tcW w:w="1750" w:type="dxa"/>
+            <w:shd w:val="clear" w:color="auto" w:fill="D9F2D0" w:themeFill="accent6" w:themeFillTint="33"/>
+          </w:tcPr>
+          <w:p>
+            <w:r>
+              <w:t>Numérique</w:t>
+            </w:r>
+          </w:p>
+        </w:tc>
+        <w:tc>
+          <w:tcPr>
+            <w:tcW w:w="1241" w:type="dxa"/>
+            <w:shd w:val="clear" w:color="auto" w:fill="D9F2D0" w:themeFill="accent6" w:themeFillTint="33"/>
+          </w:tcPr>
+          <w:p>
+            <w:r>
+              <w:t>3</w:t>
+            </w:r>
+          </w:p>
+        </w:tc>
+        <w:tc>
+          <w:tcPr>
+            <w:tcW w:w="1383" w:type="dxa"/>
+            <w:shd w:val="clear" w:color="auto" w:fill="D9F2D0" w:themeFill="accent6" w:themeFillTint="33"/>
+          </w:tcPr>
+          <w:p>
+            <w:r>
+              <w:t>Obligatoire</w:t>
+            </w:r>
+          </w:p>
+        </w:tc>
+      </w:tr>
+      <w:tr>
+        <w:tc>
+          <w:tcPr>
+            <w:tcW w:w="3181" w:type="dxa"/>
+            <w:shd w:val="clear" w:color="auto" w:fill="F2CEED" w:themeFill="accent5" w:themeFillTint="33"/>
+          </w:tcPr>
+          <w:p>
+            <w:pPr>
+              <w:rPr>
+                <w:b/>
+                <w:bCs/>
+              </w:rPr>
+            </w:pPr>
+            <w:r>
+              <w:rPr>
+                <w:b/>
+                <w:bCs/>
+              </w:rPr>
+              <w:t>proprietaire_id</w:t>
+            </w:r>
+          </w:p>
+        </w:tc>
+        <w:tc>
+          <w:tcPr>
+            <w:tcW w:w="2070" w:type="dxa"/>
+            <w:shd w:val="clear" w:color="auto" w:fill="F2CEED" w:themeFill="accent5" w:themeFillTint="33"/>
+          </w:tcPr>
+          <w:p>
+            <w:r>
+              <w:t xml:space="preserve">Identifiant </w:t>
+            </w:r>
+          </w:p>
+        </w:tc>
+        <w:tc>
+          <w:tcPr>
+            <w:tcW w:w="1750" w:type="dxa"/>
+            <w:shd w:val="clear" w:color="auto" w:fill="F2CEED" w:themeFill="accent5" w:themeFillTint="33"/>
+          </w:tcPr>
+          <w:p>
+            <w:r>
+              <w:t>Numérique</w:t>
+            </w:r>
+          </w:p>
+        </w:tc>
+        <w:tc>
+          <w:tcPr>
+            <w:tcW w:w="1241" w:type="dxa"/>
+            <w:shd w:val="clear" w:color="auto" w:fill="F2CEED" w:themeFill="accent5" w:themeFillTint="33"/>
+          </w:tcPr>
+          <w:p>
+            <w:r>
+              <w:t>11</w:t>
+            </w:r>
+          </w:p>
+        </w:tc>
+        <w:tc>
+          <w:tcPr>
+            <w:tcW w:w="1383" w:type="dxa"/>
+            <w:shd w:val="clear" w:color="auto" w:fill="F2CEED" w:themeFill="accent5" w:themeFillTint="33"/>
+          </w:tcPr>
+          <w:p>
+            <w:r>
+              <w:t>Identifiant</w:t>
+            </w:r>
+          </w:p>
+        </w:tc>
+      </w:tr>
+      <w:tr>
+        <w:tc>
+          <w:tcPr>
+            <w:tcW w:w="3181" w:type="dxa"/>
+            <w:shd w:val="clear" w:color="auto" w:fill="F2CEED" w:themeFill="accent5" w:themeFillTint="33"/>
+          </w:tcPr>
+          <w:p>
+            <w:pPr>
+              <w:rPr>
+                <w:b/>
+                <w:bCs/>
+              </w:rPr>
+            </w:pPr>
+            <w:r>
+              <w:rPr>
+                <w:b/>
+                <w:bCs/>
+              </w:rPr>
+              <w:t>proprietaire_nom</w:t>
+            </w:r>
+          </w:p>
+        </w:tc>
+        <w:tc>
+          <w:tcPr>
+            <w:tcW w:w="2070" w:type="dxa"/>
+            <w:shd w:val="clear" w:color="auto" w:fill="F2CEED" w:themeFill="accent5" w:themeFillTint="33"/>
+          </w:tcPr>
+          <w:p>
+            <w:r>
+              <w:t xml:space="preserve">Nom du </w:t>
+            </w:r>
+            <w:r>
+              <w:t>propriétaire</w:t>
+            </w:r>
+          </w:p>
+        </w:tc>
+        <w:tc>
+          <w:tcPr>
+            <w:tcW w:w="1750" w:type="dxa"/>
+            <w:shd w:val="clear" w:color="auto" w:fill="F2CEED" w:themeFill="accent5" w:themeFillTint="33"/>
+          </w:tcPr>
+          <w:p>
+            <w:r>
+              <w:t>Alphabétique</w:t>
+            </w:r>
+          </w:p>
+        </w:tc>
+        <w:tc>
+          <w:tcPr>
+            <w:tcW w:w="1241" w:type="dxa"/>
+            <w:shd w:val="clear" w:color="auto" w:fill="F2CEED" w:themeFill="accent5" w:themeFillTint="33"/>
+          </w:tcPr>
+          <w:p>
+            <w:r>
+              <w:t>100</w:t>
+            </w:r>
+          </w:p>
+        </w:tc>
+        <w:tc>
+          <w:tcPr>
+            <w:tcW w:w="1383" w:type="dxa"/>
+            <w:shd w:val="clear" w:color="auto" w:fill="F2CEED" w:themeFill="accent5" w:themeFillTint="33"/>
+          </w:tcPr>
+          <w:p>
+            <w:r>
+              <w:t>Obligatoire</w:t>
+            </w:r>
+          </w:p>
+        </w:tc>
+      </w:tr>
+      <w:tr>
+        <w:tc>
+          <w:tcPr>
+            <w:tcW w:w="3181" w:type="dxa"/>
+            <w:shd w:val="clear" w:color="auto" w:fill="F2CEED" w:themeFill="accent5" w:themeFillTint="33"/>
+          </w:tcPr>
+          <w:p>
+            <w:pPr>
+              <w:rPr>
+                <w:b/>
+                <w:bCs/>
+              </w:rPr>
+            </w:pPr>
+            <w:r>
+              <w:rPr>
+                <w:b/>
+                <w:bCs/>
+              </w:rPr>
+              <w:t>proprietaire_adresse</w:t>
+            </w:r>
+          </w:p>
+        </w:tc>
+        <w:tc>
+          <w:tcPr>
+            <w:tcW w:w="2070" w:type="dxa"/>
+            <w:shd w:val="clear" w:color="auto" w:fill="F2CEED" w:themeFill="accent5" w:themeFillTint="33"/>
+          </w:tcPr>
+          <w:p>
+            <w:r>
+              <w:t>Adresse du propriétaire</w:t>
+            </w:r>
+          </w:p>
+        </w:tc>
+        <w:tc>
+          <w:tcPr>
+            <w:tcW w:w="1750" w:type="dxa"/>
+            <w:shd w:val="clear" w:color="auto" w:fill="F2CEED" w:themeFill="accent5" w:themeFillTint="33"/>
+          </w:tcPr>
+          <w:p>
+            <w:r>
+              <w:t>Alphanumérique</w:t>
+            </w:r>
+          </w:p>
+        </w:tc>
+        <w:tc>
+          <w:tcPr>
+            <w:tcW w:w="1241" w:type="dxa"/>
+            <w:shd w:val="clear" w:color="auto" w:fill="F2CEED" w:themeFill="accent5" w:themeFillTint="33"/>
+          </w:tcPr>
+          <w:p>
+            <w:r>
+              <w:t>25</w:t>
+            </w:r>
+            <w:r>
+              <w:t>5</w:t>
+            </w:r>
+          </w:p>
+        </w:tc>
+        <w:tc>
+          <w:tcPr>
+            <w:tcW w:w="1383" w:type="dxa"/>
+            <w:shd w:val="clear" w:color="auto" w:fill="F2CEED" w:themeFill="accent5" w:themeFillTint="33"/>
+          </w:tcPr>
+          <w:p>
+            <w:r>
+              <w:t>Obligatoire</w:t>
+            </w:r>
+          </w:p>
+        </w:tc>
+      </w:tr>
+      <w:tr>
+        <w:tc>
+          <w:tcPr>
+            <w:tcW w:w="3181" w:type="dxa"/>
+            <w:shd w:val="clear" w:color="auto" w:fill="F2CEED" w:themeFill="accent5" w:themeFillTint="33"/>
+          </w:tcPr>
+          <w:p>
+            <w:pPr>
+              <w:rPr>
+                <w:b/>
+                <w:bCs/>
+              </w:rPr>
+            </w:pPr>
+            <w:r>
+              <w:rPr>
+                <w:b/>
+                <w:bCs/>
+              </w:rPr>
+              <w:t>proprietaire_numero_tel</w:t>
+            </w:r>
+          </w:p>
+        </w:tc>
+        <w:tc>
+          <w:tcPr>
+            <w:tcW w:w="2070" w:type="dxa"/>
+            <w:shd w:val="clear" w:color="auto" w:fill="F2CEED" w:themeFill="accent5" w:themeFillTint="33"/>
+          </w:tcPr>
+          <w:p>
+            <w:r>
+              <w:t xml:space="preserve">Téléphone du </w:t>
+            </w:r>
+            <w:r>
+              <w:t>propriétaire</w:t>
+            </w:r>
+          </w:p>
+        </w:tc>
+        <w:tc>
+          <w:tcPr>
+            <w:tcW w:w="1750" w:type="dxa"/>
+            <w:shd w:val="clear" w:color="auto" w:fill="F2CEED" w:themeFill="accent5" w:themeFillTint="33"/>
+          </w:tcPr>
+          <w:p>
+            <w:r>
+              <w:t>Alphanumérique</w:t>
+            </w:r>
+          </w:p>
+        </w:tc>
+        <w:tc>
+          <w:tcPr>
+            <w:tcW w:w="1241" w:type="dxa"/>
+            <w:shd w:val="clear" w:color="auto" w:fill="F2CEED" w:themeFill="accent5" w:themeFillTint="33"/>
+          </w:tcPr>
+          <w:p>
+            <w:r>
+              <w:t>15</w:t>
+            </w:r>
+          </w:p>
+        </w:tc>
+        <w:tc>
+          <w:tcPr>
+            <w:tcW w:w="1383" w:type="dxa"/>
+            <w:shd w:val="clear" w:color="auto" w:fill="F2CEED" w:themeFill="accent5" w:themeFillTint="33"/>
+          </w:tcPr>
+          <w:p>
+            <w:r>
+              <w:t>Obligatoire</w:t>
+            </w:r>
+          </w:p>
+        </w:tc>
+      </w:tr>
+      <w:tr>
+        <w:tc>
+          <w:tcPr>
+            <w:tcW w:w="3181" w:type="dxa"/>
+            <w:shd w:val="clear" w:color="auto" w:fill="CAEDFB" w:themeFill="accent4" w:themeFillTint="33"/>
+          </w:tcPr>
+          <w:p>
+            <w:pPr>
+              <w:rPr>
+                <w:b/>
+                <w:bCs/>
+              </w:rPr>
+            </w:pPr>
+            <w:r>
+              <w:rPr>
+                <w:b/>
+                <w:bCs/>
+              </w:rPr>
+              <w:t>i</w:t>
+            </w:r>
+            <w:r>
+              <w:rPr>
+                <w:b/>
+                <w:bCs/>
+              </w:rPr>
+              <w:t>ntervention_id</w:t>
+            </w:r>
+          </w:p>
+        </w:tc>
+        <w:tc>
+          <w:tcPr>
+            <w:tcW w:w="2070" w:type="dxa"/>
+            <w:shd w:val="clear" w:color="auto" w:fill="CAEDFB" w:themeFill="accent4" w:themeFillTint="33"/>
+          </w:tcPr>
+          <w:p>
+            <w:r>
+              <w:t>Identifiant</w:t>
+            </w:r>
+          </w:p>
+        </w:tc>
+        <w:tc>
+          <w:tcPr>
+            <w:tcW w:w="1750" w:type="dxa"/>
+            <w:shd w:val="clear" w:color="auto" w:fill="CAEDFB" w:themeFill="accent4" w:themeFillTint="33"/>
+          </w:tcPr>
+          <w:p>
+            <w:r>
+              <w:t>Numérique</w:t>
+            </w:r>
+          </w:p>
+        </w:tc>
+        <w:tc>
+          <w:tcPr>
+            <w:tcW w:w="1241" w:type="dxa"/>
+            <w:shd w:val="clear" w:color="auto" w:fill="CAEDFB" w:themeFill="accent4" w:themeFillTint="33"/>
+          </w:tcPr>
+          <w:p>
+            <w:r>
+              <w:t>11</w:t>
+            </w:r>
+          </w:p>
+        </w:tc>
+        <w:tc>
+          <w:tcPr>
+            <w:tcW w:w="1383" w:type="dxa"/>
+            <w:shd w:val="clear" w:color="auto" w:fill="CAEDFB" w:themeFill="accent4" w:themeFillTint="33"/>
+          </w:tcPr>
+          <w:p>
+            <w:r>
+              <w:t>Identifiant</w:t>
+            </w:r>
+          </w:p>
+        </w:tc>
+      </w:tr>
+      <w:tr>
+        <w:tc>
+          <w:tcPr>
+            <w:tcW w:w="3181" w:type="dxa"/>
+            <w:shd w:val="clear" w:color="auto" w:fill="CAEDFB" w:themeFill="accent4" w:themeFillTint="33"/>
+          </w:tcPr>
+          <w:p>
+            <w:pPr>
+              <w:rPr>
+                <w:b/>
+                <w:bCs/>
+              </w:rPr>
+            </w:pPr>
+            <w:r>
+              <w:rPr>
+                <w:b/>
+                <w:bCs/>
+              </w:rPr>
+              <w:t>i</w:t>
+            </w:r>
+            <w:r>
+              <w:rPr>
+                <w:b/>
+                <w:bCs/>
+              </w:rPr>
+              <w:t>ntervention_objet</w:t>
+            </w:r>
+          </w:p>
+        </w:tc>
+        <w:tc>
+          <w:tcPr>
+            <w:tcW w:w="2070" w:type="dxa"/>
+            <w:shd w:val="clear" w:color="auto" w:fill="CAEDFB" w:themeFill="accent4" w:themeFillTint="33"/>
+          </w:tcPr>
+          <w:p>
+            <w:r>
+              <w:t>Objet de l’intervention</w:t>
+            </w:r>
+          </w:p>
+        </w:tc>
+        <w:tc>
+          <w:tcPr>
+            <w:tcW w:w="1750" w:type="dxa"/>
+            <w:shd w:val="clear" w:color="auto" w:fill="CAEDFB" w:themeFill="accent4" w:themeFillTint="33"/>
+          </w:tcPr>
+          <w:p>
+            <w:r>
+              <w:t>Alphanumérique</w:t>
+            </w:r>
+          </w:p>
+        </w:tc>
+        <w:tc>
+          <w:tcPr>
+            <w:tcW w:w="1241" w:type="dxa"/>
+            <w:shd w:val="clear" w:color="auto" w:fill="CAEDFB" w:themeFill="accent4" w:themeFillTint="33"/>
+          </w:tcPr>
+          <w:p/>
+        </w:tc>
+        <w:tc>
+          <w:tcPr>
+            <w:tcW w:w="1383" w:type="dxa"/>
+            <w:shd w:val="clear" w:color="auto" w:fill="CAEDFB" w:themeFill="accent4" w:themeFillTint="33"/>
+          </w:tcPr>
+          <w:p>
+            <w:r>
+              <w:t>Obligatoire</w:t>
+            </w:r>
+          </w:p>
+        </w:tc>
+      </w:tr>
+      <w:tr>
+        <w:tc>
+          <w:tcPr>
+            <w:tcW w:w="3181" w:type="dxa"/>
+            <w:shd w:val="clear" w:color="auto" w:fill="CAEDFB" w:themeFill="accent4" w:themeFillTint="33"/>
+          </w:tcPr>
+          <w:p>
+            <w:pPr>
+              <w:rPr>
+                <w:b/>
+                <w:bCs/>
+              </w:rPr>
+            </w:pPr>
+            <w:r>
+              <w:rPr>
+                <w:b/>
+                <w:bCs/>
+              </w:rPr>
+              <w:t>i</w:t>
+            </w:r>
+            <w:r>
+              <w:rPr>
+                <w:b/>
+                <w:bCs/>
+              </w:rPr>
+              <w:t>ntervention_date</w:t>
+            </w:r>
+          </w:p>
+        </w:tc>
+        <w:tc>
+          <w:tcPr>
+            <w:tcW w:w="2070" w:type="dxa"/>
+            <w:shd w:val="clear" w:color="auto" w:fill="CAEDFB" w:themeFill="accent4" w:themeFillTint="33"/>
+          </w:tcPr>
+          <w:p>
+            <w:r>
+              <w:t>Date de l’intervention</w:t>
+            </w:r>
+          </w:p>
+        </w:tc>
+        <w:tc>
+          <w:tcPr>
+            <w:tcW w:w="1750" w:type="dxa"/>
+            <w:shd w:val="clear" w:color="auto" w:fill="CAEDFB" w:themeFill="accent4" w:themeFillTint="33"/>
+          </w:tcPr>
+          <w:p>
+            <w:r>
+              <w:t>Date</w:t>
+            </w:r>
+          </w:p>
+        </w:tc>
+        <w:tc>
+          <w:tcPr>
+            <w:tcW w:w="1241" w:type="dxa"/>
+            <w:shd w:val="clear" w:color="auto" w:fill="CAEDFB" w:themeFill="accent4" w:themeFillTint="33"/>
+          </w:tcPr>
+          <w:p/>
+        </w:tc>
+        <w:tc>
+          <w:tcPr>
+            <w:tcW w:w="1383" w:type="dxa"/>
+            <w:shd w:val="clear" w:color="auto" w:fill="CAEDFB" w:themeFill="accent4" w:themeFillTint="33"/>
+          </w:tcPr>
+          <w:p>
+            <w:r>
+              <w:t>Obligatoire</w:t>
+            </w:r>
+          </w:p>
+        </w:tc>
+      </w:tr>
+      <w:tr>
+        <w:tc>
+          <w:tcPr>
+            <w:tcW w:w="3181" w:type="dxa"/>
+            <w:shd w:val="clear" w:color="auto" w:fill="CAEDFB" w:themeFill="accent4" w:themeFillTint="33"/>
+          </w:tcPr>
+          <w:p>
+            <w:pPr>
+              <w:rPr>
+                <w:b/>
+                <w:bCs/>
+              </w:rPr>
+            </w:pPr>
+            <w:r>
+              <w:rPr>
+                <w:b/>
+                <w:bCs/>
+              </w:rPr>
+              <w:t>i</w:t>
+            </w:r>
+            <w:r>
+              <w:rPr>
+                <w:b/>
+                <w:bCs/>
+              </w:rPr>
+              <w:t>ntervention_duree</w:t>
+            </w:r>
+          </w:p>
+        </w:tc>
+        <w:tc>
+          <w:tcPr>
+            <w:tcW w:w="2070" w:type="dxa"/>
+            <w:shd w:val="clear" w:color="auto" w:fill="CAEDFB" w:themeFill="accent4" w:themeFillTint="33"/>
+          </w:tcPr>
+          <w:p>
+            <w:r>
+              <w:t>Durée de l’intervention</w:t>
+            </w:r>
+          </w:p>
+        </w:tc>
+        <w:tc>
+          <w:tcPr>
+            <w:tcW w:w="1750" w:type="dxa"/>
+            <w:shd w:val="clear" w:color="auto" w:fill="CAEDFB" w:themeFill="accent4" w:themeFillTint="33"/>
+          </w:tcPr>
+          <w:p>
+            <w:r>
+              <w:t>Numér</w:t>
+            </w:r>
+            <w:r>
+              <w:t>ique</w:t>
+            </w:r>
+          </w:p>
+        </w:tc>
+        <w:tc>
+          <w:tcPr>
+            <w:tcW w:w="1241" w:type="dxa"/>
+            <w:shd w:val="clear" w:color="auto" w:fill="CAEDFB" w:themeFill="accent4" w:themeFillTint="33"/>
+          </w:tcPr>
+          <w:p>
+            <w:r>
+              <w:t>3</w:t>
+            </w:r>
+          </w:p>
+        </w:tc>
+        <w:tc>
+          <w:tcPr>
+            <w:tcW w:w="1383" w:type="dxa"/>
+            <w:shd w:val="clear" w:color="auto" w:fill="CAEDFB" w:themeFill="accent4" w:themeFillTint="33"/>
+          </w:tcPr>
+          <w:p/>
+        </w:tc>
+      </w:tr>
+      <w:tr>
+        <w:tc>
+          <w:tcPr>
+            <w:tcW w:w="3181" w:type="dxa"/>
+            <w:shd w:val="clear" w:color="auto" w:fill="FAE2D5" w:themeFill="accent2" w:themeFillTint="33"/>
+          </w:tcPr>
+          <w:p>
+            <w:pPr>
+              <w:rPr>
+                <w:b/>
+                <w:bCs/>
+              </w:rPr>
+            </w:pPr>
+            <w:r>
+              <w:rPr>
+                <w:b/>
+                <w:bCs/>
+              </w:rPr>
+              <w:t>m</w:t>
+            </w:r>
+            <w:r>
+              <w:rPr>
+                <w:b/>
+                <w:bCs/>
+              </w:rPr>
+              <w:t>ecanicien_id</w:t>
+            </w:r>
+          </w:p>
+        </w:tc>
+        <w:tc>
+          <w:tcPr>
+            <w:tcW w:w="2070" w:type="dxa"/>
+            <w:shd w:val="clear" w:color="auto" w:fill="FAE2D5" w:themeFill="accent2" w:themeFillTint="33"/>
+          </w:tcPr>
+          <w:p>
+            <w:r>
+              <w:t>Identifiant</w:t>
+            </w:r>
+          </w:p>
+        </w:tc>
+        <w:tc>
+          <w:tcPr>
+            <w:tcW w:w="1750" w:type="dxa"/>
+            <w:shd w:val="clear" w:color="auto" w:fill="FAE2D5" w:themeFill="accent2" w:themeFillTint="33"/>
+          </w:tcPr>
+          <w:p>
+            <w:r>
+              <w:t>Numérique</w:t>
+            </w:r>
+          </w:p>
+        </w:tc>
+        <w:tc>
+          <w:tcPr>
+            <w:tcW w:w="1241" w:type="dxa"/>
+            <w:shd w:val="clear" w:color="auto" w:fill="FAE2D5" w:themeFill="accent2" w:themeFillTint="33"/>
+          </w:tcPr>
+          <w:p>
+            <w:r>
+              <w:t>11</w:t>
+            </w:r>
+          </w:p>
+        </w:tc>
+        <w:tc>
+          <w:tcPr>
+            <w:tcW w:w="1383" w:type="dxa"/>
+            <w:shd w:val="clear" w:color="auto" w:fill="FAE2D5" w:themeFill="accent2" w:themeFillTint="33"/>
+          </w:tcPr>
+          <w:p>
+            <w:r>
+              <w:t>Identifiant</w:t>
+            </w:r>
+          </w:p>
+        </w:tc>
+      </w:tr>
+      <w:tr>
+        <w:tc>
+          <w:tcPr>
+            <w:tcW w:w="3181" w:type="dxa"/>
+            <w:shd w:val="clear" w:color="auto" w:fill="FAE2D5" w:themeFill="accent2" w:themeFillTint="33"/>
+          </w:tcPr>
+          <w:p>
+            <w:pPr>
+              <w:rPr>
+                <w:b/>
+                <w:bCs/>
+              </w:rPr>
+            </w:pPr>
+            <w:r>
+              <w:rPr>
+                <w:b/>
+                <w:bCs/>
+              </w:rPr>
+              <w:t>m</w:t>
+            </w:r>
+            <w:r>
+              <w:rPr>
+                <w:b/>
+                <w:bCs/>
+              </w:rPr>
+              <w:t>ecanicien_nom</w:t>
+            </w:r>
+          </w:p>
+        </w:tc>
+        <w:tc>
+          <w:tcPr>
+            <w:tcW w:w="2070" w:type="dxa"/>
+            <w:shd w:val="clear" w:color="auto" w:fill="FAE2D5" w:themeFill="accent2" w:themeFillTint="33"/>
+          </w:tcPr>
+          <w:p>
+            <w:r>
+              <w:t>Nom du mécanicien</w:t>
+            </w:r>
+          </w:p>
+        </w:tc>
+        <w:tc>
+          <w:tcPr>
+            <w:tcW w:w="1750" w:type="dxa"/>
+            <w:shd w:val="clear" w:color="auto" w:fill="FAE2D5" w:themeFill="accent2" w:themeFillTint="33"/>
+          </w:tcPr>
+          <w:p>
+            <w:r>
+              <w:t>Alphabétique</w:t>
+            </w:r>
+          </w:p>
+        </w:tc>
+        <w:tc>
+          <w:tcPr>
+            <w:tcW w:w="1241" w:type="dxa"/>
+            <w:shd w:val="clear" w:color="auto" w:fill="FAE2D5" w:themeFill="accent2" w:themeFillTint="33"/>
+          </w:tcPr>
+          <w:p>
+            <w:r>
+              <w:t>100</w:t>
+            </w:r>
+          </w:p>
+        </w:tc>
+        <w:tc>
+          <w:tcPr>
+            <w:tcW w:w="1383" w:type="dxa"/>
+            <w:shd w:val="clear" w:color="auto" w:fill="FAE2D5" w:themeFill="accent2" w:themeFillTint="33"/>
+          </w:tcPr>
+          <w:p>
+            <w:r>
+              <w:t>Obligatoire</w:t>
+            </w:r>
+          </w:p>
+        </w:tc>
+      </w:tr>
+      <w:tr>
+        <w:tc>
+          <w:tcPr>
+            <w:tcW w:w="3181" w:type="dxa"/>
+            <w:shd w:val="clear" w:color="auto" w:fill="FAE2D5" w:themeFill="accent2" w:themeFillTint="33"/>
+          </w:tcPr>
+          <w:p>
+            <w:pPr>
+              <w:rPr>
+                <w:b/>
+                <w:bCs/>
+              </w:rPr>
+            </w:pPr>
+            <w:r>
+              <w:rPr>
+                <w:b/>
+                <w:bCs/>
+              </w:rPr>
+              <w:t>m</w:t>
+            </w:r>
+            <w:r>
+              <w:rPr>
+                <w:b/>
+                <w:bCs/>
+              </w:rPr>
+              <w:t>ecanicien_adresse</w:t>
+            </w:r>
+          </w:p>
+        </w:tc>
+        <w:tc>
+          <w:tcPr>
+            <w:tcW w:w="2070" w:type="dxa"/>
+            <w:shd w:val="clear" w:color="auto" w:fill="FAE2D5" w:themeFill="accent2" w:themeFillTint="33"/>
+          </w:tcPr>
+          <w:p>
+            <w:r>
+              <w:t>Adresse du mécanicien</w:t>
+            </w:r>
+          </w:p>
+        </w:tc>
+        <w:tc>
+          <w:tcPr>
+            <w:tcW w:w="1750" w:type="dxa"/>
+            <w:shd w:val="clear" w:color="auto" w:fill="FAE2D5" w:themeFill="accent2" w:themeFillTint="33"/>
+          </w:tcPr>
+          <w:p>
+            <w:r>
+              <w:t>Alphanumérique</w:t>
+            </w:r>
+          </w:p>
+        </w:tc>
+        <w:tc>
+          <w:tcPr>
+            <w:tcW w:w="1241" w:type="dxa"/>
+            <w:shd w:val="clear" w:color="auto" w:fill="FAE2D5" w:themeFill="accent2" w:themeFillTint="33"/>
+          </w:tcPr>
+          <w:p>
+            <w:r>
+              <w:t>255</w:t>
+            </w:r>
+          </w:p>
+        </w:tc>
+        <w:tc>
+          <w:tcPr>
+            <w:tcW w:w="1383" w:type="dxa"/>
+            <w:shd w:val="clear" w:color="auto" w:fill="FAE2D5" w:themeFill="accent2" w:themeFillTint="33"/>
+          </w:tcPr>
+          <w:p>
+            <w:r>
+              <w:t>Obligatoire</w:t>
+            </w:r>
+          </w:p>
+        </w:tc>
+      </w:tr>
+      <w:tr>
+        <w:tc>
+          <w:tcPr>
+            <w:tcW w:w="3181" w:type="dxa"/>
+            <w:shd w:val="clear" w:color="auto" w:fill="FAE2D5" w:themeFill="accent2" w:themeFillTint="33"/>
+          </w:tcPr>
+          <w:p>
+            <w:pPr>
+              <w:rPr>
+                <w:b/>
+                <w:bCs/>
+              </w:rPr>
+            </w:pPr>
+            <w:r>
+              <w:rPr>
+                <w:b/>
+                <w:bCs/>
+              </w:rPr>
+              <w:t>m</w:t>
+            </w:r>
+            <w:r>
+              <w:rPr>
+                <w:b/>
+                <w:bCs/>
+              </w:rPr>
+              <w:t>ecanicien_numero_tel</w:t>
+            </w:r>
+          </w:p>
+        </w:tc>
+        <w:tc>
+          <w:tcPr>
+            <w:tcW w:w="2070" w:type="dxa"/>
+            <w:shd w:val="clear" w:color="auto" w:fill="FAE2D5" w:themeFill="accent2" w:themeFillTint="33"/>
+          </w:tcPr>
+          <w:p>
+            <w:r>
+              <w:t>Téléphone du mécanicien</w:t>
+            </w:r>
+          </w:p>
+        </w:tc>
+        <w:tc>
+          <w:tcPr>
+            <w:tcW w:w="1750" w:type="dxa"/>
+            <w:shd w:val="clear" w:color="auto" w:fill="FAE2D5" w:themeFill="accent2" w:themeFillTint="33"/>
+          </w:tcPr>
+          <w:p>
+            <w:r>
+              <w:t>Alphanumérique</w:t>
+            </w:r>
+          </w:p>
+        </w:tc>
+        <w:tc>
+          <w:tcPr>
+            <w:tcW w:w="1241" w:type="dxa"/>
+            <w:shd w:val="clear" w:color="auto" w:fill="FAE2D5" w:themeFill="accent2" w:themeFillTint="33"/>
+          </w:tcPr>
+          <w:p>
+            <w:r>
+              <w:t>15</w:t>
+            </w:r>
+          </w:p>
+        </w:tc>
+        <w:tc>
+          <w:tcPr>
+            <w:tcW w:w="1383" w:type="dxa"/>
+            <w:shd w:val="clear" w:color="auto" w:fill="FAE2D5" w:themeFill="accent2" w:themeFillTint="33"/>
+          </w:tcPr>
+          <w:p/>
+        </w:tc>
+      </w:tr>
+      <w:tr>
+        <w:tc>
+          <w:tcPr>
+            <w:tcW w:w="3181" w:type="dxa"/>
+            <w:shd w:val="clear" w:color="auto" w:fill="D1D1D1" w:themeFill="background2" w:themeFillShade="E6"/>
+          </w:tcPr>
+          <w:p>
+            <w:pPr>
+              <w:rPr>
+                <w:b/>
+                <w:bCs/>
+              </w:rPr>
+            </w:pPr>
+            <w:r>
+              <w:rPr>
+                <w:b/>
+                <w:bCs/>
+              </w:rPr>
+              <w:t>p</w:t>
+            </w:r>
+            <w:r>
+              <w:rPr>
+                <w:b/>
+                <w:bCs/>
+              </w:rPr>
+              <w:t>ilote_id</w:t>
+            </w:r>
+          </w:p>
+        </w:tc>
+        <w:tc>
+          <w:tcPr>
+            <w:tcW w:w="2070" w:type="dxa"/>
+            <w:shd w:val="clear" w:color="auto" w:fill="D1D1D1" w:themeFill="background2" w:themeFillShade="E6"/>
+          </w:tcPr>
+          <w:p>
+            <w:r>
+              <w:t>Identifiant</w:t>
+            </w:r>
+          </w:p>
+        </w:tc>
+        <w:tc>
+          <w:tcPr>
+            <w:tcW w:w="1750" w:type="dxa"/>
+            <w:shd w:val="clear" w:color="auto" w:fill="D1D1D1" w:themeFill="background2" w:themeFillShade="E6"/>
+          </w:tcPr>
+          <w:p>
+            <w:r>
+              <w:t>Numérique</w:t>
+            </w:r>
+          </w:p>
+        </w:tc>
+        <w:tc>
+          <w:tcPr>
+            <w:tcW w:w="1241" w:type="dxa"/>
+            <w:shd w:val="clear" w:color="auto" w:fill="D1D1D1" w:themeFill="background2" w:themeFillShade="E6"/>
+          </w:tcPr>
+          <w:p>
+            <w:r>
+              <w:t>11</w:t>
+            </w:r>
+          </w:p>
+        </w:tc>
+        <w:tc>
+          <w:tcPr>
+            <w:tcW w:w="1383" w:type="dxa"/>
+            <w:shd w:val="clear" w:color="auto" w:fill="D1D1D1" w:themeFill="background2" w:themeFillShade="E6"/>
+          </w:tcPr>
+          <w:p>
+            <w:r>
+              <w:t>Identifiant</w:t>
+            </w:r>
+          </w:p>
+        </w:tc>
+      </w:tr>
+      <w:tr>
+        <w:tc>
+          <w:tcPr>
+            <w:tcW w:w="3181" w:type="dxa"/>
+            <w:shd w:val="clear" w:color="auto" w:fill="D1D1D1" w:themeFill="background2" w:themeFillShade="E6"/>
+          </w:tcPr>
+          <w:p>
+            <w:pPr>
+              <w:rPr>
+                <w:b/>
+                <w:bCs/>
+              </w:rPr>
+            </w:pPr>
+            <w:r>
+              <w:rPr>
+                <w:b/>
+                <w:bCs/>
+              </w:rPr>
+              <w:t>p</w:t>
+            </w:r>
+            <w:r>
+              <w:rPr>
+                <w:b/>
+                <w:bCs/>
+              </w:rPr>
+              <w:t>ilote_nom</w:t>
+            </w:r>
+          </w:p>
+        </w:tc>
+        <w:tc>
+          <w:tcPr>
+            <w:tcW w:w="2070" w:type="dxa"/>
+            <w:shd w:val="clear" w:color="auto" w:fill="D1D1D1" w:themeFill="background2" w:themeFillShade="E6"/>
+          </w:tcPr>
+          <w:p>
+            <w:r>
+              <w:t>Nom du pilote</w:t>
+            </w:r>
+          </w:p>
+        </w:tc>
+        <w:tc>
+          <w:tcPr>
+            <w:tcW w:w="1750" w:type="dxa"/>
+            <w:shd w:val="clear" w:color="auto" w:fill="D1D1D1" w:themeFill="background2" w:themeFillShade="E6"/>
+          </w:tcPr>
+          <w:p>
+            <w:r>
+              <w:t>Alphabétique</w:t>
+            </w:r>
+          </w:p>
+        </w:tc>
+        <w:tc>
+          <w:tcPr>
+            <w:tcW w:w="1241" w:type="dxa"/>
+            <w:shd w:val="clear" w:color="auto" w:fill="D1D1D1" w:themeFill="background2" w:themeFillShade="E6"/>
+          </w:tcPr>
+          <w:p>
+            <w:r>
+              <w:t>100</w:t>
+            </w:r>
+          </w:p>
+        </w:tc>
+        <w:tc>
+          <w:tcPr>
+            <w:tcW w:w="1383" w:type="dxa"/>
+            <w:shd w:val="clear" w:color="auto" w:fill="D1D1D1" w:themeFill="background2" w:themeFillShade="E6"/>
+          </w:tcPr>
+          <w:p>
+            <w:r>
+              <w:t>Obligatoire</w:t>
+            </w:r>
+          </w:p>
+        </w:tc>
+      </w:tr>
+      <w:tr>
+        <w:tc>
+          <w:tcPr>
+            <w:tcW w:w="3181" w:type="dxa"/>
+            <w:shd w:val="clear" w:color="auto" w:fill="D1D1D1" w:themeFill="background2" w:themeFillShade="E6"/>
+          </w:tcPr>
+          <w:p>
+            <w:pPr>
+              <w:rPr>
+                <w:b/>
+                <w:bCs/>
+              </w:rPr>
+            </w:pPr>
+            <w:r>
+              <w:rPr>
+                <w:b/>
+                <w:bCs/>
+              </w:rPr>
+              <w:t>p</w:t>
+            </w:r>
+            <w:r>
+              <w:rPr>
+                <w:b/>
+                <w:bCs/>
+              </w:rPr>
+              <w:t>ilote_adresse</w:t>
+            </w:r>
+          </w:p>
+        </w:tc>
+        <w:tc>
+          <w:tcPr>
+            <w:tcW w:w="2070" w:type="dxa"/>
+            <w:shd w:val="clear" w:color="auto" w:fill="D1D1D1" w:themeFill="background2" w:themeFillShade="E6"/>
+          </w:tcPr>
+          <w:p>
+            <w:r>
+              <w:t>Adresse du pilote</w:t>
+            </w:r>
+          </w:p>
+        </w:tc>
+        <w:tc>
+          <w:tcPr>
+            <w:tcW w:w="1750" w:type="dxa"/>
+            <w:shd w:val="clear" w:color="auto" w:fill="D1D1D1" w:themeFill="background2" w:themeFillShade="E6"/>
+          </w:tcPr>
+          <w:p>
+            <w:r>
+              <w:t>Alphanumérique</w:t>
+            </w:r>
+          </w:p>
+        </w:tc>
+        <w:tc>
+          <w:tcPr>
+            <w:tcW w:w="1241" w:type="dxa"/>
+            <w:shd w:val="clear" w:color="auto" w:fill="D1D1D1" w:themeFill="background2" w:themeFillShade="E6"/>
+          </w:tcPr>
+          <w:p>
+            <w:r>
+              <w:t>255</w:t>
+            </w:r>
+          </w:p>
+        </w:tc>
+        <w:tc>
+          <w:tcPr>
+            <w:tcW w:w="1383" w:type="dxa"/>
+            <w:shd w:val="clear" w:color="auto" w:fill="D1D1D1" w:themeFill="background2" w:themeFillShade="E6"/>
+          </w:tcPr>
+          <w:p/>
+        </w:tc>
+      </w:tr>
+      <w:tr>
+        <w:tc>
+          <w:tcPr>
+            <w:tcW w:w="3181" w:type="dxa"/>
+            <w:shd w:val="clear" w:color="auto" w:fill="D1D1D1" w:themeFill="background2" w:themeFillShade="E6"/>
+          </w:tcPr>
+          <w:p>
+            <w:pPr>
+              <w:rPr>
+                <w:b/>
+                <w:bCs/>
+              </w:rPr>
+            </w:pPr>
+            <w:r>
+              <w:rPr>
+                <w:b/>
+                <w:bCs/>
+              </w:rPr>
+              <w:t>p</w:t>
+            </w:r>
+            <w:r>
+              <w:rPr>
+                <w:b/>
+                <w:bCs/>
+              </w:rPr>
+              <w:t>ilote_numero_tel</w:t>
+            </w:r>
+          </w:p>
+        </w:tc>
+        <w:tc>
+          <w:tcPr>
+            <w:tcW w:w="2070" w:type="dxa"/>
+            <w:shd w:val="clear" w:color="auto" w:fill="D1D1D1" w:themeFill="background2" w:themeFillShade="E6"/>
+          </w:tcPr>
+          <w:p>
+            <w:r>
+              <w:t>Téléphone du pilote</w:t>
+            </w:r>
+          </w:p>
+        </w:tc>
+        <w:tc>
+          <w:tcPr>
+            <w:tcW w:w="1750" w:type="dxa"/>
+            <w:shd w:val="clear" w:color="auto" w:fill="D1D1D1" w:themeFill="background2" w:themeFillShade="E6"/>
+          </w:tcPr>
+          <w:p>
+            <w:r>
+              <w:t>Alphanumérique</w:t>
+            </w:r>
+          </w:p>
+        </w:tc>
+        <w:tc>
+          <w:tcPr>
+            <w:tcW w:w="1241" w:type="dxa"/>
+            <w:shd w:val="clear" w:color="auto" w:fill="D1D1D1" w:themeFill="background2" w:themeFillShade="E6"/>
+          </w:tcPr>
+          <w:p>
+            <w:r>
+              <w:t>15</w:t>
+            </w:r>
+          </w:p>
+        </w:tc>
+        <w:tc>
+          <w:tcPr>
+            <w:tcW w:w="1383" w:type="dxa"/>
+            <w:shd w:val="clear" w:color="auto" w:fill="D1D1D1" w:themeFill="background2" w:themeFillShade="E6"/>
+          </w:tcPr>
+          <w:p/>
+        </w:tc>
+      </w:tr>
+      <w:tr>
+        <w:tc>
+          <w:tcPr>
+            <w:tcW w:w="3181" w:type="dxa"/>
+            <w:shd w:val="clear" w:color="auto" w:fill="D1D1D1" w:themeFill="background2" w:themeFillShade="E6"/>
+          </w:tcPr>
+          <w:p>
+            <w:pPr>
+              <w:rPr>
+                <w:b/>
+                <w:bCs/>
+              </w:rPr>
+            </w:pPr>
+            <w:r>
+              <w:rPr>
+                <w:b/>
+                <w:bCs/>
+              </w:rPr>
+              <w:t>p</w:t>
+            </w:r>
+            <w:r>
+              <w:rPr>
+                <w:b/>
+                <w:bCs/>
+              </w:rPr>
+              <w:t>ilote_numero_brevet</w:t>
+            </w:r>
+          </w:p>
+        </w:tc>
+        <w:tc>
+          <w:tcPr>
+            <w:tcW w:w="2070" w:type="dxa"/>
+            <w:shd w:val="clear" w:color="auto" w:fill="D1D1D1" w:themeFill="background2" w:themeFillShade="E6"/>
+          </w:tcPr>
+          <w:p>
+            <w:r>
+              <w:t>Numéro de brevet du pilote</w:t>
+            </w:r>
+          </w:p>
+        </w:tc>
+        <w:tc>
+          <w:tcPr>
+            <w:tcW w:w="1750" w:type="dxa"/>
+            <w:shd w:val="clear" w:color="auto" w:fill="D1D1D1" w:themeFill="background2" w:themeFillShade="E6"/>
+          </w:tcPr>
+          <w:p>
+            <w:r>
+              <w:t>Numérique</w:t>
+            </w:r>
+          </w:p>
+        </w:tc>
+        <w:tc>
+          <w:tcPr>
+            <w:tcW w:w="1241" w:type="dxa"/>
+            <w:shd w:val="clear" w:color="auto" w:fill="D1D1D1" w:themeFill="background2" w:themeFillShade="E6"/>
+          </w:tcPr>
+          <w:p/>
+        </w:tc>
+        <w:tc>
+          <w:tcPr>
+            <w:tcW w:w="1383" w:type="dxa"/>
+            <w:shd w:val="clear" w:color="auto" w:fill="D1D1D1" w:themeFill="background2" w:themeFillShade="E6"/>
+          </w:tcPr>
+          <w:p>
+            <w:r>
+              <w:t>Obligatoire</w:t>
+            </w:r>
+          </w:p>
+        </w:tc>
+      </w:tr>
+    </w:tbl>
+    <w:p/>
     <w:p/>
     <w:sectPr>
       <w:pgSz w:w="11906" w:h="16838"/>

--- a/03 - Databases/Analyses-bdd.docx
+++ b/03 - Databases/Analyses-bdd.docx
@@ -157,6 +157,7 @@
                 <w:bCs/>
               </w:rPr>
             </w:pPr>
+            <w:proofErr w:type="spellStart"/>
             <w:r>
               <w:rPr>
                 <w:b/>
@@ -164,6 +165,7 @@
               </w:rPr>
               <w:t>plage_id</w:t>
             </w:r>
+            <w:proofErr w:type="spellEnd"/>
           </w:p>
         </w:tc>
         <w:tc>
@@ -227,6 +229,7 @@
                 <w:bCs/>
               </w:rPr>
             </w:pPr>
+            <w:proofErr w:type="spellStart"/>
             <w:r>
               <w:rPr>
                 <w:b/>
@@ -241,6 +244,7 @@
               </w:rPr>
               <w:t>lage_longueur</w:t>
             </w:r>
+            <w:proofErr w:type="spellEnd"/>
           </w:p>
         </w:tc>
         <w:tc>
@@ -307,6 +311,7 @@
                 <w:bCs/>
               </w:rPr>
             </w:pPr>
+            <w:proofErr w:type="spellStart"/>
             <w:r>
               <w:rPr>
                 <w:b/>
@@ -314,6 +319,7 @@
               </w:rPr>
               <w:t>nature_terrain_id</w:t>
             </w:r>
+            <w:proofErr w:type="spellEnd"/>
           </w:p>
         </w:tc>
         <w:tc>
@@ -380,6 +386,7 @@
                 <w:bCs/>
               </w:rPr>
             </w:pPr>
+            <w:proofErr w:type="spellStart"/>
             <w:r>
               <w:rPr>
                 <w:b/>
@@ -408,6 +415,7 @@
               </w:rPr>
               <w:t>type</w:t>
             </w:r>
+            <w:proofErr w:type="spellEnd"/>
           </w:p>
         </w:tc>
         <w:tc>
@@ -477,6 +485,7 @@
                 <w:bCs/>
               </w:rPr>
             </w:pPr>
+            <w:proofErr w:type="spellStart"/>
             <w:r>
               <w:rPr>
                 <w:b/>
@@ -484,6 +493,7 @@
               </w:rPr>
               <w:t>ville_id</w:t>
             </w:r>
+            <w:proofErr w:type="spellEnd"/>
           </w:p>
         </w:tc>
         <w:tc>
@@ -547,6 +557,7 @@
                 <w:bCs/>
               </w:rPr>
             </w:pPr>
+            <w:proofErr w:type="spellStart"/>
             <w:r>
               <w:rPr>
                 <w:b/>
@@ -561,6 +572,7 @@
               </w:rPr>
               <w:t>ille_nom</w:t>
             </w:r>
+            <w:proofErr w:type="spellEnd"/>
           </w:p>
         </w:tc>
         <w:tc>
@@ -624,6 +636,7 @@
                 <w:bCs/>
               </w:rPr>
             </w:pPr>
+            <w:proofErr w:type="spellStart"/>
             <w:r>
               <w:rPr>
                 <w:b/>
@@ -645,6 +658,7 @@
               </w:rPr>
               <w:t>cp</w:t>
             </w:r>
+            <w:proofErr w:type="spellEnd"/>
           </w:p>
         </w:tc>
         <w:tc>
@@ -711,6 +725,7 @@
                 <w:bCs/>
               </w:rPr>
             </w:pPr>
+            <w:proofErr w:type="spellStart"/>
             <w:r>
               <w:rPr>
                 <w:b/>
@@ -725,6 +740,7 @@
               </w:rPr>
               <w:t>ille_nbr_touristes</w:t>
             </w:r>
+            <w:proofErr w:type="spellEnd"/>
           </w:p>
         </w:tc>
         <w:tc>
@@ -794,6 +810,7 @@
                 <w:bCs/>
               </w:rPr>
             </w:pPr>
+            <w:proofErr w:type="spellStart"/>
             <w:r>
               <w:rPr>
                 <w:b/>
@@ -808,6 +825,7 @@
               </w:rPr>
               <w:t>esponsable_nom</w:t>
             </w:r>
+            <w:proofErr w:type="spellEnd"/>
           </w:p>
         </w:tc>
         <w:tc>
@@ -871,6 +889,7 @@
                 <w:bCs/>
               </w:rPr>
             </w:pPr>
+            <w:proofErr w:type="spellStart"/>
             <w:r>
               <w:rPr>
                 <w:b/>
@@ -885,6 +904,7 @@
               </w:rPr>
               <w:t>esponsable_prenom</w:t>
             </w:r>
+            <w:proofErr w:type="spellEnd"/>
           </w:p>
         </w:tc>
         <w:tc>
@@ -1238,6 +1258,7 @@
                 <w:bCs/>
               </w:rPr>
             </w:pPr>
+            <w:proofErr w:type="spellStart"/>
             <w:r>
               <w:rPr>
                 <w:b/>
@@ -1245,6 +1266,7 @@
               </w:rPr>
               <w:t>client_id</w:t>
             </w:r>
+            <w:proofErr w:type="spellEnd"/>
           </w:p>
         </w:tc>
         <w:tc>
@@ -1308,6 +1330,7 @@
                 <w:bCs/>
               </w:rPr>
             </w:pPr>
+            <w:proofErr w:type="spellStart"/>
             <w:r>
               <w:rPr>
                 <w:b/>
@@ -1315,6 +1338,7 @@
               </w:rPr>
               <w:t>client_nom</w:t>
             </w:r>
+            <w:proofErr w:type="spellEnd"/>
           </w:p>
         </w:tc>
         <w:tc>
@@ -1378,6 +1402,7 @@
                 <w:bCs/>
               </w:rPr>
             </w:pPr>
+            <w:proofErr w:type="spellStart"/>
             <w:r>
               <w:rPr>
                 <w:b/>
@@ -1385,6 +1410,7 @@
               </w:rPr>
               <w:t>client_adresse</w:t>
             </w:r>
+            <w:proofErr w:type="spellEnd"/>
           </w:p>
         </w:tc>
         <w:tc>
@@ -1448,6 +1474,7 @@
                 <w:bCs/>
               </w:rPr>
             </w:pPr>
+            <w:proofErr w:type="spellStart"/>
             <w:r>
               <w:rPr>
                 <w:b/>
@@ -1455,6 +1482,7 @@
               </w:rPr>
               <w:t>client_montant_caution</w:t>
             </w:r>
+            <w:proofErr w:type="spellEnd"/>
           </w:p>
         </w:tc>
         <w:tc>
@@ -1518,6 +1546,7 @@
                 <w:bCs/>
               </w:rPr>
             </w:pPr>
+            <w:proofErr w:type="spellStart"/>
             <w:r>
               <w:rPr>
                 <w:b/>
@@ -1525,6 +1554,7 @@
               </w:rPr>
               <w:t>emprunt_date_debut</w:t>
             </w:r>
+            <w:proofErr w:type="spellEnd"/>
           </w:p>
         </w:tc>
         <w:tc>
@@ -1591,6 +1621,7 @@
                 <w:bCs/>
               </w:rPr>
             </w:pPr>
+            <w:proofErr w:type="spellStart"/>
             <w:r>
               <w:rPr>
                 <w:b/>
@@ -1598,6 +1629,7 @@
               </w:rPr>
               <w:t>emprunt_date_retour</w:t>
             </w:r>
+            <w:proofErr w:type="spellEnd"/>
           </w:p>
         </w:tc>
         <w:tc>
@@ -1664,6 +1696,7 @@
                 <w:bCs/>
               </w:rPr>
             </w:pPr>
+            <w:proofErr w:type="spellStart"/>
             <w:r>
               <w:rPr>
                 <w:b/>
@@ -1671,6 +1704,7 @@
               </w:rPr>
               <w:t>livre_id</w:t>
             </w:r>
+            <w:proofErr w:type="spellEnd"/>
           </w:p>
         </w:tc>
         <w:tc>
@@ -1734,6 +1768,7 @@
                 <w:bCs/>
               </w:rPr>
             </w:pPr>
+            <w:proofErr w:type="spellStart"/>
             <w:r>
               <w:rPr>
                 <w:b/>
@@ -1741,6 +1776,7 @@
               </w:rPr>
               <w:t>livre_titre</w:t>
             </w:r>
+            <w:proofErr w:type="spellEnd"/>
           </w:p>
         </w:tc>
         <w:tc>
@@ -1807,6 +1843,7 @@
                 <w:bCs/>
               </w:rPr>
             </w:pPr>
+            <w:proofErr w:type="spellStart"/>
             <w:r>
               <w:rPr>
                 <w:b/>
@@ -1814,6 +1851,7 @@
               </w:rPr>
               <w:t>livre_date_achat</w:t>
             </w:r>
+            <w:proofErr w:type="spellEnd"/>
           </w:p>
         </w:tc>
         <w:tc>
@@ -1873,6 +1911,7 @@
                 <w:bCs/>
               </w:rPr>
             </w:pPr>
+            <w:proofErr w:type="spellStart"/>
             <w:r>
               <w:rPr>
                 <w:b/>
@@ -1880,6 +1919,7 @@
               </w:rPr>
               <w:t>livre_etat</w:t>
             </w:r>
+            <w:proofErr w:type="spellEnd"/>
           </w:p>
         </w:tc>
         <w:tc>
@@ -1946,6 +1986,7 @@
                 <w:bCs/>
               </w:rPr>
             </w:pPr>
+            <w:proofErr w:type="spellStart"/>
             <w:r>
               <w:rPr>
                 <w:b/>
@@ -1953,6 +1994,7 @@
               </w:rPr>
               <w:t>auteur_id</w:t>
             </w:r>
+            <w:proofErr w:type="spellEnd"/>
           </w:p>
         </w:tc>
         <w:tc>
@@ -2016,6 +2058,7 @@
                 <w:bCs/>
               </w:rPr>
             </w:pPr>
+            <w:proofErr w:type="spellStart"/>
             <w:r>
               <w:rPr>
                 <w:b/>
@@ -2023,6 +2066,7 @@
               </w:rPr>
               <w:t>auteur_nom</w:t>
             </w:r>
+            <w:proofErr w:type="spellEnd"/>
           </w:p>
         </w:tc>
         <w:tc>
@@ -2054,7 +2098,7 @@
           </w:tcPr>
           <w:p>
             <w:r>
-              <w:t>255</w:t>
+              <w:t>100</w:t>
             </w:r>
           </w:p>
         </w:tc>
@@ -2086,6 +2130,7 @@
                 <w:bCs/>
               </w:rPr>
             </w:pPr>
+            <w:proofErr w:type="spellStart"/>
             <w:r>
               <w:rPr>
                 <w:b/>
@@ -2093,6 +2138,7 @@
               </w:rPr>
               <w:t>editeur_id</w:t>
             </w:r>
+            <w:proofErr w:type="spellEnd"/>
           </w:p>
         </w:tc>
         <w:tc>
@@ -2156,6 +2202,7 @@
                 <w:bCs/>
               </w:rPr>
             </w:pPr>
+            <w:proofErr w:type="spellStart"/>
             <w:r>
               <w:rPr>
                 <w:b/>
@@ -2163,6 +2210,7 @@
               </w:rPr>
               <w:t>editeur_nom</w:t>
             </w:r>
+            <w:proofErr w:type="spellEnd"/>
           </w:p>
         </w:tc>
         <w:tc>
@@ -2194,7 +2242,7 @@
           </w:tcPr>
           <w:p>
             <w:r>
-              <w:t>255</w:t>
+              <w:t>100</w:t>
             </w:r>
           </w:p>
         </w:tc>
@@ -2251,6 +2299,7 @@
       </w:r>
     </w:p>
     <w:p>
+      <w:proofErr w:type="spellStart"/>
       <w:r>
         <w:rPr>
           <w:b/>
@@ -2279,6 +2328,7 @@
         </w:rPr>
         <w:t>id</w:t>
       </w:r>
+      <w:proofErr w:type="spellEnd"/>
       <w:r>
         <w:t xml:space="preserve"> </w:t>
       </w:r>
@@ -2288,6 +2338,7 @@
       <w:r>
         <w:t xml:space="preserve"> </w:t>
       </w:r>
+      <w:proofErr w:type="spellStart"/>
       <w:r>
         <w:t>c</w:t>
       </w:r>
@@ -2300,9 +2351,11 @@
       <w:r>
         <w:t>om</w:t>
       </w:r>
+      <w:proofErr w:type="spellEnd"/>
       <w:r>
         <w:t xml:space="preserve">, </w:t>
       </w:r>
+      <w:proofErr w:type="spellStart"/>
       <w:r>
         <w:t>c</w:t>
       </w:r>
@@ -2318,15 +2371,18 @@
       <w:r>
         <w:t>e</w:t>
       </w:r>
+      <w:proofErr w:type="spellEnd"/>
       <w:r>
         <w:t xml:space="preserve">, </w:t>
       </w:r>
+      <w:proofErr w:type="spellStart"/>
       <w:r>
         <w:t>c</w:t>
       </w:r>
       <w:r>
         <w:t>lient_caution</w:t>
       </w:r>
+      <w:proofErr w:type="spellEnd"/>
     </w:p>
     <w:p>
       <w:pPr>
@@ -2344,17 +2400,35 @@
       </w:r>
     </w:p>
     <w:p>
+      <w:proofErr w:type="spellStart"/>
       <w:r>
         <w:t>c</w:t>
       </w:r>
       <w:r>
-        <w:t xml:space="preserve">lient_id, </w:t>
-      </w:r>
+        <w:t>lient_id</w:t>
+      </w:r>
+      <w:proofErr w:type="spellEnd"/>
+      <w:r>
+        <w:t xml:space="preserve">, </w:t>
+      </w:r>
+      <w:proofErr w:type="spellStart"/>
       <w:r>
         <w:t>l</w:t>
       </w:r>
       <w:r>
-        <w:t xml:space="preserve">ivre_id, emprunt_date </w:t>
+        <w:t>ivre_id</w:t>
+      </w:r>
+      <w:proofErr w:type="spellEnd"/>
+      <w:r>
+        <w:t xml:space="preserve">, </w:t>
+      </w:r>
+      <w:proofErr w:type="spellStart"/>
+      <w:r>
+        <w:t>emprunt_date</w:t>
+      </w:r>
+      <w:proofErr w:type="spellEnd"/>
+      <w:r>
+        <w:t xml:space="preserve"> </w:t>
       </w:r>
       <w:r>
         <w:sym w:font="Wingdings" w:char="F0E0"/>
@@ -2559,6 +2633,7 @@
                 <w:bCs/>
               </w:rPr>
             </w:pPr>
+            <w:proofErr w:type="spellStart"/>
             <w:r>
               <w:rPr>
                 <w:b/>
@@ -2580,6 +2655,7 @@
               </w:rPr>
               <w:t>sbm</w:t>
             </w:r>
+            <w:proofErr w:type="spellEnd"/>
           </w:p>
         </w:tc>
         <w:tc>
@@ -2643,6 +2719,7 @@
                 <w:bCs/>
               </w:rPr>
             </w:pPr>
+            <w:proofErr w:type="spellStart"/>
             <w:r>
               <w:rPr>
                 <w:b/>
@@ -2657,6 +2734,7 @@
               </w:rPr>
               <w:t>ivre_titre</w:t>
             </w:r>
+            <w:proofErr w:type="spellEnd"/>
           </w:p>
         </w:tc>
         <w:tc>
@@ -2720,6 +2798,7 @@
                 <w:bCs/>
               </w:rPr>
             </w:pPr>
+            <w:proofErr w:type="spellStart"/>
             <w:r>
               <w:rPr>
                 <w:b/>
@@ -2734,6 +2813,7 @@
               </w:rPr>
               <w:t>ivre_prix</w:t>
             </w:r>
+            <w:proofErr w:type="spellEnd"/>
           </w:p>
         </w:tc>
         <w:tc>
@@ -2800,6 +2880,7 @@
                 <w:bCs/>
               </w:rPr>
             </w:pPr>
+            <w:proofErr w:type="spellStart"/>
             <w:r>
               <w:rPr>
                 <w:b/>
@@ -2814,6 +2895,7 @@
               </w:rPr>
               <w:t>uteur_id</w:t>
             </w:r>
+            <w:proofErr w:type="spellEnd"/>
           </w:p>
         </w:tc>
         <w:tc>
@@ -2877,6 +2959,7 @@
                 <w:bCs/>
               </w:rPr>
             </w:pPr>
+            <w:proofErr w:type="spellStart"/>
             <w:r>
               <w:rPr>
                 <w:b/>
@@ -2891,6 +2974,7 @@
               </w:rPr>
               <w:t>uteur_nom</w:t>
             </w:r>
+            <w:proofErr w:type="spellEnd"/>
           </w:p>
         </w:tc>
         <w:tc>
@@ -2954,6 +3038,7 @@
                 <w:bCs/>
               </w:rPr>
             </w:pPr>
+            <w:proofErr w:type="spellStart"/>
             <w:r>
               <w:rPr>
                 <w:b/>
@@ -2968,6 +3053,7 @@
               </w:rPr>
               <w:t>uteur_prenom</w:t>
             </w:r>
+            <w:proofErr w:type="spellEnd"/>
           </w:p>
         </w:tc>
         <w:tc>
@@ -3031,6 +3117,7 @@
                 <w:bCs/>
               </w:rPr>
             </w:pPr>
+            <w:proofErr w:type="spellStart"/>
             <w:r>
               <w:rPr>
                 <w:b/>
@@ -3045,6 +3132,7 @@
               </w:rPr>
               <w:t>uteur_pseudo</w:t>
             </w:r>
+            <w:proofErr w:type="spellEnd"/>
           </w:p>
         </w:tc>
         <w:tc>
@@ -3104,6 +3192,7 @@
                 <w:bCs/>
               </w:rPr>
             </w:pPr>
+            <w:proofErr w:type="spellStart"/>
             <w:r>
               <w:rPr>
                 <w:b/>
@@ -3118,6 +3207,7 @@
               </w:rPr>
               <w:t>dition_id</w:t>
             </w:r>
+            <w:proofErr w:type="spellEnd"/>
           </w:p>
         </w:tc>
         <w:tc>
@@ -3181,6 +3271,7 @@
                 <w:bCs/>
               </w:rPr>
             </w:pPr>
+            <w:proofErr w:type="spellStart"/>
             <w:r>
               <w:rPr>
                 <w:b/>
@@ -3188,6 +3279,7 @@
               </w:rPr>
               <w:t>edition_ordre</w:t>
             </w:r>
+            <w:proofErr w:type="spellEnd"/>
           </w:p>
         </w:tc>
         <w:tc>
@@ -3250,6 +3342,7 @@
                 <w:bCs/>
               </w:rPr>
             </w:pPr>
+            <w:proofErr w:type="spellStart"/>
             <w:r>
               <w:rPr>
                 <w:b/>
@@ -3264,6 +3357,7 @@
               </w:rPr>
               <w:t>dition_date</w:t>
             </w:r>
+            <w:proofErr w:type="spellEnd"/>
           </w:p>
         </w:tc>
         <w:tc>
@@ -3323,6 +3417,7 @@
                 <w:bCs/>
               </w:rPr>
             </w:pPr>
+            <w:proofErr w:type="spellStart"/>
             <w:r>
               <w:rPr>
                 <w:b/>
@@ -3337,6 +3432,7 @@
               </w:rPr>
               <w:t>dition_nbr_exemplaire</w:t>
             </w:r>
+            <w:proofErr w:type="spellEnd"/>
           </w:p>
         </w:tc>
         <w:tc>
@@ -3400,6 +3496,7 @@
                 <w:bCs/>
               </w:rPr>
             </w:pPr>
+            <w:proofErr w:type="spellStart"/>
             <w:r>
               <w:rPr>
                 <w:b/>
@@ -3414,6 +3511,7 @@
               </w:rPr>
               <w:t>_id</w:t>
             </w:r>
+            <w:proofErr w:type="spellEnd"/>
           </w:p>
         </w:tc>
         <w:tc>
@@ -3477,6 +3575,7 @@
                 <w:bCs/>
               </w:rPr>
             </w:pPr>
+            <w:proofErr w:type="spellStart"/>
             <w:r>
               <w:rPr>
                 <w:b/>
@@ -3491,6 +3590,7 @@
               </w:rPr>
               <w:t>_nom</w:t>
             </w:r>
+            <w:proofErr w:type="spellEnd"/>
           </w:p>
         </w:tc>
         <w:tc>
@@ -3554,6 +3654,7 @@
                 <w:bCs/>
               </w:rPr>
             </w:pPr>
+            <w:proofErr w:type="spellStart"/>
             <w:r>
               <w:rPr>
                 <w:b/>
@@ -3561,6 +3662,7 @@
               </w:rPr>
               <w:t>concours_annee</w:t>
             </w:r>
+            <w:proofErr w:type="spellEnd"/>
           </w:p>
         </w:tc>
         <w:tc>
@@ -3616,6 +3718,7 @@
                 <w:bCs/>
               </w:rPr>
             </w:pPr>
+            <w:proofErr w:type="spellStart"/>
             <w:r>
               <w:rPr>
                 <w:b/>
@@ -3630,6 +3733,7 @@
               </w:rPr>
               <w:t>ibraire_id</w:t>
             </w:r>
+            <w:proofErr w:type="spellEnd"/>
           </w:p>
         </w:tc>
         <w:tc>
@@ -3693,6 +3797,7 @@
                 <w:bCs/>
               </w:rPr>
             </w:pPr>
+            <w:proofErr w:type="spellStart"/>
             <w:r>
               <w:rPr>
                 <w:b/>
@@ -3707,6 +3812,7 @@
               </w:rPr>
               <w:t>ibraire_adresse</w:t>
             </w:r>
+            <w:proofErr w:type="spellEnd"/>
           </w:p>
         </w:tc>
         <w:tc>
@@ -3942,6 +4048,7 @@
                 <w:bCs/>
               </w:rPr>
             </w:pPr>
+            <w:proofErr w:type="spellStart"/>
             <w:r>
               <w:rPr>
                 <w:b/>
@@ -3956,6 +4063,7 @@
               </w:rPr>
               <w:t>ourse_id</w:t>
             </w:r>
+            <w:proofErr w:type="spellEnd"/>
           </w:p>
         </w:tc>
         <w:tc>
@@ -4019,6 +4127,7 @@
                 <w:bCs/>
               </w:rPr>
             </w:pPr>
+            <w:proofErr w:type="spellStart"/>
             <w:r>
               <w:rPr>
                 <w:b/>
@@ -4040,6 +4149,7 @@
               </w:rPr>
               <w:t>nom</w:t>
             </w:r>
+            <w:proofErr w:type="spellEnd"/>
           </w:p>
         </w:tc>
         <w:tc>
@@ -4100,6 +4210,7 @@
                 <w:bCs/>
               </w:rPr>
             </w:pPr>
+            <w:proofErr w:type="spellStart"/>
             <w:r>
               <w:rPr>
                 <w:b/>
@@ -4114,6 +4225,7 @@
               </w:rPr>
               <w:t>ourse_date</w:t>
             </w:r>
+            <w:proofErr w:type="spellEnd"/>
           </w:p>
         </w:tc>
         <w:tc>
@@ -4170,6 +4282,7 @@
                 <w:bCs/>
               </w:rPr>
             </w:pPr>
+            <w:proofErr w:type="spellStart"/>
             <w:r>
               <w:rPr>
                 <w:b/>
@@ -4184,6 +4297,7 @@
               </w:rPr>
               <w:t>heval_id</w:t>
             </w:r>
+            <w:proofErr w:type="spellEnd"/>
           </w:p>
         </w:tc>
         <w:tc>
@@ -4244,6 +4358,7 @@
                 <w:bCs/>
               </w:rPr>
             </w:pPr>
+            <w:proofErr w:type="spellStart"/>
             <w:r>
               <w:rPr>
                 <w:b/>
@@ -4258,6 +4373,7 @@
               </w:rPr>
               <w:t>heval_nom</w:t>
             </w:r>
+            <w:proofErr w:type="spellEnd"/>
           </w:p>
         </w:tc>
         <w:tc>
@@ -4318,6 +4434,7 @@
                 <w:bCs/>
               </w:rPr>
             </w:pPr>
+            <w:proofErr w:type="spellStart"/>
             <w:r>
               <w:rPr>
                 <w:b/>
@@ -4339,6 +4456,7 @@
               </w:rPr>
               <w:t>id</w:t>
             </w:r>
+            <w:proofErr w:type="spellEnd"/>
           </w:p>
         </w:tc>
         <w:tc>
@@ -4399,6 +4517,7 @@
                 <w:bCs/>
               </w:rPr>
             </w:pPr>
+            <w:proofErr w:type="spellStart"/>
             <w:r>
               <w:rPr>
                 <w:b/>
@@ -4406,6 +4525,7 @@
               </w:rPr>
               <w:t>pari_type</w:t>
             </w:r>
+            <w:proofErr w:type="spellEnd"/>
           </w:p>
         </w:tc>
         <w:tc>
@@ -4466,6 +4586,7 @@
                 <w:bCs/>
               </w:rPr>
             </w:pPr>
+            <w:proofErr w:type="spellStart"/>
             <w:r>
               <w:rPr>
                 <w:b/>
@@ -4473,6 +4594,7 @@
               </w:rPr>
               <w:t>pari_somme_jouee</w:t>
             </w:r>
+            <w:proofErr w:type="spellEnd"/>
           </w:p>
         </w:tc>
         <w:tc>
@@ -4533,6 +4655,7 @@
                 <w:bCs/>
               </w:rPr>
             </w:pPr>
+            <w:proofErr w:type="spellStart"/>
             <w:r>
               <w:rPr>
                 <w:b/>
@@ -4554,6 +4677,7 @@
               </w:rPr>
               <w:t>numero_jouee</w:t>
             </w:r>
+            <w:proofErr w:type="spellEnd"/>
           </w:p>
         </w:tc>
         <w:tc>
@@ -4798,6 +4922,7 @@
                 <w:bCs/>
               </w:rPr>
             </w:pPr>
+            <w:proofErr w:type="spellStart"/>
             <w:r>
               <w:rPr>
                 <w:b/>
@@ -4805,6 +4930,7 @@
               </w:rPr>
               <w:t>client_id</w:t>
             </w:r>
+            <w:proofErr w:type="spellEnd"/>
           </w:p>
         </w:tc>
         <w:tc>
@@ -4868,6 +4994,7 @@
                 <w:bCs/>
               </w:rPr>
             </w:pPr>
+            <w:proofErr w:type="spellStart"/>
             <w:r>
               <w:rPr>
                 <w:b/>
@@ -4875,6 +5002,7 @@
               </w:rPr>
               <w:t>client_nom</w:t>
             </w:r>
+            <w:proofErr w:type="spellEnd"/>
           </w:p>
         </w:tc>
         <w:tc>
@@ -4938,6 +5066,7 @@
                 <w:bCs/>
               </w:rPr>
             </w:pPr>
+            <w:proofErr w:type="spellStart"/>
             <w:r>
               <w:rPr>
                 <w:b/>
@@ -4945,6 +5074,7 @@
               </w:rPr>
               <w:t>client_prenom</w:t>
             </w:r>
+            <w:proofErr w:type="spellEnd"/>
           </w:p>
         </w:tc>
         <w:tc>
@@ -5008,6 +5138,7 @@
                 <w:bCs/>
               </w:rPr>
             </w:pPr>
+            <w:proofErr w:type="spellStart"/>
             <w:r>
               <w:rPr>
                 <w:b/>
@@ -5015,6 +5146,7 @@
               </w:rPr>
               <w:t>client_date_naissance</w:t>
             </w:r>
+            <w:proofErr w:type="spellEnd"/>
           </w:p>
         </w:tc>
         <w:tc>
@@ -5074,6 +5206,7 @@
                 <w:bCs/>
               </w:rPr>
             </w:pPr>
+            <w:proofErr w:type="spellStart"/>
             <w:r>
               <w:rPr>
                 <w:b/>
@@ -5081,6 +5214,7 @@
               </w:rPr>
               <w:t>client_solde</w:t>
             </w:r>
+            <w:proofErr w:type="spellEnd"/>
           </w:p>
         </w:tc>
         <w:tc>
@@ -5144,6 +5278,7 @@
                 <w:bCs/>
               </w:rPr>
             </w:pPr>
+            <w:proofErr w:type="spellStart"/>
             <w:r>
               <w:rPr>
                 <w:b/>
@@ -5151,6 +5286,7 @@
               </w:rPr>
               <w:t>film_id</w:t>
             </w:r>
+            <w:proofErr w:type="spellEnd"/>
           </w:p>
         </w:tc>
         <w:tc>
@@ -5284,6 +5420,7 @@
                 <w:bCs/>
               </w:rPr>
             </w:pPr>
+            <w:proofErr w:type="spellStart"/>
             <w:r>
               <w:rPr>
                 <w:b/>
@@ -5291,6 +5428,7 @@
               </w:rPr>
               <w:t>film_duree</w:t>
             </w:r>
+            <w:proofErr w:type="spellEnd"/>
           </w:p>
         </w:tc>
         <w:tc>
@@ -5354,6 +5492,7 @@
                 <w:bCs/>
               </w:rPr>
             </w:pPr>
+            <w:proofErr w:type="spellStart"/>
             <w:r>
               <w:rPr>
                 <w:b/>
@@ -5361,6 +5500,7 @@
               </w:rPr>
               <w:t>video_id</w:t>
             </w:r>
+            <w:proofErr w:type="spellEnd"/>
           </w:p>
         </w:tc>
         <w:tc>
@@ -5424,6 +5564,7 @@
                 <w:bCs/>
               </w:rPr>
             </w:pPr>
+            <w:proofErr w:type="spellStart"/>
             <w:r>
               <w:rPr>
                 <w:b/>
@@ -5431,6 +5572,7 @@
               </w:rPr>
               <w:t>video_version</w:t>
             </w:r>
+            <w:proofErr w:type="spellEnd"/>
           </w:p>
         </w:tc>
         <w:tc>
@@ -5440,7 +5582,15 @@
           </w:tcPr>
           <w:p>
             <w:r>
-              <w:t>Version de la vidéo (en, fr, es...)</w:t>
+              <w:t xml:space="preserve">Version de la vidéo (en, </w:t>
+            </w:r>
+            <w:proofErr w:type="spellStart"/>
+            <w:r>
+              <w:t>fr</w:t>
+            </w:r>
+            <w:proofErr w:type="spellEnd"/>
+            <w:r>
+              <w:t>, es...)</w:t>
             </w:r>
           </w:p>
         </w:tc>
@@ -5494,6 +5644,7 @@
                 <w:bCs/>
               </w:rPr>
             </w:pPr>
+            <w:proofErr w:type="spellStart"/>
             <w:r>
               <w:rPr>
                 <w:b/>
@@ -5501,6 +5652,7 @@
               </w:rPr>
               <w:t>genre_id</w:t>
             </w:r>
+            <w:proofErr w:type="spellEnd"/>
           </w:p>
         </w:tc>
         <w:tc>
@@ -5564,6 +5716,7 @@
                 <w:bCs/>
               </w:rPr>
             </w:pPr>
+            <w:proofErr w:type="spellStart"/>
             <w:r>
               <w:rPr>
                 <w:b/>
@@ -5571,6 +5724,7 @@
               </w:rPr>
               <w:t>genre_nom</w:t>
             </w:r>
+            <w:proofErr w:type="spellEnd"/>
           </w:p>
         </w:tc>
         <w:tc>
@@ -5634,6 +5788,7 @@
                 <w:bCs/>
               </w:rPr>
             </w:pPr>
+            <w:proofErr w:type="spellStart"/>
             <w:r>
               <w:rPr>
                 <w:b/>
@@ -5641,6 +5796,7 @@
               </w:rPr>
               <w:t>type_public_id</w:t>
             </w:r>
+            <w:proofErr w:type="spellEnd"/>
           </w:p>
         </w:tc>
         <w:tc>
@@ -5704,6 +5860,7 @@
                 <w:bCs/>
               </w:rPr>
             </w:pPr>
+            <w:proofErr w:type="spellStart"/>
             <w:r>
               <w:rPr>
                 <w:b/>
@@ -5732,6 +5889,7 @@
               </w:rPr>
               <w:t>public_intitule</w:t>
             </w:r>
+            <w:proofErr w:type="spellEnd"/>
           </w:p>
         </w:tc>
         <w:tc>
@@ -5791,6 +5949,7 @@
                 <w:bCs/>
               </w:rPr>
             </w:pPr>
+            <w:proofErr w:type="spellStart"/>
             <w:r>
               <w:rPr>
                 <w:b/>
@@ -5798,6 +5957,7 @@
               </w:rPr>
               <w:t>realisateur_id</w:t>
             </w:r>
+            <w:proofErr w:type="spellEnd"/>
           </w:p>
         </w:tc>
         <w:tc>
@@ -5861,6 +6021,7 @@
                 <w:bCs/>
               </w:rPr>
             </w:pPr>
+            <w:proofErr w:type="spellStart"/>
             <w:r>
               <w:rPr>
                 <w:b/>
@@ -5868,6 +6029,7 @@
               </w:rPr>
               <w:t>realisateur_nom</w:t>
             </w:r>
+            <w:proofErr w:type="spellEnd"/>
           </w:p>
         </w:tc>
         <w:tc>
@@ -5931,6 +6093,7 @@
                 <w:bCs/>
               </w:rPr>
             </w:pPr>
+            <w:proofErr w:type="spellStart"/>
             <w:r>
               <w:rPr>
                 <w:b/>
@@ -5938,6 +6101,7 @@
               </w:rPr>
               <w:t>realisateur_prenom</w:t>
             </w:r>
+            <w:proofErr w:type="spellEnd"/>
           </w:p>
         </w:tc>
         <w:tc>
@@ -6001,6 +6165,7 @@
                 <w:bCs/>
               </w:rPr>
             </w:pPr>
+            <w:proofErr w:type="spellStart"/>
             <w:r>
               <w:rPr>
                 <w:b/>
@@ -6008,6 +6173,7 @@
               </w:rPr>
               <w:t>acteur_id</w:t>
             </w:r>
+            <w:proofErr w:type="spellEnd"/>
           </w:p>
         </w:tc>
         <w:tc>
@@ -6071,6 +6237,7 @@
                 <w:bCs/>
               </w:rPr>
             </w:pPr>
+            <w:proofErr w:type="spellStart"/>
             <w:r>
               <w:rPr>
                 <w:b/>
@@ -6078,6 +6245,7 @@
               </w:rPr>
               <w:t>acteur_nom</w:t>
             </w:r>
+            <w:proofErr w:type="spellEnd"/>
           </w:p>
         </w:tc>
         <w:tc>
@@ -6141,6 +6309,7 @@
                 <w:bCs/>
               </w:rPr>
             </w:pPr>
+            <w:proofErr w:type="spellStart"/>
             <w:r>
               <w:rPr>
                 <w:b/>
@@ -6148,6 +6317,7 @@
               </w:rPr>
               <w:t>acteur_prenom</w:t>
             </w:r>
+            <w:proofErr w:type="spellEnd"/>
           </w:p>
         </w:tc>
         <w:tc>
@@ -6211,6 +6381,7 @@
                 <w:bCs/>
               </w:rPr>
             </w:pPr>
+            <w:proofErr w:type="spellStart"/>
             <w:r>
               <w:rPr>
                 <w:b/>
@@ -6218,6 +6389,7 @@
               </w:rPr>
               <w:t>location_date</w:t>
             </w:r>
+            <w:proofErr w:type="spellEnd"/>
           </w:p>
         </w:tc>
         <w:tc>
@@ -6337,6 +6509,7 @@
       </w:pPr>
     </w:p>
     <w:p>
+      <w:proofErr w:type="spellStart"/>
       <w:r>
         <w:rPr>
           <w:b/>
@@ -6344,6 +6517,7 @@
         </w:rPr>
         <w:t>client_id</w:t>
       </w:r>
+      <w:proofErr w:type="spellEnd"/>
       <w:r>
         <w:t xml:space="preserve"> </w:t>
       </w:r>
@@ -6351,40 +6525,106 @@
         <w:sym w:font="Wingdings" w:char="F0E0"/>
       </w:r>
       <w:r>
-        <w:t xml:space="preserve"> client_nom, client_prenom, client_date_naissance, client_solde</w:t>
-      </w:r>
+        <w:t xml:space="preserve"> </w:t>
+      </w:r>
+      <w:proofErr w:type="spellStart"/>
+      <w:r>
+        <w:t>client_nom</w:t>
+      </w:r>
+      <w:proofErr w:type="spellEnd"/>
+      <w:r>
+        <w:t xml:space="preserve">, </w:t>
+      </w:r>
+      <w:proofErr w:type="spellStart"/>
+      <w:r>
+        <w:t>client_prenom</w:t>
+      </w:r>
+      <w:proofErr w:type="spellEnd"/>
+      <w:r>
+        <w:t xml:space="preserve">, </w:t>
+      </w:r>
+      <w:proofErr w:type="spellStart"/>
+      <w:r>
+        <w:t>client_date_naissance</w:t>
+      </w:r>
+      <w:proofErr w:type="spellEnd"/>
+      <w:r>
+        <w:t xml:space="preserve">, </w:t>
+      </w:r>
+      <w:proofErr w:type="spellStart"/>
+      <w:r>
+        <w:t>client_solde</w:t>
+      </w:r>
+      <w:proofErr w:type="spellEnd"/>
     </w:p>
     <w:p>
+      <w:proofErr w:type="spellStart"/>
       <w:r>
         <w:rPr>
           <w:b/>
           <w:bCs/>
         </w:rPr>
-        <w:t xml:space="preserve">genre_id </w:t>
-      </w:r>
-      <w:r>
-        <w:sym w:font="Wingdings" w:char="F0E0"/>
-      </w:r>
-      <w:r>
-        <w:t xml:space="preserve"> genre_nom, genre_public</w:t>
-      </w:r>
-    </w:p>
-    <w:p>
+        <w:t>genre_id</w:t>
+      </w:r>
+      <w:proofErr w:type="spellEnd"/>
       <w:r>
         <w:rPr>
           <w:b/>
           <w:bCs/>
         </w:rPr>
-        <w:t xml:space="preserve">type_public_id </w:t>
+        <w:t xml:space="preserve"> </w:t>
       </w:r>
       <w:r>
         <w:sym w:font="Wingdings" w:char="F0E0"/>
       </w:r>
       <w:r>
-        <w:t xml:space="preserve"> type_public_intitule</w:t>
-      </w:r>
+        <w:t xml:space="preserve"> </w:t>
+      </w:r>
+      <w:proofErr w:type="spellStart"/>
+      <w:r>
+        <w:t>genre_nom</w:t>
+      </w:r>
+      <w:proofErr w:type="spellEnd"/>
+      <w:r>
+        <w:t xml:space="preserve">, </w:t>
+      </w:r>
+      <w:proofErr w:type="spellStart"/>
+      <w:r>
+        <w:t>genre_public</w:t>
+      </w:r>
+      <w:proofErr w:type="spellEnd"/>
     </w:p>
     <w:p>
+      <w:proofErr w:type="spellStart"/>
+      <w:r>
+        <w:rPr>
+          <w:b/>
+          <w:bCs/>
+        </w:rPr>
+        <w:t>type_public_id</w:t>
+      </w:r>
+      <w:proofErr w:type="spellEnd"/>
+      <w:r>
+        <w:rPr>
+          <w:b/>
+          <w:bCs/>
+        </w:rPr>
+        <w:t xml:space="preserve"> </w:t>
+      </w:r>
+      <w:r>
+        <w:sym w:font="Wingdings" w:char="F0E0"/>
+      </w:r>
+      <w:r>
+        <w:t xml:space="preserve"> </w:t>
+      </w:r>
+      <w:proofErr w:type="spellStart"/>
+      <w:r>
+        <w:t>type_public_intitule</w:t>
+      </w:r>
+      <w:proofErr w:type="spellEnd"/>
+    </w:p>
+    <w:p>
+      <w:proofErr w:type="spellStart"/>
       <w:r>
         <w:rPr>
           <w:b/>
@@ -6392,6 +6632,7 @@
         </w:rPr>
         <w:t>acteur_id</w:t>
       </w:r>
+      <w:proofErr w:type="spellEnd"/>
       <w:r>
         <w:t xml:space="preserve"> </w:t>
       </w:r>
@@ -6399,8 +6640,21 @@
         <w:sym w:font="Wingdings" w:char="F0E0"/>
       </w:r>
       <w:r>
-        <w:t xml:space="preserve"> acteur_nom, acteur_prenom</w:t>
-      </w:r>
+        <w:t xml:space="preserve"> </w:t>
+      </w:r>
+      <w:proofErr w:type="spellStart"/>
+      <w:r>
+        <w:t>acteur_nom</w:t>
+      </w:r>
+      <w:proofErr w:type="spellEnd"/>
+      <w:r>
+        <w:t xml:space="preserve">, </w:t>
+      </w:r>
+      <w:proofErr w:type="spellStart"/>
+      <w:r>
+        <w:t>acteur_prenom</w:t>
+      </w:r>
+      <w:proofErr w:type="spellEnd"/>
     </w:p>
     <w:p>
       <w:r>
@@ -6408,6 +6662,7 @@
       </w:r>
     </w:p>
     <w:p>
+      <w:proofErr w:type="spellStart"/>
       <w:r>
         <w:rPr>
           <w:b/>
@@ -6415,6 +6670,7 @@
         </w:rPr>
         <w:t>Video_id</w:t>
       </w:r>
+      <w:proofErr w:type="spellEnd"/>
       <w:r>
         <w:t xml:space="preserve"> </w:t>
       </w:r>
@@ -6422,23 +6678,88 @@
         <w:sym w:font="Wingdings" w:char="F0E0"/>
       </w:r>
       <w:r>
-        <w:t xml:space="preserve"> film_id </w:t>
+        <w:t xml:space="preserve"> </w:t>
+      </w:r>
+      <w:proofErr w:type="spellStart"/>
+      <w:r>
+        <w:t>film_id</w:t>
+      </w:r>
+      <w:proofErr w:type="spellEnd"/>
+      <w:r>
+        <w:t xml:space="preserve"> </w:t>
       </w:r>
       <w:r>
         <w:sym w:font="Wingdings" w:char="F0E0"/>
       </w:r>
       <w:r>
-        <w:t xml:space="preserve"> film_titre </w:t>
+        <w:t xml:space="preserve"> </w:t>
+      </w:r>
+      <w:proofErr w:type="spellStart"/>
+      <w:r>
+        <w:t>film_titre</w:t>
+      </w:r>
+      <w:proofErr w:type="spellEnd"/>
+      <w:r>
+        <w:t xml:space="preserve"> </w:t>
       </w:r>
       <w:r>
         <w:rPr>
           <w:sz w:val="18"/>
           <w:szCs w:val="18"/>
         </w:rPr>
-        <w:t>(à partir de video_id on a accès a fim_id qui donne accès au film_titre)</w:t>
+        <w:t xml:space="preserve">(à partir de </w:t>
+      </w:r>
+      <w:proofErr w:type="spellStart"/>
+      <w:r>
+        <w:rPr>
+          <w:sz w:val="18"/>
+          <w:szCs w:val="18"/>
+        </w:rPr>
+        <w:t>video_id</w:t>
+      </w:r>
+      <w:proofErr w:type="spellEnd"/>
+      <w:r>
+        <w:rPr>
+          <w:sz w:val="18"/>
+          <w:szCs w:val="18"/>
+        </w:rPr>
+        <w:t xml:space="preserve"> on a accès a </w:t>
+      </w:r>
+      <w:proofErr w:type="spellStart"/>
+      <w:r>
+        <w:rPr>
+          <w:sz w:val="18"/>
+          <w:szCs w:val="18"/>
+        </w:rPr>
+        <w:t>fim_id</w:t>
+      </w:r>
+      <w:proofErr w:type="spellEnd"/>
+      <w:r>
+        <w:rPr>
+          <w:sz w:val="18"/>
+          <w:szCs w:val="18"/>
+        </w:rPr>
+        <w:t xml:space="preserve"> qui donne accès au </w:t>
+      </w:r>
+      <w:proofErr w:type="spellStart"/>
+      <w:r>
+        <w:rPr>
+          <w:sz w:val="18"/>
+          <w:szCs w:val="18"/>
+        </w:rPr>
+        <w:t>film_titre</w:t>
+      </w:r>
+      <w:proofErr w:type="spellEnd"/>
+      <w:r>
+        <w:rPr>
+          <w:sz w:val="18"/>
+          <w:szCs w:val="18"/>
+        </w:rPr>
+        <w:t>)</w:t>
       </w:r>
     </w:p>
     <w:p>
+      <w:proofErr w:type="spellStart"/>
       <w:r>
         <w:rPr>
           <w:b/>
@@ -6446,6 +6767,7 @@
         </w:rPr>
         <w:t>Video_id</w:t>
       </w:r>
+      <w:proofErr w:type="spellEnd"/>
       <w:r>
         <w:t xml:space="preserve"> </w:t>
       </w:r>
@@ -6453,8 +6775,13 @@
         <w:sym w:font="Wingdings" w:char="F0E0"/>
       </w:r>
       <w:r>
-        <w:t xml:space="preserve"> video_version</w:t>
-      </w:r>
+        <w:t xml:space="preserve"> </w:t>
+      </w:r>
+      <w:proofErr w:type="spellStart"/>
+      <w:r>
+        <w:t>video_version</w:t>
+      </w:r>
+      <w:proofErr w:type="spellEnd"/>
     </w:p>
     <w:p/>
     <w:p>
@@ -6855,6 +7182,7 @@
                 <w:bCs/>
               </w:rPr>
             </w:pPr>
+            <w:proofErr w:type="spellStart"/>
             <w:r>
               <w:rPr>
                 <w:b/>
@@ -6862,6 +7190,7 @@
               </w:rPr>
               <w:t>avion_id</w:t>
             </w:r>
+            <w:proofErr w:type="spellEnd"/>
           </w:p>
         </w:tc>
         <w:tc>
@@ -6922,6 +7251,7 @@
                 <w:bCs/>
               </w:rPr>
             </w:pPr>
+            <w:proofErr w:type="spellStart"/>
             <w:r>
               <w:rPr>
                 <w:b/>
@@ -6929,6 +7259,7 @@
               </w:rPr>
               <w:t>avion_nom</w:t>
             </w:r>
+            <w:proofErr w:type="spellEnd"/>
           </w:p>
         </w:tc>
         <w:tc>
@@ -6980,128 +7311,116 @@
         <w:tc>
           <w:tcPr>
             <w:tcW w:w="3181" w:type="dxa"/>
-            <w:shd w:val="clear" w:color="auto" w:fill="D9F2D0" w:themeFill="accent6" w:themeFillTint="33"/>
-          </w:tcPr>
-          <w:p>
-            <w:pPr>
-              <w:rPr>
-                <w:b/>
-                <w:bCs/>
-              </w:rPr>
-            </w:pPr>
-            <w:r>
-              <w:rPr>
-                <w:b/>
-                <w:bCs/>
-              </w:rPr>
-              <w:t>avion_constructeur</w:t>
-            </w:r>
+            <w:shd w:val="clear" w:color="auto" w:fill="C1F0C7" w:themeFill="accent3" w:themeFillTint="33"/>
+          </w:tcPr>
+          <w:p>
+            <w:pPr>
+              <w:rPr>
+                <w:b/>
+                <w:bCs/>
+              </w:rPr>
+            </w:pPr>
+            <w:proofErr w:type="spellStart"/>
+            <w:r>
+              <w:rPr>
+                <w:b/>
+                <w:bCs/>
+              </w:rPr>
+              <w:t>type_avion_id</w:t>
+            </w:r>
+            <w:proofErr w:type="spellEnd"/>
           </w:p>
         </w:tc>
         <w:tc>
           <w:tcPr>
             <w:tcW w:w="2070" w:type="dxa"/>
-            <w:shd w:val="clear" w:color="auto" w:fill="D9F2D0" w:themeFill="accent6" w:themeFillTint="33"/>
-          </w:tcPr>
-          <w:p>
-            <w:r>
-              <w:t>Constructeur de l’avion</w:t>
-            </w:r>
-          </w:p>
+            <w:shd w:val="clear" w:color="auto" w:fill="C1F0C7" w:themeFill="accent3" w:themeFillTint="33"/>
+          </w:tcPr>
+          <w:p/>
         </w:tc>
         <w:tc>
           <w:tcPr>
             <w:tcW w:w="1750" w:type="dxa"/>
-            <w:shd w:val="clear" w:color="auto" w:fill="D9F2D0" w:themeFill="accent6" w:themeFillTint="33"/>
-          </w:tcPr>
-          <w:p>
-            <w:r>
-              <w:t>Alphanumérique</w:t>
-            </w:r>
-          </w:p>
+            <w:shd w:val="clear" w:color="auto" w:fill="C1F0C7" w:themeFill="accent3" w:themeFillTint="33"/>
+          </w:tcPr>
+          <w:p/>
         </w:tc>
         <w:tc>
           <w:tcPr>
             <w:tcW w:w="1241" w:type="dxa"/>
-            <w:shd w:val="clear" w:color="auto" w:fill="D9F2D0" w:themeFill="accent6" w:themeFillTint="33"/>
-          </w:tcPr>
-          <w:p>
-            <w:r>
-              <w:t>100</w:t>
-            </w:r>
-          </w:p>
+            <w:shd w:val="clear" w:color="auto" w:fill="C1F0C7" w:themeFill="accent3" w:themeFillTint="33"/>
+          </w:tcPr>
+          <w:p/>
         </w:tc>
         <w:tc>
           <w:tcPr>
             <w:tcW w:w="1383" w:type="dxa"/>
-            <w:shd w:val="clear" w:color="auto" w:fill="D9F2D0" w:themeFill="accent6" w:themeFillTint="33"/>
-          </w:tcPr>
-          <w:p>
-            <w:r>
-              <w:t>Obligatoire</w:t>
-            </w:r>
-          </w:p>
+            <w:shd w:val="clear" w:color="auto" w:fill="C1F0C7" w:themeFill="accent3" w:themeFillTint="33"/>
+          </w:tcPr>
+          <w:p/>
         </w:tc>
       </w:tr>
       <w:tr>
         <w:tc>
           <w:tcPr>
             <w:tcW w:w="3181" w:type="dxa"/>
-            <w:shd w:val="clear" w:color="auto" w:fill="D9F2D0" w:themeFill="accent6" w:themeFillTint="33"/>
-          </w:tcPr>
-          <w:p>
-            <w:pPr>
-              <w:rPr>
-                <w:b/>
-                <w:bCs/>
-              </w:rPr>
-            </w:pPr>
-            <w:r>
-              <w:rPr>
-                <w:b/>
-                <w:bCs/>
-              </w:rPr>
-              <w:t>avion_puissance_moteur</w:t>
-            </w:r>
+            <w:shd w:val="clear" w:color="auto" w:fill="C1F0C7" w:themeFill="accent3" w:themeFillTint="33"/>
+          </w:tcPr>
+          <w:p>
+            <w:pPr>
+              <w:rPr>
+                <w:b/>
+                <w:bCs/>
+              </w:rPr>
+            </w:pPr>
+            <w:proofErr w:type="spellStart"/>
+            <w:r>
+              <w:rPr>
+                <w:b/>
+                <w:bCs/>
+              </w:rPr>
+              <w:t>avion_constructeur</w:t>
+            </w:r>
+            <w:proofErr w:type="spellEnd"/>
           </w:p>
         </w:tc>
         <w:tc>
           <w:tcPr>
             <w:tcW w:w="2070" w:type="dxa"/>
-            <w:shd w:val="clear" w:color="auto" w:fill="D9F2D0" w:themeFill="accent6" w:themeFillTint="33"/>
-          </w:tcPr>
-          <w:p>
-            <w:r>
-              <w:t>Puissance du moteur</w:t>
+            <w:shd w:val="clear" w:color="auto" w:fill="C1F0C7" w:themeFill="accent3" w:themeFillTint="33"/>
+          </w:tcPr>
+          <w:p>
+            <w:r>
+              <w:t>Constructeur de l’avion</w:t>
             </w:r>
           </w:p>
         </w:tc>
         <w:tc>
           <w:tcPr>
             <w:tcW w:w="1750" w:type="dxa"/>
-            <w:shd w:val="clear" w:color="auto" w:fill="D9F2D0" w:themeFill="accent6" w:themeFillTint="33"/>
-          </w:tcPr>
-          <w:p>
-            <w:r>
-              <w:t>Numérique</w:t>
+            <w:shd w:val="clear" w:color="auto" w:fill="C1F0C7" w:themeFill="accent3" w:themeFillTint="33"/>
+          </w:tcPr>
+          <w:p>
+            <w:r>
+              <w:t>Alphanumérique</w:t>
             </w:r>
           </w:p>
         </w:tc>
         <w:tc>
           <w:tcPr>
             <w:tcW w:w="1241" w:type="dxa"/>
-            <w:shd w:val="clear" w:color="auto" w:fill="D9F2D0" w:themeFill="accent6" w:themeFillTint="33"/>
-          </w:tcPr>
-          <w:p>
-            <w:r>
-              <w:t>3</w:t>
+            <w:shd w:val="clear" w:color="auto" w:fill="C1F0C7" w:themeFill="accent3" w:themeFillTint="33"/>
+          </w:tcPr>
+          <w:p>
+            <w:r>
+              <w:t>100</w:t>
             </w:r>
           </w:p>
         </w:tc>
         <w:tc>
           <w:tcPr>
             <w:tcW w:w="1383" w:type="dxa"/>
-            <w:shd w:val="clear" w:color="auto" w:fill="D9F2D0" w:themeFill="accent6" w:themeFillTint="33"/>
+            <w:shd w:val="clear" w:color="auto" w:fill="C1F0C7" w:themeFill="accent3" w:themeFillTint="33"/>
           </w:tcPr>
           <w:p>
             <w:r>
@@ -7114,39 +7433,41 @@
         <w:tc>
           <w:tcPr>
             <w:tcW w:w="3181" w:type="dxa"/>
-            <w:shd w:val="clear" w:color="auto" w:fill="D9F2D0" w:themeFill="accent6" w:themeFillTint="33"/>
-          </w:tcPr>
-          <w:p>
-            <w:pPr>
-              <w:rPr>
-                <w:b/>
-                <w:bCs/>
-              </w:rPr>
-            </w:pPr>
-            <w:r>
-              <w:rPr>
-                <w:b/>
-                <w:bCs/>
-              </w:rPr>
-              <w:t>avion_nbr_places</w:t>
-            </w:r>
+            <w:shd w:val="clear" w:color="auto" w:fill="C1F0C7" w:themeFill="accent3" w:themeFillTint="33"/>
+          </w:tcPr>
+          <w:p>
+            <w:pPr>
+              <w:rPr>
+                <w:b/>
+                <w:bCs/>
+              </w:rPr>
+            </w:pPr>
+            <w:proofErr w:type="spellStart"/>
+            <w:r>
+              <w:rPr>
+                <w:b/>
+                <w:bCs/>
+              </w:rPr>
+              <w:t>avion_puissance_moteur</w:t>
+            </w:r>
+            <w:proofErr w:type="spellEnd"/>
           </w:p>
         </w:tc>
         <w:tc>
           <w:tcPr>
             <w:tcW w:w="2070" w:type="dxa"/>
-            <w:shd w:val="clear" w:color="auto" w:fill="D9F2D0" w:themeFill="accent6" w:themeFillTint="33"/>
-          </w:tcPr>
-          <w:p>
-            <w:r>
-              <w:t>Nombres de places</w:t>
+            <w:shd w:val="clear" w:color="auto" w:fill="C1F0C7" w:themeFill="accent3" w:themeFillTint="33"/>
+          </w:tcPr>
+          <w:p>
+            <w:r>
+              <w:t>Puissance du moteur</w:t>
             </w:r>
           </w:p>
         </w:tc>
         <w:tc>
           <w:tcPr>
             <w:tcW w:w="1750" w:type="dxa"/>
-            <w:shd w:val="clear" w:color="auto" w:fill="D9F2D0" w:themeFill="accent6" w:themeFillTint="33"/>
+            <w:shd w:val="clear" w:color="auto" w:fill="C1F0C7" w:themeFill="accent3" w:themeFillTint="33"/>
           </w:tcPr>
           <w:p>
             <w:r>
@@ -7157,7 +7478,7 @@
         <w:tc>
           <w:tcPr>
             <w:tcW w:w="1241" w:type="dxa"/>
-            <w:shd w:val="clear" w:color="auto" w:fill="D9F2D0" w:themeFill="accent6" w:themeFillTint="33"/>
+            <w:shd w:val="clear" w:color="auto" w:fill="C1F0C7" w:themeFill="accent3" w:themeFillTint="33"/>
           </w:tcPr>
           <w:p>
             <w:r>
@@ -7168,7 +7489,7 @@
         <w:tc>
           <w:tcPr>
             <w:tcW w:w="1383" w:type="dxa"/>
-            <w:shd w:val="clear" w:color="auto" w:fill="D9F2D0" w:themeFill="accent6" w:themeFillTint="33"/>
+            <w:shd w:val="clear" w:color="auto" w:fill="C1F0C7" w:themeFill="accent3" w:themeFillTint="33"/>
           </w:tcPr>
           <w:p>
             <w:r>
@@ -7181,6 +7502,75 @@
         <w:tc>
           <w:tcPr>
             <w:tcW w:w="3181" w:type="dxa"/>
+            <w:shd w:val="clear" w:color="auto" w:fill="C1F0C7" w:themeFill="accent3" w:themeFillTint="33"/>
+          </w:tcPr>
+          <w:p>
+            <w:pPr>
+              <w:rPr>
+                <w:b/>
+                <w:bCs/>
+              </w:rPr>
+            </w:pPr>
+            <w:proofErr w:type="spellStart"/>
+            <w:r>
+              <w:rPr>
+                <w:b/>
+                <w:bCs/>
+              </w:rPr>
+              <w:t>avion_nbr_places</w:t>
+            </w:r>
+            <w:proofErr w:type="spellEnd"/>
+          </w:p>
+        </w:tc>
+        <w:tc>
+          <w:tcPr>
+            <w:tcW w:w="2070" w:type="dxa"/>
+            <w:shd w:val="clear" w:color="auto" w:fill="C1F0C7" w:themeFill="accent3" w:themeFillTint="33"/>
+          </w:tcPr>
+          <w:p>
+            <w:r>
+              <w:t>Nombres de places</w:t>
+            </w:r>
+          </w:p>
+        </w:tc>
+        <w:tc>
+          <w:tcPr>
+            <w:tcW w:w="1750" w:type="dxa"/>
+            <w:shd w:val="clear" w:color="auto" w:fill="C1F0C7" w:themeFill="accent3" w:themeFillTint="33"/>
+          </w:tcPr>
+          <w:p>
+            <w:r>
+              <w:t>Numérique</w:t>
+            </w:r>
+          </w:p>
+        </w:tc>
+        <w:tc>
+          <w:tcPr>
+            <w:tcW w:w="1241" w:type="dxa"/>
+            <w:shd w:val="clear" w:color="auto" w:fill="C1F0C7" w:themeFill="accent3" w:themeFillTint="33"/>
+          </w:tcPr>
+          <w:p>
+            <w:r>
+              <w:t>3</w:t>
+            </w:r>
+          </w:p>
+        </w:tc>
+        <w:tc>
+          <w:tcPr>
+            <w:tcW w:w="1383" w:type="dxa"/>
+            <w:shd w:val="clear" w:color="auto" w:fill="C1F0C7" w:themeFill="accent3" w:themeFillTint="33"/>
+          </w:tcPr>
+          <w:p>
+            <w:r>
+              <w:t>Obligatoire</w:t>
+            </w:r>
+          </w:p>
+        </w:tc>
+      </w:tr>
+      <w:tr>
+        <w:tc>
+          <w:tcPr>
+            <w:tcW w:w="3181" w:type="dxa"/>
             <w:shd w:val="clear" w:color="auto" w:fill="F2CEED" w:themeFill="accent5" w:themeFillTint="33"/>
           </w:tcPr>
           <w:p>
@@ -7190,6 +7580,7 @@
                 <w:bCs/>
               </w:rPr>
             </w:pPr>
+            <w:proofErr w:type="spellStart"/>
             <w:r>
               <w:rPr>
                 <w:b/>
@@ -7197,6 +7588,7 @@
               </w:rPr>
               <w:t>proprietaire_id</w:t>
             </w:r>
+            <w:proofErr w:type="spellEnd"/>
           </w:p>
         </w:tc>
         <w:tc>
@@ -7257,6 +7649,7 @@
                 <w:bCs/>
               </w:rPr>
             </w:pPr>
+            <w:proofErr w:type="spellStart"/>
             <w:r>
               <w:rPr>
                 <w:b/>
@@ -7264,6 +7657,7 @@
               </w:rPr>
               <w:t>proprietaire_nom</w:t>
             </w:r>
+            <w:proofErr w:type="spellEnd"/>
           </w:p>
         </w:tc>
         <w:tc>
@@ -7273,10 +7667,7 @@
           </w:tcPr>
           <w:p>
             <w:r>
-              <w:t xml:space="preserve">Nom du </w:t>
-            </w:r>
-            <w:r>
-              <w:t>propriétaire</w:t>
+              <w:t>Nom du propriétaire</w:t>
             </w:r>
           </w:p>
         </w:tc>
@@ -7327,6 +7718,7 @@
                 <w:bCs/>
               </w:rPr>
             </w:pPr>
+            <w:proofErr w:type="spellStart"/>
             <w:r>
               <w:rPr>
                 <w:b/>
@@ -7334,6 +7726,7 @@
               </w:rPr>
               <w:t>proprietaire_adresse</w:t>
             </w:r>
+            <w:proofErr w:type="spellEnd"/>
           </w:p>
         </w:tc>
         <w:tc>
@@ -7397,6 +7790,7 @@
                 <w:bCs/>
               </w:rPr>
             </w:pPr>
+            <w:proofErr w:type="spellStart"/>
             <w:r>
               <w:rPr>
                 <w:b/>
@@ -7404,6 +7798,7 @@
               </w:rPr>
               <w:t>proprietaire_numero_tel</w:t>
             </w:r>
+            <w:proofErr w:type="spellEnd"/>
           </w:p>
         </w:tc>
         <w:tc>
@@ -7413,10 +7808,7 @@
           </w:tcPr>
           <w:p>
             <w:r>
-              <w:t xml:space="preserve">Téléphone du </w:t>
-            </w:r>
-            <w:r>
-              <w:t>propriétaire</w:t>
+              <w:t>Téléphone du propriétaire</w:t>
             </w:r>
           </w:p>
         </w:tc>
@@ -7467,6 +7859,7 @@
                 <w:bCs/>
               </w:rPr>
             </w:pPr>
+            <w:proofErr w:type="spellStart"/>
             <w:r>
               <w:rPr>
                 <w:b/>
@@ -7481,6 +7874,7 @@
               </w:rPr>
               <w:t>ntervention_id</w:t>
             </w:r>
+            <w:proofErr w:type="spellEnd"/>
           </w:p>
         </w:tc>
         <w:tc>
@@ -7541,6 +7935,7 @@
                 <w:bCs/>
               </w:rPr>
             </w:pPr>
+            <w:proofErr w:type="spellStart"/>
             <w:r>
               <w:rPr>
                 <w:b/>
@@ -7555,6 +7950,7 @@
               </w:rPr>
               <w:t>ntervention_objet</w:t>
             </w:r>
+            <w:proofErr w:type="spellEnd"/>
           </w:p>
         </w:tc>
         <w:tc>
@@ -7611,6 +8007,7 @@
                 <w:bCs/>
               </w:rPr>
             </w:pPr>
+            <w:proofErr w:type="spellStart"/>
             <w:r>
               <w:rPr>
                 <w:b/>
@@ -7625,6 +8022,7 @@
               </w:rPr>
               <w:t>ntervention_date</w:t>
             </w:r>
+            <w:proofErr w:type="spellEnd"/>
           </w:p>
         </w:tc>
         <w:tc>
@@ -7681,6 +8079,7 @@
                 <w:bCs/>
               </w:rPr>
             </w:pPr>
+            <w:proofErr w:type="spellStart"/>
             <w:r>
               <w:rPr>
                 <w:b/>
@@ -7695,6 +8094,7 @@
               </w:rPr>
               <w:t>ntervention_duree</w:t>
             </w:r>
+            <w:proofErr w:type="spellEnd"/>
           </w:p>
         </w:tc>
         <w:tc>
@@ -7754,6 +8154,7 @@
                 <w:bCs/>
               </w:rPr>
             </w:pPr>
+            <w:proofErr w:type="spellStart"/>
             <w:r>
               <w:rPr>
                 <w:b/>
@@ -7768,6 +8169,7 @@
               </w:rPr>
               <w:t>ecanicien_id</w:t>
             </w:r>
+            <w:proofErr w:type="spellEnd"/>
           </w:p>
         </w:tc>
         <w:tc>
@@ -7828,6 +8230,7 @@
                 <w:bCs/>
               </w:rPr>
             </w:pPr>
+            <w:proofErr w:type="spellStart"/>
             <w:r>
               <w:rPr>
                 <w:b/>
@@ -7842,6 +8245,7 @@
               </w:rPr>
               <w:t>ecanicien_nom</w:t>
             </w:r>
+            <w:proofErr w:type="spellEnd"/>
           </w:p>
         </w:tc>
         <w:tc>
@@ -7902,6 +8306,7 @@
                 <w:bCs/>
               </w:rPr>
             </w:pPr>
+            <w:proofErr w:type="spellStart"/>
             <w:r>
               <w:rPr>
                 <w:b/>
@@ -7916,6 +8321,7 @@
               </w:rPr>
               <w:t>ecanicien_adresse</w:t>
             </w:r>
+            <w:proofErr w:type="spellEnd"/>
           </w:p>
         </w:tc>
         <w:tc>
@@ -7976,6 +8382,7 @@
                 <w:bCs/>
               </w:rPr>
             </w:pPr>
+            <w:proofErr w:type="spellStart"/>
             <w:r>
               <w:rPr>
                 <w:b/>
@@ -7990,6 +8397,7 @@
               </w:rPr>
               <w:t>ecanicien_numero_tel</w:t>
             </w:r>
+            <w:proofErr w:type="spellEnd"/>
           </w:p>
         </w:tc>
         <w:tc>
@@ -8046,6 +8454,7 @@
                 <w:bCs/>
               </w:rPr>
             </w:pPr>
+            <w:proofErr w:type="spellStart"/>
             <w:r>
               <w:rPr>
                 <w:b/>
@@ -8060,6 +8469,7 @@
               </w:rPr>
               <w:t>ilote_id</w:t>
             </w:r>
+            <w:proofErr w:type="spellEnd"/>
           </w:p>
         </w:tc>
         <w:tc>
@@ -8120,6 +8530,7 @@
                 <w:bCs/>
               </w:rPr>
             </w:pPr>
+            <w:proofErr w:type="spellStart"/>
             <w:r>
               <w:rPr>
                 <w:b/>
@@ -8134,6 +8545,7 @@
               </w:rPr>
               <w:t>ilote_nom</w:t>
             </w:r>
+            <w:proofErr w:type="spellEnd"/>
           </w:p>
         </w:tc>
         <w:tc>
@@ -8194,6 +8606,7 @@
                 <w:bCs/>
               </w:rPr>
             </w:pPr>
+            <w:proofErr w:type="spellStart"/>
             <w:r>
               <w:rPr>
                 <w:b/>
@@ -8208,6 +8621,7 @@
               </w:rPr>
               <w:t>ilote_adresse</w:t>
             </w:r>
+            <w:proofErr w:type="spellEnd"/>
           </w:p>
         </w:tc>
         <w:tc>
@@ -8264,6 +8678,7 @@
                 <w:bCs/>
               </w:rPr>
             </w:pPr>
+            <w:proofErr w:type="spellStart"/>
             <w:r>
               <w:rPr>
                 <w:b/>
@@ -8278,6 +8693,7 @@
               </w:rPr>
               <w:t>ilote_numero_tel</w:t>
             </w:r>
+            <w:proofErr w:type="spellEnd"/>
           </w:p>
         </w:tc>
         <w:tc>
@@ -8334,6 +8750,7 @@
                 <w:bCs/>
               </w:rPr>
             </w:pPr>
+            <w:proofErr w:type="spellStart"/>
             <w:r>
               <w:rPr>
                 <w:b/>
@@ -8348,6 +8765,7 @@
               </w:rPr>
               <w:t>ilote_numero_brevet</w:t>
             </w:r>
+            <w:proofErr w:type="spellEnd"/>
           </w:p>
         </w:tc>
         <w:tc>
@@ -8392,7 +8810,6 @@
         </w:tc>
       </w:tr>
     </w:tbl>
-    <w:p/>
     <w:p/>
     <w:sectPr>
       <w:pgSz w:w="11906" w:h="16838"/>

--- a/03 - Databases/Analyses-bdd.docx
+++ b/03 - Databases/Analyses-bdd.docx
@@ -157,7 +157,6 @@
                 <w:bCs/>
               </w:rPr>
             </w:pPr>
-            <w:proofErr w:type="spellStart"/>
             <w:r>
               <w:rPr>
                 <w:b/>
@@ -165,7 +164,6 @@
               </w:rPr>
               <w:t>plage_id</w:t>
             </w:r>
-            <w:proofErr w:type="spellEnd"/>
           </w:p>
         </w:tc>
         <w:tc>
@@ -229,7 +227,6 @@
                 <w:bCs/>
               </w:rPr>
             </w:pPr>
-            <w:proofErr w:type="spellStart"/>
             <w:r>
               <w:rPr>
                 <w:b/>
@@ -244,7 +241,6 @@
               </w:rPr>
               <w:t>lage_longueur</w:t>
             </w:r>
-            <w:proofErr w:type="spellEnd"/>
           </w:p>
         </w:tc>
         <w:tc>
@@ -311,7 +307,6 @@
                 <w:bCs/>
               </w:rPr>
             </w:pPr>
-            <w:proofErr w:type="spellStart"/>
             <w:r>
               <w:rPr>
                 <w:b/>
@@ -319,7 +314,6 @@
               </w:rPr>
               <w:t>nature_terrain_id</w:t>
             </w:r>
-            <w:proofErr w:type="spellEnd"/>
           </w:p>
         </w:tc>
         <w:tc>
@@ -386,7 +380,6 @@
                 <w:bCs/>
               </w:rPr>
             </w:pPr>
-            <w:proofErr w:type="spellStart"/>
             <w:r>
               <w:rPr>
                 <w:b/>
@@ -415,7 +408,6 @@
               </w:rPr>
               <w:t>type</w:t>
             </w:r>
-            <w:proofErr w:type="spellEnd"/>
           </w:p>
         </w:tc>
         <w:tc>
@@ -485,7 +477,6 @@
                 <w:bCs/>
               </w:rPr>
             </w:pPr>
-            <w:proofErr w:type="spellStart"/>
             <w:r>
               <w:rPr>
                 <w:b/>
@@ -493,7 +484,6 @@
               </w:rPr>
               <w:t>ville_id</w:t>
             </w:r>
-            <w:proofErr w:type="spellEnd"/>
           </w:p>
         </w:tc>
         <w:tc>
@@ -557,7 +547,6 @@
                 <w:bCs/>
               </w:rPr>
             </w:pPr>
-            <w:proofErr w:type="spellStart"/>
             <w:r>
               <w:rPr>
                 <w:b/>
@@ -572,7 +561,6 @@
               </w:rPr>
               <w:t>ille_nom</w:t>
             </w:r>
-            <w:proofErr w:type="spellEnd"/>
           </w:p>
         </w:tc>
         <w:tc>
@@ -636,7 +624,6 @@
                 <w:bCs/>
               </w:rPr>
             </w:pPr>
-            <w:proofErr w:type="spellStart"/>
             <w:r>
               <w:rPr>
                 <w:b/>
@@ -658,7 +645,6 @@
               </w:rPr>
               <w:t>cp</w:t>
             </w:r>
-            <w:proofErr w:type="spellEnd"/>
           </w:p>
         </w:tc>
         <w:tc>
@@ -725,7 +711,6 @@
                 <w:bCs/>
               </w:rPr>
             </w:pPr>
-            <w:proofErr w:type="spellStart"/>
             <w:r>
               <w:rPr>
                 <w:b/>
@@ -740,7 +725,6 @@
               </w:rPr>
               <w:t>ille_nbr_touristes</w:t>
             </w:r>
-            <w:proofErr w:type="spellEnd"/>
           </w:p>
         </w:tc>
         <w:tc>
@@ -810,7 +794,6 @@
                 <w:bCs/>
               </w:rPr>
             </w:pPr>
-            <w:proofErr w:type="spellStart"/>
             <w:r>
               <w:rPr>
                 <w:b/>
@@ -825,7 +808,6 @@
               </w:rPr>
               <w:t>esponsable_nom</w:t>
             </w:r>
-            <w:proofErr w:type="spellEnd"/>
           </w:p>
         </w:tc>
         <w:tc>
@@ -889,7 +871,6 @@
                 <w:bCs/>
               </w:rPr>
             </w:pPr>
-            <w:proofErr w:type="spellStart"/>
             <w:r>
               <w:rPr>
                 <w:b/>
@@ -904,7 +885,6 @@
               </w:rPr>
               <w:t>esponsable_prenom</w:t>
             </w:r>
-            <w:proofErr w:type="spellEnd"/>
           </w:p>
         </w:tc>
         <w:tc>
@@ -958,6 +938,7 @@
     </w:tbl>
     <w:p>
       <w:pPr>
+        <w:jc w:val="center"/>
         <w:rPr>
           <w:b/>
           <w:bCs/>
@@ -1077,6 +1058,7 @@
     </w:p>
     <w:p>
       <w:pPr>
+        <w:jc w:val="center"/>
         <w:rPr>
           <w:sz w:val="32"/>
           <w:szCs w:val="32"/>
@@ -1258,7 +1240,6 @@
                 <w:bCs/>
               </w:rPr>
             </w:pPr>
-            <w:proofErr w:type="spellStart"/>
             <w:r>
               <w:rPr>
                 <w:b/>
@@ -1266,7 +1247,6 @@
               </w:rPr>
               <w:t>client_id</w:t>
             </w:r>
-            <w:proofErr w:type="spellEnd"/>
           </w:p>
         </w:tc>
         <w:tc>
@@ -1330,7 +1310,6 @@
                 <w:bCs/>
               </w:rPr>
             </w:pPr>
-            <w:proofErr w:type="spellStart"/>
             <w:r>
               <w:rPr>
                 <w:b/>
@@ -1338,7 +1317,6 @@
               </w:rPr>
               <w:t>client_nom</w:t>
             </w:r>
-            <w:proofErr w:type="spellEnd"/>
           </w:p>
         </w:tc>
         <w:tc>
@@ -1402,7 +1380,6 @@
                 <w:bCs/>
               </w:rPr>
             </w:pPr>
-            <w:proofErr w:type="spellStart"/>
             <w:r>
               <w:rPr>
                 <w:b/>
@@ -1410,7 +1387,6 @@
               </w:rPr>
               <w:t>client_adresse</w:t>
             </w:r>
-            <w:proofErr w:type="spellEnd"/>
           </w:p>
         </w:tc>
         <w:tc>
@@ -1474,7 +1450,6 @@
                 <w:bCs/>
               </w:rPr>
             </w:pPr>
-            <w:proofErr w:type="spellStart"/>
             <w:r>
               <w:rPr>
                 <w:b/>
@@ -1482,7 +1457,6 @@
               </w:rPr>
               <w:t>client_montant_caution</w:t>
             </w:r>
-            <w:proofErr w:type="spellEnd"/>
           </w:p>
         </w:tc>
         <w:tc>
@@ -1546,7 +1520,6 @@
                 <w:bCs/>
               </w:rPr>
             </w:pPr>
-            <w:proofErr w:type="spellStart"/>
             <w:r>
               <w:rPr>
                 <w:b/>
@@ -1554,7 +1527,6 @@
               </w:rPr>
               <w:t>emprunt_date_debut</w:t>
             </w:r>
-            <w:proofErr w:type="spellEnd"/>
           </w:p>
         </w:tc>
         <w:tc>
@@ -1621,7 +1593,6 @@
                 <w:bCs/>
               </w:rPr>
             </w:pPr>
-            <w:proofErr w:type="spellStart"/>
             <w:r>
               <w:rPr>
                 <w:b/>
@@ -1629,7 +1600,6 @@
               </w:rPr>
               <w:t>emprunt_date_retour</w:t>
             </w:r>
-            <w:proofErr w:type="spellEnd"/>
           </w:p>
         </w:tc>
         <w:tc>
@@ -1696,7 +1666,6 @@
                 <w:bCs/>
               </w:rPr>
             </w:pPr>
-            <w:proofErr w:type="spellStart"/>
             <w:r>
               <w:rPr>
                 <w:b/>
@@ -1704,7 +1673,6 @@
               </w:rPr>
               <w:t>livre_id</w:t>
             </w:r>
-            <w:proofErr w:type="spellEnd"/>
           </w:p>
         </w:tc>
         <w:tc>
@@ -1768,7 +1736,6 @@
                 <w:bCs/>
               </w:rPr>
             </w:pPr>
-            <w:proofErr w:type="spellStart"/>
             <w:r>
               <w:rPr>
                 <w:b/>
@@ -1776,7 +1743,6 @@
               </w:rPr>
               <w:t>livre_titre</w:t>
             </w:r>
-            <w:proofErr w:type="spellEnd"/>
           </w:p>
         </w:tc>
         <w:tc>
@@ -1843,7 +1809,6 @@
                 <w:bCs/>
               </w:rPr>
             </w:pPr>
-            <w:proofErr w:type="spellStart"/>
             <w:r>
               <w:rPr>
                 <w:b/>
@@ -1851,7 +1816,6 @@
               </w:rPr>
               <w:t>livre_date_achat</w:t>
             </w:r>
-            <w:proofErr w:type="spellEnd"/>
           </w:p>
         </w:tc>
         <w:tc>
@@ -1911,7 +1875,6 @@
                 <w:bCs/>
               </w:rPr>
             </w:pPr>
-            <w:proofErr w:type="spellStart"/>
             <w:r>
               <w:rPr>
                 <w:b/>
@@ -1919,7 +1882,6 @@
               </w:rPr>
               <w:t>livre_etat</w:t>
             </w:r>
-            <w:proofErr w:type="spellEnd"/>
           </w:p>
         </w:tc>
         <w:tc>
@@ -1986,7 +1948,6 @@
                 <w:bCs/>
               </w:rPr>
             </w:pPr>
-            <w:proofErr w:type="spellStart"/>
             <w:r>
               <w:rPr>
                 <w:b/>
@@ -1994,7 +1955,6 @@
               </w:rPr>
               <w:t>auteur_id</w:t>
             </w:r>
-            <w:proofErr w:type="spellEnd"/>
           </w:p>
         </w:tc>
         <w:tc>
@@ -2058,7 +2018,6 @@
                 <w:bCs/>
               </w:rPr>
             </w:pPr>
-            <w:proofErr w:type="spellStart"/>
             <w:r>
               <w:rPr>
                 <w:b/>
@@ -2066,7 +2025,6 @@
               </w:rPr>
               <w:t>auteur_nom</w:t>
             </w:r>
-            <w:proofErr w:type="spellEnd"/>
           </w:p>
         </w:tc>
         <w:tc>
@@ -2130,7 +2088,6 @@
                 <w:bCs/>
               </w:rPr>
             </w:pPr>
-            <w:proofErr w:type="spellStart"/>
             <w:r>
               <w:rPr>
                 <w:b/>
@@ -2138,7 +2095,6 @@
               </w:rPr>
               <w:t>editeur_id</w:t>
             </w:r>
-            <w:proofErr w:type="spellEnd"/>
           </w:p>
         </w:tc>
         <w:tc>
@@ -2202,7 +2158,6 @@
                 <w:bCs/>
               </w:rPr>
             </w:pPr>
-            <w:proofErr w:type="spellStart"/>
             <w:r>
               <w:rPr>
                 <w:b/>
@@ -2210,7 +2165,6 @@
               </w:rPr>
               <w:t>editeur_nom</w:t>
             </w:r>
-            <w:proofErr w:type="spellEnd"/>
           </w:p>
         </w:tc>
         <w:tc>
@@ -2299,7 +2253,6 @@
       </w:r>
     </w:p>
     <w:p>
-      <w:proofErr w:type="spellStart"/>
       <w:r>
         <w:rPr>
           <w:b/>
@@ -2328,7 +2281,6 @@
         </w:rPr>
         <w:t>id</w:t>
       </w:r>
-      <w:proofErr w:type="spellEnd"/>
       <w:r>
         <w:t xml:space="preserve"> </w:t>
       </w:r>
@@ -2338,7 +2290,6 @@
       <w:r>
         <w:t xml:space="preserve"> </w:t>
       </w:r>
-      <w:proofErr w:type="spellStart"/>
       <w:r>
         <w:t>c</w:t>
       </w:r>
@@ -2351,11 +2302,9 @@
       <w:r>
         <w:t>om</w:t>
       </w:r>
-      <w:proofErr w:type="spellEnd"/>
       <w:r>
         <w:t xml:space="preserve">, </w:t>
       </w:r>
-      <w:proofErr w:type="spellStart"/>
       <w:r>
         <w:t>c</w:t>
       </w:r>
@@ -2371,18 +2320,15 @@
       <w:r>
         <w:t>e</w:t>
       </w:r>
-      <w:proofErr w:type="spellEnd"/>
       <w:r>
         <w:t xml:space="preserve">, </w:t>
       </w:r>
-      <w:proofErr w:type="spellStart"/>
       <w:r>
         <w:t>c</w:t>
       </w:r>
       <w:r>
         <w:t>lient_caution</w:t>
       </w:r>
-      <w:proofErr w:type="spellEnd"/>
     </w:p>
     <w:p>
       <w:pPr>
@@ -2400,35 +2346,17 @@
       </w:r>
     </w:p>
     <w:p>
-      <w:proofErr w:type="spellStart"/>
       <w:r>
         <w:t>c</w:t>
       </w:r>
       <w:r>
-        <w:t>lient_id</w:t>
+        <w:t xml:space="preserve">lient_id, </w:t>
       </w:r>
-      <w:proofErr w:type="spellEnd"/>
-      <w:r>
-        <w:t xml:space="preserve">, </w:t>
-      </w:r>
-      <w:proofErr w:type="spellStart"/>
       <w:r>
         <w:t>l</w:t>
       </w:r>
       <w:r>
-        <w:t>ivre_id</w:t>
-      </w:r>
-      <w:proofErr w:type="spellEnd"/>
-      <w:r>
-        <w:t xml:space="preserve">, </w:t>
-      </w:r>
-      <w:proofErr w:type="spellStart"/>
-      <w:r>
-        <w:t>emprunt_date</w:t>
-      </w:r>
-      <w:proofErr w:type="spellEnd"/>
-      <w:r>
-        <w:t xml:space="preserve"> </w:t>
+        <w:t xml:space="preserve">ivre_id, emprunt_date </w:t>
       </w:r>
       <w:r>
         <w:sym w:font="Wingdings" w:char="F0E0"/>
@@ -2470,6 +2398,1417 @@
     </w:p>
     <w:p>
       <w:pPr>
+        <w:jc w:val="center"/>
+        <w:rPr>
+          <w:b/>
+          <w:bCs/>
+          <w:sz w:val="32"/>
+          <w:szCs w:val="32"/>
+        </w:rPr>
+      </w:pPr>
+      <w:r>
+        <w:rPr>
+          <w:b/>
+          <w:bCs/>
+          <w:sz w:val="32"/>
+          <w:szCs w:val="32"/>
+        </w:rPr>
+        <w:lastRenderedPageBreak/>
+        <w:t>Grand-Prix</w:t>
+      </w:r>
+    </w:p>
+    <w:tbl>
+      <w:tblPr>
+        <w:tblStyle w:val="Grilledutableau"/>
+        <w:tblW w:w="10058" w:type="dxa"/>
+        <w:tblInd w:w="-292" w:type="dxa"/>
+        <w:tblLook w:val="04A0" w:firstRow="1" w:lastRow="0" w:firstColumn="1" w:lastColumn="0" w:noHBand="0" w:noVBand="1"/>
+      </w:tblPr>
+      <w:tblGrid>
+        <w:gridCol w:w="4088"/>
+        <w:gridCol w:w="1806"/>
+        <w:gridCol w:w="1036"/>
+        <w:gridCol w:w="1500"/>
+        <w:gridCol w:w="1628"/>
+      </w:tblGrid>
+      <w:tr>
+        <w:trPr>
+          <w:trHeight w:val="307"/>
+        </w:trPr>
+        <w:tc>
+          <w:tcPr>
+            <w:tcW w:w="4088" w:type="dxa"/>
+            <w:shd w:val="clear" w:color="auto" w:fill="0A2F41" w:themeFill="accent1" w:themeFillShade="80"/>
+          </w:tcPr>
+          <w:p>
+            <w:r>
+              <w:rPr>
+                <w:b/>
+                <w:bCs/>
+                <w:color w:val="FFFFFF" w:themeColor="background1"/>
+              </w:rPr>
+              <w:t>Mnémonique</w:t>
+            </w:r>
+          </w:p>
+        </w:tc>
+        <w:tc>
+          <w:tcPr>
+            <w:tcW w:w="1806" w:type="dxa"/>
+            <w:shd w:val="clear" w:color="auto" w:fill="0A2F41" w:themeFill="accent1" w:themeFillShade="80"/>
+          </w:tcPr>
+          <w:p>
+            <w:r>
+              <w:rPr>
+                <w:b/>
+                <w:bCs/>
+                <w:color w:val="FFFFFF" w:themeColor="background1"/>
+              </w:rPr>
+              <w:t>Signification</w:t>
+            </w:r>
+          </w:p>
+        </w:tc>
+        <w:tc>
+          <w:tcPr>
+            <w:tcW w:w="1036" w:type="dxa"/>
+            <w:shd w:val="clear" w:color="auto" w:fill="0A2F41" w:themeFill="accent1" w:themeFillShade="80"/>
+          </w:tcPr>
+          <w:p>
+            <w:r>
+              <w:rPr>
+                <w:b/>
+                <w:bCs/>
+                <w:color w:val="FFFFFF" w:themeColor="background1"/>
+              </w:rPr>
+              <w:t>Type</w:t>
+            </w:r>
+          </w:p>
+        </w:tc>
+        <w:tc>
+          <w:tcPr>
+            <w:tcW w:w="1500" w:type="dxa"/>
+            <w:shd w:val="clear" w:color="auto" w:fill="0A2F41" w:themeFill="accent1" w:themeFillShade="80"/>
+          </w:tcPr>
+          <w:p>
+            <w:r>
+              <w:rPr>
+                <w:b/>
+                <w:bCs/>
+                <w:color w:val="FFFFFF" w:themeColor="background1"/>
+              </w:rPr>
+              <w:t>Longueur</w:t>
+            </w:r>
+          </w:p>
+        </w:tc>
+        <w:tc>
+          <w:tcPr>
+            <w:tcW w:w="1628" w:type="dxa"/>
+            <w:shd w:val="clear" w:color="auto" w:fill="0A2F41" w:themeFill="accent1" w:themeFillShade="80"/>
+          </w:tcPr>
+          <w:p>
+            <w:r>
+              <w:rPr>
+                <w:b/>
+                <w:bCs/>
+                <w:color w:val="FFFFFF" w:themeColor="background1"/>
+              </w:rPr>
+              <w:t xml:space="preserve"> Contrainte</w:t>
+            </w:r>
+          </w:p>
+        </w:tc>
+      </w:tr>
+      <w:tr>
+        <w:trPr>
+          <w:trHeight w:val="307"/>
+        </w:trPr>
+        <w:tc>
+          <w:tcPr>
+            <w:tcW w:w="4088" w:type="dxa"/>
+            <w:shd w:val="clear" w:color="auto" w:fill="D9F2D0" w:themeFill="accent6" w:themeFillTint="33"/>
+          </w:tcPr>
+          <w:p>
+            <w:pPr>
+              <w:rPr>
+                <w:b/>
+                <w:bCs/>
+              </w:rPr>
+            </w:pPr>
+            <w:r>
+              <w:rPr>
+                <w:b/>
+                <w:bCs/>
+              </w:rPr>
+              <w:t>grand_prix</w:t>
+            </w:r>
+            <w:r>
+              <w:rPr>
+                <w:b/>
+                <w:bCs/>
+              </w:rPr>
+              <w:t>_id</w:t>
+            </w:r>
+          </w:p>
+        </w:tc>
+        <w:tc>
+          <w:tcPr>
+            <w:tcW w:w="1806" w:type="dxa"/>
+            <w:shd w:val="clear" w:color="auto" w:fill="D9F2D0" w:themeFill="accent6" w:themeFillTint="33"/>
+          </w:tcPr>
+          <w:p/>
+        </w:tc>
+        <w:tc>
+          <w:tcPr>
+            <w:tcW w:w="1036" w:type="dxa"/>
+            <w:shd w:val="clear" w:color="auto" w:fill="D9F2D0" w:themeFill="accent6" w:themeFillTint="33"/>
+          </w:tcPr>
+          <w:p/>
+        </w:tc>
+        <w:tc>
+          <w:tcPr>
+            <w:tcW w:w="1500" w:type="dxa"/>
+            <w:shd w:val="clear" w:color="auto" w:fill="D9F2D0" w:themeFill="accent6" w:themeFillTint="33"/>
+          </w:tcPr>
+          <w:p/>
+        </w:tc>
+        <w:tc>
+          <w:tcPr>
+            <w:tcW w:w="1628" w:type="dxa"/>
+            <w:shd w:val="clear" w:color="auto" w:fill="D9F2D0" w:themeFill="accent6" w:themeFillTint="33"/>
+          </w:tcPr>
+          <w:p/>
+        </w:tc>
+      </w:tr>
+      <w:tr>
+        <w:trPr>
+          <w:trHeight w:val="323"/>
+        </w:trPr>
+        <w:tc>
+          <w:tcPr>
+            <w:tcW w:w="4088" w:type="dxa"/>
+            <w:shd w:val="clear" w:color="auto" w:fill="D9F2D0" w:themeFill="accent6" w:themeFillTint="33"/>
+          </w:tcPr>
+          <w:p>
+            <w:pPr>
+              <w:rPr>
+                <w:b/>
+                <w:bCs/>
+              </w:rPr>
+            </w:pPr>
+            <w:r>
+              <w:rPr>
+                <w:b/>
+                <w:bCs/>
+              </w:rPr>
+              <w:t>grand_prix</w:t>
+            </w:r>
+            <w:r>
+              <w:rPr>
+                <w:b/>
+                <w:bCs/>
+              </w:rPr>
+              <w:t>_</w:t>
+            </w:r>
+            <w:r>
+              <w:rPr>
+                <w:b/>
+                <w:bCs/>
+              </w:rPr>
+              <w:t>annee</w:t>
+            </w:r>
+          </w:p>
+        </w:tc>
+        <w:tc>
+          <w:tcPr>
+            <w:tcW w:w="1806" w:type="dxa"/>
+            <w:shd w:val="clear" w:color="auto" w:fill="D9F2D0" w:themeFill="accent6" w:themeFillTint="33"/>
+          </w:tcPr>
+          <w:p/>
+        </w:tc>
+        <w:tc>
+          <w:tcPr>
+            <w:tcW w:w="1036" w:type="dxa"/>
+            <w:shd w:val="clear" w:color="auto" w:fill="D9F2D0" w:themeFill="accent6" w:themeFillTint="33"/>
+          </w:tcPr>
+          <w:p/>
+        </w:tc>
+        <w:tc>
+          <w:tcPr>
+            <w:tcW w:w="1500" w:type="dxa"/>
+            <w:shd w:val="clear" w:color="auto" w:fill="D9F2D0" w:themeFill="accent6" w:themeFillTint="33"/>
+          </w:tcPr>
+          <w:p/>
+        </w:tc>
+        <w:tc>
+          <w:tcPr>
+            <w:tcW w:w="1628" w:type="dxa"/>
+            <w:shd w:val="clear" w:color="auto" w:fill="D9F2D0" w:themeFill="accent6" w:themeFillTint="33"/>
+          </w:tcPr>
+          <w:p/>
+        </w:tc>
+      </w:tr>
+      <w:tr>
+        <w:trPr>
+          <w:trHeight w:val="307"/>
+        </w:trPr>
+        <w:tc>
+          <w:tcPr>
+            <w:tcW w:w="4088" w:type="dxa"/>
+          </w:tcPr>
+          <w:p>
+            <w:pPr>
+              <w:rPr>
+                <w:b/>
+                <w:bCs/>
+              </w:rPr>
+            </w:pPr>
+          </w:p>
+        </w:tc>
+        <w:tc>
+          <w:tcPr>
+            <w:tcW w:w="1806" w:type="dxa"/>
+          </w:tcPr>
+          <w:p/>
+        </w:tc>
+        <w:tc>
+          <w:tcPr>
+            <w:tcW w:w="1036" w:type="dxa"/>
+          </w:tcPr>
+          <w:p/>
+        </w:tc>
+        <w:tc>
+          <w:tcPr>
+            <w:tcW w:w="1500" w:type="dxa"/>
+          </w:tcPr>
+          <w:p/>
+        </w:tc>
+        <w:tc>
+          <w:tcPr>
+            <w:tcW w:w="1628" w:type="dxa"/>
+          </w:tcPr>
+          <w:p/>
+        </w:tc>
+      </w:tr>
+      <w:tr>
+        <w:trPr>
+          <w:trHeight w:val="307"/>
+        </w:trPr>
+        <w:tc>
+          <w:tcPr>
+            <w:tcW w:w="4088" w:type="dxa"/>
+            <w:shd w:val="clear" w:color="auto" w:fill="F2CEED" w:themeFill="accent5" w:themeFillTint="33"/>
+          </w:tcPr>
+          <w:p>
+            <w:pPr>
+              <w:rPr>
+                <w:b/>
+                <w:bCs/>
+              </w:rPr>
+            </w:pPr>
+            <w:r>
+              <w:rPr>
+                <w:b/>
+                <w:bCs/>
+              </w:rPr>
+              <w:t>rencontre_id</w:t>
+            </w:r>
+          </w:p>
+        </w:tc>
+        <w:tc>
+          <w:tcPr>
+            <w:tcW w:w="1806" w:type="dxa"/>
+            <w:shd w:val="clear" w:color="auto" w:fill="F2CEED" w:themeFill="accent5" w:themeFillTint="33"/>
+          </w:tcPr>
+          <w:p/>
+        </w:tc>
+        <w:tc>
+          <w:tcPr>
+            <w:tcW w:w="1036" w:type="dxa"/>
+            <w:shd w:val="clear" w:color="auto" w:fill="F2CEED" w:themeFill="accent5" w:themeFillTint="33"/>
+          </w:tcPr>
+          <w:p/>
+        </w:tc>
+        <w:tc>
+          <w:tcPr>
+            <w:tcW w:w="1500" w:type="dxa"/>
+            <w:shd w:val="clear" w:color="auto" w:fill="F2CEED" w:themeFill="accent5" w:themeFillTint="33"/>
+          </w:tcPr>
+          <w:p/>
+        </w:tc>
+        <w:tc>
+          <w:tcPr>
+            <w:tcW w:w="1628" w:type="dxa"/>
+            <w:shd w:val="clear" w:color="auto" w:fill="F2CEED" w:themeFill="accent5" w:themeFillTint="33"/>
+          </w:tcPr>
+          <w:p/>
+        </w:tc>
+      </w:tr>
+      <w:tr>
+        <w:trPr>
+          <w:trHeight w:val="307"/>
+        </w:trPr>
+        <w:tc>
+          <w:tcPr>
+            <w:tcW w:w="4088" w:type="dxa"/>
+            <w:shd w:val="clear" w:color="auto" w:fill="F2CEED" w:themeFill="accent5" w:themeFillTint="33"/>
+          </w:tcPr>
+          <w:p>
+            <w:pPr>
+              <w:rPr>
+                <w:b/>
+                <w:bCs/>
+              </w:rPr>
+            </w:pPr>
+            <w:r>
+              <w:rPr>
+                <w:b/>
+                <w:bCs/>
+              </w:rPr>
+              <w:t>rencontre_nom</w:t>
+            </w:r>
+          </w:p>
+        </w:tc>
+        <w:tc>
+          <w:tcPr>
+            <w:tcW w:w="1806" w:type="dxa"/>
+            <w:shd w:val="clear" w:color="auto" w:fill="F2CEED" w:themeFill="accent5" w:themeFillTint="33"/>
+          </w:tcPr>
+          <w:p/>
+        </w:tc>
+        <w:tc>
+          <w:tcPr>
+            <w:tcW w:w="1036" w:type="dxa"/>
+            <w:shd w:val="clear" w:color="auto" w:fill="F2CEED" w:themeFill="accent5" w:themeFillTint="33"/>
+          </w:tcPr>
+          <w:p/>
+        </w:tc>
+        <w:tc>
+          <w:tcPr>
+            <w:tcW w:w="1500" w:type="dxa"/>
+            <w:shd w:val="clear" w:color="auto" w:fill="F2CEED" w:themeFill="accent5" w:themeFillTint="33"/>
+          </w:tcPr>
+          <w:p/>
+        </w:tc>
+        <w:tc>
+          <w:tcPr>
+            <w:tcW w:w="1628" w:type="dxa"/>
+            <w:shd w:val="clear" w:color="auto" w:fill="F2CEED" w:themeFill="accent5" w:themeFillTint="33"/>
+          </w:tcPr>
+          <w:p/>
+        </w:tc>
+      </w:tr>
+      <w:tr>
+        <w:trPr>
+          <w:trHeight w:val="307"/>
+        </w:trPr>
+        <w:tc>
+          <w:tcPr>
+            <w:tcW w:w="4088" w:type="dxa"/>
+            <w:shd w:val="clear" w:color="auto" w:fill="F2CEED" w:themeFill="accent5" w:themeFillTint="33"/>
+          </w:tcPr>
+          <w:p>
+            <w:pPr>
+              <w:rPr>
+                <w:b/>
+                <w:bCs/>
+              </w:rPr>
+            </w:pPr>
+            <w:r>
+              <w:rPr>
+                <w:b/>
+                <w:bCs/>
+              </w:rPr>
+              <w:t>rencontre_date</w:t>
+            </w:r>
+          </w:p>
+        </w:tc>
+        <w:tc>
+          <w:tcPr>
+            <w:tcW w:w="1806" w:type="dxa"/>
+            <w:shd w:val="clear" w:color="auto" w:fill="F2CEED" w:themeFill="accent5" w:themeFillTint="33"/>
+          </w:tcPr>
+          <w:p/>
+        </w:tc>
+        <w:tc>
+          <w:tcPr>
+            <w:tcW w:w="1036" w:type="dxa"/>
+            <w:shd w:val="clear" w:color="auto" w:fill="F2CEED" w:themeFill="accent5" w:themeFillTint="33"/>
+          </w:tcPr>
+          <w:p/>
+        </w:tc>
+        <w:tc>
+          <w:tcPr>
+            <w:tcW w:w="1500" w:type="dxa"/>
+            <w:shd w:val="clear" w:color="auto" w:fill="F2CEED" w:themeFill="accent5" w:themeFillTint="33"/>
+          </w:tcPr>
+          <w:p/>
+        </w:tc>
+        <w:tc>
+          <w:tcPr>
+            <w:tcW w:w="1628" w:type="dxa"/>
+            <w:shd w:val="clear" w:color="auto" w:fill="F2CEED" w:themeFill="accent5" w:themeFillTint="33"/>
+          </w:tcPr>
+          <w:p/>
+        </w:tc>
+      </w:tr>
+      <w:tr>
+        <w:trPr>
+          <w:trHeight w:val="307"/>
+        </w:trPr>
+        <w:tc>
+          <w:tcPr>
+            <w:tcW w:w="4088" w:type="dxa"/>
+            <w:shd w:val="clear" w:color="auto" w:fill="F2CEED" w:themeFill="accent5" w:themeFillTint="33"/>
+          </w:tcPr>
+          <w:p>
+            <w:pPr>
+              <w:rPr>
+                <w:b/>
+                <w:bCs/>
+              </w:rPr>
+            </w:pPr>
+            <w:r>
+              <w:rPr>
+                <w:b/>
+                <w:bCs/>
+              </w:rPr>
+              <w:t>rencontre_lieu</w:t>
+            </w:r>
+          </w:p>
+        </w:tc>
+        <w:tc>
+          <w:tcPr>
+            <w:tcW w:w="1806" w:type="dxa"/>
+            <w:shd w:val="clear" w:color="auto" w:fill="F2CEED" w:themeFill="accent5" w:themeFillTint="33"/>
+          </w:tcPr>
+          <w:p/>
+        </w:tc>
+        <w:tc>
+          <w:tcPr>
+            <w:tcW w:w="1036" w:type="dxa"/>
+            <w:shd w:val="clear" w:color="auto" w:fill="F2CEED" w:themeFill="accent5" w:themeFillTint="33"/>
+          </w:tcPr>
+          <w:p/>
+        </w:tc>
+        <w:tc>
+          <w:tcPr>
+            <w:tcW w:w="1500" w:type="dxa"/>
+            <w:shd w:val="clear" w:color="auto" w:fill="F2CEED" w:themeFill="accent5" w:themeFillTint="33"/>
+          </w:tcPr>
+          <w:p/>
+        </w:tc>
+        <w:tc>
+          <w:tcPr>
+            <w:tcW w:w="1628" w:type="dxa"/>
+            <w:shd w:val="clear" w:color="auto" w:fill="F2CEED" w:themeFill="accent5" w:themeFillTint="33"/>
+          </w:tcPr>
+          <w:p/>
+        </w:tc>
+      </w:tr>
+      <w:tr>
+        <w:trPr>
+          <w:trHeight w:val="307"/>
+        </w:trPr>
+        <w:tc>
+          <w:tcPr>
+            <w:tcW w:w="4088" w:type="dxa"/>
+          </w:tcPr>
+          <w:p>
+            <w:pPr>
+              <w:rPr>
+                <w:b/>
+                <w:bCs/>
+              </w:rPr>
+            </w:pPr>
+          </w:p>
+        </w:tc>
+        <w:tc>
+          <w:tcPr>
+            <w:tcW w:w="1806" w:type="dxa"/>
+          </w:tcPr>
+          <w:p/>
+        </w:tc>
+        <w:tc>
+          <w:tcPr>
+            <w:tcW w:w="1036" w:type="dxa"/>
+          </w:tcPr>
+          <w:p/>
+        </w:tc>
+        <w:tc>
+          <w:tcPr>
+            <w:tcW w:w="1500" w:type="dxa"/>
+          </w:tcPr>
+          <w:p/>
+        </w:tc>
+        <w:tc>
+          <w:tcPr>
+            <w:tcW w:w="1628" w:type="dxa"/>
+          </w:tcPr>
+          <w:p/>
+        </w:tc>
+      </w:tr>
+      <w:tr>
+        <w:trPr>
+          <w:trHeight w:val="323"/>
+        </w:trPr>
+        <w:tc>
+          <w:tcPr>
+            <w:tcW w:w="4088" w:type="dxa"/>
+            <w:shd w:val="clear" w:color="auto" w:fill="CAEDFB" w:themeFill="accent4" w:themeFillTint="33"/>
+          </w:tcPr>
+          <w:p>
+            <w:pPr>
+              <w:rPr>
+                <w:b/>
+                <w:bCs/>
+              </w:rPr>
+            </w:pPr>
+            <w:r>
+              <w:rPr>
+                <w:b/>
+                <w:bCs/>
+              </w:rPr>
+              <w:t>discipline</w:t>
+            </w:r>
+            <w:r>
+              <w:rPr>
+                <w:b/>
+                <w:bCs/>
+              </w:rPr>
+              <w:t>_id</w:t>
+            </w:r>
+          </w:p>
+        </w:tc>
+        <w:tc>
+          <w:tcPr>
+            <w:tcW w:w="1806" w:type="dxa"/>
+            <w:shd w:val="clear" w:color="auto" w:fill="CAEDFB" w:themeFill="accent4" w:themeFillTint="33"/>
+          </w:tcPr>
+          <w:p/>
+        </w:tc>
+        <w:tc>
+          <w:tcPr>
+            <w:tcW w:w="1036" w:type="dxa"/>
+            <w:shd w:val="clear" w:color="auto" w:fill="CAEDFB" w:themeFill="accent4" w:themeFillTint="33"/>
+          </w:tcPr>
+          <w:p/>
+        </w:tc>
+        <w:tc>
+          <w:tcPr>
+            <w:tcW w:w="1500" w:type="dxa"/>
+            <w:shd w:val="clear" w:color="auto" w:fill="CAEDFB" w:themeFill="accent4" w:themeFillTint="33"/>
+          </w:tcPr>
+          <w:p/>
+        </w:tc>
+        <w:tc>
+          <w:tcPr>
+            <w:tcW w:w="1628" w:type="dxa"/>
+            <w:shd w:val="clear" w:color="auto" w:fill="CAEDFB" w:themeFill="accent4" w:themeFillTint="33"/>
+          </w:tcPr>
+          <w:p/>
+        </w:tc>
+      </w:tr>
+      <w:tr>
+        <w:trPr>
+          <w:trHeight w:val="307"/>
+        </w:trPr>
+        <w:tc>
+          <w:tcPr>
+            <w:tcW w:w="4088" w:type="dxa"/>
+            <w:shd w:val="clear" w:color="auto" w:fill="CAEDFB" w:themeFill="accent4" w:themeFillTint="33"/>
+          </w:tcPr>
+          <w:p>
+            <w:pPr>
+              <w:rPr>
+                <w:b/>
+                <w:bCs/>
+              </w:rPr>
+            </w:pPr>
+            <w:r>
+              <w:rPr>
+                <w:b/>
+                <w:bCs/>
+              </w:rPr>
+              <w:t>discipline</w:t>
+            </w:r>
+            <w:r>
+              <w:rPr>
+                <w:b/>
+                <w:bCs/>
+              </w:rPr>
+              <w:t>_nom</w:t>
+            </w:r>
+          </w:p>
+        </w:tc>
+        <w:tc>
+          <w:tcPr>
+            <w:tcW w:w="1806" w:type="dxa"/>
+            <w:shd w:val="clear" w:color="auto" w:fill="CAEDFB" w:themeFill="accent4" w:themeFillTint="33"/>
+          </w:tcPr>
+          <w:p/>
+        </w:tc>
+        <w:tc>
+          <w:tcPr>
+            <w:tcW w:w="1036" w:type="dxa"/>
+            <w:shd w:val="clear" w:color="auto" w:fill="CAEDFB" w:themeFill="accent4" w:themeFillTint="33"/>
+          </w:tcPr>
+          <w:p/>
+        </w:tc>
+        <w:tc>
+          <w:tcPr>
+            <w:tcW w:w="1500" w:type="dxa"/>
+            <w:shd w:val="clear" w:color="auto" w:fill="CAEDFB" w:themeFill="accent4" w:themeFillTint="33"/>
+          </w:tcPr>
+          <w:p/>
+        </w:tc>
+        <w:tc>
+          <w:tcPr>
+            <w:tcW w:w="1628" w:type="dxa"/>
+            <w:shd w:val="clear" w:color="auto" w:fill="CAEDFB" w:themeFill="accent4" w:themeFillTint="33"/>
+          </w:tcPr>
+          <w:p/>
+        </w:tc>
+      </w:tr>
+      <w:tr>
+        <w:trPr>
+          <w:trHeight w:val="307"/>
+        </w:trPr>
+        <w:tc>
+          <w:tcPr>
+            <w:tcW w:w="4088" w:type="dxa"/>
+            <w:shd w:val="clear" w:color="auto" w:fill="CAEDFB" w:themeFill="accent4" w:themeFillTint="33"/>
+          </w:tcPr>
+          <w:p>
+            <w:pPr>
+              <w:rPr>
+                <w:b/>
+                <w:bCs/>
+              </w:rPr>
+            </w:pPr>
+            <w:r>
+              <w:rPr>
+                <w:b/>
+                <w:bCs/>
+              </w:rPr>
+              <w:t>d</w:t>
+            </w:r>
+            <w:r>
+              <w:rPr>
+                <w:b/>
+                <w:bCs/>
+              </w:rPr>
+              <w:t>iscipline_nbr_</w:t>
+            </w:r>
+            <w:r>
+              <w:rPr>
+                <w:b/>
+                <w:bCs/>
+              </w:rPr>
+              <w:t>max_participant</w:t>
+            </w:r>
+          </w:p>
+        </w:tc>
+        <w:tc>
+          <w:tcPr>
+            <w:tcW w:w="1806" w:type="dxa"/>
+            <w:shd w:val="clear" w:color="auto" w:fill="CAEDFB" w:themeFill="accent4" w:themeFillTint="33"/>
+          </w:tcPr>
+          <w:p/>
+        </w:tc>
+        <w:tc>
+          <w:tcPr>
+            <w:tcW w:w="1036" w:type="dxa"/>
+            <w:shd w:val="clear" w:color="auto" w:fill="CAEDFB" w:themeFill="accent4" w:themeFillTint="33"/>
+          </w:tcPr>
+          <w:p/>
+        </w:tc>
+        <w:tc>
+          <w:tcPr>
+            <w:tcW w:w="1500" w:type="dxa"/>
+            <w:shd w:val="clear" w:color="auto" w:fill="CAEDFB" w:themeFill="accent4" w:themeFillTint="33"/>
+          </w:tcPr>
+          <w:p/>
+        </w:tc>
+        <w:tc>
+          <w:tcPr>
+            <w:tcW w:w="1628" w:type="dxa"/>
+            <w:shd w:val="clear" w:color="auto" w:fill="CAEDFB" w:themeFill="accent4" w:themeFillTint="33"/>
+          </w:tcPr>
+          <w:p/>
+        </w:tc>
+      </w:tr>
+      <w:tr>
+        <w:trPr>
+          <w:trHeight w:val="307"/>
+        </w:trPr>
+        <w:tc>
+          <w:tcPr>
+            <w:tcW w:w="4088" w:type="dxa"/>
+            <w:shd w:val="clear" w:color="auto" w:fill="FFFFFF" w:themeFill="background1"/>
+          </w:tcPr>
+          <w:p>
+            <w:pPr>
+              <w:rPr>
+                <w:b/>
+                <w:bCs/>
+              </w:rPr>
+            </w:pPr>
+          </w:p>
+        </w:tc>
+        <w:tc>
+          <w:tcPr>
+            <w:tcW w:w="1806" w:type="dxa"/>
+            <w:shd w:val="clear" w:color="auto" w:fill="FFFFFF" w:themeFill="background1"/>
+          </w:tcPr>
+          <w:p/>
+        </w:tc>
+        <w:tc>
+          <w:tcPr>
+            <w:tcW w:w="1036" w:type="dxa"/>
+            <w:shd w:val="clear" w:color="auto" w:fill="FFFFFF" w:themeFill="background1"/>
+          </w:tcPr>
+          <w:p/>
+        </w:tc>
+        <w:tc>
+          <w:tcPr>
+            <w:tcW w:w="1500" w:type="dxa"/>
+            <w:shd w:val="clear" w:color="auto" w:fill="FFFFFF" w:themeFill="background1"/>
+          </w:tcPr>
+          <w:p/>
+        </w:tc>
+        <w:tc>
+          <w:tcPr>
+            <w:tcW w:w="1628" w:type="dxa"/>
+            <w:shd w:val="clear" w:color="auto" w:fill="FFFFFF" w:themeFill="background1"/>
+          </w:tcPr>
+          <w:p/>
+        </w:tc>
+      </w:tr>
+      <w:tr>
+        <w:trPr>
+          <w:trHeight w:val="307"/>
+        </w:trPr>
+        <w:tc>
+          <w:tcPr>
+            <w:tcW w:w="4088" w:type="dxa"/>
+            <w:shd w:val="clear" w:color="auto" w:fill="C1F0C7" w:themeFill="accent3" w:themeFillTint="33"/>
+          </w:tcPr>
+          <w:p>
+            <w:pPr>
+              <w:rPr>
+                <w:b/>
+                <w:bCs/>
+              </w:rPr>
+            </w:pPr>
+            <w:r>
+              <w:rPr>
+                <w:b/>
+                <w:bCs/>
+              </w:rPr>
+              <w:t>serie_id</w:t>
+            </w:r>
+          </w:p>
+        </w:tc>
+        <w:tc>
+          <w:tcPr>
+            <w:tcW w:w="1806" w:type="dxa"/>
+            <w:shd w:val="clear" w:color="auto" w:fill="C1F0C7" w:themeFill="accent3" w:themeFillTint="33"/>
+          </w:tcPr>
+          <w:p/>
+        </w:tc>
+        <w:tc>
+          <w:tcPr>
+            <w:tcW w:w="1036" w:type="dxa"/>
+            <w:shd w:val="clear" w:color="auto" w:fill="C1F0C7" w:themeFill="accent3" w:themeFillTint="33"/>
+          </w:tcPr>
+          <w:p/>
+        </w:tc>
+        <w:tc>
+          <w:tcPr>
+            <w:tcW w:w="1500" w:type="dxa"/>
+            <w:shd w:val="clear" w:color="auto" w:fill="C1F0C7" w:themeFill="accent3" w:themeFillTint="33"/>
+          </w:tcPr>
+          <w:p/>
+        </w:tc>
+        <w:tc>
+          <w:tcPr>
+            <w:tcW w:w="1628" w:type="dxa"/>
+            <w:shd w:val="clear" w:color="auto" w:fill="C1F0C7" w:themeFill="accent3" w:themeFillTint="33"/>
+          </w:tcPr>
+          <w:p/>
+        </w:tc>
+      </w:tr>
+      <w:tr>
+        <w:trPr>
+          <w:trHeight w:val="323"/>
+        </w:trPr>
+        <w:tc>
+          <w:tcPr>
+            <w:tcW w:w="4088" w:type="dxa"/>
+            <w:shd w:val="clear" w:color="auto" w:fill="C1F0C7" w:themeFill="accent3" w:themeFillTint="33"/>
+          </w:tcPr>
+          <w:p>
+            <w:pPr>
+              <w:rPr>
+                <w:b/>
+                <w:bCs/>
+              </w:rPr>
+            </w:pPr>
+            <w:r>
+              <w:rPr>
+                <w:b/>
+                <w:bCs/>
+              </w:rPr>
+              <w:t>serie_nom</w:t>
+            </w:r>
+          </w:p>
+        </w:tc>
+        <w:tc>
+          <w:tcPr>
+            <w:tcW w:w="1806" w:type="dxa"/>
+            <w:shd w:val="clear" w:color="auto" w:fill="C1F0C7" w:themeFill="accent3" w:themeFillTint="33"/>
+          </w:tcPr>
+          <w:p/>
+        </w:tc>
+        <w:tc>
+          <w:tcPr>
+            <w:tcW w:w="1036" w:type="dxa"/>
+            <w:shd w:val="clear" w:color="auto" w:fill="C1F0C7" w:themeFill="accent3" w:themeFillTint="33"/>
+          </w:tcPr>
+          <w:p/>
+        </w:tc>
+        <w:tc>
+          <w:tcPr>
+            <w:tcW w:w="1500" w:type="dxa"/>
+            <w:shd w:val="clear" w:color="auto" w:fill="C1F0C7" w:themeFill="accent3" w:themeFillTint="33"/>
+          </w:tcPr>
+          <w:p/>
+        </w:tc>
+        <w:tc>
+          <w:tcPr>
+            <w:tcW w:w="1628" w:type="dxa"/>
+            <w:shd w:val="clear" w:color="auto" w:fill="C1F0C7" w:themeFill="accent3" w:themeFillTint="33"/>
+          </w:tcPr>
+          <w:p/>
+        </w:tc>
+      </w:tr>
+      <w:tr>
+        <w:trPr>
+          <w:trHeight w:val="307"/>
+        </w:trPr>
+        <w:tc>
+          <w:tcPr>
+            <w:tcW w:w="4088" w:type="dxa"/>
+          </w:tcPr>
+          <w:p>
+            <w:pPr>
+              <w:rPr>
+                <w:b/>
+                <w:bCs/>
+              </w:rPr>
+            </w:pPr>
+          </w:p>
+        </w:tc>
+        <w:tc>
+          <w:tcPr>
+            <w:tcW w:w="1806" w:type="dxa"/>
+          </w:tcPr>
+          <w:p/>
+        </w:tc>
+        <w:tc>
+          <w:tcPr>
+            <w:tcW w:w="1036" w:type="dxa"/>
+          </w:tcPr>
+          <w:p/>
+        </w:tc>
+        <w:tc>
+          <w:tcPr>
+            <w:tcW w:w="1500" w:type="dxa"/>
+          </w:tcPr>
+          <w:p/>
+        </w:tc>
+        <w:tc>
+          <w:tcPr>
+            <w:tcW w:w="1628" w:type="dxa"/>
+          </w:tcPr>
+          <w:p/>
+        </w:tc>
+      </w:tr>
+      <w:tr>
+        <w:trPr>
+          <w:trHeight w:val="307"/>
+        </w:trPr>
+        <w:tc>
+          <w:tcPr>
+            <w:tcW w:w="4088" w:type="dxa"/>
+            <w:shd w:val="clear" w:color="auto" w:fill="FAE2D5" w:themeFill="accent2" w:themeFillTint="33"/>
+          </w:tcPr>
+          <w:p>
+            <w:pPr>
+              <w:rPr>
+                <w:b/>
+                <w:bCs/>
+              </w:rPr>
+            </w:pPr>
+            <w:r>
+              <w:rPr>
+                <w:b/>
+                <w:bCs/>
+              </w:rPr>
+              <w:t>athlete_id</w:t>
+            </w:r>
+          </w:p>
+        </w:tc>
+        <w:tc>
+          <w:tcPr>
+            <w:tcW w:w="1806" w:type="dxa"/>
+            <w:shd w:val="clear" w:color="auto" w:fill="FAE2D5" w:themeFill="accent2" w:themeFillTint="33"/>
+          </w:tcPr>
+          <w:p/>
+        </w:tc>
+        <w:tc>
+          <w:tcPr>
+            <w:tcW w:w="1036" w:type="dxa"/>
+            <w:shd w:val="clear" w:color="auto" w:fill="FAE2D5" w:themeFill="accent2" w:themeFillTint="33"/>
+          </w:tcPr>
+          <w:p/>
+        </w:tc>
+        <w:tc>
+          <w:tcPr>
+            <w:tcW w:w="1500" w:type="dxa"/>
+            <w:shd w:val="clear" w:color="auto" w:fill="FAE2D5" w:themeFill="accent2" w:themeFillTint="33"/>
+          </w:tcPr>
+          <w:p/>
+        </w:tc>
+        <w:tc>
+          <w:tcPr>
+            <w:tcW w:w="1628" w:type="dxa"/>
+            <w:shd w:val="clear" w:color="auto" w:fill="FAE2D5" w:themeFill="accent2" w:themeFillTint="33"/>
+          </w:tcPr>
+          <w:p/>
+        </w:tc>
+      </w:tr>
+      <w:tr>
+        <w:trPr>
+          <w:trHeight w:val="307"/>
+        </w:trPr>
+        <w:tc>
+          <w:tcPr>
+            <w:tcW w:w="4088" w:type="dxa"/>
+            <w:shd w:val="clear" w:color="auto" w:fill="FAE2D5" w:themeFill="accent2" w:themeFillTint="33"/>
+          </w:tcPr>
+          <w:p>
+            <w:pPr>
+              <w:rPr>
+                <w:b/>
+                <w:bCs/>
+              </w:rPr>
+            </w:pPr>
+            <w:r>
+              <w:rPr>
+                <w:b/>
+                <w:bCs/>
+              </w:rPr>
+              <w:t>athlete_nom</w:t>
+            </w:r>
+          </w:p>
+        </w:tc>
+        <w:tc>
+          <w:tcPr>
+            <w:tcW w:w="1806" w:type="dxa"/>
+            <w:shd w:val="clear" w:color="auto" w:fill="FAE2D5" w:themeFill="accent2" w:themeFillTint="33"/>
+          </w:tcPr>
+          <w:p/>
+        </w:tc>
+        <w:tc>
+          <w:tcPr>
+            <w:tcW w:w="1036" w:type="dxa"/>
+            <w:shd w:val="clear" w:color="auto" w:fill="FAE2D5" w:themeFill="accent2" w:themeFillTint="33"/>
+          </w:tcPr>
+          <w:p/>
+        </w:tc>
+        <w:tc>
+          <w:tcPr>
+            <w:tcW w:w="1500" w:type="dxa"/>
+            <w:shd w:val="clear" w:color="auto" w:fill="FAE2D5" w:themeFill="accent2" w:themeFillTint="33"/>
+          </w:tcPr>
+          <w:p/>
+        </w:tc>
+        <w:tc>
+          <w:tcPr>
+            <w:tcW w:w="1628" w:type="dxa"/>
+            <w:shd w:val="clear" w:color="auto" w:fill="FAE2D5" w:themeFill="accent2" w:themeFillTint="33"/>
+          </w:tcPr>
+          <w:p/>
+        </w:tc>
+      </w:tr>
+      <w:tr>
+        <w:trPr>
+          <w:trHeight w:val="307"/>
+        </w:trPr>
+        <w:tc>
+          <w:tcPr>
+            <w:tcW w:w="4088" w:type="dxa"/>
+            <w:shd w:val="clear" w:color="auto" w:fill="FAE2D5" w:themeFill="accent2" w:themeFillTint="33"/>
+          </w:tcPr>
+          <w:p>
+            <w:pPr>
+              <w:rPr>
+                <w:b/>
+                <w:bCs/>
+              </w:rPr>
+            </w:pPr>
+            <w:r>
+              <w:rPr>
+                <w:b/>
+                <w:bCs/>
+              </w:rPr>
+              <w:t>athlete_prenom</w:t>
+            </w:r>
+          </w:p>
+        </w:tc>
+        <w:tc>
+          <w:tcPr>
+            <w:tcW w:w="1806" w:type="dxa"/>
+            <w:shd w:val="clear" w:color="auto" w:fill="FAE2D5" w:themeFill="accent2" w:themeFillTint="33"/>
+          </w:tcPr>
+          <w:p/>
+        </w:tc>
+        <w:tc>
+          <w:tcPr>
+            <w:tcW w:w="1036" w:type="dxa"/>
+            <w:shd w:val="clear" w:color="auto" w:fill="FAE2D5" w:themeFill="accent2" w:themeFillTint="33"/>
+          </w:tcPr>
+          <w:p/>
+        </w:tc>
+        <w:tc>
+          <w:tcPr>
+            <w:tcW w:w="1500" w:type="dxa"/>
+            <w:shd w:val="clear" w:color="auto" w:fill="FAE2D5" w:themeFill="accent2" w:themeFillTint="33"/>
+          </w:tcPr>
+          <w:p/>
+        </w:tc>
+        <w:tc>
+          <w:tcPr>
+            <w:tcW w:w="1628" w:type="dxa"/>
+            <w:shd w:val="clear" w:color="auto" w:fill="FAE2D5" w:themeFill="accent2" w:themeFillTint="33"/>
+          </w:tcPr>
+          <w:p/>
+        </w:tc>
+      </w:tr>
+      <w:tr>
+        <w:trPr>
+          <w:trHeight w:val="323"/>
+        </w:trPr>
+        <w:tc>
+          <w:tcPr>
+            <w:tcW w:w="4088" w:type="dxa"/>
+            <w:shd w:val="clear" w:color="auto" w:fill="FAE2D5" w:themeFill="accent2" w:themeFillTint="33"/>
+          </w:tcPr>
+          <w:p>
+            <w:pPr>
+              <w:rPr>
+                <w:b/>
+                <w:bCs/>
+              </w:rPr>
+            </w:pPr>
+            <w:r>
+              <w:rPr>
+                <w:b/>
+                <w:bCs/>
+              </w:rPr>
+              <w:t>athlete_</w:t>
+            </w:r>
+            <w:r>
+              <w:rPr>
+                <w:b/>
+                <w:bCs/>
+              </w:rPr>
+              <w:t>genre</w:t>
+            </w:r>
+          </w:p>
+        </w:tc>
+        <w:tc>
+          <w:tcPr>
+            <w:tcW w:w="1806" w:type="dxa"/>
+            <w:shd w:val="clear" w:color="auto" w:fill="FAE2D5" w:themeFill="accent2" w:themeFillTint="33"/>
+          </w:tcPr>
+          <w:p/>
+        </w:tc>
+        <w:tc>
+          <w:tcPr>
+            <w:tcW w:w="1036" w:type="dxa"/>
+            <w:shd w:val="clear" w:color="auto" w:fill="FAE2D5" w:themeFill="accent2" w:themeFillTint="33"/>
+          </w:tcPr>
+          <w:p/>
+        </w:tc>
+        <w:tc>
+          <w:tcPr>
+            <w:tcW w:w="1500" w:type="dxa"/>
+            <w:shd w:val="clear" w:color="auto" w:fill="FAE2D5" w:themeFill="accent2" w:themeFillTint="33"/>
+          </w:tcPr>
+          <w:p/>
+        </w:tc>
+        <w:tc>
+          <w:tcPr>
+            <w:tcW w:w="1628" w:type="dxa"/>
+            <w:shd w:val="clear" w:color="auto" w:fill="FAE2D5" w:themeFill="accent2" w:themeFillTint="33"/>
+          </w:tcPr>
+          <w:p/>
+        </w:tc>
+      </w:tr>
+      <w:tr>
+        <w:trPr>
+          <w:trHeight w:val="307"/>
+        </w:trPr>
+        <w:tc>
+          <w:tcPr>
+            <w:tcW w:w="4088" w:type="dxa"/>
+          </w:tcPr>
+          <w:p>
+            <w:pPr>
+              <w:rPr>
+                <w:b/>
+                <w:bCs/>
+              </w:rPr>
+            </w:pPr>
+          </w:p>
+        </w:tc>
+        <w:tc>
+          <w:tcPr>
+            <w:tcW w:w="1806" w:type="dxa"/>
+          </w:tcPr>
+          <w:p/>
+        </w:tc>
+        <w:tc>
+          <w:tcPr>
+            <w:tcW w:w="1036" w:type="dxa"/>
+          </w:tcPr>
+          <w:p/>
+        </w:tc>
+        <w:tc>
+          <w:tcPr>
+            <w:tcW w:w="1500" w:type="dxa"/>
+          </w:tcPr>
+          <w:p/>
+        </w:tc>
+        <w:tc>
+          <w:tcPr>
+            <w:tcW w:w="1628" w:type="dxa"/>
+          </w:tcPr>
+          <w:p/>
+        </w:tc>
+      </w:tr>
+      <w:tr>
+        <w:trPr>
+          <w:trHeight w:val="307"/>
+        </w:trPr>
+        <w:tc>
+          <w:tcPr>
+            <w:tcW w:w="4088" w:type="dxa"/>
+            <w:shd w:val="clear" w:color="auto" w:fill="D1D1D1" w:themeFill="background2" w:themeFillShade="E6"/>
+          </w:tcPr>
+          <w:p>
+            <w:pPr>
+              <w:rPr>
+                <w:b/>
+                <w:bCs/>
+              </w:rPr>
+            </w:pPr>
+            <w:r>
+              <w:rPr>
+                <w:b/>
+                <w:bCs/>
+              </w:rPr>
+              <w:t>federation_id</w:t>
+            </w:r>
+          </w:p>
+        </w:tc>
+        <w:tc>
+          <w:tcPr>
+            <w:tcW w:w="1806" w:type="dxa"/>
+            <w:shd w:val="clear" w:color="auto" w:fill="D1D1D1" w:themeFill="background2" w:themeFillShade="E6"/>
+          </w:tcPr>
+          <w:p/>
+        </w:tc>
+        <w:tc>
+          <w:tcPr>
+            <w:tcW w:w="1036" w:type="dxa"/>
+            <w:shd w:val="clear" w:color="auto" w:fill="D1D1D1" w:themeFill="background2" w:themeFillShade="E6"/>
+          </w:tcPr>
+          <w:p/>
+        </w:tc>
+        <w:tc>
+          <w:tcPr>
+            <w:tcW w:w="1500" w:type="dxa"/>
+            <w:shd w:val="clear" w:color="auto" w:fill="D1D1D1" w:themeFill="background2" w:themeFillShade="E6"/>
+          </w:tcPr>
+          <w:p/>
+        </w:tc>
+        <w:tc>
+          <w:tcPr>
+            <w:tcW w:w="1628" w:type="dxa"/>
+            <w:shd w:val="clear" w:color="auto" w:fill="D1D1D1" w:themeFill="background2" w:themeFillShade="E6"/>
+          </w:tcPr>
+          <w:p/>
+        </w:tc>
+      </w:tr>
+      <w:tr>
+        <w:trPr>
+          <w:trHeight w:val="307"/>
+        </w:trPr>
+        <w:tc>
+          <w:tcPr>
+            <w:tcW w:w="4088" w:type="dxa"/>
+            <w:shd w:val="clear" w:color="auto" w:fill="D1D1D1" w:themeFill="background2" w:themeFillShade="E6"/>
+          </w:tcPr>
+          <w:p>
+            <w:pPr>
+              <w:rPr>
+                <w:b/>
+                <w:bCs/>
+              </w:rPr>
+            </w:pPr>
+            <w:r>
+              <w:rPr>
+                <w:b/>
+                <w:bCs/>
+              </w:rPr>
+              <w:t>federation_nom</w:t>
+            </w:r>
+          </w:p>
+        </w:tc>
+        <w:tc>
+          <w:tcPr>
+            <w:tcW w:w="1806" w:type="dxa"/>
+            <w:shd w:val="clear" w:color="auto" w:fill="D1D1D1" w:themeFill="background2" w:themeFillShade="E6"/>
+          </w:tcPr>
+          <w:p/>
+        </w:tc>
+        <w:tc>
+          <w:tcPr>
+            <w:tcW w:w="1036" w:type="dxa"/>
+            <w:shd w:val="clear" w:color="auto" w:fill="D1D1D1" w:themeFill="background2" w:themeFillShade="E6"/>
+          </w:tcPr>
+          <w:p/>
+        </w:tc>
+        <w:tc>
+          <w:tcPr>
+            <w:tcW w:w="1500" w:type="dxa"/>
+            <w:shd w:val="clear" w:color="auto" w:fill="D1D1D1" w:themeFill="background2" w:themeFillShade="E6"/>
+          </w:tcPr>
+          <w:p/>
+        </w:tc>
+        <w:tc>
+          <w:tcPr>
+            <w:tcW w:w="1628" w:type="dxa"/>
+            <w:shd w:val="clear" w:color="auto" w:fill="D1D1D1" w:themeFill="background2" w:themeFillShade="E6"/>
+          </w:tcPr>
+          <w:p/>
+        </w:tc>
+      </w:tr>
+    </w:tbl>
+    <w:p>
+      <w:pPr>
+        <w:rPr>
+          <w:b/>
+          <w:bCs/>
+          <w:sz w:val="32"/>
+          <w:szCs w:val="32"/>
+        </w:rPr>
+      </w:pPr>
+    </w:p>
+    <w:p>
+      <w:pPr>
+        <w:rPr>
+          <w:b/>
+          <w:bCs/>
+          <w:sz w:val="32"/>
+          <w:szCs w:val="32"/>
+        </w:rPr>
+      </w:pPr>
+    </w:p>
+    <w:p>
+      <w:pPr>
+        <w:rPr>
+          <w:b/>
+          <w:bCs/>
+          <w:sz w:val="32"/>
+          <w:szCs w:val="32"/>
+        </w:rPr>
+      </w:pPr>
+    </w:p>
+    <w:p>
+      <w:pPr>
+        <w:rPr>
+          <w:b/>
+          <w:bCs/>
+          <w:sz w:val="32"/>
+          <w:szCs w:val="32"/>
+        </w:rPr>
+      </w:pPr>
+    </w:p>
+    <w:p>
+      <w:pPr>
+        <w:rPr>
+          <w:b/>
+          <w:bCs/>
+          <w:sz w:val="32"/>
+          <w:szCs w:val="32"/>
+        </w:rPr>
+      </w:pPr>
+    </w:p>
+    <w:p>
+      <w:pPr>
+        <w:rPr>
+          <w:b/>
+          <w:bCs/>
+          <w:sz w:val="32"/>
+          <w:szCs w:val="32"/>
+        </w:rPr>
+      </w:pPr>
+    </w:p>
+    <w:p>
+      <w:pPr>
+        <w:rPr>
+          <w:b/>
+          <w:bCs/>
+          <w:sz w:val="32"/>
+          <w:szCs w:val="32"/>
+        </w:rPr>
+      </w:pPr>
+    </w:p>
+    <w:p>
+      <w:pPr>
+        <w:rPr>
+          <w:b/>
+          <w:bCs/>
+          <w:sz w:val="32"/>
+          <w:szCs w:val="32"/>
+        </w:rPr>
+      </w:pPr>
+    </w:p>
+    <w:p>
+      <w:pPr>
+        <w:rPr>
+          <w:b/>
+          <w:bCs/>
+          <w:sz w:val="32"/>
+          <w:szCs w:val="32"/>
+        </w:rPr>
+      </w:pPr>
+    </w:p>
+    <w:p>
+      <w:pPr>
+        <w:rPr>
+          <w:b/>
+          <w:bCs/>
+          <w:sz w:val="32"/>
+          <w:szCs w:val="32"/>
+        </w:rPr>
+      </w:pPr>
+    </w:p>
+    <w:p>
+      <w:pPr>
+        <w:jc w:val="center"/>
         <w:rPr>
           <w:b/>
           <w:bCs/>
@@ -2633,7 +3972,6 @@
                 <w:bCs/>
               </w:rPr>
             </w:pPr>
-            <w:proofErr w:type="spellStart"/>
             <w:r>
               <w:rPr>
                 <w:b/>
@@ -2655,7 +3993,6 @@
               </w:rPr>
               <w:t>sbm</w:t>
             </w:r>
-            <w:proofErr w:type="spellEnd"/>
           </w:p>
         </w:tc>
         <w:tc>
@@ -2719,7 +4056,6 @@
                 <w:bCs/>
               </w:rPr>
             </w:pPr>
-            <w:proofErr w:type="spellStart"/>
             <w:r>
               <w:rPr>
                 <w:b/>
@@ -2734,7 +4070,6 @@
               </w:rPr>
               <w:t>ivre_titre</w:t>
             </w:r>
-            <w:proofErr w:type="spellEnd"/>
           </w:p>
         </w:tc>
         <w:tc>
@@ -2798,7 +4133,6 @@
                 <w:bCs/>
               </w:rPr>
             </w:pPr>
-            <w:proofErr w:type="spellStart"/>
             <w:r>
               <w:rPr>
                 <w:b/>
@@ -2813,7 +4147,6 @@
               </w:rPr>
               <w:t>ivre_prix</w:t>
             </w:r>
-            <w:proofErr w:type="spellEnd"/>
           </w:p>
         </w:tc>
         <w:tc>
@@ -2880,7 +4213,6 @@
                 <w:bCs/>
               </w:rPr>
             </w:pPr>
-            <w:proofErr w:type="spellStart"/>
             <w:r>
               <w:rPr>
                 <w:b/>
@@ -2895,7 +4227,6 @@
               </w:rPr>
               <w:t>uteur_id</w:t>
             </w:r>
-            <w:proofErr w:type="spellEnd"/>
           </w:p>
         </w:tc>
         <w:tc>
@@ -2959,7 +4290,6 @@
                 <w:bCs/>
               </w:rPr>
             </w:pPr>
-            <w:proofErr w:type="spellStart"/>
             <w:r>
               <w:rPr>
                 <w:b/>
@@ -2974,7 +4304,6 @@
               </w:rPr>
               <w:t>uteur_nom</w:t>
             </w:r>
-            <w:proofErr w:type="spellEnd"/>
           </w:p>
         </w:tc>
         <w:tc>
@@ -3038,7 +4367,6 @@
                 <w:bCs/>
               </w:rPr>
             </w:pPr>
-            <w:proofErr w:type="spellStart"/>
             <w:r>
               <w:rPr>
                 <w:b/>
@@ -3053,7 +4381,6 @@
               </w:rPr>
               <w:t>uteur_prenom</w:t>
             </w:r>
-            <w:proofErr w:type="spellEnd"/>
           </w:p>
         </w:tc>
         <w:tc>
@@ -3117,7 +4444,6 @@
                 <w:bCs/>
               </w:rPr>
             </w:pPr>
-            <w:proofErr w:type="spellStart"/>
             <w:r>
               <w:rPr>
                 <w:b/>
@@ -3132,7 +4458,6 @@
               </w:rPr>
               <w:t>uteur_pseudo</w:t>
             </w:r>
-            <w:proofErr w:type="spellEnd"/>
           </w:p>
         </w:tc>
         <w:tc>
@@ -3192,7 +4517,6 @@
                 <w:bCs/>
               </w:rPr>
             </w:pPr>
-            <w:proofErr w:type="spellStart"/>
             <w:r>
               <w:rPr>
                 <w:b/>
@@ -3207,7 +4531,6 @@
               </w:rPr>
               <w:t>dition_id</w:t>
             </w:r>
-            <w:proofErr w:type="spellEnd"/>
           </w:p>
         </w:tc>
         <w:tc>
@@ -3271,7 +4594,6 @@
                 <w:bCs/>
               </w:rPr>
             </w:pPr>
-            <w:proofErr w:type="spellStart"/>
             <w:r>
               <w:rPr>
                 <w:b/>
@@ -3279,7 +4601,6 @@
               </w:rPr>
               <w:t>edition_ordre</w:t>
             </w:r>
-            <w:proofErr w:type="spellEnd"/>
           </w:p>
         </w:tc>
         <w:tc>
@@ -3342,7 +4663,6 @@
                 <w:bCs/>
               </w:rPr>
             </w:pPr>
-            <w:proofErr w:type="spellStart"/>
             <w:r>
               <w:rPr>
                 <w:b/>
@@ -3357,7 +4677,6 @@
               </w:rPr>
               <w:t>dition_date</w:t>
             </w:r>
-            <w:proofErr w:type="spellEnd"/>
           </w:p>
         </w:tc>
         <w:tc>
@@ -3417,7 +4736,6 @@
                 <w:bCs/>
               </w:rPr>
             </w:pPr>
-            <w:proofErr w:type="spellStart"/>
             <w:r>
               <w:rPr>
                 <w:b/>
@@ -3432,7 +4750,6 @@
               </w:rPr>
               <w:t>dition_nbr_exemplaire</w:t>
             </w:r>
-            <w:proofErr w:type="spellEnd"/>
           </w:p>
         </w:tc>
         <w:tc>
@@ -3496,7 +4813,6 @@
                 <w:bCs/>
               </w:rPr>
             </w:pPr>
-            <w:proofErr w:type="spellStart"/>
             <w:r>
               <w:rPr>
                 <w:b/>
@@ -3511,7 +4827,6 @@
               </w:rPr>
               <w:t>_id</w:t>
             </w:r>
-            <w:proofErr w:type="spellEnd"/>
           </w:p>
         </w:tc>
         <w:tc>
@@ -3575,7 +4890,6 @@
                 <w:bCs/>
               </w:rPr>
             </w:pPr>
-            <w:proofErr w:type="spellStart"/>
             <w:r>
               <w:rPr>
                 <w:b/>
@@ -3590,7 +4904,6 @@
               </w:rPr>
               <w:t>_nom</w:t>
             </w:r>
-            <w:proofErr w:type="spellEnd"/>
           </w:p>
         </w:tc>
         <w:tc>
@@ -3654,7 +4967,6 @@
                 <w:bCs/>
               </w:rPr>
             </w:pPr>
-            <w:proofErr w:type="spellStart"/>
             <w:r>
               <w:rPr>
                 <w:b/>
@@ -3662,7 +4974,6 @@
               </w:rPr>
               <w:t>concours_annee</w:t>
             </w:r>
-            <w:proofErr w:type="spellEnd"/>
           </w:p>
         </w:tc>
         <w:tc>
@@ -3718,7 +5029,6 @@
                 <w:bCs/>
               </w:rPr>
             </w:pPr>
-            <w:proofErr w:type="spellStart"/>
             <w:r>
               <w:rPr>
                 <w:b/>
@@ -3733,7 +5043,6 @@
               </w:rPr>
               <w:t>ibraire_id</w:t>
             </w:r>
-            <w:proofErr w:type="spellEnd"/>
           </w:p>
         </w:tc>
         <w:tc>
@@ -3797,7 +5106,6 @@
                 <w:bCs/>
               </w:rPr>
             </w:pPr>
-            <w:proofErr w:type="spellStart"/>
             <w:r>
               <w:rPr>
                 <w:b/>
@@ -3812,7 +5120,6 @@
               </w:rPr>
               <w:t>ibraire_adresse</w:t>
             </w:r>
-            <w:proofErr w:type="spellEnd"/>
           </w:p>
         </w:tc>
         <w:tc>
@@ -3869,6 +5176,7 @@
     <w:p/>
     <w:p>
       <w:pPr>
+        <w:jc w:val="center"/>
         <w:rPr>
           <w:b/>
           <w:bCs/>
@@ -4048,7 +5356,6 @@
                 <w:bCs/>
               </w:rPr>
             </w:pPr>
-            <w:proofErr w:type="spellStart"/>
             <w:r>
               <w:rPr>
                 <w:b/>
@@ -4063,7 +5370,6 @@
               </w:rPr>
               <w:t>ourse_id</w:t>
             </w:r>
-            <w:proofErr w:type="spellEnd"/>
           </w:p>
         </w:tc>
         <w:tc>
@@ -4127,7 +5433,6 @@
                 <w:bCs/>
               </w:rPr>
             </w:pPr>
-            <w:proofErr w:type="spellStart"/>
             <w:r>
               <w:rPr>
                 <w:b/>
@@ -4149,7 +5454,6 @@
               </w:rPr>
               <w:t>nom</w:t>
             </w:r>
-            <w:proofErr w:type="spellEnd"/>
           </w:p>
         </w:tc>
         <w:tc>
@@ -4210,7 +5514,6 @@
                 <w:bCs/>
               </w:rPr>
             </w:pPr>
-            <w:proofErr w:type="spellStart"/>
             <w:r>
               <w:rPr>
                 <w:b/>
@@ -4225,7 +5528,6 @@
               </w:rPr>
               <w:t>ourse_date</w:t>
             </w:r>
-            <w:proofErr w:type="spellEnd"/>
           </w:p>
         </w:tc>
         <w:tc>
@@ -4282,7 +5584,6 @@
                 <w:bCs/>
               </w:rPr>
             </w:pPr>
-            <w:proofErr w:type="spellStart"/>
             <w:r>
               <w:rPr>
                 <w:b/>
@@ -4297,7 +5598,6 @@
               </w:rPr>
               <w:t>heval_id</w:t>
             </w:r>
-            <w:proofErr w:type="spellEnd"/>
           </w:p>
         </w:tc>
         <w:tc>
@@ -4358,7 +5658,6 @@
                 <w:bCs/>
               </w:rPr>
             </w:pPr>
-            <w:proofErr w:type="spellStart"/>
             <w:r>
               <w:rPr>
                 <w:b/>
@@ -4373,7 +5672,6 @@
               </w:rPr>
               <w:t>heval_nom</w:t>
             </w:r>
-            <w:proofErr w:type="spellEnd"/>
           </w:p>
         </w:tc>
         <w:tc>
@@ -4434,7 +5732,6 @@
                 <w:bCs/>
               </w:rPr>
             </w:pPr>
-            <w:proofErr w:type="spellStart"/>
             <w:r>
               <w:rPr>
                 <w:b/>
@@ -4456,7 +5753,6 @@
               </w:rPr>
               <w:t>id</w:t>
             </w:r>
-            <w:proofErr w:type="spellEnd"/>
           </w:p>
         </w:tc>
         <w:tc>
@@ -4517,7 +5813,6 @@
                 <w:bCs/>
               </w:rPr>
             </w:pPr>
-            <w:proofErr w:type="spellStart"/>
             <w:r>
               <w:rPr>
                 <w:b/>
@@ -4525,7 +5820,6 @@
               </w:rPr>
               <w:t>pari_type</w:t>
             </w:r>
-            <w:proofErr w:type="spellEnd"/>
           </w:p>
         </w:tc>
         <w:tc>
@@ -4586,7 +5880,6 @@
                 <w:bCs/>
               </w:rPr>
             </w:pPr>
-            <w:proofErr w:type="spellStart"/>
             <w:r>
               <w:rPr>
                 <w:b/>
@@ -4594,7 +5887,6 @@
               </w:rPr>
               <w:t>pari_somme_jouee</w:t>
             </w:r>
-            <w:proofErr w:type="spellEnd"/>
           </w:p>
         </w:tc>
         <w:tc>
@@ -4655,7 +5947,6 @@
                 <w:bCs/>
               </w:rPr>
             </w:pPr>
-            <w:proofErr w:type="spellStart"/>
             <w:r>
               <w:rPr>
                 <w:b/>
@@ -4677,7 +5968,6 @@
               </w:rPr>
               <w:t>numero_jouee</w:t>
             </w:r>
-            <w:proofErr w:type="spellEnd"/>
           </w:p>
         </w:tc>
         <w:tc>
@@ -4749,6 +6039,7 @@
     <w:p/>
     <w:p>
       <w:pPr>
+        <w:jc w:val="center"/>
         <w:rPr>
           <w:b/>
           <w:bCs/>
@@ -4922,7 +6213,6 @@
                 <w:bCs/>
               </w:rPr>
             </w:pPr>
-            <w:proofErr w:type="spellStart"/>
             <w:r>
               <w:rPr>
                 <w:b/>
@@ -4930,7 +6220,6 @@
               </w:rPr>
               <w:t>client_id</w:t>
             </w:r>
-            <w:proofErr w:type="spellEnd"/>
           </w:p>
         </w:tc>
         <w:tc>
@@ -4994,7 +6283,6 @@
                 <w:bCs/>
               </w:rPr>
             </w:pPr>
-            <w:proofErr w:type="spellStart"/>
             <w:r>
               <w:rPr>
                 <w:b/>
@@ -5002,7 +6290,6 @@
               </w:rPr>
               <w:t>client_nom</w:t>
             </w:r>
-            <w:proofErr w:type="spellEnd"/>
           </w:p>
         </w:tc>
         <w:tc>
@@ -5066,7 +6353,6 @@
                 <w:bCs/>
               </w:rPr>
             </w:pPr>
-            <w:proofErr w:type="spellStart"/>
             <w:r>
               <w:rPr>
                 <w:b/>
@@ -5074,7 +6360,6 @@
               </w:rPr>
               <w:t>client_prenom</w:t>
             </w:r>
-            <w:proofErr w:type="spellEnd"/>
           </w:p>
         </w:tc>
         <w:tc>
@@ -5138,7 +6423,6 @@
                 <w:bCs/>
               </w:rPr>
             </w:pPr>
-            <w:proofErr w:type="spellStart"/>
             <w:r>
               <w:rPr>
                 <w:b/>
@@ -5146,7 +6430,6 @@
               </w:rPr>
               <w:t>client_date_naissance</w:t>
             </w:r>
-            <w:proofErr w:type="spellEnd"/>
           </w:p>
         </w:tc>
         <w:tc>
@@ -5206,7 +6489,6 @@
                 <w:bCs/>
               </w:rPr>
             </w:pPr>
-            <w:proofErr w:type="spellStart"/>
             <w:r>
               <w:rPr>
                 <w:b/>
@@ -5214,7 +6496,6 @@
               </w:rPr>
               <w:t>client_solde</w:t>
             </w:r>
-            <w:proofErr w:type="spellEnd"/>
           </w:p>
         </w:tc>
         <w:tc>
@@ -5278,7 +6559,6 @@
                 <w:bCs/>
               </w:rPr>
             </w:pPr>
-            <w:proofErr w:type="spellStart"/>
             <w:r>
               <w:rPr>
                 <w:b/>
@@ -5286,7 +6566,6 @@
               </w:rPr>
               <w:t>film_id</w:t>
             </w:r>
-            <w:proofErr w:type="spellEnd"/>
           </w:p>
         </w:tc>
         <w:tc>
@@ -5420,7 +6699,6 @@
                 <w:bCs/>
               </w:rPr>
             </w:pPr>
-            <w:proofErr w:type="spellStart"/>
             <w:r>
               <w:rPr>
                 <w:b/>
@@ -5428,7 +6706,6 @@
               </w:rPr>
               <w:t>film_duree</w:t>
             </w:r>
-            <w:proofErr w:type="spellEnd"/>
           </w:p>
         </w:tc>
         <w:tc>
@@ -5492,7 +6769,6 @@
                 <w:bCs/>
               </w:rPr>
             </w:pPr>
-            <w:proofErr w:type="spellStart"/>
             <w:r>
               <w:rPr>
                 <w:b/>
@@ -5500,7 +6776,6 @@
               </w:rPr>
               <w:t>video_id</w:t>
             </w:r>
-            <w:proofErr w:type="spellEnd"/>
           </w:p>
         </w:tc>
         <w:tc>
@@ -5564,7 +6839,6 @@
                 <w:bCs/>
               </w:rPr>
             </w:pPr>
-            <w:proofErr w:type="spellStart"/>
             <w:r>
               <w:rPr>
                 <w:b/>
@@ -5572,7 +6846,6 @@
               </w:rPr>
               <w:t>video_version</w:t>
             </w:r>
-            <w:proofErr w:type="spellEnd"/>
           </w:p>
         </w:tc>
         <w:tc>
@@ -5582,15 +6855,7 @@
           </w:tcPr>
           <w:p>
             <w:r>
-              <w:t xml:space="preserve">Version de la vidéo (en, </w:t>
-            </w:r>
-            <w:proofErr w:type="spellStart"/>
-            <w:r>
-              <w:t>fr</w:t>
-            </w:r>
-            <w:proofErr w:type="spellEnd"/>
-            <w:r>
-              <w:t>, es...)</w:t>
+              <w:t>Version de la vidéo (en, fr, es...)</w:t>
             </w:r>
           </w:p>
         </w:tc>
@@ -5644,7 +6909,6 @@
                 <w:bCs/>
               </w:rPr>
             </w:pPr>
-            <w:proofErr w:type="spellStart"/>
             <w:r>
               <w:rPr>
                 <w:b/>
@@ -5652,7 +6916,6 @@
               </w:rPr>
               <w:t>genre_id</w:t>
             </w:r>
-            <w:proofErr w:type="spellEnd"/>
           </w:p>
         </w:tc>
         <w:tc>
@@ -5716,7 +6979,6 @@
                 <w:bCs/>
               </w:rPr>
             </w:pPr>
-            <w:proofErr w:type="spellStart"/>
             <w:r>
               <w:rPr>
                 <w:b/>
@@ -5724,7 +6986,6 @@
               </w:rPr>
               <w:t>genre_nom</w:t>
             </w:r>
-            <w:proofErr w:type="spellEnd"/>
           </w:p>
         </w:tc>
         <w:tc>
@@ -5788,7 +7049,6 @@
                 <w:bCs/>
               </w:rPr>
             </w:pPr>
-            <w:proofErr w:type="spellStart"/>
             <w:r>
               <w:rPr>
                 <w:b/>
@@ -5796,7 +7056,6 @@
               </w:rPr>
               <w:t>type_public_id</w:t>
             </w:r>
-            <w:proofErr w:type="spellEnd"/>
           </w:p>
         </w:tc>
         <w:tc>
@@ -5860,7 +7119,6 @@
                 <w:bCs/>
               </w:rPr>
             </w:pPr>
-            <w:proofErr w:type="spellStart"/>
             <w:r>
               <w:rPr>
                 <w:b/>
@@ -5889,7 +7147,6 @@
               </w:rPr>
               <w:t>public_intitule</w:t>
             </w:r>
-            <w:proofErr w:type="spellEnd"/>
           </w:p>
         </w:tc>
         <w:tc>
@@ -5949,7 +7206,6 @@
                 <w:bCs/>
               </w:rPr>
             </w:pPr>
-            <w:proofErr w:type="spellStart"/>
             <w:r>
               <w:rPr>
                 <w:b/>
@@ -5957,7 +7213,6 @@
               </w:rPr>
               <w:t>realisateur_id</w:t>
             </w:r>
-            <w:proofErr w:type="spellEnd"/>
           </w:p>
         </w:tc>
         <w:tc>
@@ -6021,7 +7276,6 @@
                 <w:bCs/>
               </w:rPr>
             </w:pPr>
-            <w:proofErr w:type="spellStart"/>
             <w:r>
               <w:rPr>
                 <w:b/>
@@ -6029,7 +7283,6 @@
               </w:rPr>
               <w:t>realisateur_nom</w:t>
             </w:r>
-            <w:proofErr w:type="spellEnd"/>
           </w:p>
         </w:tc>
         <w:tc>
@@ -6093,7 +7346,6 @@
                 <w:bCs/>
               </w:rPr>
             </w:pPr>
-            <w:proofErr w:type="spellStart"/>
             <w:r>
               <w:rPr>
                 <w:b/>
@@ -6101,7 +7353,6 @@
               </w:rPr>
               <w:t>realisateur_prenom</w:t>
             </w:r>
-            <w:proofErr w:type="spellEnd"/>
           </w:p>
         </w:tc>
         <w:tc>
@@ -6165,7 +7416,6 @@
                 <w:bCs/>
               </w:rPr>
             </w:pPr>
-            <w:proofErr w:type="spellStart"/>
             <w:r>
               <w:rPr>
                 <w:b/>
@@ -6173,7 +7423,6 @@
               </w:rPr>
               <w:t>acteur_id</w:t>
             </w:r>
-            <w:proofErr w:type="spellEnd"/>
           </w:p>
         </w:tc>
         <w:tc>
@@ -6237,7 +7486,6 @@
                 <w:bCs/>
               </w:rPr>
             </w:pPr>
-            <w:proofErr w:type="spellStart"/>
             <w:r>
               <w:rPr>
                 <w:b/>
@@ -6245,7 +7493,6 @@
               </w:rPr>
               <w:t>acteur_nom</w:t>
             </w:r>
-            <w:proofErr w:type="spellEnd"/>
           </w:p>
         </w:tc>
         <w:tc>
@@ -6309,7 +7556,6 @@
                 <w:bCs/>
               </w:rPr>
             </w:pPr>
-            <w:proofErr w:type="spellStart"/>
             <w:r>
               <w:rPr>
                 <w:b/>
@@ -6317,7 +7563,6 @@
               </w:rPr>
               <w:t>acteur_prenom</w:t>
             </w:r>
-            <w:proofErr w:type="spellEnd"/>
           </w:p>
         </w:tc>
         <w:tc>
@@ -6381,7 +7626,6 @@
                 <w:bCs/>
               </w:rPr>
             </w:pPr>
-            <w:proofErr w:type="spellStart"/>
             <w:r>
               <w:rPr>
                 <w:b/>
@@ -6389,7 +7633,6 @@
               </w:rPr>
               <w:t>location_date</w:t>
             </w:r>
-            <w:proofErr w:type="spellEnd"/>
           </w:p>
         </w:tc>
         <w:tc>
@@ -6509,7 +7752,6 @@
       </w:pPr>
     </w:p>
     <w:p>
-      <w:proofErr w:type="spellStart"/>
       <w:r>
         <w:rPr>
           <w:b/>
@@ -6517,7 +7759,6 @@
         </w:rPr>
         <w:t>client_id</w:t>
       </w:r>
-      <w:proofErr w:type="spellEnd"/>
       <w:r>
         <w:t xml:space="preserve"> </w:t>
       </w:r>
@@ -6525,106 +7766,40 @@
         <w:sym w:font="Wingdings" w:char="F0E0"/>
       </w:r>
       <w:r>
-        <w:t xml:space="preserve"> </w:t>
+        <w:t xml:space="preserve"> client_nom, client_prenom, client_date_naissance, client_solde</w:t>
       </w:r>
-      <w:proofErr w:type="spellStart"/>
-      <w:r>
-        <w:t>client_nom</w:t>
-      </w:r>
-      <w:proofErr w:type="spellEnd"/>
-      <w:r>
-        <w:t xml:space="preserve">, </w:t>
-      </w:r>
-      <w:proofErr w:type="spellStart"/>
-      <w:r>
-        <w:t>client_prenom</w:t>
-      </w:r>
-      <w:proofErr w:type="spellEnd"/>
-      <w:r>
-        <w:t xml:space="preserve">, </w:t>
-      </w:r>
-      <w:proofErr w:type="spellStart"/>
-      <w:r>
-        <w:t>client_date_naissance</w:t>
-      </w:r>
-      <w:proofErr w:type="spellEnd"/>
-      <w:r>
-        <w:t xml:space="preserve">, </w:t>
-      </w:r>
-      <w:proofErr w:type="spellStart"/>
-      <w:r>
-        <w:t>client_solde</w:t>
-      </w:r>
-      <w:proofErr w:type="spellEnd"/>
     </w:p>
     <w:p>
-      <w:proofErr w:type="spellStart"/>
       <w:r>
         <w:rPr>
           <w:b/>
           <w:bCs/>
         </w:rPr>
-        <w:t>genre_id</w:t>
+        <w:t xml:space="preserve">genre_id </w:t>
       </w:r>
-      <w:proofErr w:type="spellEnd"/>
+      <w:r>
+        <w:sym w:font="Wingdings" w:char="F0E0"/>
+      </w:r>
+      <w:r>
+        <w:t xml:space="preserve"> genre_nom, genre_public</w:t>
+      </w:r>
+    </w:p>
+    <w:p>
       <w:r>
         <w:rPr>
           <w:b/>
           <w:bCs/>
         </w:rPr>
-        <w:t xml:space="preserve"> </w:t>
+        <w:t xml:space="preserve">type_public_id </w:t>
       </w:r>
       <w:r>
         <w:sym w:font="Wingdings" w:char="F0E0"/>
       </w:r>
       <w:r>
-        <w:t xml:space="preserve"> </w:t>
+        <w:t xml:space="preserve"> type_public_intitule</w:t>
       </w:r>
-      <w:proofErr w:type="spellStart"/>
-      <w:r>
-        <w:t>genre_nom</w:t>
-      </w:r>
-      <w:proofErr w:type="spellEnd"/>
-      <w:r>
-        <w:t xml:space="preserve">, </w:t>
-      </w:r>
-      <w:proofErr w:type="spellStart"/>
-      <w:r>
-        <w:t>genre_public</w:t>
-      </w:r>
-      <w:proofErr w:type="spellEnd"/>
     </w:p>
     <w:p>
-      <w:proofErr w:type="spellStart"/>
-      <w:r>
-        <w:rPr>
-          <w:b/>
-          <w:bCs/>
-        </w:rPr>
-        <w:t>type_public_id</w:t>
-      </w:r>
-      <w:proofErr w:type="spellEnd"/>
-      <w:r>
-        <w:rPr>
-          <w:b/>
-          <w:bCs/>
-        </w:rPr>
-        <w:t xml:space="preserve"> </w:t>
-      </w:r>
-      <w:r>
-        <w:sym w:font="Wingdings" w:char="F0E0"/>
-      </w:r>
-      <w:r>
-        <w:t xml:space="preserve"> </w:t>
-      </w:r>
-      <w:proofErr w:type="spellStart"/>
-      <w:r>
-        <w:t>type_public_intitule</w:t>
-      </w:r>
-      <w:proofErr w:type="spellEnd"/>
-    </w:p>
-    <w:p>
-      <w:proofErr w:type="spellStart"/>
       <w:r>
         <w:rPr>
           <w:b/>
@@ -6632,7 +7807,6 @@
         </w:rPr>
         <w:t>acteur_id</w:t>
       </w:r>
-      <w:proofErr w:type="spellEnd"/>
       <w:r>
         <w:t xml:space="preserve"> </w:t>
       </w:r>
@@ -6640,21 +7814,8 @@
         <w:sym w:font="Wingdings" w:char="F0E0"/>
       </w:r>
       <w:r>
-        <w:t xml:space="preserve"> </w:t>
+        <w:t xml:space="preserve"> acteur_nom, acteur_prenom</w:t>
       </w:r>
-      <w:proofErr w:type="spellStart"/>
-      <w:r>
-        <w:t>acteur_nom</w:t>
-      </w:r>
-      <w:proofErr w:type="spellEnd"/>
-      <w:r>
-        <w:t xml:space="preserve">, </w:t>
-      </w:r>
-      <w:proofErr w:type="spellStart"/>
-      <w:r>
-        <w:t>acteur_prenom</w:t>
-      </w:r>
-      <w:proofErr w:type="spellEnd"/>
     </w:p>
     <w:p>
       <w:r>
@@ -6662,7 +7823,6 @@
       </w:r>
     </w:p>
     <w:p>
-      <w:proofErr w:type="spellStart"/>
       <w:r>
         <w:rPr>
           <w:b/>
@@ -6670,7 +7830,6 @@
         </w:rPr>
         <w:t>Video_id</w:t>
       </w:r>
-      <w:proofErr w:type="spellEnd"/>
       <w:r>
         <w:t xml:space="preserve"> </w:t>
       </w:r>
@@ -6678,13 +7837,30 @@
         <w:sym w:font="Wingdings" w:char="F0E0"/>
       </w:r>
       <w:r>
-        <w:t xml:space="preserve"> </w:t>
+        <w:t xml:space="preserve"> film_id </w:t>
       </w:r>
-      <w:proofErr w:type="spellStart"/>
       <w:r>
-        <w:t>film_id</w:t>
+        <w:sym w:font="Wingdings" w:char="F0E0"/>
       </w:r>
-      <w:proofErr w:type="spellEnd"/>
+      <w:r>
+        <w:t xml:space="preserve"> film_titre </w:t>
+      </w:r>
+      <w:r>
+        <w:rPr>
+          <w:sz w:val="18"/>
+          <w:szCs w:val="18"/>
+        </w:rPr>
+        <w:t>(à partir de video_id on a accès a fim_id qui donne accès au film_titre)</w:t>
+      </w:r>
+    </w:p>
+    <w:p>
+      <w:r>
+        <w:rPr>
+          <w:b/>
+          <w:bCs/>
+        </w:rPr>
+        <w:t>Video_id</w:t>
+      </w:r>
       <w:r>
         <w:t xml:space="preserve"> </w:t>
       </w:r>
@@ -6692,96 +7868,8 @@
         <w:sym w:font="Wingdings" w:char="F0E0"/>
       </w:r>
       <w:r>
-        <w:t xml:space="preserve"> </w:t>
+        <w:t xml:space="preserve"> video_version</w:t>
       </w:r>
-      <w:proofErr w:type="spellStart"/>
-      <w:r>
-        <w:t>film_titre</w:t>
-      </w:r>
-      <w:proofErr w:type="spellEnd"/>
-      <w:r>
-        <w:t xml:space="preserve"> </w:t>
-      </w:r>
-      <w:r>
-        <w:rPr>
-          <w:sz w:val="18"/>
-          <w:szCs w:val="18"/>
-        </w:rPr>
-        <w:t xml:space="preserve">(à partir de </w:t>
-      </w:r>
-      <w:proofErr w:type="spellStart"/>
-      <w:r>
-        <w:rPr>
-          <w:sz w:val="18"/>
-          <w:szCs w:val="18"/>
-        </w:rPr>
-        <w:t>video_id</w:t>
-      </w:r>
-      <w:proofErr w:type="spellEnd"/>
-      <w:r>
-        <w:rPr>
-          <w:sz w:val="18"/>
-          <w:szCs w:val="18"/>
-        </w:rPr>
-        <w:t xml:space="preserve"> on a accès a </w:t>
-      </w:r>
-      <w:proofErr w:type="spellStart"/>
-      <w:r>
-        <w:rPr>
-          <w:sz w:val="18"/>
-          <w:szCs w:val="18"/>
-        </w:rPr>
-        <w:t>fim_id</w:t>
-      </w:r>
-      <w:proofErr w:type="spellEnd"/>
-      <w:r>
-        <w:rPr>
-          <w:sz w:val="18"/>
-          <w:szCs w:val="18"/>
-        </w:rPr>
-        <w:t xml:space="preserve"> qui donne accès au </w:t>
-      </w:r>
-      <w:proofErr w:type="spellStart"/>
-      <w:r>
-        <w:rPr>
-          <w:sz w:val="18"/>
-          <w:szCs w:val="18"/>
-        </w:rPr>
-        <w:t>film_titre</w:t>
-      </w:r>
-      <w:proofErr w:type="spellEnd"/>
-      <w:r>
-        <w:rPr>
-          <w:sz w:val="18"/>
-          <w:szCs w:val="18"/>
-        </w:rPr>
-        <w:t>)</w:t>
-      </w:r>
-    </w:p>
-    <w:p>
-      <w:proofErr w:type="spellStart"/>
-      <w:r>
-        <w:rPr>
-          <w:b/>
-          <w:bCs/>
-        </w:rPr>
-        <w:t>Video_id</w:t>
-      </w:r>
-      <w:proofErr w:type="spellEnd"/>
-      <w:r>
-        <w:t xml:space="preserve"> </w:t>
-      </w:r>
-      <w:r>
-        <w:sym w:font="Wingdings" w:char="F0E0"/>
-      </w:r>
-      <w:r>
-        <w:t xml:space="preserve"> </w:t>
-      </w:r>
-      <w:proofErr w:type="spellStart"/>
-      <w:r>
-        <w:t>video_version</w:t>
-      </w:r>
-      <w:proofErr w:type="spellEnd"/>
     </w:p>
     <w:p/>
     <w:p>
@@ -7038,10 +8126,9 @@
     <w:p/>
     <w:p/>
     <w:p/>
-    <w:p/>
-    <w:p/>
     <w:p>
       <w:pPr>
+        <w:jc w:val="center"/>
         <w:rPr>
           <w:b/>
           <w:bCs/>
@@ -7056,6 +8143,7 @@
           <w:sz w:val="32"/>
           <w:szCs w:val="32"/>
         </w:rPr>
+        <w:lastRenderedPageBreak/>
         <w:t>Aéroport</w:t>
       </w:r>
     </w:p>
@@ -7182,7 +8270,6 @@
                 <w:bCs/>
               </w:rPr>
             </w:pPr>
-            <w:proofErr w:type="spellStart"/>
             <w:r>
               <w:rPr>
                 <w:b/>
@@ -7190,7 +8277,6 @@
               </w:rPr>
               <w:t>avion_id</w:t>
             </w:r>
-            <w:proofErr w:type="spellEnd"/>
           </w:p>
         </w:tc>
         <w:tc>
@@ -7251,7 +8337,6 @@
                 <w:bCs/>
               </w:rPr>
             </w:pPr>
-            <w:proofErr w:type="spellStart"/>
             <w:r>
               <w:rPr>
                 <w:b/>
@@ -7259,7 +8344,6 @@
               </w:rPr>
               <w:t>avion_nom</w:t>
             </w:r>
-            <w:proofErr w:type="spellEnd"/>
           </w:p>
         </w:tc>
         <w:tc>
@@ -7320,7 +8404,6 @@
                 <w:bCs/>
               </w:rPr>
             </w:pPr>
-            <w:proofErr w:type="spellStart"/>
             <w:r>
               <w:rPr>
                 <w:b/>
@@ -7328,7 +8411,6 @@
               </w:rPr>
               <w:t>type_avion_id</w:t>
             </w:r>
-            <w:proofErr w:type="spellEnd"/>
           </w:p>
         </w:tc>
         <w:tc>
@@ -7373,7 +8455,6 @@
                 <w:bCs/>
               </w:rPr>
             </w:pPr>
-            <w:proofErr w:type="spellStart"/>
             <w:r>
               <w:rPr>
                 <w:b/>
@@ -7381,7 +8462,6 @@
               </w:rPr>
               <w:t>avion_constructeur</w:t>
             </w:r>
-            <w:proofErr w:type="spellEnd"/>
           </w:p>
         </w:tc>
         <w:tc>
@@ -7442,7 +8522,6 @@
                 <w:bCs/>
               </w:rPr>
             </w:pPr>
-            <w:proofErr w:type="spellStart"/>
             <w:r>
               <w:rPr>
                 <w:b/>
@@ -7450,7 +8529,6 @@
               </w:rPr>
               <w:t>avion_puissance_moteur</w:t>
             </w:r>
-            <w:proofErr w:type="spellEnd"/>
           </w:p>
         </w:tc>
         <w:tc>
@@ -7511,7 +8589,6 @@
                 <w:bCs/>
               </w:rPr>
             </w:pPr>
-            <w:proofErr w:type="spellStart"/>
             <w:r>
               <w:rPr>
                 <w:b/>
@@ -7519,7 +8596,6 @@
               </w:rPr>
               <w:t>avion_nbr_places</w:t>
             </w:r>
-            <w:proofErr w:type="spellEnd"/>
           </w:p>
         </w:tc>
         <w:tc>
@@ -7580,7 +8656,6 @@
                 <w:bCs/>
               </w:rPr>
             </w:pPr>
-            <w:proofErr w:type="spellStart"/>
             <w:r>
               <w:rPr>
                 <w:b/>
@@ -7588,7 +8663,6 @@
               </w:rPr>
               <w:t>proprietaire_id</w:t>
             </w:r>
-            <w:proofErr w:type="spellEnd"/>
           </w:p>
         </w:tc>
         <w:tc>
@@ -7649,7 +8723,6 @@
                 <w:bCs/>
               </w:rPr>
             </w:pPr>
-            <w:proofErr w:type="spellStart"/>
             <w:r>
               <w:rPr>
                 <w:b/>
@@ -7657,7 +8730,6 @@
               </w:rPr>
               <w:t>proprietaire_nom</w:t>
             </w:r>
-            <w:proofErr w:type="spellEnd"/>
           </w:p>
         </w:tc>
         <w:tc>
@@ -7718,7 +8790,6 @@
                 <w:bCs/>
               </w:rPr>
             </w:pPr>
-            <w:proofErr w:type="spellStart"/>
             <w:r>
               <w:rPr>
                 <w:b/>
@@ -7726,7 +8797,6 @@
               </w:rPr>
               <w:t>proprietaire_adresse</w:t>
             </w:r>
-            <w:proofErr w:type="spellEnd"/>
           </w:p>
         </w:tc>
         <w:tc>
@@ -7790,7 +8860,6 @@
                 <w:bCs/>
               </w:rPr>
             </w:pPr>
-            <w:proofErr w:type="spellStart"/>
             <w:r>
               <w:rPr>
                 <w:b/>
@@ -7798,7 +8867,6 @@
               </w:rPr>
               <w:t>proprietaire_numero_tel</w:t>
             </w:r>
-            <w:proofErr w:type="spellEnd"/>
           </w:p>
         </w:tc>
         <w:tc>
@@ -7859,7 +8927,6 @@
                 <w:bCs/>
               </w:rPr>
             </w:pPr>
-            <w:proofErr w:type="spellStart"/>
             <w:r>
               <w:rPr>
                 <w:b/>
@@ -7874,7 +8941,6 @@
               </w:rPr>
               <w:t>ntervention_id</w:t>
             </w:r>
-            <w:proofErr w:type="spellEnd"/>
           </w:p>
         </w:tc>
         <w:tc>
@@ -7935,7 +9001,6 @@
                 <w:bCs/>
               </w:rPr>
             </w:pPr>
-            <w:proofErr w:type="spellStart"/>
             <w:r>
               <w:rPr>
                 <w:b/>
@@ -7950,7 +9015,6 @@
               </w:rPr>
               <w:t>ntervention_objet</w:t>
             </w:r>
-            <w:proofErr w:type="spellEnd"/>
           </w:p>
         </w:tc>
         <w:tc>
@@ -8007,7 +9071,6 @@
                 <w:bCs/>
               </w:rPr>
             </w:pPr>
-            <w:proofErr w:type="spellStart"/>
             <w:r>
               <w:rPr>
                 <w:b/>
@@ -8022,7 +9085,6 @@
               </w:rPr>
               <w:t>ntervention_date</w:t>
             </w:r>
-            <w:proofErr w:type="spellEnd"/>
           </w:p>
         </w:tc>
         <w:tc>
@@ -8079,7 +9141,6 @@
                 <w:bCs/>
               </w:rPr>
             </w:pPr>
-            <w:proofErr w:type="spellStart"/>
             <w:r>
               <w:rPr>
                 <w:b/>
@@ -8094,7 +9155,6 @@
               </w:rPr>
               <w:t>ntervention_duree</w:t>
             </w:r>
-            <w:proofErr w:type="spellEnd"/>
           </w:p>
         </w:tc>
         <w:tc>
@@ -8154,7 +9214,6 @@
                 <w:bCs/>
               </w:rPr>
             </w:pPr>
-            <w:proofErr w:type="spellStart"/>
             <w:r>
               <w:rPr>
                 <w:b/>
@@ -8169,7 +9228,6 @@
               </w:rPr>
               <w:t>ecanicien_id</w:t>
             </w:r>
-            <w:proofErr w:type="spellEnd"/>
           </w:p>
         </w:tc>
         <w:tc>
@@ -8230,7 +9288,6 @@
                 <w:bCs/>
               </w:rPr>
             </w:pPr>
-            <w:proofErr w:type="spellStart"/>
             <w:r>
               <w:rPr>
                 <w:b/>
@@ -8245,7 +9302,6 @@
               </w:rPr>
               <w:t>ecanicien_nom</w:t>
             </w:r>
-            <w:proofErr w:type="spellEnd"/>
           </w:p>
         </w:tc>
         <w:tc>
@@ -8306,7 +9362,6 @@
                 <w:bCs/>
               </w:rPr>
             </w:pPr>
-            <w:proofErr w:type="spellStart"/>
             <w:r>
               <w:rPr>
                 <w:b/>
@@ -8321,7 +9376,6 @@
               </w:rPr>
               <w:t>ecanicien_adresse</w:t>
             </w:r>
-            <w:proofErr w:type="spellEnd"/>
           </w:p>
         </w:tc>
         <w:tc>
@@ -8382,7 +9436,6 @@
                 <w:bCs/>
               </w:rPr>
             </w:pPr>
-            <w:proofErr w:type="spellStart"/>
             <w:r>
               <w:rPr>
                 <w:b/>
@@ -8397,7 +9450,6 @@
               </w:rPr>
               <w:t>ecanicien_numero_tel</w:t>
             </w:r>
-            <w:proofErr w:type="spellEnd"/>
           </w:p>
         </w:tc>
         <w:tc>
@@ -8454,7 +9506,6 @@
                 <w:bCs/>
               </w:rPr>
             </w:pPr>
-            <w:proofErr w:type="spellStart"/>
             <w:r>
               <w:rPr>
                 <w:b/>
@@ -8469,7 +9520,6 @@
               </w:rPr>
               <w:t>ilote_id</w:t>
             </w:r>
-            <w:proofErr w:type="spellEnd"/>
           </w:p>
         </w:tc>
         <w:tc>
@@ -8530,7 +9580,6 @@
                 <w:bCs/>
               </w:rPr>
             </w:pPr>
-            <w:proofErr w:type="spellStart"/>
             <w:r>
               <w:rPr>
                 <w:b/>
@@ -8545,7 +9594,6 @@
               </w:rPr>
               <w:t>ilote_nom</w:t>
             </w:r>
-            <w:proofErr w:type="spellEnd"/>
           </w:p>
         </w:tc>
         <w:tc>
@@ -8606,7 +9654,6 @@
                 <w:bCs/>
               </w:rPr>
             </w:pPr>
-            <w:proofErr w:type="spellStart"/>
             <w:r>
               <w:rPr>
                 <w:b/>
@@ -8621,7 +9668,6 @@
               </w:rPr>
               <w:t>ilote_adresse</w:t>
             </w:r>
-            <w:proofErr w:type="spellEnd"/>
           </w:p>
         </w:tc>
         <w:tc>
@@ -8678,7 +9724,6 @@
                 <w:bCs/>
               </w:rPr>
             </w:pPr>
-            <w:proofErr w:type="spellStart"/>
             <w:r>
               <w:rPr>
                 <w:b/>
@@ -8693,7 +9738,6 @@
               </w:rPr>
               <w:t>ilote_numero_tel</w:t>
             </w:r>
-            <w:proofErr w:type="spellEnd"/>
           </w:p>
         </w:tc>
         <w:tc>
@@ -8750,7 +9794,6 @@
                 <w:bCs/>
               </w:rPr>
             </w:pPr>
-            <w:proofErr w:type="spellStart"/>
             <w:r>
               <w:rPr>
                 <w:b/>
@@ -8765,7 +9808,6 @@
               </w:rPr>
               <w:t>ilote_numero_brevet</w:t>
             </w:r>
-            <w:proofErr w:type="spellEnd"/>
           </w:p>
         </w:tc>
         <w:tc>
@@ -8800,6 +9842,1734 @@
         <w:tc>
           <w:tcPr>
             <w:tcW w:w="1383" w:type="dxa"/>
+            <w:shd w:val="clear" w:color="auto" w:fill="D1D1D1" w:themeFill="background2" w:themeFillShade="E6"/>
+          </w:tcPr>
+          <w:p>
+            <w:r>
+              <w:t>Obligatoire</w:t>
+            </w:r>
+          </w:p>
+        </w:tc>
+      </w:tr>
+    </w:tbl>
+    <w:p/>
+    <w:p/>
+    <w:p/>
+    <w:p>
+      <w:pPr>
+        <w:jc w:val="center"/>
+        <w:rPr>
+          <w:b/>
+          <w:bCs/>
+          <w:sz w:val="32"/>
+          <w:szCs w:val="32"/>
+        </w:rPr>
+      </w:pPr>
+      <w:r>
+        <w:rPr>
+          <w:b/>
+          <w:bCs/>
+          <w:sz w:val="32"/>
+          <w:szCs w:val="32"/>
+        </w:rPr>
+        <w:lastRenderedPageBreak/>
+        <w:t>Inventaire des œuvres d’art</w:t>
+      </w:r>
+    </w:p>
+    <w:p>
+      <w:pPr>
+        <w:jc w:val="center"/>
+        <w:rPr>
+          <w:b/>
+          <w:bCs/>
+        </w:rPr>
+      </w:pPr>
+    </w:p>
+    <w:tbl>
+      <w:tblPr>
+        <w:tblStyle w:val="Grilledutableau"/>
+        <w:tblW w:w="0" w:type="auto"/>
+        <w:tblLayout w:type="fixed"/>
+        <w:tblLook w:val="04A0" w:firstRow="1" w:lastRow="0" w:firstColumn="1" w:lastColumn="0" w:noHBand="0" w:noVBand="1"/>
+      </w:tblPr>
+      <w:tblGrid>
+        <w:gridCol w:w="2972"/>
+        <w:gridCol w:w="1559"/>
+        <w:gridCol w:w="1985"/>
+        <w:gridCol w:w="1113"/>
+        <w:gridCol w:w="1433"/>
+      </w:tblGrid>
+      <w:tr>
+        <w:tc>
+          <w:tcPr>
+            <w:tcW w:w="2972" w:type="dxa"/>
+            <w:shd w:val="clear" w:color="auto" w:fill="0A2F41" w:themeFill="accent1" w:themeFillShade="80"/>
+          </w:tcPr>
+          <w:p>
+            <w:pPr>
+              <w:jc w:val="center"/>
+            </w:pPr>
+            <w:r>
+              <w:rPr>
+                <w:b/>
+                <w:bCs/>
+                <w:color w:val="FFFFFF" w:themeColor="background1"/>
+              </w:rPr>
+              <w:t>Mnémonique</w:t>
+            </w:r>
+          </w:p>
+        </w:tc>
+        <w:tc>
+          <w:tcPr>
+            <w:tcW w:w="1559" w:type="dxa"/>
+            <w:shd w:val="clear" w:color="auto" w:fill="0A2F41" w:themeFill="accent1" w:themeFillShade="80"/>
+          </w:tcPr>
+          <w:p>
+            <w:pPr>
+              <w:jc w:val="center"/>
+            </w:pPr>
+            <w:r>
+              <w:rPr>
+                <w:b/>
+                <w:bCs/>
+                <w:color w:val="FFFFFF" w:themeColor="background1"/>
+              </w:rPr>
+              <w:t>Signification</w:t>
+            </w:r>
+          </w:p>
+        </w:tc>
+        <w:tc>
+          <w:tcPr>
+            <w:tcW w:w="1985" w:type="dxa"/>
+            <w:shd w:val="clear" w:color="auto" w:fill="0A2F41" w:themeFill="accent1" w:themeFillShade="80"/>
+          </w:tcPr>
+          <w:p>
+            <w:pPr>
+              <w:jc w:val="center"/>
+            </w:pPr>
+            <w:r>
+              <w:rPr>
+                <w:b/>
+                <w:bCs/>
+                <w:color w:val="FFFFFF" w:themeColor="background1"/>
+              </w:rPr>
+              <w:t>Type</w:t>
+            </w:r>
+          </w:p>
+        </w:tc>
+        <w:tc>
+          <w:tcPr>
+            <w:tcW w:w="1113" w:type="dxa"/>
+            <w:shd w:val="clear" w:color="auto" w:fill="0A2F41" w:themeFill="accent1" w:themeFillShade="80"/>
+          </w:tcPr>
+          <w:p>
+            <w:pPr>
+              <w:jc w:val="center"/>
+            </w:pPr>
+            <w:r>
+              <w:rPr>
+                <w:b/>
+                <w:bCs/>
+                <w:color w:val="FFFFFF" w:themeColor="background1"/>
+              </w:rPr>
+              <w:t>Longueur</w:t>
+            </w:r>
+          </w:p>
+        </w:tc>
+        <w:tc>
+          <w:tcPr>
+            <w:tcW w:w="1433" w:type="dxa"/>
+            <w:shd w:val="clear" w:color="auto" w:fill="0A2F41" w:themeFill="accent1" w:themeFillShade="80"/>
+          </w:tcPr>
+          <w:p>
+            <w:pPr>
+              <w:jc w:val="center"/>
+            </w:pPr>
+            <w:r>
+              <w:rPr>
+                <w:b/>
+                <w:bCs/>
+                <w:color w:val="FFFFFF" w:themeColor="background1"/>
+              </w:rPr>
+              <w:t>Contrainte</w:t>
+            </w:r>
+          </w:p>
+        </w:tc>
+      </w:tr>
+      <w:tr>
+        <w:tc>
+          <w:tcPr>
+            <w:tcW w:w="2972" w:type="dxa"/>
+            <w:shd w:val="clear" w:color="auto" w:fill="D9F2D0" w:themeFill="accent6" w:themeFillTint="33"/>
+          </w:tcPr>
+          <w:p>
+            <w:pPr>
+              <w:rPr>
+                <w:b/>
+                <w:bCs/>
+              </w:rPr>
+            </w:pPr>
+            <w:r>
+              <w:rPr>
+                <w:b/>
+                <w:bCs/>
+              </w:rPr>
+              <w:t>œuvre_id</w:t>
+            </w:r>
+          </w:p>
+        </w:tc>
+        <w:tc>
+          <w:tcPr>
+            <w:tcW w:w="1559" w:type="dxa"/>
+            <w:shd w:val="clear" w:color="auto" w:fill="D9F2D0" w:themeFill="accent6" w:themeFillTint="33"/>
+          </w:tcPr>
+          <w:p>
+            <w:r>
+              <w:t>Identifiant</w:t>
+            </w:r>
+          </w:p>
+        </w:tc>
+        <w:tc>
+          <w:tcPr>
+            <w:tcW w:w="1985" w:type="dxa"/>
+            <w:shd w:val="clear" w:color="auto" w:fill="D9F2D0" w:themeFill="accent6" w:themeFillTint="33"/>
+          </w:tcPr>
+          <w:p>
+            <w:r>
+              <w:t>Numérique</w:t>
+            </w:r>
+          </w:p>
+        </w:tc>
+        <w:tc>
+          <w:tcPr>
+            <w:tcW w:w="1113" w:type="dxa"/>
+            <w:shd w:val="clear" w:color="auto" w:fill="D9F2D0" w:themeFill="accent6" w:themeFillTint="33"/>
+          </w:tcPr>
+          <w:p>
+            <w:r>
+              <w:t>11</w:t>
+            </w:r>
+          </w:p>
+        </w:tc>
+        <w:tc>
+          <w:tcPr>
+            <w:tcW w:w="1433" w:type="dxa"/>
+            <w:shd w:val="clear" w:color="auto" w:fill="D9F2D0" w:themeFill="accent6" w:themeFillTint="33"/>
+          </w:tcPr>
+          <w:p>
+            <w:r>
+              <w:t>Identifiant</w:t>
+            </w:r>
+          </w:p>
+        </w:tc>
+      </w:tr>
+      <w:tr>
+        <w:tc>
+          <w:tcPr>
+            <w:tcW w:w="2972" w:type="dxa"/>
+            <w:shd w:val="clear" w:color="auto" w:fill="D9F2D0" w:themeFill="accent6" w:themeFillTint="33"/>
+          </w:tcPr>
+          <w:p>
+            <w:pPr>
+              <w:rPr>
+                <w:b/>
+                <w:bCs/>
+              </w:rPr>
+            </w:pPr>
+            <w:r>
+              <w:rPr>
+                <w:b/>
+                <w:bCs/>
+              </w:rPr>
+              <w:t xml:space="preserve">œuvre </w:t>
+            </w:r>
+            <w:r>
+              <w:rPr>
+                <w:b/>
+                <w:bCs/>
+              </w:rPr>
+              <w:t>_titre</w:t>
+            </w:r>
+          </w:p>
+        </w:tc>
+        <w:tc>
+          <w:tcPr>
+            <w:tcW w:w="1559" w:type="dxa"/>
+            <w:shd w:val="clear" w:color="auto" w:fill="D9F2D0" w:themeFill="accent6" w:themeFillTint="33"/>
+          </w:tcPr>
+          <w:p>
+            <w:r>
+              <w:t>Titre de l’œuvre</w:t>
+            </w:r>
+          </w:p>
+        </w:tc>
+        <w:tc>
+          <w:tcPr>
+            <w:tcW w:w="1985" w:type="dxa"/>
+            <w:shd w:val="clear" w:color="auto" w:fill="D9F2D0" w:themeFill="accent6" w:themeFillTint="33"/>
+          </w:tcPr>
+          <w:p>
+            <w:r>
+              <w:t>Alphanumérique</w:t>
+            </w:r>
+          </w:p>
+        </w:tc>
+        <w:tc>
+          <w:tcPr>
+            <w:tcW w:w="1113" w:type="dxa"/>
+            <w:shd w:val="clear" w:color="auto" w:fill="D9F2D0" w:themeFill="accent6" w:themeFillTint="33"/>
+          </w:tcPr>
+          <w:p>
+            <w:r>
+              <w:t>100</w:t>
+            </w:r>
+          </w:p>
+        </w:tc>
+        <w:tc>
+          <w:tcPr>
+            <w:tcW w:w="1433" w:type="dxa"/>
+            <w:shd w:val="clear" w:color="auto" w:fill="D9F2D0" w:themeFill="accent6" w:themeFillTint="33"/>
+          </w:tcPr>
+          <w:p>
+            <w:r>
+              <w:t>Obligatoire</w:t>
+            </w:r>
+          </w:p>
+        </w:tc>
+      </w:tr>
+      <w:tr>
+        <w:tc>
+          <w:tcPr>
+            <w:tcW w:w="2972" w:type="dxa"/>
+            <w:shd w:val="clear" w:color="auto" w:fill="D9F2D0" w:themeFill="accent6" w:themeFillTint="33"/>
+          </w:tcPr>
+          <w:p>
+            <w:pPr>
+              <w:rPr>
+                <w:b/>
+                <w:bCs/>
+              </w:rPr>
+            </w:pPr>
+            <w:r>
+              <w:rPr>
+                <w:b/>
+                <w:bCs/>
+              </w:rPr>
+              <w:t xml:space="preserve">œuvre </w:t>
+            </w:r>
+            <w:r>
+              <w:rPr>
+                <w:b/>
+                <w:bCs/>
+              </w:rPr>
+              <w:t>_</w:t>
+            </w:r>
+            <w:r>
+              <w:rPr>
+                <w:b/>
+                <w:bCs/>
+              </w:rPr>
+              <w:t>annee</w:t>
+            </w:r>
+          </w:p>
+        </w:tc>
+        <w:tc>
+          <w:tcPr>
+            <w:tcW w:w="1559" w:type="dxa"/>
+            <w:shd w:val="clear" w:color="auto" w:fill="D9F2D0" w:themeFill="accent6" w:themeFillTint="33"/>
+          </w:tcPr>
+          <w:p>
+            <w:r>
+              <w:t>Année de l’œuvre</w:t>
+            </w:r>
+          </w:p>
+        </w:tc>
+        <w:tc>
+          <w:tcPr>
+            <w:tcW w:w="1985" w:type="dxa"/>
+            <w:shd w:val="clear" w:color="auto" w:fill="D9F2D0" w:themeFill="accent6" w:themeFillTint="33"/>
+          </w:tcPr>
+          <w:p>
+            <w:r>
+              <w:t>Date</w:t>
+            </w:r>
+          </w:p>
+        </w:tc>
+        <w:tc>
+          <w:tcPr>
+            <w:tcW w:w="1113" w:type="dxa"/>
+            <w:shd w:val="clear" w:color="auto" w:fill="D9F2D0" w:themeFill="accent6" w:themeFillTint="33"/>
+          </w:tcPr>
+          <w:p/>
+        </w:tc>
+        <w:tc>
+          <w:tcPr>
+            <w:tcW w:w="1433" w:type="dxa"/>
+            <w:shd w:val="clear" w:color="auto" w:fill="D9F2D0" w:themeFill="accent6" w:themeFillTint="33"/>
+          </w:tcPr>
+          <w:p>
+            <w:r>
+              <w:t>Obligatoire</w:t>
+            </w:r>
+          </w:p>
+        </w:tc>
+      </w:tr>
+      <w:tr>
+        <w:tc>
+          <w:tcPr>
+            <w:tcW w:w="2972" w:type="dxa"/>
+            <w:shd w:val="clear" w:color="auto" w:fill="D9F2D0" w:themeFill="accent6" w:themeFillTint="33"/>
+          </w:tcPr>
+          <w:p>
+            <w:pPr>
+              <w:rPr>
+                <w:b/>
+                <w:bCs/>
+              </w:rPr>
+            </w:pPr>
+            <w:r>
+              <w:rPr>
+                <w:b/>
+                <w:bCs/>
+              </w:rPr>
+              <w:t xml:space="preserve">œuvre </w:t>
+            </w:r>
+            <w:r>
+              <w:rPr>
+                <w:b/>
+                <w:bCs/>
+              </w:rPr>
+              <w:t>_dimensions</w:t>
+            </w:r>
+          </w:p>
+        </w:tc>
+        <w:tc>
+          <w:tcPr>
+            <w:tcW w:w="1559" w:type="dxa"/>
+            <w:shd w:val="clear" w:color="auto" w:fill="D9F2D0" w:themeFill="accent6" w:themeFillTint="33"/>
+          </w:tcPr>
+          <w:p>
+            <w:r>
+              <w:t>Dimensions de l’œuvre</w:t>
+            </w:r>
+          </w:p>
+        </w:tc>
+        <w:tc>
+          <w:tcPr>
+            <w:tcW w:w="1985" w:type="dxa"/>
+            <w:shd w:val="clear" w:color="auto" w:fill="D9F2D0" w:themeFill="accent6" w:themeFillTint="33"/>
+          </w:tcPr>
+          <w:p>
+            <w:r>
+              <w:t>N</w:t>
+            </w:r>
+            <w:r>
+              <w:t>umérique</w:t>
+            </w:r>
+          </w:p>
+        </w:tc>
+        <w:tc>
+          <w:tcPr>
+            <w:tcW w:w="1113" w:type="dxa"/>
+            <w:shd w:val="clear" w:color="auto" w:fill="D9F2D0" w:themeFill="accent6" w:themeFillTint="33"/>
+          </w:tcPr>
+          <w:p>
+            <w:r>
+              <w:t>3</w:t>
+            </w:r>
+          </w:p>
+        </w:tc>
+        <w:tc>
+          <w:tcPr>
+            <w:tcW w:w="1433" w:type="dxa"/>
+            <w:shd w:val="clear" w:color="auto" w:fill="D9F2D0" w:themeFill="accent6" w:themeFillTint="33"/>
+          </w:tcPr>
+          <w:p>
+            <w:r>
+              <w:t>Obligatoire</w:t>
+            </w:r>
+          </w:p>
+        </w:tc>
+      </w:tr>
+      <w:tr>
+        <w:tc>
+          <w:tcPr>
+            <w:tcW w:w="2972" w:type="dxa"/>
+            <w:shd w:val="clear" w:color="auto" w:fill="D9F2D0" w:themeFill="accent6" w:themeFillTint="33"/>
+          </w:tcPr>
+          <w:p>
+            <w:pPr>
+              <w:rPr>
+                <w:b/>
+                <w:bCs/>
+              </w:rPr>
+            </w:pPr>
+            <w:r>
+              <w:rPr>
+                <w:b/>
+                <w:bCs/>
+              </w:rPr>
+              <w:t xml:space="preserve">œuvre </w:t>
+            </w:r>
+            <w:r>
+              <w:rPr>
+                <w:b/>
+                <w:bCs/>
+              </w:rPr>
+              <w:t>_num_exemplaire</w:t>
+            </w:r>
+          </w:p>
+        </w:tc>
+        <w:tc>
+          <w:tcPr>
+            <w:tcW w:w="1559" w:type="dxa"/>
+            <w:shd w:val="clear" w:color="auto" w:fill="D9F2D0" w:themeFill="accent6" w:themeFillTint="33"/>
+          </w:tcPr>
+          <w:p>
+            <w:r>
+              <w:t>Numéro d’exemplaire</w:t>
+            </w:r>
+          </w:p>
+        </w:tc>
+        <w:tc>
+          <w:tcPr>
+            <w:tcW w:w="1985" w:type="dxa"/>
+            <w:shd w:val="clear" w:color="auto" w:fill="D9F2D0" w:themeFill="accent6" w:themeFillTint="33"/>
+          </w:tcPr>
+          <w:p>
+            <w:r>
+              <w:t>Numérique</w:t>
+            </w:r>
+          </w:p>
+        </w:tc>
+        <w:tc>
+          <w:tcPr>
+            <w:tcW w:w="1113" w:type="dxa"/>
+            <w:shd w:val="clear" w:color="auto" w:fill="D9F2D0" w:themeFill="accent6" w:themeFillTint="33"/>
+          </w:tcPr>
+          <w:p>
+            <w:r>
+              <w:t>3</w:t>
+            </w:r>
+          </w:p>
+        </w:tc>
+        <w:tc>
+          <w:tcPr>
+            <w:tcW w:w="1433" w:type="dxa"/>
+            <w:shd w:val="clear" w:color="auto" w:fill="D9F2D0" w:themeFill="accent6" w:themeFillTint="33"/>
+          </w:tcPr>
+          <w:p/>
+        </w:tc>
+      </w:tr>
+      <w:tr>
+        <w:tc>
+          <w:tcPr>
+            <w:tcW w:w="2972" w:type="dxa"/>
+            <w:shd w:val="clear" w:color="auto" w:fill="F2CEED" w:themeFill="accent5" w:themeFillTint="33"/>
+          </w:tcPr>
+          <w:p>
+            <w:pPr>
+              <w:rPr>
+                <w:b/>
+                <w:bCs/>
+              </w:rPr>
+            </w:pPr>
+            <w:r>
+              <w:rPr>
+                <w:b/>
+                <w:bCs/>
+              </w:rPr>
+              <w:t>a</w:t>
+            </w:r>
+            <w:r>
+              <w:rPr>
+                <w:b/>
+                <w:bCs/>
+              </w:rPr>
+              <w:t>rtiste_id</w:t>
+            </w:r>
+          </w:p>
+        </w:tc>
+        <w:tc>
+          <w:tcPr>
+            <w:tcW w:w="1559" w:type="dxa"/>
+            <w:shd w:val="clear" w:color="auto" w:fill="F2CEED" w:themeFill="accent5" w:themeFillTint="33"/>
+          </w:tcPr>
+          <w:p>
+            <w:r>
+              <w:t>Identifiant</w:t>
+            </w:r>
+          </w:p>
+        </w:tc>
+        <w:tc>
+          <w:tcPr>
+            <w:tcW w:w="1985" w:type="dxa"/>
+            <w:shd w:val="clear" w:color="auto" w:fill="F2CEED" w:themeFill="accent5" w:themeFillTint="33"/>
+          </w:tcPr>
+          <w:p>
+            <w:r>
+              <w:t>Numérique</w:t>
+            </w:r>
+          </w:p>
+        </w:tc>
+        <w:tc>
+          <w:tcPr>
+            <w:tcW w:w="1113" w:type="dxa"/>
+            <w:shd w:val="clear" w:color="auto" w:fill="F2CEED" w:themeFill="accent5" w:themeFillTint="33"/>
+          </w:tcPr>
+          <w:p>
+            <w:r>
+              <w:t>11</w:t>
+            </w:r>
+          </w:p>
+        </w:tc>
+        <w:tc>
+          <w:tcPr>
+            <w:tcW w:w="1433" w:type="dxa"/>
+            <w:shd w:val="clear" w:color="auto" w:fill="F2CEED" w:themeFill="accent5" w:themeFillTint="33"/>
+          </w:tcPr>
+          <w:p>
+            <w:r>
+              <w:t>Identifiant</w:t>
+            </w:r>
+          </w:p>
+        </w:tc>
+      </w:tr>
+      <w:tr>
+        <w:tc>
+          <w:tcPr>
+            <w:tcW w:w="2972" w:type="dxa"/>
+            <w:shd w:val="clear" w:color="auto" w:fill="F2CEED" w:themeFill="accent5" w:themeFillTint="33"/>
+          </w:tcPr>
+          <w:p>
+            <w:pPr>
+              <w:rPr>
+                <w:b/>
+                <w:bCs/>
+              </w:rPr>
+            </w:pPr>
+            <w:r>
+              <w:rPr>
+                <w:b/>
+                <w:bCs/>
+              </w:rPr>
+              <w:t>a</w:t>
+            </w:r>
+            <w:r>
+              <w:rPr>
+                <w:b/>
+                <w:bCs/>
+              </w:rPr>
+              <w:t>rtiste_nom</w:t>
+            </w:r>
+          </w:p>
+        </w:tc>
+        <w:tc>
+          <w:tcPr>
+            <w:tcW w:w="1559" w:type="dxa"/>
+            <w:shd w:val="clear" w:color="auto" w:fill="F2CEED" w:themeFill="accent5" w:themeFillTint="33"/>
+          </w:tcPr>
+          <w:p>
+            <w:r>
+              <w:t>Nom de l’artiste</w:t>
+            </w:r>
+          </w:p>
+        </w:tc>
+        <w:tc>
+          <w:tcPr>
+            <w:tcW w:w="1985" w:type="dxa"/>
+            <w:shd w:val="clear" w:color="auto" w:fill="F2CEED" w:themeFill="accent5" w:themeFillTint="33"/>
+          </w:tcPr>
+          <w:p>
+            <w:r>
+              <w:t>Alphabétique</w:t>
+            </w:r>
+          </w:p>
+        </w:tc>
+        <w:tc>
+          <w:tcPr>
+            <w:tcW w:w="1113" w:type="dxa"/>
+            <w:shd w:val="clear" w:color="auto" w:fill="F2CEED" w:themeFill="accent5" w:themeFillTint="33"/>
+          </w:tcPr>
+          <w:p>
+            <w:r>
+              <w:t>100</w:t>
+            </w:r>
+          </w:p>
+        </w:tc>
+        <w:tc>
+          <w:tcPr>
+            <w:tcW w:w="1433" w:type="dxa"/>
+            <w:shd w:val="clear" w:color="auto" w:fill="F2CEED" w:themeFill="accent5" w:themeFillTint="33"/>
+          </w:tcPr>
+          <w:p>
+            <w:r>
+              <w:t>Obligatoire</w:t>
+            </w:r>
+          </w:p>
+        </w:tc>
+      </w:tr>
+      <w:tr>
+        <w:tc>
+          <w:tcPr>
+            <w:tcW w:w="2972" w:type="dxa"/>
+            <w:shd w:val="clear" w:color="auto" w:fill="F2CEED" w:themeFill="accent5" w:themeFillTint="33"/>
+          </w:tcPr>
+          <w:p>
+            <w:pPr>
+              <w:rPr>
+                <w:b/>
+                <w:bCs/>
+              </w:rPr>
+            </w:pPr>
+            <w:r>
+              <w:rPr>
+                <w:b/>
+                <w:bCs/>
+              </w:rPr>
+              <w:t>a</w:t>
+            </w:r>
+            <w:r>
+              <w:rPr>
+                <w:b/>
+                <w:bCs/>
+              </w:rPr>
+              <w:t>rtiste_prenom</w:t>
+            </w:r>
+          </w:p>
+        </w:tc>
+        <w:tc>
+          <w:tcPr>
+            <w:tcW w:w="1559" w:type="dxa"/>
+            <w:shd w:val="clear" w:color="auto" w:fill="F2CEED" w:themeFill="accent5" w:themeFillTint="33"/>
+          </w:tcPr>
+          <w:p>
+            <w:r>
+              <w:t>Prénom de l’artiste</w:t>
+            </w:r>
+          </w:p>
+        </w:tc>
+        <w:tc>
+          <w:tcPr>
+            <w:tcW w:w="1985" w:type="dxa"/>
+            <w:shd w:val="clear" w:color="auto" w:fill="F2CEED" w:themeFill="accent5" w:themeFillTint="33"/>
+          </w:tcPr>
+          <w:p>
+            <w:r>
+              <w:t>Alphabétique</w:t>
+            </w:r>
+          </w:p>
+        </w:tc>
+        <w:tc>
+          <w:tcPr>
+            <w:tcW w:w="1113" w:type="dxa"/>
+            <w:shd w:val="clear" w:color="auto" w:fill="F2CEED" w:themeFill="accent5" w:themeFillTint="33"/>
+          </w:tcPr>
+          <w:p>
+            <w:r>
+              <w:t>100</w:t>
+            </w:r>
+          </w:p>
+        </w:tc>
+        <w:tc>
+          <w:tcPr>
+            <w:tcW w:w="1433" w:type="dxa"/>
+            <w:shd w:val="clear" w:color="auto" w:fill="F2CEED" w:themeFill="accent5" w:themeFillTint="33"/>
+          </w:tcPr>
+          <w:p>
+            <w:r>
+              <w:t>Obligatoire</w:t>
+            </w:r>
+          </w:p>
+        </w:tc>
+      </w:tr>
+      <w:tr>
+        <w:tc>
+          <w:tcPr>
+            <w:tcW w:w="2972" w:type="dxa"/>
+            <w:shd w:val="clear" w:color="auto" w:fill="F2CEED" w:themeFill="accent5" w:themeFillTint="33"/>
+          </w:tcPr>
+          <w:p>
+            <w:pPr>
+              <w:rPr>
+                <w:b/>
+                <w:bCs/>
+              </w:rPr>
+            </w:pPr>
+            <w:r>
+              <w:rPr>
+                <w:b/>
+                <w:bCs/>
+              </w:rPr>
+              <w:t>a</w:t>
+            </w:r>
+            <w:r>
+              <w:rPr>
+                <w:b/>
+                <w:bCs/>
+              </w:rPr>
+              <w:t>rtiste_nationalite</w:t>
+            </w:r>
+          </w:p>
+        </w:tc>
+        <w:tc>
+          <w:tcPr>
+            <w:tcW w:w="1559" w:type="dxa"/>
+            <w:shd w:val="clear" w:color="auto" w:fill="F2CEED" w:themeFill="accent5" w:themeFillTint="33"/>
+          </w:tcPr>
+          <w:p>
+            <w:r>
+              <w:t>Nationalité de l’artiste</w:t>
+            </w:r>
+          </w:p>
+        </w:tc>
+        <w:tc>
+          <w:tcPr>
+            <w:tcW w:w="1985" w:type="dxa"/>
+            <w:shd w:val="clear" w:color="auto" w:fill="F2CEED" w:themeFill="accent5" w:themeFillTint="33"/>
+          </w:tcPr>
+          <w:p>
+            <w:r>
+              <w:t>Alphabétique</w:t>
+            </w:r>
+          </w:p>
+        </w:tc>
+        <w:tc>
+          <w:tcPr>
+            <w:tcW w:w="1113" w:type="dxa"/>
+            <w:shd w:val="clear" w:color="auto" w:fill="F2CEED" w:themeFill="accent5" w:themeFillTint="33"/>
+          </w:tcPr>
+          <w:p>
+            <w:r>
+              <w:t>50</w:t>
+            </w:r>
+          </w:p>
+        </w:tc>
+        <w:tc>
+          <w:tcPr>
+            <w:tcW w:w="1433" w:type="dxa"/>
+            <w:shd w:val="clear" w:color="auto" w:fill="F2CEED" w:themeFill="accent5" w:themeFillTint="33"/>
+          </w:tcPr>
+          <w:p/>
+        </w:tc>
+      </w:tr>
+      <w:tr>
+        <w:tc>
+          <w:tcPr>
+            <w:tcW w:w="2972" w:type="dxa"/>
+            <w:shd w:val="clear" w:color="auto" w:fill="F2CEED" w:themeFill="accent5" w:themeFillTint="33"/>
+          </w:tcPr>
+          <w:p>
+            <w:pPr>
+              <w:rPr>
+                <w:b/>
+                <w:bCs/>
+              </w:rPr>
+            </w:pPr>
+            <w:r>
+              <w:rPr>
+                <w:b/>
+                <w:bCs/>
+              </w:rPr>
+              <w:t>a</w:t>
+            </w:r>
+            <w:r>
+              <w:rPr>
+                <w:b/>
+                <w:bCs/>
+              </w:rPr>
+              <w:t>rtiste_</w:t>
+            </w:r>
+            <w:r>
+              <w:rPr>
+                <w:b/>
+                <w:bCs/>
+              </w:rPr>
+              <w:t>date_naissance</w:t>
+            </w:r>
+          </w:p>
+        </w:tc>
+        <w:tc>
+          <w:tcPr>
+            <w:tcW w:w="1559" w:type="dxa"/>
+            <w:shd w:val="clear" w:color="auto" w:fill="F2CEED" w:themeFill="accent5" w:themeFillTint="33"/>
+          </w:tcPr>
+          <w:p>
+            <w:r>
+              <w:t>Date de naissance</w:t>
+            </w:r>
+          </w:p>
+        </w:tc>
+        <w:tc>
+          <w:tcPr>
+            <w:tcW w:w="1985" w:type="dxa"/>
+            <w:shd w:val="clear" w:color="auto" w:fill="F2CEED" w:themeFill="accent5" w:themeFillTint="33"/>
+          </w:tcPr>
+          <w:p>
+            <w:r>
+              <w:t>Date</w:t>
+            </w:r>
+          </w:p>
+        </w:tc>
+        <w:tc>
+          <w:tcPr>
+            <w:tcW w:w="1113" w:type="dxa"/>
+            <w:shd w:val="clear" w:color="auto" w:fill="F2CEED" w:themeFill="accent5" w:themeFillTint="33"/>
+          </w:tcPr>
+          <w:p/>
+        </w:tc>
+        <w:tc>
+          <w:tcPr>
+            <w:tcW w:w="1433" w:type="dxa"/>
+            <w:shd w:val="clear" w:color="auto" w:fill="F2CEED" w:themeFill="accent5" w:themeFillTint="33"/>
+          </w:tcPr>
+          <w:p/>
+        </w:tc>
+      </w:tr>
+      <w:tr>
+        <w:tc>
+          <w:tcPr>
+            <w:tcW w:w="2972" w:type="dxa"/>
+            <w:shd w:val="clear" w:color="auto" w:fill="F2CEED" w:themeFill="accent5" w:themeFillTint="33"/>
+          </w:tcPr>
+          <w:p>
+            <w:pPr>
+              <w:rPr>
+                <w:b/>
+                <w:bCs/>
+              </w:rPr>
+            </w:pPr>
+            <w:r>
+              <w:rPr>
+                <w:b/>
+                <w:bCs/>
+              </w:rPr>
+              <w:t>a</w:t>
+            </w:r>
+            <w:r>
+              <w:rPr>
+                <w:b/>
+                <w:bCs/>
+              </w:rPr>
+              <w:t>rtiste_date_deces</w:t>
+            </w:r>
+          </w:p>
+        </w:tc>
+        <w:tc>
+          <w:tcPr>
+            <w:tcW w:w="1559" w:type="dxa"/>
+            <w:shd w:val="clear" w:color="auto" w:fill="F2CEED" w:themeFill="accent5" w:themeFillTint="33"/>
+          </w:tcPr>
+          <w:p>
+            <w:r>
+              <w:t>Date de décès</w:t>
+            </w:r>
+          </w:p>
+        </w:tc>
+        <w:tc>
+          <w:tcPr>
+            <w:tcW w:w="1985" w:type="dxa"/>
+            <w:shd w:val="clear" w:color="auto" w:fill="F2CEED" w:themeFill="accent5" w:themeFillTint="33"/>
+          </w:tcPr>
+          <w:p>
+            <w:r>
+              <w:t>Date</w:t>
+            </w:r>
+          </w:p>
+        </w:tc>
+        <w:tc>
+          <w:tcPr>
+            <w:tcW w:w="1113" w:type="dxa"/>
+            <w:shd w:val="clear" w:color="auto" w:fill="F2CEED" w:themeFill="accent5" w:themeFillTint="33"/>
+          </w:tcPr>
+          <w:p/>
+        </w:tc>
+        <w:tc>
+          <w:tcPr>
+            <w:tcW w:w="1433" w:type="dxa"/>
+            <w:shd w:val="clear" w:color="auto" w:fill="F2CEED" w:themeFill="accent5" w:themeFillTint="33"/>
+          </w:tcPr>
+          <w:p/>
+        </w:tc>
+      </w:tr>
+      <w:tr>
+        <w:tc>
+          <w:tcPr>
+            <w:tcW w:w="2972" w:type="dxa"/>
+            <w:shd w:val="clear" w:color="auto" w:fill="CAEDFB" w:themeFill="accent4" w:themeFillTint="33"/>
+          </w:tcPr>
+          <w:p>
+            <w:pPr>
+              <w:rPr>
+                <w:b/>
+                <w:bCs/>
+              </w:rPr>
+            </w:pPr>
+            <w:r>
+              <w:rPr>
+                <w:b/>
+                <w:bCs/>
+              </w:rPr>
+              <w:t>type_id</w:t>
+            </w:r>
+          </w:p>
+        </w:tc>
+        <w:tc>
+          <w:tcPr>
+            <w:tcW w:w="1559" w:type="dxa"/>
+            <w:shd w:val="clear" w:color="auto" w:fill="CAEDFB" w:themeFill="accent4" w:themeFillTint="33"/>
+          </w:tcPr>
+          <w:p>
+            <w:r>
+              <w:t>Identifiant</w:t>
+            </w:r>
+          </w:p>
+        </w:tc>
+        <w:tc>
+          <w:tcPr>
+            <w:tcW w:w="1985" w:type="dxa"/>
+            <w:shd w:val="clear" w:color="auto" w:fill="CAEDFB" w:themeFill="accent4" w:themeFillTint="33"/>
+          </w:tcPr>
+          <w:p>
+            <w:r>
+              <w:t>Numérique</w:t>
+            </w:r>
+          </w:p>
+        </w:tc>
+        <w:tc>
+          <w:tcPr>
+            <w:tcW w:w="1113" w:type="dxa"/>
+            <w:shd w:val="clear" w:color="auto" w:fill="CAEDFB" w:themeFill="accent4" w:themeFillTint="33"/>
+          </w:tcPr>
+          <w:p>
+            <w:r>
+              <w:t>11</w:t>
+            </w:r>
+          </w:p>
+        </w:tc>
+        <w:tc>
+          <w:tcPr>
+            <w:tcW w:w="1433" w:type="dxa"/>
+            <w:shd w:val="clear" w:color="auto" w:fill="CAEDFB" w:themeFill="accent4" w:themeFillTint="33"/>
+          </w:tcPr>
+          <w:p>
+            <w:r>
+              <w:t>Identifiant</w:t>
+            </w:r>
+          </w:p>
+        </w:tc>
+      </w:tr>
+      <w:tr>
+        <w:tc>
+          <w:tcPr>
+            <w:tcW w:w="2972" w:type="dxa"/>
+            <w:shd w:val="clear" w:color="auto" w:fill="CAEDFB" w:themeFill="accent4" w:themeFillTint="33"/>
+          </w:tcPr>
+          <w:p>
+            <w:pPr>
+              <w:rPr>
+                <w:b/>
+                <w:bCs/>
+              </w:rPr>
+            </w:pPr>
+            <w:r>
+              <w:rPr>
+                <w:b/>
+                <w:bCs/>
+              </w:rPr>
+              <w:t>type_nom</w:t>
+            </w:r>
+          </w:p>
+        </w:tc>
+        <w:tc>
+          <w:tcPr>
+            <w:tcW w:w="1559" w:type="dxa"/>
+            <w:shd w:val="clear" w:color="auto" w:fill="CAEDFB" w:themeFill="accent4" w:themeFillTint="33"/>
+          </w:tcPr>
+          <w:p>
+            <w:r>
+              <w:t>Nom du type</w:t>
+            </w:r>
+          </w:p>
+        </w:tc>
+        <w:tc>
+          <w:tcPr>
+            <w:tcW w:w="1985" w:type="dxa"/>
+            <w:shd w:val="clear" w:color="auto" w:fill="CAEDFB" w:themeFill="accent4" w:themeFillTint="33"/>
+          </w:tcPr>
+          <w:p>
+            <w:r>
+              <w:t>Alphabétique</w:t>
+            </w:r>
+          </w:p>
+        </w:tc>
+        <w:tc>
+          <w:tcPr>
+            <w:tcW w:w="1113" w:type="dxa"/>
+            <w:shd w:val="clear" w:color="auto" w:fill="CAEDFB" w:themeFill="accent4" w:themeFillTint="33"/>
+          </w:tcPr>
+          <w:p>
+            <w:r>
+              <w:t>50</w:t>
+            </w:r>
+          </w:p>
+        </w:tc>
+        <w:tc>
+          <w:tcPr>
+            <w:tcW w:w="1433" w:type="dxa"/>
+            <w:shd w:val="clear" w:color="auto" w:fill="CAEDFB" w:themeFill="accent4" w:themeFillTint="33"/>
+          </w:tcPr>
+          <w:p>
+            <w:r>
+              <w:t>Obligatoire</w:t>
+            </w:r>
+          </w:p>
+        </w:tc>
+      </w:tr>
+      <w:tr>
+        <w:tc>
+          <w:tcPr>
+            <w:tcW w:w="2972" w:type="dxa"/>
+            <w:shd w:val="clear" w:color="auto" w:fill="84E290" w:themeFill="accent3" w:themeFillTint="66"/>
+          </w:tcPr>
+          <w:p>
+            <w:pPr>
+              <w:rPr>
+                <w:b/>
+                <w:bCs/>
+              </w:rPr>
+            </w:pPr>
+            <w:r>
+              <w:rPr>
+                <w:b/>
+                <w:bCs/>
+              </w:rPr>
+              <w:t>matiere_id</w:t>
+            </w:r>
+          </w:p>
+        </w:tc>
+        <w:tc>
+          <w:tcPr>
+            <w:tcW w:w="1559" w:type="dxa"/>
+            <w:shd w:val="clear" w:color="auto" w:fill="84E290" w:themeFill="accent3" w:themeFillTint="66"/>
+          </w:tcPr>
+          <w:p>
+            <w:r>
+              <w:t>Identifiant</w:t>
+            </w:r>
+          </w:p>
+        </w:tc>
+        <w:tc>
+          <w:tcPr>
+            <w:tcW w:w="1985" w:type="dxa"/>
+            <w:shd w:val="clear" w:color="auto" w:fill="84E290" w:themeFill="accent3" w:themeFillTint="66"/>
+          </w:tcPr>
+          <w:p>
+            <w:r>
+              <w:t>Numérique</w:t>
+            </w:r>
+          </w:p>
+        </w:tc>
+        <w:tc>
+          <w:tcPr>
+            <w:tcW w:w="1113" w:type="dxa"/>
+            <w:shd w:val="clear" w:color="auto" w:fill="84E290" w:themeFill="accent3" w:themeFillTint="66"/>
+          </w:tcPr>
+          <w:p>
+            <w:r>
+              <w:t>11</w:t>
+            </w:r>
+          </w:p>
+        </w:tc>
+        <w:tc>
+          <w:tcPr>
+            <w:tcW w:w="1433" w:type="dxa"/>
+            <w:shd w:val="clear" w:color="auto" w:fill="84E290" w:themeFill="accent3" w:themeFillTint="66"/>
+          </w:tcPr>
+          <w:p>
+            <w:r>
+              <w:t>Identifiant</w:t>
+            </w:r>
+          </w:p>
+        </w:tc>
+      </w:tr>
+      <w:tr>
+        <w:tc>
+          <w:tcPr>
+            <w:tcW w:w="2972" w:type="dxa"/>
+            <w:shd w:val="clear" w:color="auto" w:fill="84E290" w:themeFill="accent3" w:themeFillTint="66"/>
+          </w:tcPr>
+          <w:p>
+            <w:pPr>
+              <w:rPr>
+                <w:b/>
+                <w:bCs/>
+              </w:rPr>
+            </w:pPr>
+            <w:r>
+              <w:rPr>
+                <w:b/>
+                <w:bCs/>
+              </w:rPr>
+              <w:t>matiere_nom</w:t>
+            </w:r>
+          </w:p>
+        </w:tc>
+        <w:tc>
+          <w:tcPr>
+            <w:tcW w:w="1559" w:type="dxa"/>
+            <w:shd w:val="clear" w:color="auto" w:fill="84E290" w:themeFill="accent3" w:themeFillTint="66"/>
+          </w:tcPr>
+          <w:p>
+            <w:r>
+              <w:t>Nom de la matière</w:t>
+            </w:r>
+          </w:p>
+        </w:tc>
+        <w:tc>
+          <w:tcPr>
+            <w:tcW w:w="1985" w:type="dxa"/>
+            <w:shd w:val="clear" w:color="auto" w:fill="84E290" w:themeFill="accent3" w:themeFillTint="66"/>
+          </w:tcPr>
+          <w:p>
+            <w:r>
+              <w:t>Alphabétique</w:t>
+            </w:r>
+          </w:p>
+        </w:tc>
+        <w:tc>
+          <w:tcPr>
+            <w:tcW w:w="1113" w:type="dxa"/>
+            <w:shd w:val="clear" w:color="auto" w:fill="84E290" w:themeFill="accent3" w:themeFillTint="66"/>
+          </w:tcPr>
+          <w:p>
+            <w:r>
+              <w:t>50</w:t>
+            </w:r>
+          </w:p>
+        </w:tc>
+        <w:tc>
+          <w:tcPr>
+            <w:tcW w:w="1433" w:type="dxa"/>
+            <w:shd w:val="clear" w:color="auto" w:fill="84E290" w:themeFill="accent3" w:themeFillTint="66"/>
+          </w:tcPr>
+          <w:p>
+            <w:r>
+              <w:t>Obligatoire</w:t>
+            </w:r>
+          </w:p>
+        </w:tc>
+      </w:tr>
+      <w:tr>
+        <w:tc>
+          <w:tcPr>
+            <w:tcW w:w="2972" w:type="dxa"/>
+            <w:shd w:val="clear" w:color="auto" w:fill="FAE2D5" w:themeFill="accent2" w:themeFillTint="33"/>
+          </w:tcPr>
+          <w:p>
+            <w:pPr>
+              <w:rPr>
+                <w:b/>
+                <w:bCs/>
+              </w:rPr>
+            </w:pPr>
+            <w:r>
+              <w:rPr>
+                <w:b/>
+                <w:bCs/>
+              </w:rPr>
+              <w:t>c</w:t>
+            </w:r>
+            <w:r>
+              <w:rPr>
+                <w:b/>
+                <w:bCs/>
+              </w:rPr>
+              <w:t>ourant_id</w:t>
+            </w:r>
+          </w:p>
+        </w:tc>
+        <w:tc>
+          <w:tcPr>
+            <w:tcW w:w="1559" w:type="dxa"/>
+            <w:shd w:val="clear" w:color="auto" w:fill="FAE2D5" w:themeFill="accent2" w:themeFillTint="33"/>
+          </w:tcPr>
+          <w:p>
+            <w:r>
+              <w:t>Identifiant</w:t>
+            </w:r>
+          </w:p>
+        </w:tc>
+        <w:tc>
+          <w:tcPr>
+            <w:tcW w:w="1985" w:type="dxa"/>
+            <w:shd w:val="clear" w:color="auto" w:fill="FAE2D5" w:themeFill="accent2" w:themeFillTint="33"/>
+          </w:tcPr>
+          <w:p>
+            <w:r>
+              <w:t>Numérique</w:t>
+            </w:r>
+          </w:p>
+        </w:tc>
+        <w:tc>
+          <w:tcPr>
+            <w:tcW w:w="1113" w:type="dxa"/>
+            <w:shd w:val="clear" w:color="auto" w:fill="FAE2D5" w:themeFill="accent2" w:themeFillTint="33"/>
+          </w:tcPr>
+          <w:p>
+            <w:r>
+              <w:t>11</w:t>
+            </w:r>
+          </w:p>
+        </w:tc>
+        <w:tc>
+          <w:tcPr>
+            <w:tcW w:w="1433" w:type="dxa"/>
+            <w:shd w:val="clear" w:color="auto" w:fill="FAE2D5" w:themeFill="accent2" w:themeFillTint="33"/>
+          </w:tcPr>
+          <w:p>
+            <w:r>
+              <w:t>Identifiant</w:t>
+            </w:r>
+          </w:p>
+        </w:tc>
+      </w:tr>
+      <w:tr>
+        <w:tc>
+          <w:tcPr>
+            <w:tcW w:w="2972" w:type="dxa"/>
+            <w:shd w:val="clear" w:color="auto" w:fill="FAE2D5" w:themeFill="accent2" w:themeFillTint="33"/>
+          </w:tcPr>
+          <w:p>
+            <w:pPr>
+              <w:rPr>
+                <w:b/>
+                <w:bCs/>
+              </w:rPr>
+            </w:pPr>
+            <w:r>
+              <w:rPr>
+                <w:b/>
+                <w:bCs/>
+              </w:rPr>
+              <w:t>c</w:t>
+            </w:r>
+            <w:r>
+              <w:rPr>
+                <w:b/>
+                <w:bCs/>
+              </w:rPr>
+              <w:t>ourant_nom</w:t>
+            </w:r>
+          </w:p>
+        </w:tc>
+        <w:tc>
+          <w:tcPr>
+            <w:tcW w:w="1559" w:type="dxa"/>
+            <w:shd w:val="clear" w:color="auto" w:fill="FAE2D5" w:themeFill="accent2" w:themeFillTint="33"/>
+          </w:tcPr>
+          <w:p>
+            <w:r>
+              <w:t>Nom du courant</w:t>
+            </w:r>
+          </w:p>
+        </w:tc>
+        <w:tc>
+          <w:tcPr>
+            <w:tcW w:w="1985" w:type="dxa"/>
+            <w:shd w:val="clear" w:color="auto" w:fill="FAE2D5" w:themeFill="accent2" w:themeFillTint="33"/>
+          </w:tcPr>
+          <w:p>
+            <w:r>
+              <w:t>Alphabétique</w:t>
+            </w:r>
+          </w:p>
+        </w:tc>
+        <w:tc>
+          <w:tcPr>
+            <w:tcW w:w="1113" w:type="dxa"/>
+            <w:shd w:val="clear" w:color="auto" w:fill="FAE2D5" w:themeFill="accent2" w:themeFillTint="33"/>
+          </w:tcPr>
+          <w:p>
+            <w:r>
+              <w:t>100</w:t>
+            </w:r>
+          </w:p>
+        </w:tc>
+        <w:tc>
+          <w:tcPr>
+            <w:tcW w:w="1433" w:type="dxa"/>
+            <w:shd w:val="clear" w:color="auto" w:fill="FAE2D5" w:themeFill="accent2" w:themeFillTint="33"/>
+          </w:tcPr>
+          <w:p>
+            <w:r>
+              <w:t>Obligatoire</w:t>
+            </w:r>
+          </w:p>
+        </w:tc>
+      </w:tr>
+      <w:tr>
+        <w:tc>
+          <w:tcPr>
+            <w:tcW w:w="2972" w:type="dxa"/>
+            <w:shd w:val="clear" w:color="auto" w:fill="FAE2D5" w:themeFill="accent2" w:themeFillTint="33"/>
+          </w:tcPr>
+          <w:p>
+            <w:pPr>
+              <w:rPr>
+                <w:b/>
+                <w:bCs/>
+              </w:rPr>
+            </w:pPr>
+            <w:r>
+              <w:rPr>
+                <w:b/>
+                <w:bCs/>
+              </w:rPr>
+              <w:t>c</w:t>
+            </w:r>
+            <w:r>
+              <w:rPr>
+                <w:b/>
+                <w:bCs/>
+              </w:rPr>
+              <w:t>ourant_annee_d</w:t>
+            </w:r>
+            <w:r>
+              <w:rPr>
+                <w:b/>
+                <w:bCs/>
+              </w:rPr>
+              <w:t>e</w:t>
+            </w:r>
+            <w:r>
+              <w:rPr>
+                <w:b/>
+                <w:bCs/>
+              </w:rPr>
+              <w:t>but</w:t>
+            </w:r>
+          </w:p>
+        </w:tc>
+        <w:tc>
+          <w:tcPr>
+            <w:tcW w:w="1559" w:type="dxa"/>
+            <w:shd w:val="clear" w:color="auto" w:fill="FAE2D5" w:themeFill="accent2" w:themeFillTint="33"/>
+          </w:tcPr>
+          <w:p>
+            <w:r>
+              <w:t>Date de début</w:t>
+            </w:r>
+          </w:p>
+        </w:tc>
+        <w:tc>
+          <w:tcPr>
+            <w:tcW w:w="1985" w:type="dxa"/>
+            <w:shd w:val="clear" w:color="auto" w:fill="FAE2D5" w:themeFill="accent2" w:themeFillTint="33"/>
+          </w:tcPr>
+          <w:p>
+            <w:r>
+              <w:t>Date</w:t>
+            </w:r>
+          </w:p>
+        </w:tc>
+        <w:tc>
+          <w:tcPr>
+            <w:tcW w:w="1113" w:type="dxa"/>
+            <w:shd w:val="clear" w:color="auto" w:fill="FAE2D5" w:themeFill="accent2" w:themeFillTint="33"/>
+          </w:tcPr>
+          <w:p/>
+        </w:tc>
+        <w:tc>
+          <w:tcPr>
+            <w:tcW w:w="1433" w:type="dxa"/>
+            <w:shd w:val="clear" w:color="auto" w:fill="FAE2D5" w:themeFill="accent2" w:themeFillTint="33"/>
+          </w:tcPr>
+          <w:p/>
+        </w:tc>
+      </w:tr>
+      <w:tr>
+        <w:tc>
+          <w:tcPr>
+            <w:tcW w:w="2972" w:type="dxa"/>
+            <w:shd w:val="clear" w:color="auto" w:fill="FAE2D5" w:themeFill="accent2" w:themeFillTint="33"/>
+          </w:tcPr>
+          <w:p>
+            <w:pPr>
+              <w:rPr>
+                <w:b/>
+                <w:bCs/>
+              </w:rPr>
+            </w:pPr>
+            <w:r>
+              <w:rPr>
+                <w:b/>
+                <w:bCs/>
+              </w:rPr>
+              <w:t>c</w:t>
+            </w:r>
+            <w:r>
+              <w:rPr>
+                <w:b/>
+                <w:bCs/>
+              </w:rPr>
+              <w:t>ourant_annee_fin</w:t>
+            </w:r>
+          </w:p>
+        </w:tc>
+        <w:tc>
+          <w:tcPr>
+            <w:tcW w:w="1559" w:type="dxa"/>
+            <w:shd w:val="clear" w:color="auto" w:fill="FAE2D5" w:themeFill="accent2" w:themeFillTint="33"/>
+          </w:tcPr>
+          <w:p>
+            <w:r>
+              <w:t>Date de fin</w:t>
+            </w:r>
+          </w:p>
+        </w:tc>
+        <w:tc>
+          <w:tcPr>
+            <w:tcW w:w="1985" w:type="dxa"/>
+            <w:shd w:val="clear" w:color="auto" w:fill="FAE2D5" w:themeFill="accent2" w:themeFillTint="33"/>
+          </w:tcPr>
+          <w:p>
+            <w:r>
+              <w:t>Date</w:t>
+            </w:r>
+          </w:p>
+        </w:tc>
+        <w:tc>
+          <w:tcPr>
+            <w:tcW w:w="1113" w:type="dxa"/>
+            <w:shd w:val="clear" w:color="auto" w:fill="FAE2D5" w:themeFill="accent2" w:themeFillTint="33"/>
+          </w:tcPr>
+          <w:p/>
+        </w:tc>
+        <w:tc>
+          <w:tcPr>
+            <w:tcW w:w="1433" w:type="dxa"/>
+            <w:shd w:val="clear" w:color="auto" w:fill="FAE2D5" w:themeFill="accent2" w:themeFillTint="33"/>
+          </w:tcPr>
+          <w:p/>
+        </w:tc>
+      </w:tr>
+      <w:tr>
+        <w:tc>
+          <w:tcPr>
+            <w:tcW w:w="2972" w:type="dxa"/>
+            <w:shd w:val="clear" w:color="auto" w:fill="D1D1D1" w:themeFill="background2" w:themeFillShade="E6"/>
+          </w:tcPr>
+          <w:p>
+            <w:pPr>
+              <w:rPr>
+                <w:b/>
+                <w:bCs/>
+              </w:rPr>
+            </w:pPr>
+            <w:r>
+              <w:rPr>
+                <w:b/>
+                <w:bCs/>
+              </w:rPr>
+              <w:t>m</w:t>
+            </w:r>
+            <w:r>
+              <w:rPr>
+                <w:b/>
+                <w:bCs/>
+              </w:rPr>
+              <w:t>usee_id</w:t>
+            </w:r>
+          </w:p>
+        </w:tc>
+        <w:tc>
+          <w:tcPr>
+            <w:tcW w:w="1559" w:type="dxa"/>
+            <w:shd w:val="clear" w:color="auto" w:fill="D1D1D1" w:themeFill="background2" w:themeFillShade="E6"/>
+          </w:tcPr>
+          <w:p>
+            <w:r>
+              <w:t>Identifiant</w:t>
+            </w:r>
+          </w:p>
+        </w:tc>
+        <w:tc>
+          <w:tcPr>
+            <w:tcW w:w="1985" w:type="dxa"/>
+            <w:shd w:val="clear" w:color="auto" w:fill="D1D1D1" w:themeFill="background2" w:themeFillShade="E6"/>
+          </w:tcPr>
+          <w:p>
+            <w:r>
+              <w:t>Numérique</w:t>
+            </w:r>
+          </w:p>
+        </w:tc>
+        <w:tc>
+          <w:tcPr>
+            <w:tcW w:w="1113" w:type="dxa"/>
+            <w:shd w:val="clear" w:color="auto" w:fill="D1D1D1" w:themeFill="background2" w:themeFillShade="E6"/>
+          </w:tcPr>
+          <w:p>
+            <w:r>
+              <w:t>11</w:t>
+            </w:r>
+          </w:p>
+        </w:tc>
+        <w:tc>
+          <w:tcPr>
+            <w:tcW w:w="1433" w:type="dxa"/>
+            <w:shd w:val="clear" w:color="auto" w:fill="D1D1D1" w:themeFill="background2" w:themeFillShade="E6"/>
+          </w:tcPr>
+          <w:p>
+            <w:r>
+              <w:t>Identifiant</w:t>
+            </w:r>
+          </w:p>
+        </w:tc>
+      </w:tr>
+      <w:tr>
+        <w:tc>
+          <w:tcPr>
+            <w:tcW w:w="2972" w:type="dxa"/>
+            <w:shd w:val="clear" w:color="auto" w:fill="D1D1D1" w:themeFill="background2" w:themeFillShade="E6"/>
+          </w:tcPr>
+          <w:p>
+            <w:pPr>
+              <w:rPr>
+                <w:b/>
+                <w:bCs/>
+              </w:rPr>
+            </w:pPr>
+            <w:r>
+              <w:rPr>
+                <w:b/>
+                <w:bCs/>
+              </w:rPr>
+              <w:t>m</w:t>
+            </w:r>
+            <w:r>
+              <w:rPr>
+                <w:b/>
+                <w:bCs/>
+              </w:rPr>
+              <w:t>usee_nom</w:t>
+            </w:r>
+          </w:p>
+        </w:tc>
+        <w:tc>
+          <w:tcPr>
+            <w:tcW w:w="1559" w:type="dxa"/>
+            <w:shd w:val="clear" w:color="auto" w:fill="D1D1D1" w:themeFill="background2" w:themeFillShade="E6"/>
+          </w:tcPr>
+          <w:p>
+            <w:r>
+              <w:t>Nom du musée</w:t>
+            </w:r>
+          </w:p>
+        </w:tc>
+        <w:tc>
+          <w:tcPr>
+            <w:tcW w:w="1985" w:type="dxa"/>
+            <w:shd w:val="clear" w:color="auto" w:fill="D1D1D1" w:themeFill="background2" w:themeFillShade="E6"/>
+          </w:tcPr>
+          <w:p>
+            <w:r>
+              <w:t>Alphanumérique</w:t>
+            </w:r>
+          </w:p>
+        </w:tc>
+        <w:tc>
+          <w:tcPr>
+            <w:tcW w:w="1113" w:type="dxa"/>
+            <w:shd w:val="clear" w:color="auto" w:fill="D1D1D1" w:themeFill="background2" w:themeFillShade="E6"/>
+          </w:tcPr>
+          <w:p>
+            <w:r>
+              <w:t>100</w:t>
+            </w:r>
+          </w:p>
+        </w:tc>
+        <w:tc>
+          <w:tcPr>
+            <w:tcW w:w="1433" w:type="dxa"/>
+            <w:shd w:val="clear" w:color="auto" w:fill="D1D1D1" w:themeFill="background2" w:themeFillShade="E6"/>
+          </w:tcPr>
+          <w:p>
+            <w:r>
+              <w:t>Obligatoire</w:t>
+            </w:r>
+          </w:p>
+        </w:tc>
+      </w:tr>
+      <w:tr>
+        <w:trPr>
+          <w:trHeight w:val="70"/>
+        </w:trPr>
+        <w:tc>
+          <w:tcPr>
+            <w:tcW w:w="2972" w:type="dxa"/>
+            <w:shd w:val="clear" w:color="auto" w:fill="D1D1D1" w:themeFill="background2" w:themeFillShade="E6"/>
+          </w:tcPr>
+          <w:p>
+            <w:pPr>
+              <w:rPr>
+                <w:b/>
+                <w:bCs/>
+              </w:rPr>
+            </w:pPr>
+            <w:r>
+              <w:rPr>
+                <w:b/>
+                <w:bCs/>
+              </w:rPr>
+              <w:t>m</w:t>
+            </w:r>
+            <w:r>
+              <w:rPr>
+                <w:b/>
+                <w:bCs/>
+              </w:rPr>
+              <w:t>usee_ville</w:t>
+            </w:r>
+          </w:p>
+        </w:tc>
+        <w:tc>
+          <w:tcPr>
+            <w:tcW w:w="1559" w:type="dxa"/>
+            <w:shd w:val="clear" w:color="auto" w:fill="D1D1D1" w:themeFill="background2" w:themeFillShade="E6"/>
+          </w:tcPr>
+          <w:p>
+            <w:r>
+              <w:t>Ville du musée</w:t>
+            </w:r>
+          </w:p>
+        </w:tc>
+        <w:tc>
+          <w:tcPr>
+            <w:tcW w:w="1985" w:type="dxa"/>
+            <w:shd w:val="clear" w:color="auto" w:fill="D1D1D1" w:themeFill="background2" w:themeFillShade="E6"/>
+          </w:tcPr>
+          <w:p>
+            <w:r>
+              <w:t>Alphabétique</w:t>
+            </w:r>
+          </w:p>
+        </w:tc>
+        <w:tc>
+          <w:tcPr>
+            <w:tcW w:w="1113" w:type="dxa"/>
+            <w:shd w:val="clear" w:color="auto" w:fill="D1D1D1" w:themeFill="background2" w:themeFillShade="E6"/>
+          </w:tcPr>
+          <w:p>
+            <w:r>
+              <w:t>100</w:t>
+            </w:r>
+          </w:p>
+        </w:tc>
+        <w:tc>
+          <w:tcPr>
+            <w:tcW w:w="1433" w:type="dxa"/>
             <w:shd w:val="clear" w:color="auto" w:fill="D1D1D1" w:themeFill="background2" w:themeFillShade="E6"/>
           </w:tcPr>
           <w:p>

--- a/03 - Databases/Analyses-bdd.docx
+++ b/03 - Databases/Analyses-bdd.docx
@@ -157,6 +157,7 @@
                 <w:bCs/>
               </w:rPr>
             </w:pPr>
+            <w:proofErr w:type="spellStart"/>
             <w:r>
               <w:rPr>
                 <w:b/>
@@ -164,6 +165,7 @@
               </w:rPr>
               <w:t>plage_id</w:t>
             </w:r>
+            <w:proofErr w:type="spellEnd"/>
           </w:p>
         </w:tc>
         <w:tc>
@@ -227,6 +229,7 @@
                 <w:bCs/>
               </w:rPr>
             </w:pPr>
+            <w:proofErr w:type="spellStart"/>
             <w:r>
               <w:rPr>
                 <w:b/>
@@ -241,6 +244,7 @@
               </w:rPr>
               <w:t>lage_longueur</w:t>
             </w:r>
+            <w:proofErr w:type="spellEnd"/>
           </w:p>
         </w:tc>
         <w:tc>
@@ -307,6 +311,7 @@
                 <w:bCs/>
               </w:rPr>
             </w:pPr>
+            <w:proofErr w:type="spellStart"/>
             <w:r>
               <w:rPr>
                 <w:b/>
@@ -314,6 +319,7 @@
               </w:rPr>
               <w:t>nature_terrain_id</w:t>
             </w:r>
+            <w:proofErr w:type="spellEnd"/>
           </w:p>
         </w:tc>
         <w:tc>
@@ -380,6 +386,7 @@
                 <w:bCs/>
               </w:rPr>
             </w:pPr>
+            <w:proofErr w:type="spellStart"/>
             <w:r>
               <w:rPr>
                 <w:b/>
@@ -408,6 +415,7 @@
               </w:rPr>
               <w:t>type</w:t>
             </w:r>
+            <w:proofErr w:type="spellEnd"/>
           </w:p>
         </w:tc>
         <w:tc>
@@ -477,6 +485,7 @@
                 <w:bCs/>
               </w:rPr>
             </w:pPr>
+            <w:proofErr w:type="spellStart"/>
             <w:r>
               <w:rPr>
                 <w:b/>
@@ -484,6 +493,7 @@
               </w:rPr>
               <w:t>ville_id</w:t>
             </w:r>
+            <w:proofErr w:type="spellEnd"/>
           </w:p>
         </w:tc>
         <w:tc>
@@ -547,6 +557,7 @@
                 <w:bCs/>
               </w:rPr>
             </w:pPr>
+            <w:proofErr w:type="spellStart"/>
             <w:r>
               <w:rPr>
                 <w:b/>
@@ -561,6 +572,7 @@
               </w:rPr>
               <w:t>ille_nom</w:t>
             </w:r>
+            <w:proofErr w:type="spellEnd"/>
           </w:p>
         </w:tc>
         <w:tc>
@@ -624,6 +636,7 @@
                 <w:bCs/>
               </w:rPr>
             </w:pPr>
+            <w:proofErr w:type="spellStart"/>
             <w:r>
               <w:rPr>
                 <w:b/>
@@ -645,6 +658,7 @@
               </w:rPr>
               <w:t>cp</w:t>
             </w:r>
+            <w:proofErr w:type="spellEnd"/>
           </w:p>
         </w:tc>
         <w:tc>
@@ -711,6 +725,7 @@
                 <w:bCs/>
               </w:rPr>
             </w:pPr>
+            <w:proofErr w:type="spellStart"/>
             <w:r>
               <w:rPr>
                 <w:b/>
@@ -725,6 +740,7 @@
               </w:rPr>
               <w:t>ille_nbr_touristes</w:t>
             </w:r>
+            <w:proofErr w:type="spellEnd"/>
           </w:p>
         </w:tc>
         <w:tc>
@@ -794,6 +810,7 @@
                 <w:bCs/>
               </w:rPr>
             </w:pPr>
+            <w:proofErr w:type="spellStart"/>
             <w:r>
               <w:rPr>
                 <w:b/>
@@ -808,6 +825,7 @@
               </w:rPr>
               <w:t>esponsable_nom</w:t>
             </w:r>
+            <w:proofErr w:type="spellEnd"/>
           </w:p>
         </w:tc>
         <w:tc>
@@ -871,6 +889,7 @@
                 <w:bCs/>
               </w:rPr>
             </w:pPr>
+            <w:proofErr w:type="spellStart"/>
             <w:r>
               <w:rPr>
                 <w:b/>
@@ -885,6 +904,7 @@
               </w:rPr>
               <w:t>esponsable_prenom</w:t>
             </w:r>
+            <w:proofErr w:type="spellEnd"/>
           </w:p>
         </w:tc>
         <w:tc>
@@ -1240,6 +1260,7 @@
                 <w:bCs/>
               </w:rPr>
             </w:pPr>
+            <w:proofErr w:type="spellStart"/>
             <w:r>
               <w:rPr>
                 <w:b/>
@@ -1247,6 +1268,7 @@
               </w:rPr>
               <w:t>client_id</w:t>
             </w:r>
+            <w:proofErr w:type="spellEnd"/>
           </w:p>
         </w:tc>
         <w:tc>
@@ -1310,6 +1332,7 @@
                 <w:bCs/>
               </w:rPr>
             </w:pPr>
+            <w:proofErr w:type="spellStart"/>
             <w:r>
               <w:rPr>
                 <w:b/>
@@ -1317,6 +1340,7 @@
               </w:rPr>
               <w:t>client_nom</w:t>
             </w:r>
+            <w:proofErr w:type="spellEnd"/>
           </w:p>
         </w:tc>
         <w:tc>
@@ -1380,6 +1404,7 @@
                 <w:bCs/>
               </w:rPr>
             </w:pPr>
+            <w:proofErr w:type="spellStart"/>
             <w:r>
               <w:rPr>
                 <w:b/>
@@ -1387,6 +1412,7 @@
               </w:rPr>
               <w:t>client_adresse</w:t>
             </w:r>
+            <w:proofErr w:type="spellEnd"/>
           </w:p>
         </w:tc>
         <w:tc>
@@ -1450,6 +1476,7 @@
                 <w:bCs/>
               </w:rPr>
             </w:pPr>
+            <w:proofErr w:type="spellStart"/>
             <w:r>
               <w:rPr>
                 <w:b/>
@@ -1457,6 +1484,7 @@
               </w:rPr>
               <w:t>client_montant_caution</w:t>
             </w:r>
+            <w:proofErr w:type="spellEnd"/>
           </w:p>
         </w:tc>
         <w:tc>
@@ -1520,6 +1548,7 @@
                 <w:bCs/>
               </w:rPr>
             </w:pPr>
+            <w:proofErr w:type="spellStart"/>
             <w:r>
               <w:rPr>
                 <w:b/>
@@ -1527,6 +1556,7 @@
               </w:rPr>
               <w:t>emprunt_date_debut</w:t>
             </w:r>
+            <w:proofErr w:type="spellEnd"/>
           </w:p>
         </w:tc>
         <w:tc>
@@ -1593,6 +1623,7 @@
                 <w:bCs/>
               </w:rPr>
             </w:pPr>
+            <w:proofErr w:type="spellStart"/>
             <w:r>
               <w:rPr>
                 <w:b/>
@@ -1600,6 +1631,7 @@
               </w:rPr>
               <w:t>emprunt_date_retour</w:t>
             </w:r>
+            <w:proofErr w:type="spellEnd"/>
           </w:p>
         </w:tc>
         <w:tc>
@@ -1666,6 +1698,7 @@
                 <w:bCs/>
               </w:rPr>
             </w:pPr>
+            <w:proofErr w:type="spellStart"/>
             <w:r>
               <w:rPr>
                 <w:b/>
@@ -1673,6 +1706,7 @@
               </w:rPr>
               <w:t>livre_id</w:t>
             </w:r>
+            <w:proofErr w:type="spellEnd"/>
           </w:p>
         </w:tc>
         <w:tc>
@@ -1736,6 +1770,7 @@
                 <w:bCs/>
               </w:rPr>
             </w:pPr>
+            <w:proofErr w:type="spellStart"/>
             <w:r>
               <w:rPr>
                 <w:b/>
@@ -1743,6 +1778,7 @@
               </w:rPr>
               <w:t>livre_titre</w:t>
             </w:r>
+            <w:proofErr w:type="spellEnd"/>
           </w:p>
         </w:tc>
         <w:tc>
@@ -1809,6 +1845,7 @@
                 <w:bCs/>
               </w:rPr>
             </w:pPr>
+            <w:proofErr w:type="spellStart"/>
             <w:r>
               <w:rPr>
                 <w:b/>
@@ -1816,6 +1853,7 @@
               </w:rPr>
               <w:t>livre_date_achat</w:t>
             </w:r>
+            <w:proofErr w:type="spellEnd"/>
           </w:p>
         </w:tc>
         <w:tc>
@@ -1875,6 +1913,7 @@
                 <w:bCs/>
               </w:rPr>
             </w:pPr>
+            <w:proofErr w:type="spellStart"/>
             <w:r>
               <w:rPr>
                 <w:b/>
@@ -1882,6 +1921,7 @@
               </w:rPr>
               <w:t>livre_etat</w:t>
             </w:r>
+            <w:proofErr w:type="spellEnd"/>
           </w:p>
         </w:tc>
         <w:tc>
@@ -1948,6 +1988,7 @@
                 <w:bCs/>
               </w:rPr>
             </w:pPr>
+            <w:proofErr w:type="spellStart"/>
             <w:r>
               <w:rPr>
                 <w:b/>
@@ -1955,6 +1996,7 @@
               </w:rPr>
               <w:t>auteur_id</w:t>
             </w:r>
+            <w:proofErr w:type="spellEnd"/>
           </w:p>
         </w:tc>
         <w:tc>
@@ -2018,6 +2060,7 @@
                 <w:bCs/>
               </w:rPr>
             </w:pPr>
+            <w:proofErr w:type="spellStart"/>
             <w:r>
               <w:rPr>
                 <w:b/>
@@ -2025,6 +2068,7 @@
               </w:rPr>
               <w:t>auteur_nom</w:t>
             </w:r>
+            <w:proofErr w:type="spellEnd"/>
           </w:p>
         </w:tc>
         <w:tc>
@@ -2088,6 +2132,7 @@
                 <w:bCs/>
               </w:rPr>
             </w:pPr>
+            <w:proofErr w:type="spellStart"/>
             <w:r>
               <w:rPr>
                 <w:b/>
@@ -2095,6 +2140,7 @@
               </w:rPr>
               <w:t>editeur_id</w:t>
             </w:r>
+            <w:proofErr w:type="spellEnd"/>
           </w:p>
         </w:tc>
         <w:tc>
@@ -2158,6 +2204,7 @@
                 <w:bCs/>
               </w:rPr>
             </w:pPr>
+            <w:proofErr w:type="spellStart"/>
             <w:r>
               <w:rPr>
                 <w:b/>
@@ -2165,6 +2212,7 @@
               </w:rPr>
               <w:t>editeur_nom</w:t>
             </w:r>
+            <w:proofErr w:type="spellEnd"/>
           </w:p>
         </w:tc>
         <w:tc>
@@ -2253,6 +2301,7 @@
       </w:r>
     </w:p>
     <w:p>
+      <w:proofErr w:type="spellStart"/>
       <w:r>
         <w:rPr>
           <w:b/>
@@ -2281,6 +2330,7 @@
         </w:rPr>
         <w:t>id</w:t>
       </w:r>
+      <w:proofErr w:type="spellEnd"/>
       <w:r>
         <w:t xml:space="preserve"> </w:t>
       </w:r>
@@ -2290,6 +2340,7 @@
       <w:r>
         <w:t xml:space="preserve"> </w:t>
       </w:r>
+      <w:proofErr w:type="spellStart"/>
       <w:r>
         <w:t>c</w:t>
       </w:r>
@@ -2302,9 +2353,11 @@
       <w:r>
         <w:t>om</w:t>
       </w:r>
+      <w:proofErr w:type="spellEnd"/>
       <w:r>
         <w:t xml:space="preserve">, </w:t>
       </w:r>
+      <w:proofErr w:type="spellStart"/>
       <w:r>
         <w:t>c</w:t>
       </w:r>
@@ -2320,15 +2373,18 @@
       <w:r>
         <w:t>e</w:t>
       </w:r>
+      <w:proofErr w:type="spellEnd"/>
       <w:r>
         <w:t xml:space="preserve">, </w:t>
       </w:r>
+      <w:proofErr w:type="spellStart"/>
       <w:r>
         <w:t>c</w:t>
       </w:r>
       <w:r>
         <w:t>lient_caution</w:t>
       </w:r>
+      <w:proofErr w:type="spellEnd"/>
     </w:p>
     <w:p>
       <w:pPr>
@@ -2346,17 +2402,35 @@
       </w:r>
     </w:p>
     <w:p>
+      <w:proofErr w:type="spellStart"/>
       <w:r>
         <w:t>c</w:t>
       </w:r>
       <w:r>
-        <w:t xml:space="preserve">lient_id, </w:t>
-      </w:r>
+        <w:t>lient_id</w:t>
+      </w:r>
+      <w:proofErr w:type="spellEnd"/>
+      <w:r>
+        <w:t xml:space="preserve">, </w:t>
+      </w:r>
+      <w:proofErr w:type="spellStart"/>
       <w:r>
         <w:t>l</w:t>
       </w:r>
       <w:r>
-        <w:t xml:space="preserve">ivre_id, emprunt_date </w:t>
+        <w:t>ivre_id</w:t>
+      </w:r>
+      <w:proofErr w:type="spellEnd"/>
+      <w:r>
+        <w:t xml:space="preserve">, </w:t>
+      </w:r>
+      <w:proofErr w:type="spellStart"/>
+      <w:r>
+        <w:t>emprunt_date</w:t>
+      </w:r>
+      <w:proofErr w:type="spellEnd"/>
+      <w:r>
+        <w:t xml:space="preserve"> </w:t>
       </w:r>
       <w:r>
         <w:sym w:font="Wingdings" w:char="F0E0"/>
@@ -2532,6 +2606,7 @@
                 <w:bCs/>
               </w:rPr>
             </w:pPr>
+            <w:proofErr w:type="spellStart"/>
             <w:r>
               <w:rPr>
                 <w:b/>
@@ -2546,6 +2621,7 @@
               </w:rPr>
               <w:t>_id</w:t>
             </w:r>
+            <w:proofErr w:type="spellEnd"/>
           </w:p>
         </w:tc>
         <w:tc>
@@ -2593,6 +2669,7 @@
                 <w:bCs/>
               </w:rPr>
             </w:pPr>
+            <w:proofErr w:type="spellStart"/>
             <w:r>
               <w:rPr>
                 <w:b/>
@@ -2614,6 +2691,7 @@
               </w:rPr>
               <w:t>annee</w:t>
             </w:r>
+            <w:proofErr w:type="spellEnd"/>
           </w:p>
         </w:tc>
         <w:tc>
@@ -2703,6 +2781,7 @@
                 <w:bCs/>
               </w:rPr>
             </w:pPr>
+            <w:proofErr w:type="spellStart"/>
             <w:r>
               <w:rPr>
                 <w:b/>
@@ -2710,6 +2789,7 @@
               </w:rPr>
               <w:t>rencontre_id</w:t>
             </w:r>
+            <w:proofErr w:type="spellEnd"/>
           </w:p>
         </w:tc>
         <w:tc>
@@ -2757,6 +2837,7 @@
                 <w:bCs/>
               </w:rPr>
             </w:pPr>
+            <w:proofErr w:type="spellStart"/>
             <w:r>
               <w:rPr>
                 <w:b/>
@@ -2764,6 +2845,7 @@
               </w:rPr>
               <w:t>rencontre_nom</w:t>
             </w:r>
+            <w:proofErr w:type="spellEnd"/>
           </w:p>
         </w:tc>
         <w:tc>
@@ -2811,6 +2893,7 @@
                 <w:bCs/>
               </w:rPr>
             </w:pPr>
+            <w:proofErr w:type="spellStart"/>
             <w:r>
               <w:rPr>
                 <w:b/>
@@ -2818,6 +2901,7 @@
               </w:rPr>
               <w:t>rencontre_date</w:t>
             </w:r>
+            <w:proofErr w:type="spellEnd"/>
           </w:p>
         </w:tc>
         <w:tc>
@@ -2865,6 +2949,7 @@
                 <w:bCs/>
               </w:rPr>
             </w:pPr>
+            <w:proofErr w:type="spellStart"/>
             <w:r>
               <w:rPr>
                 <w:b/>
@@ -2872,6 +2957,7 @@
               </w:rPr>
               <w:t>rencontre_lieu</w:t>
             </w:r>
+            <w:proofErr w:type="spellEnd"/>
           </w:p>
         </w:tc>
         <w:tc>
@@ -2961,6 +3047,7 @@
                 <w:bCs/>
               </w:rPr>
             </w:pPr>
+            <w:proofErr w:type="spellStart"/>
             <w:r>
               <w:rPr>
                 <w:b/>
@@ -2975,6 +3062,7 @@
               </w:rPr>
               <w:t>_id</w:t>
             </w:r>
+            <w:proofErr w:type="spellEnd"/>
           </w:p>
         </w:tc>
         <w:tc>
@@ -3022,6 +3110,7 @@
                 <w:bCs/>
               </w:rPr>
             </w:pPr>
+            <w:proofErr w:type="spellStart"/>
             <w:r>
               <w:rPr>
                 <w:b/>
@@ -3036,6 +3125,7 @@
               </w:rPr>
               <w:t>_nom</w:t>
             </w:r>
+            <w:proofErr w:type="spellEnd"/>
           </w:p>
         </w:tc>
         <w:tc>
@@ -3083,6 +3173,7 @@
                 <w:bCs/>
               </w:rPr>
             </w:pPr>
+            <w:proofErr w:type="spellStart"/>
             <w:r>
               <w:rPr>
                 <w:b/>
@@ -3104,6 +3195,7 @@
               </w:rPr>
               <w:t>max_participant</w:t>
             </w:r>
+            <w:proofErr w:type="spellEnd"/>
           </w:p>
         </w:tc>
         <w:tc>
@@ -3198,6 +3290,7 @@
                 <w:bCs/>
               </w:rPr>
             </w:pPr>
+            <w:proofErr w:type="spellStart"/>
             <w:r>
               <w:rPr>
                 <w:b/>
@@ -3205,6 +3298,7 @@
               </w:rPr>
               <w:t>serie_id</w:t>
             </w:r>
+            <w:proofErr w:type="spellEnd"/>
           </w:p>
         </w:tc>
         <w:tc>
@@ -3252,6 +3346,7 @@
                 <w:bCs/>
               </w:rPr>
             </w:pPr>
+            <w:proofErr w:type="spellStart"/>
             <w:r>
               <w:rPr>
                 <w:b/>
@@ -3259,6 +3354,7 @@
               </w:rPr>
               <w:t>serie_nom</w:t>
             </w:r>
+            <w:proofErr w:type="spellEnd"/>
           </w:p>
         </w:tc>
         <w:tc>
@@ -3348,6 +3444,7 @@
                 <w:bCs/>
               </w:rPr>
             </w:pPr>
+            <w:proofErr w:type="spellStart"/>
             <w:r>
               <w:rPr>
                 <w:b/>
@@ -3355,6 +3452,7 @@
               </w:rPr>
               <w:t>athlete_id</w:t>
             </w:r>
+            <w:proofErr w:type="spellEnd"/>
           </w:p>
         </w:tc>
         <w:tc>
@@ -3402,6 +3500,7 @@
                 <w:bCs/>
               </w:rPr>
             </w:pPr>
+            <w:proofErr w:type="spellStart"/>
             <w:r>
               <w:rPr>
                 <w:b/>
@@ -3409,6 +3508,7 @@
               </w:rPr>
               <w:t>athlete_nom</w:t>
             </w:r>
+            <w:proofErr w:type="spellEnd"/>
           </w:p>
         </w:tc>
         <w:tc>
@@ -3456,6 +3556,7 @@
                 <w:bCs/>
               </w:rPr>
             </w:pPr>
+            <w:proofErr w:type="spellStart"/>
             <w:r>
               <w:rPr>
                 <w:b/>
@@ -3463,6 +3564,7 @@
               </w:rPr>
               <w:t>athlete_prenom</w:t>
             </w:r>
+            <w:proofErr w:type="spellEnd"/>
           </w:p>
         </w:tc>
         <w:tc>
@@ -3510,6 +3612,7 @@
                 <w:bCs/>
               </w:rPr>
             </w:pPr>
+            <w:proofErr w:type="spellStart"/>
             <w:r>
               <w:rPr>
                 <w:b/>
@@ -3524,6 +3627,7 @@
               </w:rPr>
               <w:t>genre</w:t>
             </w:r>
+            <w:proofErr w:type="spellEnd"/>
           </w:p>
         </w:tc>
         <w:tc>
@@ -3613,6 +3717,7 @@
                 <w:bCs/>
               </w:rPr>
             </w:pPr>
+            <w:proofErr w:type="spellStart"/>
             <w:r>
               <w:rPr>
                 <w:b/>
@@ -3620,6 +3725,7 @@
               </w:rPr>
               <w:t>federation_id</w:t>
             </w:r>
+            <w:proofErr w:type="spellEnd"/>
           </w:p>
         </w:tc>
         <w:tc>
@@ -3667,6 +3773,7 @@
                 <w:bCs/>
               </w:rPr>
             </w:pPr>
+            <w:proofErr w:type="spellStart"/>
             <w:r>
               <w:rPr>
                 <w:b/>
@@ -3674,6 +3781,7 @@
               </w:rPr>
               <w:t>federation_nom</w:t>
             </w:r>
+            <w:proofErr w:type="spellEnd"/>
           </w:p>
         </w:tc>
         <w:tc>
@@ -3972,6 +4080,7 @@
                 <w:bCs/>
               </w:rPr>
             </w:pPr>
+            <w:proofErr w:type="spellStart"/>
             <w:r>
               <w:rPr>
                 <w:b/>
@@ -3993,6 +4102,7 @@
               </w:rPr>
               <w:t>sbm</w:t>
             </w:r>
+            <w:proofErr w:type="spellEnd"/>
           </w:p>
         </w:tc>
         <w:tc>
@@ -4056,6 +4166,7 @@
                 <w:bCs/>
               </w:rPr>
             </w:pPr>
+            <w:proofErr w:type="spellStart"/>
             <w:r>
               <w:rPr>
                 <w:b/>
@@ -4070,6 +4181,7 @@
               </w:rPr>
               <w:t>ivre_titre</w:t>
             </w:r>
+            <w:proofErr w:type="spellEnd"/>
           </w:p>
         </w:tc>
         <w:tc>
@@ -4133,6 +4245,7 @@
                 <w:bCs/>
               </w:rPr>
             </w:pPr>
+            <w:proofErr w:type="spellStart"/>
             <w:r>
               <w:rPr>
                 <w:b/>
@@ -4147,6 +4260,7 @@
               </w:rPr>
               <w:t>ivre_prix</w:t>
             </w:r>
+            <w:proofErr w:type="spellEnd"/>
           </w:p>
         </w:tc>
         <w:tc>
@@ -4213,6 +4327,7 @@
                 <w:bCs/>
               </w:rPr>
             </w:pPr>
+            <w:proofErr w:type="spellStart"/>
             <w:r>
               <w:rPr>
                 <w:b/>
@@ -4227,6 +4342,7 @@
               </w:rPr>
               <w:t>uteur_id</w:t>
             </w:r>
+            <w:proofErr w:type="spellEnd"/>
           </w:p>
         </w:tc>
         <w:tc>
@@ -4290,6 +4406,7 @@
                 <w:bCs/>
               </w:rPr>
             </w:pPr>
+            <w:proofErr w:type="spellStart"/>
             <w:r>
               <w:rPr>
                 <w:b/>
@@ -4304,6 +4421,7 @@
               </w:rPr>
               <w:t>uteur_nom</w:t>
             </w:r>
+            <w:proofErr w:type="spellEnd"/>
           </w:p>
         </w:tc>
         <w:tc>
@@ -4367,6 +4485,7 @@
                 <w:bCs/>
               </w:rPr>
             </w:pPr>
+            <w:proofErr w:type="spellStart"/>
             <w:r>
               <w:rPr>
                 <w:b/>
@@ -4381,6 +4500,7 @@
               </w:rPr>
               <w:t>uteur_prenom</w:t>
             </w:r>
+            <w:proofErr w:type="spellEnd"/>
           </w:p>
         </w:tc>
         <w:tc>
@@ -4444,6 +4564,7 @@
                 <w:bCs/>
               </w:rPr>
             </w:pPr>
+            <w:proofErr w:type="spellStart"/>
             <w:r>
               <w:rPr>
                 <w:b/>
@@ -4458,6 +4579,7 @@
               </w:rPr>
               <w:t>uteur_pseudo</w:t>
             </w:r>
+            <w:proofErr w:type="spellEnd"/>
           </w:p>
         </w:tc>
         <w:tc>
@@ -4517,6 +4639,7 @@
                 <w:bCs/>
               </w:rPr>
             </w:pPr>
+            <w:proofErr w:type="spellStart"/>
             <w:r>
               <w:rPr>
                 <w:b/>
@@ -4531,6 +4654,7 @@
               </w:rPr>
               <w:t>dition_id</w:t>
             </w:r>
+            <w:proofErr w:type="spellEnd"/>
           </w:p>
         </w:tc>
         <w:tc>
@@ -4594,6 +4718,7 @@
                 <w:bCs/>
               </w:rPr>
             </w:pPr>
+            <w:proofErr w:type="spellStart"/>
             <w:r>
               <w:rPr>
                 <w:b/>
@@ -4601,6 +4726,7 @@
               </w:rPr>
               <w:t>edition_ordre</w:t>
             </w:r>
+            <w:proofErr w:type="spellEnd"/>
           </w:p>
         </w:tc>
         <w:tc>
@@ -4663,6 +4789,7 @@
                 <w:bCs/>
               </w:rPr>
             </w:pPr>
+            <w:proofErr w:type="spellStart"/>
             <w:r>
               <w:rPr>
                 <w:b/>
@@ -4677,6 +4804,7 @@
               </w:rPr>
               <w:t>dition_date</w:t>
             </w:r>
+            <w:proofErr w:type="spellEnd"/>
           </w:p>
         </w:tc>
         <w:tc>
@@ -4736,6 +4864,7 @@
                 <w:bCs/>
               </w:rPr>
             </w:pPr>
+            <w:proofErr w:type="spellStart"/>
             <w:r>
               <w:rPr>
                 <w:b/>
@@ -4750,6 +4879,7 @@
               </w:rPr>
               <w:t>dition_nbr_exemplaire</w:t>
             </w:r>
+            <w:proofErr w:type="spellEnd"/>
           </w:p>
         </w:tc>
         <w:tc>
@@ -4813,6 +4943,7 @@
                 <w:bCs/>
               </w:rPr>
             </w:pPr>
+            <w:proofErr w:type="spellStart"/>
             <w:r>
               <w:rPr>
                 <w:b/>
@@ -4827,6 +4958,7 @@
               </w:rPr>
               <w:t>_id</w:t>
             </w:r>
+            <w:proofErr w:type="spellEnd"/>
           </w:p>
         </w:tc>
         <w:tc>
@@ -4890,6 +5022,7 @@
                 <w:bCs/>
               </w:rPr>
             </w:pPr>
+            <w:proofErr w:type="spellStart"/>
             <w:r>
               <w:rPr>
                 <w:b/>
@@ -4904,6 +5037,7 @@
               </w:rPr>
               <w:t>_nom</w:t>
             </w:r>
+            <w:proofErr w:type="spellEnd"/>
           </w:p>
         </w:tc>
         <w:tc>
@@ -4967,6 +5101,7 @@
                 <w:bCs/>
               </w:rPr>
             </w:pPr>
+            <w:proofErr w:type="spellStart"/>
             <w:r>
               <w:rPr>
                 <w:b/>
@@ -4974,6 +5109,7 @@
               </w:rPr>
               <w:t>concours_annee</w:t>
             </w:r>
+            <w:proofErr w:type="spellEnd"/>
           </w:p>
         </w:tc>
         <w:tc>
@@ -5029,6 +5165,7 @@
                 <w:bCs/>
               </w:rPr>
             </w:pPr>
+            <w:proofErr w:type="spellStart"/>
             <w:r>
               <w:rPr>
                 <w:b/>
@@ -5043,6 +5180,7 @@
               </w:rPr>
               <w:t>ibraire_id</w:t>
             </w:r>
+            <w:proofErr w:type="spellEnd"/>
           </w:p>
         </w:tc>
         <w:tc>
@@ -5106,6 +5244,7 @@
                 <w:bCs/>
               </w:rPr>
             </w:pPr>
+            <w:proofErr w:type="spellStart"/>
             <w:r>
               <w:rPr>
                 <w:b/>
@@ -5120,6 +5259,7 @@
               </w:rPr>
               <w:t>ibraire_adresse</w:t>
             </w:r>
+            <w:proofErr w:type="spellEnd"/>
           </w:p>
         </w:tc>
         <w:tc>
@@ -5356,6 +5496,7 @@
                 <w:bCs/>
               </w:rPr>
             </w:pPr>
+            <w:proofErr w:type="spellStart"/>
             <w:r>
               <w:rPr>
                 <w:b/>
@@ -5370,6 +5511,7 @@
               </w:rPr>
               <w:t>ourse_id</w:t>
             </w:r>
+            <w:proofErr w:type="spellEnd"/>
           </w:p>
         </w:tc>
         <w:tc>
@@ -5433,6 +5575,7 @@
                 <w:bCs/>
               </w:rPr>
             </w:pPr>
+            <w:proofErr w:type="spellStart"/>
             <w:r>
               <w:rPr>
                 <w:b/>
@@ -5454,6 +5597,7 @@
               </w:rPr>
               <w:t>nom</w:t>
             </w:r>
+            <w:proofErr w:type="spellEnd"/>
           </w:p>
         </w:tc>
         <w:tc>
@@ -5514,6 +5658,7 @@
                 <w:bCs/>
               </w:rPr>
             </w:pPr>
+            <w:proofErr w:type="spellStart"/>
             <w:r>
               <w:rPr>
                 <w:b/>
@@ -5528,6 +5673,7 @@
               </w:rPr>
               <w:t>ourse_date</w:t>
             </w:r>
+            <w:proofErr w:type="spellEnd"/>
           </w:p>
         </w:tc>
         <w:tc>
@@ -5584,6 +5730,7 @@
                 <w:bCs/>
               </w:rPr>
             </w:pPr>
+            <w:proofErr w:type="spellStart"/>
             <w:r>
               <w:rPr>
                 <w:b/>
@@ -5598,6 +5745,7 @@
               </w:rPr>
               <w:t>heval_id</w:t>
             </w:r>
+            <w:proofErr w:type="spellEnd"/>
           </w:p>
         </w:tc>
         <w:tc>
@@ -5658,6 +5806,7 @@
                 <w:bCs/>
               </w:rPr>
             </w:pPr>
+            <w:proofErr w:type="spellStart"/>
             <w:r>
               <w:rPr>
                 <w:b/>
@@ -5672,6 +5821,7 @@
               </w:rPr>
               <w:t>heval_nom</w:t>
             </w:r>
+            <w:proofErr w:type="spellEnd"/>
           </w:p>
         </w:tc>
         <w:tc>
@@ -5732,6 +5882,7 @@
                 <w:bCs/>
               </w:rPr>
             </w:pPr>
+            <w:proofErr w:type="spellStart"/>
             <w:r>
               <w:rPr>
                 <w:b/>
@@ -5753,6 +5904,7 @@
               </w:rPr>
               <w:t>id</w:t>
             </w:r>
+            <w:proofErr w:type="spellEnd"/>
           </w:p>
         </w:tc>
         <w:tc>
@@ -5813,6 +5965,7 @@
                 <w:bCs/>
               </w:rPr>
             </w:pPr>
+            <w:proofErr w:type="spellStart"/>
             <w:r>
               <w:rPr>
                 <w:b/>
@@ -5820,6 +5973,7 @@
               </w:rPr>
               <w:t>pari_type</w:t>
             </w:r>
+            <w:proofErr w:type="spellEnd"/>
           </w:p>
         </w:tc>
         <w:tc>
@@ -5880,6 +6034,7 @@
                 <w:bCs/>
               </w:rPr>
             </w:pPr>
+            <w:proofErr w:type="spellStart"/>
             <w:r>
               <w:rPr>
                 <w:b/>
@@ -5887,6 +6042,7 @@
               </w:rPr>
               <w:t>pari_somme_jouee</w:t>
             </w:r>
+            <w:proofErr w:type="spellEnd"/>
           </w:p>
         </w:tc>
         <w:tc>
@@ -5947,6 +6103,7 @@
                 <w:bCs/>
               </w:rPr>
             </w:pPr>
+            <w:proofErr w:type="spellStart"/>
             <w:r>
               <w:rPr>
                 <w:b/>
@@ -5968,6 +6125,7 @@
               </w:rPr>
               <w:t>numero_jouee</w:t>
             </w:r>
+            <w:proofErr w:type="spellEnd"/>
           </w:p>
         </w:tc>
         <w:tc>
@@ -6213,6 +6371,7 @@
                 <w:bCs/>
               </w:rPr>
             </w:pPr>
+            <w:proofErr w:type="spellStart"/>
             <w:r>
               <w:rPr>
                 <w:b/>
@@ -6220,6 +6379,7 @@
               </w:rPr>
               <w:t>client_id</w:t>
             </w:r>
+            <w:proofErr w:type="spellEnd"/>
           </w:p>
         </w:tc>
         <w:tc>
@@ -6283,6 +6443,7 @@
                 <w:bCs/>
               </w:rPr>
             </w:pPr>
+            <w:proofErr w:type="spellStart"/>
             <w:r>
               <w:rPr>
                 <w:b/>
@@ -6290,6 +6451,7 @@
               </w:rPr>
               <w:t>client_nom</w:t>
             </w:r>
+            <w:proofErr w:type="spellEnd"/>
           </w:p>
         </w:tc>
         <w:tc>
@@ -6353,6 +6515,7 @@
                 <w:bCs/>
               </w:rPr>
             </w:pPr>
+            <w:proofErr w:type="spellStart"/>
             <w:r>
               <w:rPr>
                 <w:b/>
@@ -6360,6 +6523,7 @@
               </w:rPr>
               <w:t>client_prenom</w:t>
             </w:r>
+            <w:proofErr w:type="spellEnd"/>
           </w:p>
         </w:tc>
         <w:tc>
@@ -6423,6 +6587,7 @@
                 <w:bCs/>
               </w:rPr>
             </w:pPr>
+            <w:proofErr w:type="spellStart"/>
             <w:r>
               <w:rPr>
                 <w:b/>
@@ -6430,6 +6595,7 @@
               </w:rPr>
               <w:t>client_date_naissance</w:t>
             </w:r>
+            <w:proofErr w:type="spellEnd"/>
           </w:p>
         </w:tc>
         <w:tc>
@@ -6489,6 +6655,7 @@
                 <w:bCs/>
               </w:rPr>
             </w:pPr>
+            <w:proofErr w:type="spellStart"/>
             <w:r>
               <w:rPr>
                 <w:b/>
@@ -6496,6 +6663,7 @@
               </w:rPr>
               <w:t>client_solde</w:t>
             </w:r>
+            <w:proofErr w:type="spellEnd"/>
           </w:p>
         </w:tc>
         <w:tc>
@@ -6559,6 +6727,7 @@
                 <w:bCs/>
               </w:rPr>
             </w:pPr>
+            <w:proofErr w:type="spellStart"/>
             <w:r>
               <w:rPr>
                 <w:b/>
@@ -6566,6 +6735,7 @@
               </w:rPr>
               <w:t>film_id</w:t>
             </w:r>
+            <w:proofErr w:type="spellEnd"/>
           </w:p>
         </w:tc>
         <w:tc>
@@ -6699,6 +6869,7 @@
                 <w:bCs/>
               </w:rPr>
             </w:pPr>
+            <w:proofErr w:type="spellStart"/>
             <w:r>
               <w:rPr>
                 <w:b/>
@@ -6706,6 +6877,7 @@
               </w:rPr>
               <w:t>film_duree</w:t>
             </w:r>
+            <w:proofErr w:type="spellEnd"/>
           </w:p>
         </w:tc>
         <w:tc>
@@ -6769,6 +6941,7 @@
                 <w:bCs/>
               </w:rPr>
             </w:pPr>
+            <w:proofErr w:type="spellStart"/>
             <w:r>
               <w:rPr>
                 <w:b/>
@@ -6776,6 +6949,7 @@
               </w:rPr>
               <w:t>video_id</w:t>
             </w:r>
+            <w:proofErr w:type="spellEnd"/>
           </w:p>
         </w:tc>
         <w:tc>
@@ -6839,6 +7013,7 @@
                 <w:bCs/>
               </w:rPr>
             </w:pPr>
+            <w:proofErr w:type="spellStart"/>
             <w:r>
               <w:rPr>
                 <w:b/>
@@ -6846,6 +7021,7 @@
               </w:rPr>
               <w:t>video_version</w:t>
             </w:r>
+            <w:proofErr w:type="spellEnd"/>
           </w:p>
         </w:tc>
         <w:tc>
@@ -6855,7 +7031,15 @@
           </w:tcPr>
           <w:p>
             <w:r>
-              <w:t>Version de la vidéo (en, fr, es...)</w:t>
+              <w:t xml:space="preserve">Version de la vidéo (en, </w:t>
+            </w:r>
+            <w:proofErr w:type="spellStart"/>
+            <w:r>
+              <w:t>fr</w:t>
+            </w:r>
+            <w:proofErr w:type="spellEnd"/>
+            <w:r>
+              <w:t>, es...)</w:t>
             </w:r>
           </w:p>
         </w:tc>
@@ -6909,6 +7093,7 @@
                 <w:bCs/>
               </w:rPr>
             </w:pPr>
+            <w:proofErr w:type="spellStart"/>
             <w:r>
               <w:rPr>
                 <w:b/>
@@ -6916,6 +7101,7 @@
               </w:rPr>
               <w:t>genre_id</w:t>
             </w:r>
+            <w:proofErr w:type="spellEnd"/>
           </w:p>
         </w:tc>
         <w:tc>
@@ -6979,6 +7165,7 @@
                 <w:bCs/>
               </w:rPr>
             </w:pPr>
+            <w:proofErr w:type="spellStart"/>
             <w:r>
               <w:rPr>
                 <w:b/>
@@ -6986,6 +7173,7 @@
               </w:rPr>
               <w:t>genre_nom</w:t>
             </w:r>
+            <w:proofErr w:type="spellEnd"/>
           </w:p>
         </w:tc>
         <w:tc>
@@ -7049,6 +7237,7 @@
                 <w:bCs/>
               </w:rPr>
             </w:pPr>
+            <w:proofErr w:type="spellStart"/>
             <w:r>
               <w:rPr>
                 <w:b/>
@@ -7056,6 +7245,7 @@
               </w:rPr>
               <w:t>type_public_id</w:t>
             </w:r>
+            <w:proofErr w:type="spellEnd"/>
           </w:p>
         </w:tc>
         <w:tc>
@@ -7119,6 +7309,7 @@
                 <w:bCs/>
               </w:rPr>
             </w:pPr>
+            <w:proofErr w:type="spellStart"/>
             <w:r>
               <w:rPr>
                 <w:b/>
@@ -7147,6 +7338,7 @@
               </w:rPr>
               <w:t>public_intitule</w:t>
             </w:r>
+            <w:proofErr w:type="spellEnd"/>
           </w:p>
         </w:tc>
         <w:tc>
@@ -7206,6 +7398,7 @@
                 <w:bCs/>
               </w:rPr>
             </w:pPr>
+            <w:proofErr w:type="spellStart"/>
             <w:r>
               <w:rPr>
                 <w:b/>
@@ -7213,6 +7406,7 @@
               </w:rPr>
               <w:t>realisateur_id</w:t>
             </w:r>
+            <w:proofErr w:type="spellEnd"/>
           </w:p>
         </w:tc>
         <w:tc>
@@ -7276,6 +7470,7 @@
                 <w:bCs/>
               </w:rPr>
             </w:pPr>
+            <w:proofErr w:type="spellStart"/>
             <w:r>
               <w:rPr>
                 <w:b/>
@@ -7283,6 +7478,7 @@
               </w:rPr>
               <w:t>realisateur_nom</w:t>
             </w:r>
+            <w:proofErr w:type="spellEnd"/>
           </w:p>
         </w:tc>
         <w:tc>
@@ -7346,6 +7542,7 @@
                 <w:bCs/>
               </w:rPr>
             </w:pPr>
+            <w:proofErr w:type="spellStart"/>
             <w:r>
               <w:rPr>
                 <w:b/>
@@ -7353,6 +7550,7 @@
               </w:rPr>
               <w:t>realisateur_prenom</w:t>
             </w:r>
+            <w:proofErr w:type="spellEnd"/>
           </w:p>
         </w:tc>
         <w:tc>
@@ -7416,6 +7614,7 @@
                 <w:bCs/>
               </w:rPr>
             </w:pPr>
+            <w:proofErr w:type="spellStart"/>
             <w:r>
               <w:rPr>
                 <w:b/>
@@ -7423,6 +7622,7 @@
               </w:rPr>
               <w:t>acteur_id</w:t>
             </w:r>
+            <w:proofErr w:type="spellEnd"/>
           </w:p>
         </w:tc>
         <w:tc>
@@ -7486,6 +7686,7 @@
                 <w:bCs/>
               </w:rPr>
             </w:pPr>
+            <w:proofErr w:type="spellStart"/>
             <w:r>
               <w:rPr>
                 <w:b/>
@@ -7493,6 +7694,7 @@
               </w:rPr>
               <w:t>acteur_nom</w:t>
             </w:r>
+            <w:proofErr w:type="spellEnd"/>
           </w:p>
         </w:tc>
         <w:tc>
@@ -7556,6 +7758,7 @@
                 <w:bCs/>
               </w:rPr>
             </w:pPr>
+            <w:proofErr w:type="spellStart"/>
             <w:r>
               <w:rPr>
                 <w:b/>
@@ -7563,6 +7766,7 @@
               </w:rPr>
               <w:t>acteur_prenom</w:t>
             </w:r>
+            <w:proofErr w:type="spellEnd"/>
           </w:p>
         </w:tc>
         <w:tc>
@@ -7608,138 +7812,6 @@
               <w:t>Obligatoire</w:t>
             </w:r>
           </w:p>
-        </w:tc>
-      </w:tr>
-      <w:tr>
-        <w:trPr>
-          <w:trHeight w:val="291"/>
-        </w:trPr>
-        <w:tc>
-          <w:tcPr>
-            <w:tcW w:w="2689" w:type="dxa"/>
-            <w:shd w:val="clear" w:color="auto" w:fill="FAE2D5" w:themeFill="accent2" w:themeFillTint="33"/>
-          </w:tcPr>
-          <w:p>
-            <w:pPr>
-              <w:rPr>
-                <w:b/>
-                <w:bCs/>
-              </w:rPr>
-            </w:pPr>
-            <w:r>
-              <w:rPr>
-                <w:b/>
-                <w:bCs/>
-              </w:rPr>
-              <w:t>location_date</w:t>
-            </w:r>
-          </w:p>
-        </w:tc>
-        <w:tc>
-          <w:tcPr>
-            <w:tcW w:w="2693" w:type="dxa"/>
-            <w:shd w:val="clear" w:color="auto" w:fill="FAE2D5" w:themeFill="accent2" w:themeFillTint="33"/>
-          </w:tcPr>
-          <w:p>
-            <w:r>
-              <w:t>Date location</w:t>
-            </w:r>
-          </w:p>
-        </w:tc>
-        <w:tc>
-          <w:tcPr>
-            <w:tcW w:w="1417" w:type="dxa"/>
-            <w:shd w:val="clear" w:color="auto" w:fill="FAE2D5" w:themeFill="accent2" w:themeFillTint="33"/>
-          </w:tcPr>
-          <w:p>
-            <w:r>
-              <w:t>Date et Heure</w:t>
-            </w:r>
-          </w:p>
-        </w:tc>
-        <w:tc>
-          <w:tcPr>
-            <w:tcW w:w="1276" w:type="dxa"/>
-            <w:shd w:val="clear" w:color="auto" w:fill="FAE2D5" w:themeFill="accent2" w:themeFillTint="33"/>
-          </w:tcPr>
-          <w:p/>
-        </w:tc>
-        <w:tc>
-          <w:tcPr>
-            <w:tcW w:w="1719" w:type="dxa"/>
-            <w:shd w:val="clear" w:color="auto" w:fill="FAE2D5" w:themeFill="accent2" w:themeFillTint="33"/>
-          </w:tcPr>
-          <w:p>
-            <w:r>
-              <w:t>Obligatoire</w:t>
-            </w:r>
-          </w:p>
-        </w:tc>
-      </w:tr>
-      <w:tr>
-        <w:trPr>
-          <w:trHeight w:val="583"/>
-        </w:trPr>
-        <w:tc>
-          <w:tcPr>
-            <w:tcW w:w="2689" w:type="dxa"/>
-            <w:shd w:val="clear" w:color="auto" w:fill="F6C5AC" w:themeFill="accent2" w:themeFillTint="66"/>
-          </w:tcPr>
-          <w:p>
-            <w:pPr>
-              <w:rPr>
-                <w:b/>
-                <w:bCs/>
-              </w:rPr>
-            </w:pPr>
-            <w:r>
-              <w:rPr>
-                <w:b/>
-                <w:bCs/>
-              </w:rPr>
-              <w:t>position-lecture</w:t>
-            </w:r>
-          </w:p>
-        </w:tc>
-        <w:tc>
-          <w:tcPr>
-            <w:tcW w:w="2693" w:type="dxa"/>
-            <w:shd w:val="clear" w:color="auto" w:fill="F6C5AC" w:themeFill="accent2" w:themeFillTint="66"/>
-          </w:tcPr>
-          <w:p>
-            <w:r>
-              <w:t>Position de lecture de la vidéo</w:t>
-            </w:r>
-          </w:p>
-        </w:tc>
-        <w:tc>
-          <w:tcPr>
-            <w:tcW w:w="1417" w:type="dxa"/>
-            <w:shd w:val="clear" w:color="auto" w:fill="F6C5AC" w:themeFill="accent2" w:themeFillTint="66"/>
-          </w:tcPr>
-          <w:p>
-            <w:r>
-              <w:t>Numérique</w:t>
-            </w:r>
-          </w:p>
-        </w:tc>
-        <w:tc>
-          <w:tcPr>
-            <w:tcW w:w="1276" w:type="dxa"/>
-            <w:shd w:val="clear" w:color="auto" w:fill="F6C5AC" w:themeFill="accent2" w:themeFillTint="66"/>
-          </w:tcPr>
-          <w:p>
-            <w:r>
-              <w:t>5</w:t>
-            </w:r>
-          </w:p>
-        </w:tc>
-        <w:tc>
-          <w:tcPr>
-            <w:tcW w:w="1719" w:type="dxa"/>
-            <w:shd w:val="clear" w:color="auto" w:fill="F6C5AC" w:themeFill="accent2" w:themeFillTint="66"/>
-          </w:tcPr>
-          <w:p/>
         </w:tc>
       </w:tr>
     </w:tbl>
@@ -7752,6 +7824,7 @@
       </w:pPr>
     </w:p>
     <w:p>
+      <w:proofErr w:type="spellStart"/>
       <w:r>
         <w:rPr>
           <w:b/>
@@ -7759,6 +7832,7 @@
         </w:rPr>
         <w:t>client_id</w:t>
       </w:r>
+      <w:proofErr w:type="spellEnd"/>
       <w:r>
         <w:t xml:space="preserve"> </w:t>
       </w:r>
@@ -7766,40 +7840,106 @@
         <w:sym w:font="Wingdings" w:char="F0E0"/>
       </w:r>
       <w:r>
-        <w:t xml:space="preserve"> client_nom, client_prenom, client_date_naissance, client_solde</w:t>
-      </w:r>
+        <w:t xml:space="preserve"> </w:t>
+      </w:r>
+      <w:proofErr w:type="spellStart"/>
+      <w:r>
+        <w:t>client_nom</w:t>
+      </w:r>
+      <w:proofErr w:type="spellEnd"/>
+      <w:r>
+        <w:t xml:space="preserve">, </w:t>
+      </w:r>
+      <w:proofErr w:type="spellStart"/>
+      <w:r>
+        <w:t>client_prenom</w:t>
+      </w:r>
+      <w:proofErr w:type="spellEnd"/>
+      <w:r>
+        <w:t xml:space="preserve">, </w:t>
+      </w:r>
+      <w:proofErr w:type="spellStart"/>
+      <w:r>
+        <w:t>client_date_naissance</w:t>
+      </w:r>
+      <w:proofErr w:type="spellEnd"/>
+      <w:r>
+        <w:t xml:space="preserve">, </w:t>
+      </w:r>
+      <w:proofErr w:type="spellStart"/>
+      <w:r>
+        <w:t>client_solde</w:t>
+      </w:r>
+      <w:proofErr w:type="spellEnd"/>
     </w:p>
     <w:p>
+      <w:proofErr w:type="spellStart"/>
       <w:r>
         <w:rPr>
           <w:b/>
           <w:bCs/>
         </w:rPr>
-        <w:t xml:space="preserve">genre_id </w:t>
-      </w:r>
-      <w:r>
-        <w:sym w:font="Wingdings" w:char="F0E0"/>
-      </w:r>
-      <w:r>
-        <w:t xml:space="preserve"> genre_nom, genre_public</w:t>
-      </w:r>
-    </w:p>
-    <w:p>
+        <w:t>genre_id</w:t>
+      </w:r>
+      <w:proofErr w:type="spellEnd"/>
       <w:r>
         <w:rPr>
           <w:b/>
           <w:bCs/>
         </w:rPr>
-        <w:t xml:space="preserve">type_public_id </w:t>
+        <w:t xml:space="preserve"> </w:t>
       </w:r>
       <w:r>
         <w:sym w:font="Wingdings" w:char="F0E0"/>
       </w:r>
       <w:r>
-        <w:t xml:space="preserve"> type_public_intitule</w:t>
-      </w:r>
+        <w:t xml:space="preserve"> </w:t>
+      </w:r>
+      <w:proofErr w:type="spellStart"/>
+      <w:r>
+        <w:t>genre_nom</w:t>
+      </w:r>
+      <w:proofErr w:type="spellEnd"/>
+      <w:r>
+        <w:t xml:space="preserve">, </w:t>
+      </w:r>
+      <w:proofErr w:type="spellStart"/>
+      <w:r>
+        <w:t>genre_public</w:t>
+      </w:r>
+      <w:proofErr w:type="spellEnd"/>
     </w:p>
     <w:p>
+      <w:proofErr w:type="spellStart"/>
+      <w:r>
+        <w:rPr>
+          <w:b/>
+          <w:bCs/>
+        </w:rPr>
+        <w:t>type_public_id</w:t>
+      </w:r>
+      <w:proofErr w:type="spellEnd"/>
+      <w:r>
+        <w:rPr>
+          <w:b/>
+          <w:bCs/>
+        </w:rPr>
+        <w:t xml:space="preserve"> </w:t>
+      </w:r>
+      <w:r>
+        <w:sym w:font="Wingdings" w:char="F0E0"/>
+      </w:r>
+      <w:r>
+        <w:t xml:space="preserve"> </w:t>
+      </w:r>
+      <w:proofErr w:type="spellStart"/>
+      <w:r>
+        <w:t>type_public_intitule</w:t>
+      </w:r>
+      <w:proofErr w:type="spellEnd"/>
+    </w:p>
+    <w:p>
+      <w:proofErr w:type="spellStart"/>
       <w:r>
         <w:rPr>
           <w:b/>
@@ -7807,6 +7947,7 @@
         </w:rPr>
         <w:t>acteur_id</w:t>
       </w:r>
+      <w:proofErr w:type="spellEnd"/>
       <w:r>
         <w:t xml:space="preserve"> </w:t>
       </w:r>
@@ -7814,8 +7955,21 @@
         <w:sym w:font="Wingdings" w:char="F0E0"/>
       </w:r>
       <w:r>
-        <w:t xml:space="preserve"> acteur_nom, acteur_prenom</w:t>
-      </w:r>
+        <w:t xml:space="preserve"> </w:t>
+      </w:r>
+      <w:proofErr w:type="spellStart"/>
+      <w:r>
+        <w:t>acteur_nom</w:t>
+      </w:r>
+      <w:proofErr w:type="spellEnd"/>
+      <w:r>
+        <w:t xml:space="preserve">, </w:t>
+      </w:r>
+      <w:proofErr w:type="spellStart"/>
+      <w:r>
+        <w:t>acteur_prenom</w:t>
+      </w:r>
+      <w:proofErr w:type="spellEnd"/>
     </w:p>
     <w:p>
       <w:r>
@@ -7823,6 +7977,7 @@
       </w:r>
     </w:p>
     <w:p>
+      <w:proofErr w:type="spellStart"/>
       <w:r>
         <w:rPr>
           <w:b/>
@@ -7830,6 +7985,7 @@
         </w:rPr>
         <w:t>Video_id</w:t>
       </w:r>
+      <w:proofErr w:type="spellEnd"/>
       <w:r>
         <w:t xml:space="preserve"> </w:t>
       </w:r>
@@ -7837,23 +7993,88 @@
         <w:sym w:font="Wingdings" w:char="F0E0"/>
       </w:r>
       <w:r>
-        <w:t xml:space="preserve"> film_id </w:t>
+        <w:t xml:space="preserve"> </w:t>
+      </w:r>
+      <w:proofErr w:type="spellStart"/>
+      <w:r>
+        <w:t>film_id</w:t>
+      </w:r>
+      <w:proofErr w:type="spellEnd"/>
+      <w:r>
+        <w:t xml:space="preserve"> </w:t>
       </w:r>
       <w:r>
         <w:sym w:font="Wingdings" w:char="F0E0"/>
       </w:r>
       <w:r>
-        <w:t xml:space="preserve"> film_titre </w:t>
+        <w:t xml:space="preserve"> </w:t>
+      </w:r>
+      <w:proofErr w:type="spellStart"/>
+      <w:r>
+        <w:t>film_titre</w:t>
+      </w:r>
+      <w:proofErr w:type="spellEnd"/>
+      <w:r>
+        <w:t xml:space="preserve"> </w:t>
       </w:r>
       <w:r>
         <w:rPr>
           <w:sz w:val="18"/>
           <w:szCs w:val="18"/>
         </w:rPr>
-        <w:t>(à partir de video_id on a accès a fim_id qui donne accès au film_titre)</w:t>
+        <w:t xml:space="preserve">(à partir de </w:t>
+      </w:r>
+      <w:proofErr w:type="spellStart"/>
+      <w:r>
+        <w:rPr>
+          <w:sz w:val="18"/>
+          <w:szCs w:val="18"/>
+        </w:rPr>
+        <w:t>video_id</w:t>
+      </w:r>
+      <w:proofErr w:type="spellEnd"/>
+      <w:r>
+        <w:rPr>
+          <w:sz w:val="18"/>
+          <w:szCs w:val="18"/>
+        </w:rPr>
+        <w:t xml:space="preserve"> on a accès a </w:t>
+      </w:r>
+      <w:proofErr w:type="spellStart"/>
+      <w:r>
+        <w:rPr>
+          <w:sz w:val="18"/>
+          <w:szCs w:val="18"/>
+        </w:rPr>
+        <w:t>fim_id</w:t>
+      </w:r>
+      <w:proofErr w:type="spellEnd"/>
+      <w:r>
+        <w:rPr>
+          <w:sz w:val="18"/>
+          <w:szCs w:val="18"/>
+        </w:rPr>
+        <w:t xml:space="preserve"> qui donne accès au </w:t>
+      </w:r>
+      <w:proofErr w:type="spellStart"/>
+      <w:r>
+        <w:rPr>
+          <w:sz w:val="18"/>
+          <w:szCs w:val="18"/>
+        </w:rPr>
+        <w:t>film_titre</w:t>
+      </w:r>
+      <w:proofErr w:type="spellEnd"/>
+      <w:r>
+        <w:rPr>
+          <w:sz w:val="18"/>
+          <w:szCs w:val="18"/>
+        </w:rPr>
+        <w:t>)</w:t>
       </w:r>
     </w:p>
     <w:p>
+      <w:proofErr w:type="spellStart"/>
       <w:r>
         <w:rPr>
           <w:b/>
@@ -7861,6 +8082,7 @@
         </w:rPr>
         <w:t>Video_id</w:t>
       </w:r>
+      <w:proofErr w:type="spellEnd"/>
       <w:r>
         <w:t xml:space="preserve"> </w:t>
       </w:r>
@@ -7868,9 +8090,16 @@
         <w:sym w:font="Wingdings" w:char="F0E0"/>
       </w:r>
       <w:r>
-        <w:t xml:space="preserve"> video_version</w:t>
-      </w:r>
+        <w:t xml:space="preserve"> </w:t>
+      </w:r>
+      <w:proofErr w:type="spellStart"/>
+      <w:r>
+        <w:t>video_version</w:t>
+      </w:r>
+      <w:proofErr w:type="spellEnd"/>
     </w:p>
+    <w:p/>
+    <w:p/>
     <w:p/>
     <w:p>
       <w:pPr>
@@ -8270,6 +8499,7 @@
                 <w:bCs/>
               </w:rPr>
             </w:pPr>
+            <w:proofErr w:type="spellStart"/>
             <w:r>
               <w:rPr>
                 <w:b/>
@@ -8277,6 +8507,7 @@
               </w:rPr>
               <w:t>avion_id</w:t>
             </w:r>
+            <w:proofErr w:type="spellEnd"/>
           </w:p>
         </w:tc>
         <w:tc>
@@ -8337,6 +8568,7 @@
                 <w:bCs/>
               </w:rPr>
             </w:pPr>
+            <w:proofErr w:type="spellStart"/>
             <w:r>
               <w:rPr>
                 <w:b/>
@@ -8344,6 +8576,7 @@
               </w:rPr>
               <w:t>avion_nom</w:t>
             </w:r>
+            <w:proofErr w:type="spellEnd"/>
           </w:p>
         </w:tc>
         <w:tc>
@@ -8404,6 +8637,7 @@
                 <w:bCs/>
               </w:rPr>
             </w:pPr>
+            <w:proofErr w:type="spellStart"/>
             <w:r>
               <w:rPr>
                 <w:b/>
@@ -8411,6 +8645,7 @@
               </w:rPr>
               <w:t>type_avion_id</w:t>
             </w:r>
+            <w:proofErr w:type="spellEnd"/>
           </w:p>
         </w:tc>
         <w:tc>
@@ -8455,6 +8690,7 @@
                 <w:bCs/>
               </w:rPr>
             </w:pPr>
+            <w:proofErr w:type="spellStart"/>
             <w:r>
               <w:rPr>
                 <w:b/>
@@ -8462,6 +8698,7 @@
               </w:rPr>
               <w:t>avion_constructeur</w:t>
             </w:r>
+            <w:proofErr w:type="spellEnd"/>
           </w:p>
         </w:tc>
         <w:tc>
@@ -8522,6 +8759,7 @@
                 <w:bCs/>
               </w:rPr>
             </w:pPr>
+            <w:proofErr w:type="spellStart"/>
             <w:r>
               <w:rPr>
                 <w:b/>
@@ -8529,6 +8767,7 @@
               </w:rPr>
               <w:t>avion_puissance_moteur</w:t>
             </w:r>
+            <w:proofErr w:type="spellEnd"/>
           </w:p>
         </w:tc>
         <w:tc>
@@ -8589,6 +8828,7 @@
                 <w:bCs/>
               </w:rPr>
             </w:pPr>
+            <w:proofErr w:type="spellStart"/>
             <w:r>
               <w:rPr>
                 <w:b/>
@@ -8596,6 +8836,7 @@
               </w:rPr>
               <w:t>avion_nbr_places</w:t>
             </w:r>
+            <w:proofErr w:type="spellEnd"/>
           </w:p>
         </w:tc>
         <w:tc>
@@ -8656,6 +8897,7 @@
                 <w:bCs/>
               </w:rPr>
             </w:pPr>
+            <w:proofErr w:type="spellStart"/>
             <w:r>
               <w:rPr>
                 <w:b/>
@@ -8663,6 +8905,7 @@
               </w:rPr>
               <w:t>proprietaire_id</w:t>
             </w:r>
+            <w:proofErr w:type="spellEnd"/>
           </w:p>
         </w:tc>
         <w:tc>
@@ -8723,6 +8966,7 @@
                 <w:bCs/>
               </w:rPr>
             </w:pPr>
+            <w:proofErr w:type="spellStart"/>
             <w:r>
               <w:rPr>
                 <w:b/>
@@ -8730,6 +8974,7 @@
               </w:rPr>
               <w:t>proprietaire_nom</w:t>
             </w:r>
+            <w:proofErr w:type="spellEnd"/>
           </w:p>
         </w:tc>
         <w:tc>
@@ -8790,6 +9035,7 @@
                 <w:bCs/>
               </w:rPr>
             </w:pPr>
+            <w:proofErr w:type="spellStart"/>
             <w:r>
               <w:rPr>
                 <w:b/>
@@ -8797,6 +9043,7 @@
               </w:rPr>
               <w:t>proprietaire_adresse</w:t>
             </w:r>
+            <w:proofErr w:type="spellEnd"/>
           </w:p>
         </w:tc>
         <w:tc>
@@ -8860,6 +9107,7 @@
                 <w:bCs/>
               </w:rPr>
             </w:pPr>
+            <w:proofErr w:type="spellStart"/>
             <w:r>
               <w:rPr>
                 <w:b/>
@@ -8867,6 +9115,7 @@
               </w:rPr>
               <w:t>proprietaire_numero_tel</w:t>
             </w:r>
+            <w:proofErr w:type="spellEnd"/>
           </w:p>
         </w:tc>
         <w:tc>
@@ -8927,6 +9176,7 @@
                 <w:bCs/>
               </w:rPr>
             </w:pPr>
+            <w:proofErr w:type="spellStart"/>
             <w:r>
               <w:rPr>
                 <w:b/>
@@ -8941,6 +9191,7 @@
               </w:rPr>
               <w:t>ntervention_id</w:t>
             </w:r>
+            <w:proofErr w:type="spellEnd"/>
           </w:p>
         </w:tc>
         <w:tc>
@@ -9001,6 +9252,7 @@
                 <w:bCs/>
               </w:rPr>
             </w:pPr>
+            <w:proofErr w:type="spellStart"/>
             <w:r>
               <w:rPr>
                 <w:b/>
@@ -9015,6 +9267,7 @@
               </w:rPr>
               <w:t>ntervention_objet</w:t>
             </w:r>
+            <w:proofErr w:type="spellEnd"/>
           </w:p>
         </w:tc>
         <w:tc>
@@ -9071,6 +9324,7 @@
                 <w:bCs/>
               </w:rPr>
             </w:pPr>
+            <w:proofErr w:type="spellStart"/>
             <w:r>
               <w:rPr>
                 <w:b/>
@@ -9085,6 +9339,7 @@
               </w:rPr>
               <w:t>ntervention_date</w:t>
             </w:r>
+            <w:proofErr w:type="spellEnd"/>
           </w:p>
         </w:tc>
         <w:tc>
@@ -9141,6 +9396,7 @@
                 <w:bCs/>
               </w:rPr>
             </w:pPr>
+            <w:proofErr w:type="spellStart"/>
             <w:r>
               <w:rPr>
                 <w:b/>
@@ -9155,6 +9411,7 @@
               </w:rPr>
               <w:t>ntervention_duree</w:t>
             </w:r>
+            <w:proofErr w:type="spellEnd"/>
           </w:p>
         </w:tc>
         <w:tc>
@@ -9214,6 +9471,7 @@
                 <w:bCs/>
               </w:rPr>
             </w:pPr>
+            <w:proofErr w:type="spellStart"/>
             <w:r>
               <w:rPr>
                 <w:b/>
@@ -9228,6 +9486,7 @@
               </w:rPr>
               <w:t>ecanicien_id</w:t>
             </w:r>
+            <w:proofErr w:type="spellEnd"/>
           </w:p>
         </w:tc>
         <w:tc>
@@ -9288,6 +9547,7 @@
                 <w:bCs/>
               </w:rPr>
             </w:pPr>
+            <w:proofErr w:type="spellStart"/>
             <w:r>
               <w:rPr>
                 <w:b/>
@@ -9302,6 +9562,7 @@
               </w:rPr>
               <w:t>ecanicien_nom</w:t>
             </w:r>
+            <w:proofErr w:type="spellEnd"/>
           </w:p>
         </w:tc>
         <w:tc>
@@ -9362,6 +9623,7 @@
                 <w:bCs/>
               </w:rPr>
             </w:pPr>
+            <w:proofErr w:type="spellStart"/>
             <w:r>
               <w:rPr>
                 <w:b/>
@@ -9376,6 +9638,7 @@
               </w:rPr>
               <w:t>ecanicien_adresse</w:t>
             </w:r>
+            <w:proofErr w:type="spellEnd"/>
           </w:p>
         </w:tc>
         <w:tc>
@@ -9436,6 +9699,7 @@
                 <w:bCs/>
               </w:rPr>
             </w:pPr>
+            <w:proofErr w:type="spellStart"/>
             <w:r>
               <w:rPr>
                 <w:b/>
@@ -9450,6 +9714,7 @@
               </w:rPr>
               <w:t>ecanicien_numero_tel</w:t>
             </w:r>
+            <w:proofErr w:type="spellEnd"/>
           </w:p>
         </w:tc>
         <w:tc>
@@ -9506,6 +9771,7 @@
                 <w:bCs/>
               </w:rPr>
             </w:pPr>
+            <w:proofErr w:type="spellStart"/>
             <w:r>
               <w:rPr>
                 <w:b/>
@@ -9520,6 +9786,7 @@
               </w:rPr>
               <w:t>ilote_id</w:t>
             </w:r>
+            <w:proofErr w:type="spellEnd"/>
           </w:p>
         </w:tc>
         <w:tc>
@@ -9580,6 +9847,7 @@
                 <w:bCs/>
               </w:rPr>
             </w:pPr>
+            <w:proofErr w:type="spellStart"/>
             <w:r>
               <w:rPr>
                 <w:b/>
@@ -9594,6 +9862,7 @@
               </w:rPr>
               <w:t>ilote_nom</w:t>
             </w:r>
+            <w:proofErr w:type="spellEnd"/>
           </w:p>
         </w:tc>
         <w:tc>
@@ -9654,6 +9923,7 @@
                 <w:bCs/>
               </w:rPr>
             </w:pPr>
+            <w:proofErr w:type="spellStart"/>
             <w:r>
               <w:rPr>
                 <w:b/>
@@ -9668,6 +9938,7 @@
               </w:rPr>
               <w:t>ilote_adresse</w:t>
             </w:r>
+            <w:proofErr w:type="spellEnd"/>
           </w:p>
         </w:tc>
         <w:tc>
@@ -9724,6 +9995,7 @@
                 <w:bCs/>
               </w:rPr>
             </w:pPr>
+            <w:proofErr w:type="spellStart"/>
             <w:r>
               <w:rPr>
                 <w:b/>
@@ -9738,6 +10010,7 @@
               </w:rPr>
               <w:t>ilote_numero_tel</w:t>
             </w:r>
+            <w:proofErr w:type="spellEnd"/>
           </w:p>
         </w:tc>
         <w:tc>
@@ -9794,6 +10067,7 @@
                 <w:bCs/>
               </w:rPr>
             </w:pPr>
+            <w:proofErr w:type="spellStart"/>
             <w:r>
               <w:rPr>
                 <w:b/>
@@ -9808,6 +10082,7 @@
               </w:rPr>
               <w:t>ilote_numero_brevet</w:t>
             </w:r>
+            <w:proofErr w:type="spellEnd"/>
           </w:p>
         </w:tc>
         <w:tc>
@@ -10009,6 +10284,7 @@
                 <w:bCs/>
               </w:rPr>
             </w:pPr>
+            <w:proofErr w:type="spellStart"/>
             <w:r>
               <w:rPr>
                 <w:b/>
@@ -10016,6 +10292,7 @@
               </w:rPr>
               <w:t>œuvre_id</w:t>
             </w:r>
+            <w:proofErr w:type="spellEnd"/>
           </w:p>
         </w:tc>
         <w:tc>
@@ -10164,6 +10441,7 @@
               </w:rPr>
               <w:t>_</w:t>
             </w:r>
+            <w:proofErr w:type="spellStart"/>
             <w:r>
               <w:rPr>
                 <w:b/>
@@ -10171,6 +10449,7 @@
               </w:rPr>
               <w:t>annee</w:t>
             </w:r>
+            <w:proofErr w:type="spellEnd"/>
           </w:p>
         </w:tc>
         <w:tc>
@@ -10316,8 +10595,17 @@
                 <w:b/>
                 <w:bCs/>
               </w:rPr>
-              <w:t>_num_exemplaire</w:t>
-            </w:r>
+              <w:t>_</w:t>
+            </w:r>
+            <w:proofErr w:type="spellStart"/>
+            <w:r>
+              <w:rPr>
+                <w:b/>
+                <w:bCs/>
+              </w:rPr>
+              <w:t>num_exemplaire</w:t>
+            </w:r>
+            <w:proofErr w:type="spellEnd"/>
           </w:p>
         </w:tc>
         <w:tc>
@@ -10374,6 +10662,7 @@
                 <w:bCs/>
               </w:rPr>
             </w:pPr>
+            <w:proofErr w:type="spellStart"/>
             <w:r>
               <w:rPr>
                 <w:b/>
@@ -10388,6 +10677,7 @@
               </w:rPr>
               <w:t>rtiste_id</w:t>
             </w:r>
+            <w:proofErr w:type="spellEnd"/>
           </w:p>
         </w:tc>
         <w:tc>
@@ -10448,6 +10738,7 @@
                 <w:bCs/>
               </w:rPr>
             </w:pPr>
+            <w:proofErr w:type="spellStart"/>
             <w:r>
               <w:rPr>
                 <w:b/>
@@ -10462,6 +10753,7 @@
               </w:rPr>
               <w:t>rtiste_nom</w:t>
             </w:r>
+            <w:proofErr w:type="spellEnd"/>
           </w:p>
         </w:tc>
         <w:tc>
@@ -10522,6 +10814,7 @@
                 <w:bCs/>
               </w:rPr>
             </w:pPr>
+            <w:proofErr w:type="spellStart"/>
             <w:r>
               <w:rPr>
                 <w:b/>
@@ -10536,6 +10829,7 @@
               </w:rPr>
               <w:t>rtiste_prenom</w:t>
             </w:r>
+            <w:proofErr w:type="spellEnd"/>
           </w:p>
         </w:tc>
         <w:tc>
@@ -10596,6 +10890,7 @@
                 <w:bCs/>
               </w:rPr>
             </w:pPr>
+            <w:proofErr w:type="spellStart"/>
             <w:r>
               <w:rPr>
                 <w:b/>
@@ -10610,6 +10905,7 @@
               </w:rPr>
               <w:t>rtiste_nationalite</w:t>
             </w:r>
+            <w:proofErr w:type="spellEnd"/>
           </w:p>
         </w:tc>
         <w:tc>
@@ -10666,6 +10962,7 @@
                 <w:bCs/>
               </w:rPr>
             </w:pPr>
+            <w:proofErr w:type="spellStart"/>
             <w:r>
               <w:rPr>
                 <w:b/>
@@ -10687,6 +10984,7 @@
               </w:rPr>
               <w:t>date_naissance</w:t>
             </w:r>
+            <w:proofErr w:type="spellEnd"/>
           </w:p>
         </w:tc>
         <w:tc>
@@ -10739,6 +11037,7 @@
                 <w:bCs/>
               </w:rPr>
             </w:pPr>
+            <w:proofErr w:type="spellStart"/>
             <w:r>
               <w:rPr>
                 <w:b/>
@@ -10753,6 +11052,7 @@
               </w:rPr>
               <w:t>rtiste_date_deces</w:t>
             </w:r>
+            <w:proofErr w:type="spellEnd"/>
           </w:p>
         </w:tc>
         <w:tc>
@@ -10805,6 +11105,7 @@
                 <w:bCs/>
               </w:rPr>
             </w:pPr>
+            <w:proofErr w:type="spellStart"/>
             <w:r>
               <w:rPr>
                 <w:b/>
@@ -10812,6 +11113,7 @@
               </w:rPr>
               <w:t>type_id</w:t>
             </w:r>
+            <w:proofErr w:type="spellEnd"/>
           </w:p>
         </w:tc>
         <w:tc>
@@ -10872,6 +11174,7 @@
                 <w:bCs/>
               </w:rPr>
             </w:pPr>
+            <w:proofErr w:type="spellStart"/>
             <w:r>
               <w:rPr>
                 <w:b/>
@@ -10879,6 +11182,7 @@
               </w:rPr>
               <w:t>type_nom</w:t>
             </w:r>
+            <w:proofErr w:type="spellEnd"/>
           </w:p>
         </w:tc>
         <w:tc>
@@ -10939,6 +11243,7 @@
                 <w:bCs/>
               </w:rPr>
             </w:pPr>
+            <w:proofErr w:type="spellStart"/>
             <w:r>
               <w:rPr>
                 <w:b/>
@@ -10946,6 +11251,7 @@
               </w:rPr>
               <w:t>matiere_id</w:t>
             </w:r>
+            <w:proofErr w:type="spellEnd"/>
           </w:p>
         </w:tc>
         <w:tc>
@@ -11006,6 +11312,7 @@
                 <w:bCs/>
               </w:rPr>
             </w:pPr>
+            <w:proofErr w:type="spellStart"/>
             <w:r>
               <w:rPr>
                 <w:b/>
@@ -11013,6 +11320,7 @@
               </w:rPr>
               <w:t>matiere_nom</w:t>
             </w:r>
+            <w:proofErr w:type="spellEnd"/>
           </w:p>
         </w:tc>
         <w:tc>
@@ -11073,6 +11381,7 @@
                 <w:bCs/>
               </w:rPr>
             </w:pPr>
+            <w:proofErr w:type="spellStart"/>
             <w:r>
               <w:rPr>
                 <w:b/>
@@ -11087,6 +11396,7 @@
               </w:rPr>
               <w:t>ourant_id</w:t>
             </w:r>
+            <w:proofErr w:type="spellEnd"/>
           </w:p>
         </w:tc>
         <w:tc>
@@ -11147,6 +11457,7 @@
                 <w:bCs/>
               </w:rPr>
             </w:pPr>
+            <w:proofErr w:type="spellStart"/>
             <w:r>
               <w:rPr>
                 <w:b/>
@@ -11161,6 +11472,7 @@
               </w:rPr>
               <w:t>ourant_nom</w:t>
             </w:r>
+            <w:proofErr w:type="spellEnd"/>
           </w:p>
         </w:tc>
         <w:tc>
@@ -11221,6 +11533,7 @@
                 <w:bCs/>
               </w:rPr>
             </w:pPr>
+            <w:proofErr w:type="spellStart"/>
             <w:r>
               <w:rPr>
                 <w:b/>
@@ -11249,6 +11562,7 @@
               </w:rPr>
               <w:t>but</w:t>
             </w:r>
+            <w:proofErr w:type="spellEnd"/>
           </w:p>
         </w:tc>
         <w:tc>
@@ -11301,6 +11615,7 @@
                 <w:bCs/>
               </w:rPr>
             </w:pPr>
+            <w:proofErr w:type="spellStart"/>
             <w:r>
               <w:rPr>
                 <w:b/>
@@ -11315,6 +11630,7 @@
               </w:rPr>
               <w:t>ourant_annee_fin</w:t>
             </w:r>
+            <w:proofErr w:type="spellEnd"/>
           </w:p>
         </w:tc>
         <w:tc>
@@ -11367,6 +11683,7 @@
                 <w:bCs/>
               </w:rPr>
             </w:pPr>
+            <w:proofErr w:type="spellStart"/>
             <w:r>
               <w:rPr>
                 <w:b/>
@@ -11381,6 +11698,7 @@
               </w:rPr>
               <w:t>usee_id</w:t>
             </w:r>
+            <w:proofErr w:type="spellEnd"/>
           </w:p>
         </w:tc>
         <w:tc>
@@ -11441,6 +11759,7 @@
                 <w:bCs/>
               </w:rPr>
             </w:pPr>
+            <w:proofErr w:type="spellStart"/>
             <w:r>
               <w:rPr>
                 <w:b/>
@@ -11455,6 +11774,7 @@
               </w:rPr>
               <w:t>usee_nom</w:t>
             </w:r>
+            <w:proofErr w:type="spellEnd"/>
           </w:p>
         </w:tc>
         <w:tc>
@@ -11518,6 +11838,7 @@
                 <w:bCs/>
               </w:rPr>
             </w:pPr>
+            <w:proofErr w:type="spellStart"/>
             <w:r>
               <w:rPr>
                 <w:b/>
@@ -11532,6 +11853,7 @@
               </w:rPr>
               <w:t>usee_ville</w:t>
             </w:r>
+            <w:proofErr w:type="spellEnd"/>
           </w:p>
         </w:tc>
         <w:tc>

--- a/03 - Databases/Analyses-bdd.docx
+++ b/03 - Databases/Analyses-bdd.docx
@@ -796,6 +796,150 @@
       </w:tr>
       <w:tr>
         <w:trPr>
+          <w:trHeight w:val="894"/>
+        </w:trPr>
+        <w:tc>
+          <w:tcPr>
+            <w:tcW w:w="2593" w:type="dxa"/>
+            <w:shd w:val="clear" w:color="auto" w:fill="D9F2D0" w:themeFill="accent6" w:themeFillTint="33"/>
+          </w:tcPr>
+          <w:p>
+            <w:pPr>
+              <w:rPr>
+                <w:b/>
+                <w:bCs/>
+              </w:rPr>
+            </w:pPr>
+            <w:proofErr w:type="spellStart"/>
+            <w:r>
+              <w:rPr>
+                <w:b/>
+                <w:bCs/>
+              </w:rPr>
+              <w:t>departement_id</w:t>
+            </w:r>
+            <w:proofErr w:type="spellEnd"/>
+          </w:p>
+        </w:tc>
+        <w:tc>
+          <w:tcPr>
+            <w:tcW w:w="1618" w:type="dxa"/>
+            <w:shd w:val="clear" w:color="auto" w:fill="D9F2D0" w:themeFill="accent6" w:themeFillTint="33"/>
+          </w:tcPr>
+          <w:p>
+            <w:r>
+              <w:t>Identifiant</w:t>
+            </w:r>
+          </w:p>
+        </w:tc>
+        <w:tc>
+          <w:tcPr>
+            <w:tcW w:w="1996" w:type="dxa"/>
+            <w:shd w:val="clear" w:color="auto" w:fill="D9F2D0" w:themeFill="accent6" w:themeFillTint="33"/>
+          </w:tcPr>
+          <w:p>
+            <w:r>
+              <w:t>Numérique</w:t>
+            </w:r>
+          </w:p>
+        </w:tc>
+        <w:tc>
+          <w:tcPr>
+            <w:tcW w:w="1269" w:type="dxa"/>
+            <w:shd w:val="clear" w:color="auto" w:fill="D9F2D0" w:themeFill="accent6" w:themeFillTint="33"/>
+          </w:tcPr>
+          <w:p>
+            <w:r>
+              <w:t>11</w:t>
+            </w:r>
+          </w:p>
+        </w:tc>
+        <w:tc>
+          <w:tcPr>
+            <w:tcW w:w="1793" w:type="dxa"/>
+            <w:shd w:val="clear" w:color="auto" w:fill="D9F2D0" w:themeFill="accent6" w:themeFillTint="33"/>
+          </w:tcPr>
+          <w:p>
+            <w:r>
+              <w:t>Identifiant</w:t>
+            </w:r>
+          </w:p>
+        </w:tc>
+      </w:tr>
+      <w:tr>
+        <w:trPr>
+          <w:trHeight w:val="894"/>
+        </w:trPr>
+        <w:tc>
+          <w:tcPr>
+            <w:tcW w:w="2593" w:type="dxa"/>
+            <w:shd w:val="clear" w:color="auto" w:fill="D9F2D0" w:themeFill="accent6" w:themeFillTint="33"/>
+          </w:tcPr>
+          <w:p>
+            <w:pPr>
+              <w:rPr>
+                <w:b/>
+                <w:bCs/>
+              </w:rPr>
+            </w:pPr>
+            <w:proofErr w:type="spellStart"/>
+            <w:r>
+              <w:rPr>
+                <w:b/>
+                <w:bCs/>
+              </w:rPr>
+              <w:t>departement_nom</w:t>
+            </w:r>
+            <w:proofErr w:type="spellEnd"/>
+          </w:p>
+        </w:tc>
+        <w:tc>
+          <w:tcPr>
+            <w:tcW w:w="1618" w:type="dxa"/>
+            <w:shd w:val="clear" w:color="auto" w:fill="D9F2D0" w:themeFill="accent6" w:themeFillTint="33"/>
+          </w:tcPr>
+          <w:p>
+            <w:r>
+              <w:t>Nom du département</w:t>
+            </w:r>
+          </w:p>
+        </w:tc>
+        <w:tc>
+          <w:tcPr>
+            <w:tcW w:w="1996" w:type="dxa"/>
+            <w:shd w:val="clear" w:color="auto" w:fill="D9F2D0" w:themeFill="accent6" w:themeFillTint="33"/>
+          </w:tcPr>
+          <w:p>
+            <w:r>
+              <w:t>Alphabétique</w:t>
+            </w:r>
+          </w:p>
+        </w:tc>
+        <w:tc>
+          <w:tcPr>
+            <w:tcW w:w="1269" w:type="dxa"/>
+            <w:shd w:val="clear" w:color="auto" w:fill="D9F2D0" w:themeFill="accent6" w:themeFillTint="33"/>
+          </w:tcPr>
+          <w:p>
+            <w:r>
+              <w:t>50</w:t>
+            </w:r>
+          </w:p>
+        </w:tc>
+        <w:tc>
+          <w:tcPr>
+            <w:tcW w:w="1793" w:type="dxa"/>
+            <w:shd w:val="clear" w:color="auto" w:fill="D9F2D0" w:themeFill="accent6" w:themeFillTint="33"/>
+          </w:tcPr>
+          <w:p>
+            <w:r>
+              <w:t>Obligatoire</w:t>
+            </w:r>
+          </w:p>
+        </w:tc>
+      </w:tr>
+      <w:tr>
+        <w:trPr>
           <w:trHeight w:val="601"/>
         </w:trPr>
         <w:tc>
@@ -823,7 +967,79 @@
                 <w:b/>
                 <w:bCs/>
               </w:rPr>
-              <w:t>esponsable_nom</w:t>
+              <w:t>esponsable_id</w:t>
+            </w:r>
+            <w:proofErr w:type="spellEnd"/>
+          </w:p>
+        </w:tc>
+        <w:tc>
+          <w:tcPr>
+            <w:tcW w:w="1618" w:type="dxa"/>
+            <w:shd w:val="clear" w:color="auto" w:fill="F2CEED" w:themeFill="accent5" w:themeFillTint="33"/>
+          </w:tcPr>
+          <w:p>
+            <w:r>
+              <w:t>Identifiant</w:t>
+            </w:r>
+          </w:p>
+        </w:tc>
+        <w:tc>
+          <w:tcPr>
+            <w:tcW w:w="1996" w:type="dxa"/>
+            <w:shd w:val="clear" w:color="auto" w:fill="F2CEED" w:themeFill="accent5" w:themeFillTint="33"/>
+          </w:tcPr>
+          <w:p>
+            <w:r>
+              <w:t>Numérique</w:t>
+            </w:r>
+          </w:p>
+        </w:tc>
+        <w:tc>
+          <w:tcPr>
+            <w:tcW w:w="1269" w:type="dxa"/>
+            <w:shd w:val="clear" w:color="auto" w:fill="F2CEED" w:themeFill="accent5" w:themeFillTint="33"/>
+          </w:tcPr>
+          <w:p>
+            <w:r>
+              <w:t>11</w:t>
+            </w:r>
+          </w:p>
+        </w:tc>
+        <w:tc>
+          <w:tcPr>
+            <w:tcW w:w="1793" w:type="dxa"/>
+            <w:shd w:val="clear" w:color="auto" w:fill="F2CEED" w:themeFill="accent5" w:themeFillTint="33"/>
+          </w:tcPr>
+          <w:p>
+            <w:r>
+              <w:t>Identifiant</w:t>
+            </w:r>
+          </w:p>
+        </w:tc>
+      </w:tr>
+      <w:tr>
+        <w:trPr>
+          <w:trHeight w:val="601"/>
+        </w:trPr>
+        <w:tc>
+          <w:tcPr>
+            <w:tcW w:w="2593" w:type="dxa"/>
+            <w:shd w:val="clear" w:color="auto" w:fill="F2CEED" w:themeFill="accent5" w:themeFillTint="33"/>
+          </w:tcPr>
+          <w:p>
+            <w:pPr>
+              <w:rPr>
+                <w:b/>
+                <w:bCs/>
+              </w:rPr>
+            </w:pPr>
+            <w:proofErr w:type="spellStart"/>
+            <w:r>
+              <w:rPr>
+                <w:b/>
+                <w:bCs/>
+              </w:rPr>
+              <w:t>responsable_nom</w:t>
             </w:r>
             <w:proofErr w:type="spellEnd"/>
           </w:p>
@@ -895,14 +1111,7 @@
                 <w:b/>
                 <w:bCs/>
               </w:rPr>
-              <w:t>r</w:t>
-            </w:r>
-            <w:r>
-              <w:rPr>
-                <w:b/>
-                <w:bCs/>
-              </w:rPr>
-              <w:t>esponsable_prenom</w:t>
+              <w:t>responsable_prenom</w:t>
             </w:r>
             <w:proofErr w:type="spellEnd"/>
           </w:p>
@@ -914,10 +1123,7 @@
           </w:tcPr>
           <w:p>
             <w:r>
-              <w:t>Prénom</w:t>
-            </w:r>
-            <w:r>
-              <w:t xml:space="preserve"> du responsable</w:t>
+              <w:t>Prénom du responsable</w:t>
             </w:r>
           </w:p>
         </w:tc>
@@ -1091,7 +1297,6 @@
           <w:sz w:val="32"/>
           <w:szCs w:val="32"/>
         </w:rPr>
-        <w:lastRenderedPageBreak/>
         <w:t>Bibliothèque</w:t>
       </w:r>
     </w:p>
@@ -2307,6 +2512,7 @@
           <w:b/>
           <w:bCs/>
         </w:rPr>
+        <w:lastRenderedPageBreak/>
         <w:t>c</w:t>
       </w:r>
       <w:r>
@@ -2487,7 +2693,6 @@
           <w:sz w:val="32"/>
           <w:szCs w:val="32"/>
         </w:rPr>
-        <w:lastRenderedPageBreak/>
         <w:t>Grand-Prix</w:t>
       </w:r>
     </w:p>
@@ -3931,7 +4136,6 @@
           <w:sz w:val="32"/>
           <w:szCs w:val="32"/>
         </w:rPr>
-        <w:lastRenderedPageBreak/>
         <w:t>Editeur</w:t>
       </w:r>
     </w:p>
@@ -5331,7 +5535,6 @@
           <w:sz w:val="32"/>
           <w:szCs w:val="32"/>
         </w:rPr>
-        <w:lastRenderedPageBreak/>
         <w:t>Courses de Chevaux</w:t>
       </w:r>
     </w:p>
@@ -6212,7 +6415,6 @@
           <w:sz w:val="32"/>
           <w:szCs w:val="32"/>
         </w:rPr>
-        <w:lastRenderedPageBreak/>
         <w:t>Vidéos</w:t>
       </w:r>
     </w:p>
@@ -7983,6 +8185,7 @@
           <w:b/>
           <w:bCs/>
         </w:rPr>
+        <w:lastRenderedPageBreak/>
         <w:t>Video_id</w:t>
       </w:r>
       <w:proofErr w:type="spellEnd"/>
@@ -8117,7 +8320,6 @@
           <w:sz w:val="28"/>
           <w:szCs w:val="28"/>
         </w:rPr>
-        <w:lastRenderedPageBreak/>
         <w:t>Règles de gestion</w:t>
       </w:r>
       <w:r>
@@ -8372,7 +8574,6 @@
           <w:sz w:val="32"/>
           <w:szCs w:val="32"/>
         </w:rPr>
-        <w:lastRenderedPageBreak/>
         <w:t>Aéroport</w:t>
       </w:r>
     </w:p>
@@ -10001,6 +10202,7 @@
                 <w:b/>
                 <w:bCs/>
               </w:rPr>
+              <w:lastRenderedPageBreak/>
               <w:t>p</w:t>
             </w:r>
             <w:r>
@@ -10147,7 +10349,6 @@
           <w:sz w:val="32"/>
           <w:szCs w:val="32"/>
         </w:rPr>
-        <w:lastRenderedPageBreak/>
         <w:t>Inventaire des œuvres d’art</w:t>
       </w:r>
     </w:p>
@@ -11765,6 +11966,7 @@
                 <w:b/>
                 <w:bCs/>
               </w:rPr>
+              <w:lastRenderedPageBreak/>
               <w:t>m</w:t>
             </w:r>
             <w:r>
